--- a/updatedproposal.docx
+++ b/updatedproposal.docx
@@ -44,6 +44,14 @@
           <w:szCs w:val="24"/>
         </w:rPr>
       </w:pPr>
+      <w:r>
+        <w:rPr>
+          <w:rFonts w:ascii="Times New Roman" w:hAnsi="Times New Roman" w:cs="Times New Roman"/>
+          <w:sz w:val="24"/>
+          <w:szCs w:val="24"/>
+        </w:rPr>
+        <w:t>Updated June 20th</w:t>
+      </w:r>
     </w:p>
     <w:p>
       <w:pPr>
@@ -74,25 +82,36 @@
       <w:pPr>
         <w:rPr>
           <w:rFonts w:ascii="Times New Roman" w:hAnsi="Times New Roman" w:cs="Times New Roman"/>
-          <w:sz w:val="24"/>
-          <w:szCs w:val="24"/>
-        </w:rPr>
-      </w:pPr>
-      <w:r>
-        <w:rPr>
-          <w:rFonts w:ascii="Times New Roman" w:hAnsi="Times New Roman" w:cs="Times New Roman"/>
-          <w:sz w:val="24"/>
-          <w:szCs w:val="24"/>
-        </w:rPr>
-        <w:t>The real world problem combining two NP-Complete problems that I came up with has</w:t>
-      </w:r>
-      <w:r>
-        <w:rPr>
-          <w:rFonts w:ascii="Times New Roman" w:hAnsi="Times New Roman" w:cs="Times New Roman"/>
-          <w:sz w:val="24"/>
-          <w:szCs w:val="24"/>
-        </w:rPr>
-        <w:t xml:space="preserve"> to do with, in a first person shooter video game, strategically holding objective</w:t>
+          <w:iCs/>
+          <w:color w:val="000000" w:themeColor="text1"/>
+          <w:sz w:val="24"/>
+          <w:szCs w:val="24"/>
+          <w:shd w:val="clear" w:color="auto" w:fill="FAFAFA"/>
+        </w:rPr>
+      </w:pPr>
+      <w:r>
+        <w:rPr>
+          <w:rFonts w:ascii="Times New Roman" w:hAnsi="Times New Roman" w:cs="Times New Roman"/>
+          <w:sz w:val="24"/>
+          <w:szCs w:val="24"/>
+        </w:rPr>
+        <w:t>The real world problem comb</w:t>
+      </w:r>
+      <w:r>
+        <w:rPr>
+          <w:rFonts w:ascii="Times New Roman" w:hAnsi="Times New Roman" w:cs="Times New Roman"/>
+          <w:sz w:val="24"/>
+          <w:szCs w:val="24"/>
+        </w:rPr>
+        <w:t>ining two NP-Complete problems involves</w:t>
+      </w:r>
+      <w:r>
+        <w:rPr>
+          <w:rFonts w:ascii="Times New Roman" w:hAnsi="Times New Roman" w:cs="Times New Roman"/>
+          <w:sz w:val="24"/>
+          <w:szCs w:val="24"/>
+        </w:rPr>
+        <w:t xml:space="preserve"> a single delivery van bringing groceries to local grocery stores and then going back to the starting point.</w:t>
       </w:r>
       <w:r>
         <w:rPr>
@@ -108,577 +127,548 @@
           <w:sz w:val="24"/>
           <w:szCs w:val="24"/>
         </w:rPr>
-        <w:t>points on a map. Choosing objectives will deal with th</w:t>
-      </w:r>
-      <w:r>
-        <w:rPr>
-          <w:rFonts w:ascii="Times New Roman" w:hAnsi="Times New Roman" w:cs="Times New Roman"/>
-          <w:sz w:val="24"/>
-          <w:szCs w:val="24"/>
-        </w:rPr>
-        <w:t xml:space="preserve">e </w:t>
-      </w:r>
-      <w:r>
-        <w:rPr>
-          <w:rFonts w:ascii="Times New Roman" w:hAnsi="Times New Roman" w:cs="Times New Roman"/>
-          <w:sz w:val="24"/>
-          <w:szCs w:val="24"/>
-        </w:rPr>
-        <w:t xml:space="preserve">k- </w:t>
-      </w:r>
-      <w:r>
-        <w:rPr>
-          <w:rFonts w:ascii="Times New Roman" w:hAnsi="Times New Roman" w:cs="Times New Roman"/>
-          <w:sz w:val="24"/>
-          <w:szCs w:val="24"/>
-        </w:rPr>
-        <w:t>minimum spanning tree (</w:t>
-      </w:r>
-      <w:r>
-        <w:rPr>
-          <w:rFonts w:ascii="Times New Roman" w:hAnsi="Times New Roman" w:cs="Times New Roman"/>
-          <w:sz w:val="24"/>
-          <w:szCs w:val="24"/>
-        </w:rPr>
-        <w:t>k-</w:t>
-      </w:r>
-      <w:r>
-        <w:rPr>
-          <w:rFonts w:ascii="Times New Roman" w:hAnsi="Times New Roman" w:cs="Times New Roman"/>
-          <w:sz w:val="24"/>
-          <w:szCs w:val="24"/>
-        </w:rPr>
-        <w:t>MST) problem.</w:t>
-      </w:r>
-      <w:r>
-        <w:rPr>
-          <w:rFonts w:ascii="Times New Roman" w:hAnsi="Times New Roman" w:cs="Times New Roman"/>
-          <w:sz w:val="24"/>
-          <w:szCs w:val="24"/>
-        </w:rPr>
-        <w:t xml:space="preserve"> K-MST will help a team of players choose a variable amount of objective points that are as close as possible together. Between the objective points will be the lowest cost edges. At the same time, the other NP-Complete problem will be the knapsack problem. The team has a total capacity of ammo, weapons, and supplies, all of which have different weights and values. The teams can only have so much capacity for the entire team. We</w:t>
-      </w:r>
-      <w:r>
-        <w:rPr>
-          <w:rFonts w:ascii="Times New Roman" w:hAnsi="Times New Roman" w:cs="Times New Roman"/>
-          <w:sz w:val="24"/>
-          <w:szCs w:val="24"/>
-        </w:rPr>
-        <w:t xml:space="preserve"> want to find the maximum value such that the weigh</w:t>
-      </w:r>
-      <w:r>
-        <w:rPr>
-          <w:rFonts w:ascii="Times New Roman" w:hAnsi="Times New Roman" w:cs="Times New Roman"/>
-          <w:sz w:val="24"/>
-          <w:szCs w:val="24"/>
-        </w:rPr>
-        <w:t>ts of the items put into the team</w:t>
-      </w:r>
-      <w:r>
-        <w:rPr>
-          <w:rFonts w:ascii="Times New Roman" w:hAnsi="Times New Roman" w:cs="Times New Roman"/>
-          <w:sz w:val="24"/>
-          <w:szCs w:val="24"/>
-        </w:rPr>
-        <w:t xml:space="preserve"> are smaller than or equal to W</w:t>
-      </w:r>
-      <w:r>
-        <w:rPr>
-          <w:rFonts w:ascii="Times New Roman" w:hAnsi="Times New Roman" w:cs="Times New Roman"/>
-          <w:sz w:val="24"/>
-          <w:szCs w:val="24"/>
-        </w:rPr>
-        <w:t>.</w:t>
-      </w:r>
-    </w:p>
-    <w:p>
-      <w:pPr>
-        <w:rPr>
-          <w:rFonts w:ascii="Times New Roman" w:hAnsi="Times New Roman" w:cs="Times New Roman"/>
-          <w:sz w:val="24"/>
-          <w:szCs w:val="24"/>
-        </w:rPr>
-      </w:pPr>
-      <w:r>
-        <w:rPr>
-          <w:rFonts w:ascii="Times New Roman" w:hAnsi="Times New Roman" w:cs="Times New Roman"/>
-          <w:sz w:val="24"/>
-          <w:szCs w:val="24"/>
-        </w:rPr>
-        <w:t>The</w:t>
-      </w:r>
-      <w:r>
-        <w:rPr>
-          <w:rFonts w:ascii="Times New Roman" w:hAnsi="Times New Roman" w:cs="Times New Roman"/>
-          <w:sz w:val="24"/>
-          <w:szCs w:val="24"/>
-        </w:rPr>
-        <w:t xml:space="preserve"> k-</w:t>
-      </w:r>
-      <w:r>
-        <w:rPr>
-          <w:rFonts w:ascii="Times New Roman" w:hAnsi="Times New Roman" w:cs="Times New Roman"/>
-          <w:sz w:val="24"/>
-          <w:szCs w:val="24"/>
-        </w:rPr>
-        <w:t xml:space="preserve"> minimum spanning tree problem can be defined as:</w:t>
-      </w:r>
-    </w:p>
-    <w:p>
-      <w:pPr>
-        <w:rPr>
-          <w:rFonts w:ascii="Arial" w:hAnsi="Arial" w:cs="Arial"/>
-          <w:color w:val="202122"/>
+        <w:t>The delivery driver wants to know the minimum miles needed to travel to go to every store and back. To determine this minimum amount of miles needed to travel, the traveling salesman problem can be used.</w:t>
+      </w:r>
+      <w:r>
+        <w:rPr>
+          <w:rFonts w:ascii="Times New Roman" w:hAnsi="Times New Roman" w:cs="Times New Roman"/>
+          <w:sz w:val="24"/>
+          <w:szCs w:val="24"/>
+        </w:rPr>
+        <w:t xml:space="preserve"> </w:t>
+      </w:r>
+      <w:r>
+        <w:rPr>
+          <w:rFonts w:ascii="Times New Roman" w:hAnsi="Times New Roman" w:cs="Times New Roman"/>
+          <w:sz w:val="24"/>
+          <w:szCs w:val="24"/>
+        </w:rPr>
+        <w:t xml:space="preserve">At the same time, the other NP-Complete problem will be the knapsack problem. The </w:t>
+      </w:r>
+      <w:r>
+        <w:rPr>
+          <w:rFonts w:ascii="Times New Roman" w:hAnsi="Times New Roman" w:cs="Times New Roman"/>
+          <w:sz w:val="24"/>
+          <w:szCs w:val="24"/>
+        </w:rPr>
+        <w:t xml:space="preserve">van can only fit so </w:t>
+      </w:r>
+      <w:r>
+        <w:rPr>
+          <w:rFonts w:ascii="Times New Roman" w:hAnsi="Times New Roman" w:cs="Times New Roman"/>
+          <w:sz w:val="24"/>
+          <w:szCs w:val="24"/>
+        </w:rPr>
+        <w:t>many groceries</w:t>
+      </w:r>
+      <w:r>
+        <w:rPr>
+          <w:rFonts w:ascii="Times New Roman" w:hAnsi="Times New Roman" w:cs="Times New Roman"/>
+          <w:sz w:val="24"/>
+          <w:szCs w:val="24"/>
+        </w:rPr>
+        <w:t xml:space="preserve"> into the van at max capacity. All the foods have a</w:t>
+      </w:r>
+      <w:r>
+        <w:rPr>
+          <w:rFonts w:ascii="Times New Roman" w:hAnsi="Times New Roman" w:cs="Times New Roman"/>
+          <w:sz w:val="24"/>
+          <w:szCs w:val="24"/>
+        </w:rPr>
+        <w:t xml:space="preserve"> different weights and values. </w:t>
+      </w:r>
+      <w:r>
+        <w:rPr>
+          <w:rFonts w:ascii="Times New Roman" w:hAnsi="Times New Roman" w:cs="Times New Roman"/>
+          <w:sz w:val="24"/>
+          <w:szCs w:val="24"/>
+        </w:rPr>
+        <w:t xml:space="preserve">The delivery driver wants to find </w:t>
+      </w:r>
+      <w:r>
+        <w:rPr>
+          <w:rFonts w:ascii="Times New Roman" w:hAnsi="Times New Roman" w:cs="Times New Roman"/>
+          <w:sz w:val="24"/>
+          <w:szCs w:val="24"/>
+        </w:rPr>
+        <w:t>the maximum value</w:t>
+      </w:r>
+      <w:r>
+        <w:rPr>
+          <w:rFonts w:ascii="Times New Roman" w:hAnsi="Times New Roman" w:cs="Times New Roman"/>
+          <w:sz w:val="24"/>
+          <w:szCs w:val="24"/>
+        </w:rPr>
+        <w:t xml:space="preserve"> of the groceries that can </w:t>
+      </w:r>
+      <w:r>
+        <w:rPr>
+          <w:rFonts w:ascii="Times New Roman" w:hAnsi="Times New Roman" w:cs="Times New Roman"/>
+          <w:sz w:val="24"/>
+          <w:szCs w:val="24"/>
+        </w:rPr>
+        <w:t xml:space="preserve">initially </w:t>
+      </w:r>
+      <w:r>
+        <w:rPr>
+          <w:rFonts w:ascii="Times New Roman" w:hAnsi="Times New Roman" w:cs="Times New Roman"/>
+          <w:sz w:val="24"/>
+          <w:szCs w:val="24"/>
+        </w:rPr>
+        <w:t>be put into the van</w:t>
+      </w:r>
+      <w:r>
+        <w:rPr>
+          <w:rFonts w:ascii="Times New Roman" w:hAnsi="Times New Roman" w:cs="Times New Roman"/>
+          <w:sz w:val="24"/>
+          <w:szCs w:val="24"/>
+        </w:rPr>
+        <w:t xml:space="preserve"> such that the weigh</w:t>
+      </w:r>
+      <w:r>
+        <w:rPr>
+          <w:rFonts w:ascii="Times New Roman" w:hAnsi="Times New Roman" w:cs="Times New Roman"/>
+          <w:sz w:val="24"/>
+          <w:szCs w:val="24"/>
+        </w:rPr>
+        <w:t>t</w:t>
+      </w:r>
+      <w:r>
+        <w:rPr>
+          <w:rFonts w:ascii="Times New Roman" w:hAnsi="Times New Roman" w:cs="Times New Roman"/>
+          <w:sz w:val="24"/>
+          <w:szCs w:val="24"/>
+        </w:rPr>
+        <w:t xml:space="preserve">s of the items put into the van </w:t>
+      </w:r>
+      <w:r>
+        <w:rPr>
+          <w:rFonts w:ascii="Times New Roman" w:hAnsi="Times New Roman" w:cs="Times New Roman"/>
+          <w:sz w:val="24"/>
+          <w:szCs w:val="24"/>
+        </w:rPr>
+        <w:t>are smaller than or equal to</w:t>
+      </w:r>
+      <w:r>
+        <w:rPr>
+          <w:rFonts w:ascii="Times New Roman" w:hAnsi="Times New Roman" w:cs="Times New Roman"/>
+          <w:sz w:val="24"/>
+          <w:szCs w:val="24"/>
+        </w:rPr>
+        <w:t xml:space="preserve"> the max capacity.</w:t>
+      </w:r>
+      <w:r>
+        <w:rPr>
+          <w:rFonts w:ascii="Times New Roman" w:hAnsi="Times New Roman" w:cs="Times New Roman"/>
+          <w:sz w:val="24"/>
+          <w:szCs w:val="24"/>
+        </w:rPr>
+        <w:br/>
+      </w:r>
+      <w:r>
+        <w:rPr>
+          <w:rFonts w:ascii="Times New Roman" w:hAnsi="Times New Roman" w:cs="Times New Roman"/>
+          <w:sz w:val="24"/>
+          <w:szCs w:val="24"/>
+        </w:rPr>
+        <w:br/>
+      </w:r>
+      <w:r>
+        <w:rPr>
+          <w:rFonts w:ascii="Times New Roman" w:hAnsi="Times New Roman" w:cs="Times New Roman"/>
+          <w:iCs/>
+          <w:color w:val="000000" w:themeColor="text1"/>
+          <w:sz w:val="24"/>
+          <w:szCs w:val="24"/>
+          <w:shd w:val="clear" w:color="auto" w:fill="FAFAFA"/>
+        </w:rPr>
+        <w:t>The traveling salesman problem can be defined as</w:t>
+      </w:r>
+      <w:proofErr w:type="gramStart"/>
+      <w:r>
+        <w:rPr>
+          <w:rFonts w:ascii="Times New Roman" w:hAnsi="Times New Roman" w:cs="Times New Roman"/>
+          <w:iCs/>
+          <w:color w:val="000000" w:themeColor="text1"/>
+          <w:sz w:val="24"/>
+          <w:szCs w:val="24"/>
+          <w:shd w:val="clear" w:color="auto" w:fill="FAFAFA"/>
+        </w:rPr>
+        <w:t>:</w:t>
+      </w:r>
+      <w:proofErr w:type="gramEnd"/>
+      <w:r>
+        <w:rPr>
+          <w:rFonts w:ascii="Times New Roman" w:hAnsi="Times New Roman" w:cs="Times New Roman"/>
+          <w:iCs/>
+          <w:color w:val="000000" w:themeColor="text1"/>
+          <w:sz w:val="24"/>
+          <w:szCs w:val="24"/>
+          <w:shd w:val="clear" w:color="auto" w:fill="FAFAFA"/>
+        </w:rPr>
+        <w:br/>
+      </w:r>
+      <w:r>
+        <w:rPr>
+          <w:rFonts w:ascii="Times New Roman" w:hAnsi="Times New Roman" w:cs="Times New Roman"/>
+          <w:color w:val="000000" w:themeColor="text1"/>
+          <w:sz w:val="24"/>
+          <w:szCs w:val="24"/>
           <w:shd w:val="clear" w:color="auto" w:fill="FFFFFF"/>
         </w:rPr>
-      </w:pPr>
-      <w:r>
-        <w:rPr>
-          <w:rFonts w:ascii="Times New Roman" w:hAnsi="Times New Roman" w:cs="Times New Roman"/>
+        <w:t xml:space="preserve">Given a list of nodes and the weights between each pair of nodes, what is the least weight possible route that visits each node and returns to the origin node. </w:t>
+      </w:r>
+      <w:r>
+        <w:rPr>
+          <w:rFonts w:ascii="Times New Roman" w:hAnsi="Times New Roman" w:cs="Times New Roman"/>
+          <w:iCs/>
           <w:color w:val="000000" w:themeColor="text1"/>
           <w:sz w:val="24"/>
           <w:szCs w:val="24"/>
+          <w:shd w:val="clear" w:color="auto" w:fill="FAFAFA"/>
+        </w:rPr>
+        <w:t xml:space="preserve">This is different than </w:t>
+      </w:r>
+      <w:proofErr w:type="gramStart"/>
+      <w:r>
+        <w:rPr>
+          <w:rFonts w:ascii="Times New Roman" w:hAnsi="Times New Roman" w:cs="Times New Roman"/>
+          <w:iCs/>
+          <w:color w:val="000000" w:themeColor="text1"/>
+          <w:sz w:val="24"/>
+          <w:szCs w:val="24"/>
+          <w:shd w:val="clear" w:color="auto" w:fill="FAFAFA"/>
+        </w:rPr>
+        <w:t xml:space="preserve">the </w:t>
+      </w:r>
+      <w:r>
+        <w:rPr>
+          <w:rFonts w:ascii="Times New Roman" w:hAnsi="Times New Roman" w:cs="Times New Roman"/>
+          <w:color w:val="000000" w:themeColor="text1"/>
+          <w:sz w:val="24"/>
+          <w:szCs w:val="24"/>
           <w:shd w:val="clear" w:color="auto" w:fill="FFFFFF"/>
         </w:rPr>
-        <w:t>The input to the problem consists of an </w:t>
-      </w:r>
-      <w:hyperlink r:id="rId4" w:tooltip="Undirected graph" w:history="1">
-        <w:r>
-          <w:rPr>
-            <w:rStyle w:val="Hyperlink"/>
-            <w:rFonts w:ascii="Times New Roman" w:hAnsi="Times New Roman" w:cs="Times New Roman"/>
-            <w:color w:val="000000" w:themeColor="text1"/>
-            <w:sz w:val="24"/>
-            <w:szCs w:val="24"/>
-            <w:u w:val="none"/>
-            <w:shd w:val="clear" w:color="auto" w:fill="FFFFFF"/>
-          </w:rPr>
-          <w:t>undirected graph</w:t>
-        </w:r>
-      </w:hyperlink>
+        <w:t> </w:t>
+      </w:r>
+      <w:proofErr w:type="gramEnd"/>
       <w:r>
         <w:rPr>
           <w:rFonts w:ascii="Times New Roman" w:hAnsi="Times New Roman" w:cs="Times New Roman"/>
           <w:color w:val="000000" w:themeColor="text1"/>
           <w:sz w:val="24"/>
           <w:szCs w:val="24"/>
+        </w:rPr>
+        <w:fldChar w:fldCharType="begin"/>
+      </w:r>
+      <w:r>
+        <w:rPr>
+          <w:rFonts w:ascii="Times New Roman" w:hAnsi="Times New Roman" w:cs="Times New Roman"/>
+          <w:color w:val="000000" w:themeColor="text1"/>
+          <w:sz w:val="24"/>
+          <w:szCs w:val="24"/>
+        </w:rPr>
+        <w:instrText xml:space="preserve"> HYPERLINK "https://www.geeksforgeeks.org/backtracking-set-7-hamiltonian-cycle/" </w:instrText>
+      </w:r>
+      <w:r>
+        <w:rPr>
+          <w:rFonts w:ascii="Times New Roman" w:hAnsi="Times New Roman" w:cs="Times New Roman"/>
+          <w:color w:val="000000" w:themeColor="text1"/>
+          <w:sz w:val="24"/>
+          <w:szCs w:val="24"/>
+        </w:rPr>
+        <w:fldChar w:fldCharType="separate"/>
+      </w:r>
+      <w:r>
+        <w:rPr>
+          <w:rStyle w:val="Hyperlink"/>
+          <w:rFonts w:ascii="Times New Roman" w:hAnsi="Times New Roman" w:cs="Times New Roman"/>
+          <w:color w:val="000000" w:themeColor="text1"/>
+          <w:sz w:val="24"/>
+          <w:szCs w:val="24"/>
+          <w:u w:val="none"/>
+          <w:bdr w:val="none" w:sz="0" w:space="0" w:color="auto" w:frame="1"/>
           <w:shd w:val="clear" w:color="auto" w:fill="FFFFFF"/>
         </w:rPr>
-        <w:t> with weights on its edges, and a </w:t>
-      </w:r>
-      <w:r>
-        <w:rPr>
-          <w:rStyle w:val="nowrap"/>
+        <w:t>Hamiltonian Cycle</w:t>
+      </w:r>
+      <w:r>
+        <w:rPr>
           <w:rFonts w:ascii="Times New Roman" w:hAnsi="Times New Roman" w:cs="Times New Roman"/>
           <w:color w:val="000000" w:themeColor="text1"/>
           <w:sz w:val="24"/>
           <w:szCs w:val="24"/>
+        </w:rPr>
+        <w:fldChar w:fldCharType="end"/>
+      </w:r>
+      <w:r>
+        <w:rPr>
+          <w:rFonts w:ascii="Times New Roman" w:hAnsi="Times New Roman" w:cs="Times New Roman"/>
+          <w:color w:val="000000" w:themeColor="text1"/>
+          <w:sz w:val="24"/>
+          <w:szCs w:val="24"/>
           <w:shd w:val="clear" w:color="auto" w:fill="FFFFFF"/>
         </w:rPr>
-        <w:t>number </w:t>
-      </w:r>
-      <w:r>
-        <w:rPr>
-          <w:rStyle w:val="texhtml"/>
-          <w:rFonts w:ascii="Times New Roman" w:hAnsi="Times New Roman" w:cs="Times New Roman"/>
-          <w:i/>
-          <w:iCs/>
+        <w:t xml:space="preserve">. The Hamiltonian cycle problem is to find if there </w:t>
+      </w:r>
+      <w:proofErr w:type="gramStart"/>
+      <w:r>
+        <w:rPr>
+          <w:rFonts w:ascii="Times New Roman" w:hAnsi="Times New Roman" w:cs="Times New Roman"/>
           <w:color w:val="000000" w:themeColor="text1"/>
           <w:sz w:val="24"/>
           <w:szCs w:val="24"/>
           <w:shd w:val="clear" w:color="auto" w:fill="FFFFFF"/>
         </w:rPr>
-        <w:t>k</w:t>
-      </w:r>
-      <w:r>
-        <w:rPr>
-          <w:rStyle w:val="nowrap"/>
+        <w:t>exist</w:t>
+      </w:r>
+      <w:proofErr w:type="gramEnd"/>
+      <w:r>
+        <w:rPr>
           <w:rFonts w:ascii="Times New Roman" w:hAnsi="Times New Roman" w:cs="Times New Roman"/>
           <w:color w:val="000000" w:themeColor="text1"/>
           <w:sz w:val="24"/>
           <w:szCs w:val="24"/>
           <w:shd w:val="clear" w:color="auto" w:fill="FFFFFF"/>
         </w:rPr>
-        <w:t>.</w:t>
-      </w:r>
-      <w:r>
-        <w:rPr>
-          <w:rFonts w:ascii="Times New Roman" w:hAnsi="Times New Roman" w:cs="Times New Roman"/>
+        <w:t xml:space="preserve"> a tour that visits every city exactly once. Here we know that Hamiltonian Tour exists (because the graph is complete) and in fact many such tours exist, the problem is to find a minimum weight Hamiltonian Cycle.</w:t>
+      </w:r>
+      <w:r>
+        <w:rPr>
+          <w:rFonts w:ascii="Times New Roman" w:hAnsi="Times New Roman" w:cs="Times New Roman"/>
+          <w:iCs/>
           <w:color w:val="000000" w:themeColor="text1"/>
           <w:sz w:val="24"/>
           <w:szCs w:val="24"/>
-          <w:shd w:val="clear" w:color="auto" w:fill="FFFFFF"/>
-        </w:rPr>
-        <w:t> The output is a tree with </w:t>
-      </w:r>
-      <w:r>
-        <w:rPr>
-          <w:rStyle w:val="texhtml"/>
-          <w:rFonts w:ascii="Times New Roman" w:hAnsi="Times New Roman" w:cs="Times New Roman"/>
-          <w:i/>
+          <w:shd w:val="clear" w:color="auto" w:fill="FAFAFA"/>
+        </w:rPr>
+        <w:t xml:space="preserve"> </w:t>
+      </w:r>
+    </w:p>
+    <w:p>
+      <w:pPr>
+        <w:rPr>
+          <w:rFonts w:ascii="Times New Roman" w:hAnsi="Times New Roman" w:cs="Times New Roman"/>
+          <w:sz w:val="24"/>
+          <w:szCs w:val="24"/>
+        </w:rPr>
+      </w:pPr>
+      <w:r>
+        <w:rPr>
+          <w:rFonts w:ascii="Times New Roman" w:hAnsi="Times New Roman" w:cs="Times New Roman"/>
           <w:iCs/>
           <w:color w:val="000000" w:themeColor="text1"/>
           <w:sz w:val="24"/>
           <w:szCs w:val="24"/>
-          <w:shd w:val="clear" w:color="auto" w:fill="FFFFFF"/>
-        </w:rPr>
-        <w:t>k</w:t>
-      </w:r>
-      <w:r>
-        <w:rPr>
-          <w:rFonts w:ascii="Times New Roman" w:hAnsi="Times New Roman" w:cs="Times New Roman"/>
+          <w:shd w:val="clear" w:color="auto" w:fill="FAFAFA"/>
+        </w:rPr>
+        <w:t>One implementation of the</w:t>
+      </w:r>
+      <w:r>
+        <w:rPr>
+          <w:rFonts w:ascii="Times New Roman" w:hAnsi="Times New Roman" w:cs="Times New Roman"/>
+          <w:iCs/>
           <w:color w:val="000000" w:themeColor="text1"/>
           <w:sz w:val="24"/>
           <w:szCs w:val="24"/>
-          <w:shd w:val="clear" w:color="auto" w:fill="FFFFFF"/>
-        </w:rPr>
-        <w:t> vertices and </w:t>
-      </w:r>
-      <w:r>
-        <w:rPr>
-          <w:rStyle w:val="texhtml"/>
-          <w:rFonts w:ascii="Times New Roman" w:hAnsi="Times New Roman" w:cs="Times New Roman"/>
-          <w:i/>
+          <w:shd w:val="clear" w:color="auto" w:fill="FAFAFA"/>
+        </w:rPr>
+        <w:t xml:space="preserve"> TSP</w:t>
+      </w:r>
+      <w:r>
+        <w:rPr>
+          <w:rFonts w:ascii="Times New Roman" w:hAnsi="Times New Roman" w:cs="Times New Roman"/>
           <w:iCs/>
           <w:color w:val="000000" w:themeColor="text1"/>
           <w:sz w:val="24"/>
           <w:szCs w:val="24"/>
-          <w:shd w:val="clear" w:color="auto" w:fill="FFFFFF"/>
-        </w:rPr>
-        <w:t>k</w:t>
-      </w:r>
-      <w:r>
-        <w:rPr>
-          <w:rStyle w:val="texhtml"/>
-          <w:rFonts w:ascii="Times New Roman" w:hAnsi="Times New Roman" w:cs="Times New Roman"/>
-          <w:color w:val="000000" w:themeColor="text1"/>
-          <w:sz w:val="24"/>
-          <w:szCs w:val="24"/>
-          <w:shd w:val="clear" w:color="auto" w:fill="FFFFFF"/>
-        </w:rPr>
-        <w:t> − 1</w:t>
-      </w:r>
-      <w:r>
-        <w:rPr>
-          <w:rFonts w:ascii="Times New Roman" w:hAnsi="Times New Roman" w:cs="Times New Roman"/>
-          <w:color w:val="000000" w:themeColor="text1"/>
-          <w:sz w:val="24"/>
-          <w:szCs w:val="24"/>
-          <w:shd w:val="clear" w:color="auto" w:fill="FFFFFF"/>
-        </w:rPr>
-        <w:t> edges, with all of the edges of the output tree belonging to the input graph. The cost of the output is the sum of the weights of its edges, and the goal is to find the tree that has minimum cost.</w:t>
-      </w:r>
-      <w:r>
-        <w:rPr>
-          <w:rFonts w:ascii="Arial" w:hAnsi="Arial" w:cs="Arial"/>
-          <w:color w:val="202122"/>
-          <w:shd w:val="clear" w:color="auto" w:fill="FFFFFF"/>
-        </w:rPr>
-        <w:t> </w:t>
-      </w:r>
-    </w:p>
-    <w:p>
-      <w:r>
-        <w:rPr>
-          <w:rFonts w:ascii="Arial" w:hAnsi="Arial" w:cs="Arial"/>
-          <w:color w:val="202122"/>
-          <w:shd w:val="clear" w:color="auto" w:fill="FFFFFF"/>
-        </w:rPr>
-        <w:t xml:space="preserve">In the case of </w:t>
-      </w:r>
-      <w:r>
-        <w:rPr>
-          <w:rFonts w:ascii="Times New Roman" w:hAnsi="Times New Roman" w:cs="Times New Roman"/>
-          <w:sz w:val="24"/>
-          <w:szCs w:val="24"/>
+          <w:shd w:val="clear" w:color="auto" w:fill="FAFAFA"/>
+        </w:rPr>
+        <w:t xml:space="preserve"> problem is as follows:</w:t>
+      </w:r>
+    </w:p>
+    <w:p>
+      <w:pPr>
+        <w:numPr>
+          <w:ilvl w:val="0"/>
+          <w:numId w:val="1"/>
+        </w:numPr>
+        <w:shd w:val="clear" w:color="auto" w:fill="FFFFFF"/>
+        <w:spacing w:after="0" w:line="240" w:lineRule="auto"/>
+        <w:ind w:left="625"/>
+        <w:textAlignment w:val="baseline"/>
+        <w:rPr>
+          <w:rFonts w:ascii="Arial" w:eastAsia="Times New Roman" w:hAnsi="Arial" w:cs="Arial"/>
+          <w:sz w:val="28"/>
+          <w:szCs w:val="28"/>
+        </w:rPr>
+      </w:pPr>
+      <w:r>
+        <w:rPr>
+          <w:rFonts w:ascii="Arial" w:eastAsia="Times New Roman" w:hAnsi="Arial" w:cs="Arial"/>
+          <w:sz w:val="28"/>
+          <w:szCs w:val="28"/>
+        </w:rPr>
+        <w:t>Consider city 1 as the starting and ending point. Since route is cyclic, we can consider any point as starting point.</w:t>
+      </w:r>
+    </w:p>
+    <w:p>
+      <w:pPr>
+        <w:numPr>
+          <w:ilvl w:val="0"/>
+          <w:numId w:val="1"/>
+        </w:numPr>
+        <w:shd w:val="clear" w:color="auto" w:fill="FFFFFF"/>
+        <w:spacing w:after="0" w:line="240" w:lineRule="auto"/>
+        <w:ind w:left="625"/>
+        <w:textAlignment w:val="baseline"/>
+        <w:rPr>
+          <w:rFonts w:ascii="Arial" w:eastAsia="Times New Roman" w:hAnsi="Arial" w:cs="Arial"/>
+          <w:sz w:val="28"/>
+          <w:szCs w:val="28"/>
+        </w:rPr>
+      </w:pPr>
+      <w:r>
+        <w:rPr>
+          <w:rFonts w:ascii="Arial" w:eastAsia="Times New Roman" w:hAnsi="Arial" w:cs="Arial"/>
+          <w:sz w:val="28"/>
+          <w:szCs w:val="28"/>
+        </w:rPr>
+        <w:t xml:space="preserve">Generate all (n-1)! </w:t>
+      </w:r>
+      <w:proofErr w:type="gramStart"/>
+      <w:r>
+        <w:rPr>
+          <w:rFonts w:ascii="Arial" w:eastAsia="Times New Roman" w:hAnsi="Arial" w:cs="Arial"/>
+          <w:sz w:val="28"/>
+          <w:szCs w:val="28"/>
+        </w:rPr>
+        <w:t>permutations</w:t>
+      </w:r>
+      <w:proofErr w:type="gramEnd"/>
+      <w:r>
+        <w:rPr>
+          <w:rFonts w:ascii="Arial" w:eastAsia="Times New Roman" w:hAnsi="Arial" w:cs="Arial"/>
+          <w:sz w:val="28"/>
+          <w:szCs w:val="28"/>
+        </w:rPr>
+        <w:t xml:space="preserve"> of cities.</w:t>
+      </w:r>
+    </w:p>
+    <w:p>
+      <w:pPr>
+        <w:numPr>
+          <w:ilvl w:val="0"/>
+          <w:numId w:val="1"/>
+        </w:numPr>
+        <w:shd w:val="clear" w:color="auto" w:fill="FFFFFF"/>
+        <w:spacing w:after="0" w:line="240" w:lineRule="auto"/>
+        <w:ind w:left="625"/>
+        <w:textAlignment w:val="baseline"/>
+        <w:rPr>
+          <w:rFonts w:ascii="Arial" w:eastAsia="Times New Roman" w:hAnsi="Arial" w:cs="Arial"/>
+          <w:sz w:val="28"/>
+          <w:szCs w:val="28"/>
+        </w:rPr>
+      </w:pPr>
+      <w:r>
+        <w:rPr>
+          <w:rFonts w:ascii="Arial" w:eastAsia="Times New Roman" w:hAnsi="Arial" w:cs="Arial"/>
+          <w:sz w:val="28"/>
+          <w:szCs w:val="28"/>
+        </w:rPr>
+        <w:t>Calculate cost of every permutation and keep track of minimum cost permutation.</w:t>
+      </w:r>
+    </w:p>
+    <w:p>
+      <w:pPr>
+        <w:numPr>
+          <w:ilvl w:val="0"/>
+          <w:numId w:val="1"/>
+        </w:numPr>
+        <w:shd w:val="clear" w:color="auto" w:fill="FFFFFF"/>
+        <w:spacing w:after="0" w:line="240" w:lineRule="auto"/>
+        <w:ind w:left="625"/>
+        <w:textAlignment w:val="baseline"/>
+        <w:rPr>
+          <w:rFonts w:ascii="Arial" w:eastAsia="Times New Roman" w:hAnsi="Arial" w:cs="Arial"/>
+          <w:sz w:val="28"/>
+          <w:szCs w:val="28"/>
+        </w:rPr>
+      </w:pPr>
+      <w:r>
+        <w:rPr>
+          <w:rFonts w:ascii="Arial" w:eastAsia="Times New Roman" w:hAnsi="Arial" w:cs="Arial"/>
+          <w:sz w:val="28"/>
+          <w:szCs w:val="28"/>
+        </w:rPr>
+        <w:t>Return the permutation with minimum cost.</w:t>
+      </w:r>
+    </w:p>
+    <w:p>
+      <w:pPr>
+        <w:rPr>
+          <w:rFonts w:ascii="Times New Roman" w:hAnsi="Times New Roman" w:cs="Times New Roman"/>
+          <w:sz w:val="24"/>
+          <w:szCs w:val="24"/>
+        </w:rPr>
+      </w:pPr>
+      <w:r>
+        <w:rPr>
+          <w:rFonts w:ascii="Times New Roman" w:hAnsi="Times New Roman" w:cs="Times New Roman"/>
+          <w:i/>
+          <w:iCs/>
+          <w:sz w:val="24"/>
+          <w:szCs w:val="24"/>
+          <w:shd w:val="clear" w:color="auto" w:fill="FAFAFA"/>
         </w:rPr>
         <w:br/>
       </w:r>
-      <w:r>
-        <w:rPr>
-          <w:rFonts w:ascii="Times New Roman" w:hAnsi="Times New Roman" w:cs="Times New Roman"/>
-          <w:sz w:val="24"/>
-          <w:szCs w:val="24"/>
-        </w:rPr>
-        <w:t xml:space="preserve">In the case choosing what objective points to take, </w:t>
-      </w:r>
-      <w:r>
-        <w:rPr>
-          <w:rFonts w:ascii="Times New Roman" w:hAnsi="Times New Roman" w:cs="Times New Roman"/>
-          <w:sz w:val="24"/>
-          <w:szCs w:val="24"/>
-        </w:rPr>
-        <w:t xml:space="preserve">the goal is have to lay the least expensive cables from node to node, or in this case </w:t>
-      </w:r>
-      <w:r>
-        <w:rPr>
-          <w:rFonts w:ascii="Times New Roman" w:hAnsi="Times New Roman" w:cs="Times New Roman"/>
-          <w:sz w:val="24"/>
-          <w:szCs w:val="24"/>
-        </w:rPr>
-        <w:t xml:space="preserve">objective to objective. </w:t>
-      </w:r>
-      <w:r>
-        <w:rPr>
-          <w:rFonts w:ascii="Times New Roman" w:hAnsi="Times New Roman" w:cs="Times New Roman"/>
-          <w:sz w:val="24"/>
-          <w:szCs w:val="24"/>
-        </w:rPr>
-        <w:t xml:space="preserve">How </w:t>
-      </w:r>
-      <w:r>
-        <w:rPr>
-          <w:rFonts w:ascii="Times New Roman" w:hAnsi="Times New Roman" w:cs="Times New Roman"/>
-          <w:sz w:val="24"/>
-          <w:szCs w:val="24"/>
-        </w:rPr>
-        <w:t xml:space="preserve">far away the objectives are </w:t>
-      </w:r>
-      <w:r>
-        <w:rPr>
-          <w:rFonts w:ascii="Times New Roman" w:hAnsi="Times New Roman" w:cs="Times New Roman"/>
-          <w:sz w:val="24"/>
-          <w:szCs w:val="24"/>
-        </w:rPr>
-        <w:t>determines the weight, or how expensive the edge is</w:t>
-      </w:r>
-      <w:r>
-        <w:rPr>
-          <w:rFonts w:ascii="Times New Roman" w:hAnsi="Times New Roman" w:cs="Times New Roman"/>
-          <w:sz w:val="24"/>
-          <w:szCs w:val="24"/>
-        </w:rPr>
-        <w:t>.</w:t>
-      </w:r>
-      <w:r>
-        <w:rPr>
-          <w:rFonts w:ascii="Times New Roman" w:hAnsi="Times New Roman" w:cs="Times New Roman"/>
-          <w:sz w:val="24"/>
-          <w:szCs w:val="24"/>
-        </w:rPr>
-        <w:br/>
-        <w:t>The picture below represents th</w:t>
-      </w:r>
-      <w:r>
-        <w:rPr>
-          <w:rFonts w:ascii="Times New Roman" w:hAnsi="Times New Roman" w:cs="Times New Roman"/>
-          <w:sz w:val="24"/>
-          <w:szCs w:val="24"/>
-        </w:rPr>
-        <w:t>e 4 MST of the graph, where 4 objectives are as close together as possible.</w:t>
-      </w:r>
-      <w:r>
-        <w:rPr>
-          <w:rFonts w:ascii="Times New Roman" w:hAnsi="Times New Roman" w:cs="Times New Roman"/>
-          <w:sz w:val="24"/>
-          <w:szCs w:val="24"/>
-        </w:rPr>
-        <w:br/>
-      </w:r>
-      <w:r>
-        <w:br/>
-      </w:r>
-    </w:p>
-    <w:p>
-      <w:r>
-        <w:rPr>
-          <w:noProof/>
-        </w:rPr>
-        <w:lastRenderedPageBreak/>
-        <w:drawing>
-          <wp:inline distT="0" distB="0" distL="0" distR="0">
-            <wp:extent cx="5943600" cy="4268837"/>
-            <wp:effectExtent l="19050" t="0" r="0" b="0"/>
-            <wp:docPr id="3" name="Picture 1" descr="File:K-mst 2.pdf"/>
-            <wp:cNvGraphicFramePr>
-              <a:graphicFrameLocks xmlns:a="http://schemas.openxmlformats.org/drawingml/2006/main" noChangeAspect="1"/>
-            </wp:cNvGraphicFramePr>
-            <a:graphic xmlns:a="http://schemas.openxmlformats.org/drawingml/2006/main">
-              <a:graphicData uri="http://schemas.openxmlformats.org/drawingml/2006/picture">
-                <pic:pic xmlns:pic="http://schemas.openxmlformats.org/drawingml/2006/picture">
-                  <pic:nvPicPr>
-                    <pic:cNvPr id="0" name="Picture 1" descr="File:K-mst 2.pdf"/>
-                    <pic:cNvPicPr>
-                      <a:picLocks noChangeAspect="1" noChangeArrowheads="1"/>
-                    </pic:cNvPicPr>
-                  </pic:nvPicPr>
-                  <pic:blipFill>
-                    <a:blip r:embed="rId5"/>
-                    <a:srcRect/>
-                    <a:stretch>
-                      <a:fillRect/>
-                    </a:stretch>
-                  </pic:blipFill>
-                  <pic:spPr bwMode="auto">
-                    <a:xfrm>
-                      <a:off x="0" y="0"/>
-                      <a:ext cx="5943600" cy="4268837"/>
-                    </a:xfrm>
-                    <a:prstGeom prst="rect">
-                      <a:avLst/>
-                    </a:prstGeom>
-                    <a:noFill/>
-                    <a:ln w="9525">
-                      <a:noFill/>
-                      <a:miter lim="800000"/>
-                      <a:headEnd/>
-                      <a:tailEnd/>
-                    </a:ln>
-                  </pic:spPr>
-                </pic:pic>
-              </a:graphicData>
-            </a:graphic>
-          </wp:inline>
-        </w:drawing>
-      </w:r>
-    </w:p>
-    <w:p/>
-    <w:p>
-      <w:pPr>
-        <w:rPr>
-          <w:rFonts w:ascii="Times New Roman" w:hAnsi="Times New Roman" w:cs="Times New Roman"/>
-          <w:sz w:val="24"/>
-          <w:szCs w:val="24"/>
-        </w:rPr>
-      </w:pPr>
-      <w:r>
-        <w:rPr>
-          <w:rFonts w:ascii="Times New Roman" w:hAnsi="Times New Roman" w:cs="Times New Roman"/>
-          <w:sz w:val="24"/>
-          <w:szCs w:val="24"/>
-        </w:rPr>
-        <w:t>A basic summary of the algorithm is as follows:</w:t>
-      </w:r>
-      <w:r>
-        <w:rPr>
-          <w:rFonts w:ascii="Times New Roman" w:hAnsi="Times New Roman" w:cs="Times New Roman"/>
-          <w:sz w:val="24"/>
-          <w:szCs w:val="24"/>
-        </w:rPr>
-        <w:br/>
-      </w:r>
-      <w:r>
-        <w:rPr>
-          <w:rStyle w:val="Strong"/>
-          <w:rFonts w:ascii="Times New Roman" w:hAnsi="Times New Roman" w:cs="Times New Roman"/>
-          <w:iCs/>
-          <w:sz w:val="24"/>
-          <w:szCs w:val="24"/>
-          <w:bdr w:val="none" w:sz="0" w:space="0" w:color="auto" w:frame="1"/>
-          <w:shd w:val="clear" w:color="auto" w:fill="FAFAFA"/>
-        </w:rPr>
-        <w:t>1.</w:t>
-      </w:r>
-      <w:r>
-        <w:rPr>
-          <w:rFonts w:ascii="Times New Roman" w:hAnsi="Times New Roman" w:cs="Times New Roman"/>
-          <w:iCs/>
-          <w:sz w:val="24"/>
-          <w:szCs w:val="24"/>
-          <w:shd w:val="clear" w:color="auto" w:fill="FAFAFA"/>
-        </w:rPr>
-        <w:t> Sort all the edges in non-decreasing order of their weight.</w:t>
-      </w:r>
-      <w:r>
-        <w:rPr>
-          <w:rFonts w:ascii="Times New Roman" w:hAnsi="Times New Roman" w:cs="Times New Roman"/>
-          <w:iCs/>
-          <w:sz w:val="24"/>
-          <w:szCs w:val="24"/>
-          <w:shd w:val="clear" w:color="auto" w:fill="FAFAFA"/>
-        </w:rPr>
-        <w:t xml:space="preserve"> </w:t>
-      </w:r>
-      <w:r>
-        <w:rPr>
-          <w:rFonts w:ascii="Times New Roman" w:hAnsi="Times New Roman" w:cs="Times New Roman"/>
-          <w:iCs/>
-          <w:sz w:val="24"/>
-          <w:szCs w:val="24"/>
-        </w:rPr>
-        <w:br/>
-      </w:r>
-      <w:r>
-        <w:rPr>
-          <w:rStyle w:val="Strong"/>
-          <w:rFonts w:ascii="Times New Roman" w:hAnsi="Times New Roman" w:cs="Times New Roman"/>
-          <w:iCs/>
-          <w:sz w:val="24"/>
-          <w:szCs w:val="24"/>
-          <w:bdr w:val="none" w:sz="0" w:space="0" w:color="auto" w:frame="1"/>
-          <w:shd w:val="clear" w:color="auto" w:fill="FAFAFA"/>
-        </w:rPr>
-        <w:t>2.</w:t>
-      </w:r>
-      <w:r>
-        <w:rPr>
-          <w:rFonts w:ascii="Times New Roman" w:hAnsi="Times New Roman" w:cs="Times New Roman"/>
-          <w:iCs/>
-          <w:sz w:val="24"/>
-          <w:szCs w:val="24"/>
-          <w:shd w:val="clear" w:color="auto" w:fill="FAFAFA"/>
-        </w:rPr>
-        <w:t> Pick the smallest edge. Check if it forms a cycle with the spanning tree formed so far. If cycle is not formed, include this edge. Else, discard it.</w:t>
-      </w:r>
-      <w:r>
-        <w:rPr>
-          <w:rFonts w:ascii="Times New Roman" w:hAnsi="Times New Roman" w:cs="Times New Roman"/>
-          <w:iCs/>
-          <w:sz w:val="24"/>
-          <w:szCs w:val="24"/>
-        </w:rPr>
-        <w:br/>
-      </w:r>
-      <w:r>
-        <w:rPr>
-          <w:rStyle w:val="Strong"/>
-          <w:rFonts w:ascii="Times New Roman" w:hAnsi="Times New Roman" w:cs="Times New Roman"/>
-          <w:iCs/>
-          <w:sz w:val="24"/>
-          <w:szCs w:val="24"/>
-          <w:bdr w:val="none" w:sz="0" w:space="0" w:color="auto" w:frame="1"/>
-          <w:shd w:val="clear" w:color="auto" w:fill="FAFAFA"/>
-        </w:rPr>
-        <w:t>3.</w:t>
-      </w:r>
-      <w:r>
-        <w:rPr>
-          <w:rFonts w:ascii="Times New Roman" w:hAnsi="Times New Roman" w:cs="Times New Roman"/>
-          <w:iCs/>
-          <w:sz w:val="24"/>
-          <w:szCs w:val="24"/>
-          <w:shd w:val="clear" w:color="auto" w:fill="FAFAFA"/>
-        </w:rPr>
-        <w:t> Repeat step#2 until there are (V-1) edges in the spanning tree.</w:t>
-      </w:r>
-      <w:r>
-        <w:rPr>
-          <w:rFonts w:ascii="Times New Roman" w:hAnsi="Times New Roman" w:cs="Times New Roman"/>
-          <w:i/>
-          <w:iCs/>
-          <w:sz w:val="24"/>
-          <w:szCs w:val="24"/>
-          <w:shd w:val="clear" w:color="auto" w:fill="FAFAFA"/>
-        </w:rPr>
-        <w:br/>
-      </w:r>
-    </w:p>
-    <w:p>
-      <w:pPr>
-        <w:rPr>
-          <w:rFonts w:ascii="Times New Roman" w:hAnsi="Times New Roman" w:cs="Times New Roman"/>
-          <w:sz w:val="24"/>
-          <w:szCs w:val="24"/>
-        </w:rPr>
-      </w:pPr>
-      <w:r>
-        <w:rPr>
-          <w:rFonts w:ascii="Times New Roman" w:hAnsi="Times New Roman" w:cs="Times New Roman"/>
-          <w:sz w:val="24"/>
-          <w:szCs w:val="24"/>
-        </w:rPr>
-        <w:t>The knsapsack problem can be defined as:</w:t>
-      </w:r>
+    </w:p>
+    <w:p>
+      <w:pPr>
+        <w:rPr>
+          <w:rFonts w:ascii="Times New Roman" w:hAnsi="Times New Roman" w:cs="Times New Roman"/>
+          <w:sz w:val="24"/>
+          <w:szCs w:val="24"/>
+        </w:rPr>
+      </w:pPr>
+      <w:r>
+        <w:rPr>
+          <w:rFonts w:ascii="Times New Roman" w:hAnsi="Times New Roman" w:cs="Times New Roman"/>
+          <w:sz w:val="24"/>
+          <w:szCs w:val="24"/>
+        </w:rPr>
+        <w:t xml:space="preserve">The </w:t>
+      </w:r>
+      <w:proofErr w:type="spellStart"/>
+      <w:r>
+        <w:rPr>
+          <w:rFonts w:ascii="Times New Roman" w:hAnsi="Times New Roman" w:cs="Times New Roman"/>
+          <w:sz w:val="24"/>
+          <w:szCs w:val="24"/>
+        </w:rPr>
+        <w:t>knsapsack</w:t>
+      </w:r>
+      <w:proofErr w:type="spellEnd"/>
+      <w:r>
+        <w:rPr>
+          <w:rFonts w:ascii="Times New Roman" w:hAnsi="Times New Roman" w:cs="Times New Roman"/>
+          <w:sz w:val="24"/>
+          <w:szCs w:val="24"/>
+        </w:rPr>
+        <w:t xml:space="preserve"> problem can be defined as</w:t>
+      </w:r>
+      <w:proofErr w:type="gramStart"/>
+      <w:r>
+        <w:rPr>
+          <w:rFonts w:ascii="Times New Roman" w:hAnsi="Times New Roman" w:cs="Times New Roman"/>
+          <w:sz w:val="24"/>
+          <w:szCs w:val="24"/>
+        </w:rPr>
+        <w:t>:</w:t>
+      </w:r>
+      <w:proofErr w:type="gramEnd"/>
       <w:r>
         <w:rPr>
           <w:rFonts w:ascii="Times New Roman" w:hAnsi="Times New Roman" w:cs="Times New Roman"/>
@@ -734,23 +724,50 @@
           <w:sz w:val="24"/>
           <w:szCs w:val="24"/>
         </w:rPr>
-        <w:t xml:space="preserve">n the case of </w:t>
-      </w:r>
-      <w:r>
-        <w:rPr>
-          <w:rFonts w:ascii="Times New Roman" w:hAnsi="Times New Roman" w:cs="Times New Roman"/>
-          <w:sz w:val="24"/>
-          <w:szCs w:val="24"/>
-        </w:rPr>
-        <w:t xml:space="preserve">, the Knapsack is analogous to the amount of </w:t>
-      </w:r>
-      <w:r>
-        <w:rPr>
-          <w:rFonts w:ascii="Times New Roman" w:hAnsi="Times New Roman" w:cs="Times New Roman"/>
-          <w:sz w:val="24"/>
-          <w:szCs w:val="24"/>
-        </w:rPr>
-        <w:t>supplies that the team can handle. The n items are all of individual supplies counted.</w:t>
+        <w:t xml:space="preserve">n the case </w:t>
+      </w:r>
+      <w:proofErr w:type="gramStart"/>
+      <w:r>
+        <w:rPr>
+          <w:rFonts w:ascii="Times New Roman" w:hAnsi="Times New Roman" w:cs="Times New Roman"/>
+          <w:sz w:val="24"/>
+          <w:szCs w:val="24"/>
+        </w:rPr>
+        <w:t xml:space="preserve">of </w:t>
+      </w:r>
+      <w:r>
+        <w:rPr>
+          <w:rFonts w:ascii="Times New Roman" w:hAnsi="Times New Roman" w:cs="Times New Roman"/>
+          <w:sz w:val="24"/>
+          <w:szCs w:val="24"/>
+        </w:rPr>
+        <w:t>,</w:t>
+      </w:r>
+      <w:proofErr w:type="gramEnd"/>
+      <w:r>
+        <w:rPr>
+          <w:rFonts w:ascii="Times New Roman" w:hAnsi="Times New Roman" w:cs="Times New Roman"/>
+          <w:sz w:val="24"/>
+          <w:szCs w:val="24"/>
+        </w:rPr>
+        <w:t xml:space="preserve"> the Knapsack is analogous to the amount of </w:t>
+      </w:r>
+      <w:r>
+        <w:rPr>
+          <w:rFonts w:ascii="Times New Roman" w:hAnsi="Times New Roman" w:cs="Times New Roman"/>
+          <w:sz w:val="24"/>
+          <w:szCs w:val="24"/>
+        </w:rPr>
+        <w:t xml:space="preserve">supplies that the team can handle. </w:t>
+      </w:r>
+      <w:r>
+        <w:rPr>
+          <w:rFonts w:ascii="Times New Roman" w:hAnsi="Times New Roman" w:cs="Times New Roman"/>
+          <w:sz w:val="24"/>
+          <w:szCs w:val="24"/>
+        </w:rPr>
+        <w:lastRenderedPageBreak/>
+        <w:t>The n items are all of individual supplies counted.</w:t>
       </w:r>
       <w:r>
         <w:rPr>
@@ -798,7 +815,6 @@
         <w:rPr>
           <w:noProof/>
         </w:rPr>
-        <w:lastRenderedPageBreak/>
         <w:drawing>
           <wp:inline distT="0" distB="0" distL="0" distR="0">
             <wp:extent cx="5943600" cy="1581150"/>
@@ -815,7 +831,7 @@
                     <pic:cNvPicPr/>
                   </pic:nvPicPr>
                   <pic:blipFill>
-                    <a:blip r:embed="rId6"/>
+                    <a:blip r:embed="rId5"/>
                     <a:stretch>
                       <a:fillRect/>
                     </a:stretch>
@@ -843,7 +859,7 @@
       </w:r>
     </w:p>
     <w:p>
-      <w:hyperlink r:id="rId7" w:history="1">
+      <w:hyperlink r:id="rId6" w:history="1">
         <w:r>
           <w:rPr>
             <w:rStyle w:val="Hyperlink"/>
@@ -853,7 +869,7 @@
       </w:hyperlink>
     </w:p>
     <w:p>
-      <w:hyperlink r:id="rId8" w:history="1">
+      <w:hyperlink r:id="rId7" w:history="1">
         <w:r>
           <w:rPr>
             <w:rStyle w:val="Hyperlink"/>
@@ -863,35 +879,3991 @@
       </w:hyperlink>
     </w:p>
     <w:p>
+      <w:hyperlink r:id="rId8" w:history="1">
+        <w:r>
+          <w:rPr>
+            <w:rStyle w:val="Hyperlink"/>
+          </w:rPr>
+          <w:t>https://www.geeksforgeeks.org/traveling-salesman-problem-tsp-implementation/</w:t>
+        </w:r>
+      </w:hyperlink>
+    </w:p>
+    <w:p>
       <w:hyperlink r:id="rId9" w:history="1">
         <w:r>
           <w:rPr>
             <w:rStyle w:val="Hyperlink"/>
           </w:rPr>
-          <w:t>https://www.geeksforgeeks.org/kruskals-minimum-spanning-tree-algorithm-greedy-algo-2/</w:t>
+          <w:t>https://www.geeksforgeeks.org/travelling-salesman-problem-set-1/</w:t>
         </w:r>
       </w:hyperlink>
     </w:p>
-    <w:p>
-      <w:hyperlink r:id="rId10" w:history="1">
-        <w:r>
-          <w:rPr>
-            <w:rStyle w:val="Hyperlink"/>
-          </w:rPr>
-          <w:t>https://en.wikipedia.org/wiki/Minimum_spanning_tree</w:t>
-        </w:r>
-      </w:hyperlink>
-    </w:p>
-    <w:p>
-      <w:hyperlink r:id="rId11" w:history="1">
-        <w:r>
-          <w:rPr>
-            <w:rStyle w:val="Hyperlink"/>
-          </w:rPr>
-          <w:t>https://en.wikipedia.org/wiki/K-minimum_spanning_tree</w:t>
-        </w:r>
-      </w:hyperlink>
-    </w:p>
+    <w:p/>
+    <w:p/>
+    <w:p>
+      <w:pPr>
+        <w:autoSpaceDE w:val="0"/>
+        <w:autoSpaceDN w:val="0"/>
+        <w:adjustRightInd w:val="0"/>
+        <w:spacing w:after="0" w:line="240" w:lineRule="auto"/>
+        <w:rPr>
+          <w:rFonts w:ascii="Arial-BoldMT" w:hAnsi="Arial-BoldMT" w:cs="Arial-BoldMT"/>
+          <w:b/>
+          <w:bCs/>
+          <w:color w:val="000000"/>
+          <w:sz w:val="24"/>
+          <w:szCs w:val="24"/>
+        </w:rPr>
+      </w:pPr>
+      <w:r>
+        <w:rPr>
+          <w:rFonts w:ascii="Arial-BoldMT" w:hAnsi="Arial-BoldMT" w:cs="Arial-BoldMT"/>
+          <w:b/>
+          <w:bCs/>
+          <w:color w:val="000000"/>
+          <w:sz w:val="24"/>
+          <w:szCs w:val="24"/>
+        </w:rPr>
+        <w:t>Algorithm Domain Selection and Specification</w:t>
+      </w:r>
+    </w:p>
+    <w:p>
+      <w:pPr>
+        <w:autoSpaceDE w:val="0"/>
+        <w:autoSpaceDN w:val="0"/>
+        <w:adjustRightInd w:val="0"/>
+        <w:spacing w:after="0" w:line="240" w:lineRule="auto"/>
+        <w:rPr>
+          <w:rFonts w:ascii="ArialMT" w:eastAsia="ArialMT" w:hAnsi="Arial-BoldMT" w:cs="ArialMT"/>
+          <w:color w:val="000000"/>
+          <w:sz w:val="24"/>
+          <w:szCs w:val="24"/>
+        </w:rPr>
+      </w:pPr>
+      <w:proofErr w:type="gramStart"/>
+      <w:r>
+        <w:rPr>
+          <w:rFonts w:ascii="Arial-BoldMT" w:hAnsi="Arial-BoldMT" w:cs="Arial-BoldMT"/>
+          <w:b/>
+          <w:bCs/>
+          <w:color w:val="000000"/>
+          <w:sz w:val="24"/>
+          <w:szCs w:val="24"/>
+        </w:rPr>
+        <w:t xml:space="preserve">name </w:t>
+      </w:r>
+      <w:r>
+        <w:rPr>
+          <w:rFonts w:ascii="ArialMT" w:eastAsia="ArialMT" w:hAnsi="Arial-BoldMT" w:cs="ArialMT"/>
+          <w:color w:val="000000"/>
+          <w:sz w:val="24"/>
+          <w:szCs w:val="24"/>
+        </w:rPr>
+        <w:t>:</w:t>
+      </w:r>
+      <w:proofErr w:type="gramEnd"/>
+      <w:r>
+        <w:rPr>
+          <w:rFonts w:ascii="ArialMT" w:eastAsia="ArialMT" w:hAnsi="Arial-BoldMT" w:cs="ArialMT"/>
+          <w:color w:val="000000"/>
+          <w:sz w:val="24"/>
+          <w:szCs w:val="24"/>
+        </w:rPr>
+        <w:t xml:space="preserve"> Global-Search Breath First Search (Di, Do); </w:t>
+      </w:r>
+      <w:proofErr w:type="spellStart"/>
+      <w:r>
+        <w:rPr>
+          <w:rFonts w:ascii="ArialMT" w:eastAsia="ArialMT" w:hAnsi="Arial-BoldMT" w:cs="ArialMT"/>
+          <w:color w:val="000000"/>
+          <w:sz w:val="24"/>
+          <w:szCs w:val="24"/>
+        </w:rPr>
+        <w:t>gs-bfs</w:t>
+      </w:r>
+      <w:proofErr w:type="spellEnd"/>
+    </w:p>
+    <w:p>
+      <w:pPr>
+        <w:autoSpaceDE w:val="0"/>
+        <w:autoSpaceDN w:val="0"/>
+        <w:adjustRightInd w:val="0"/>
+        <w:spacing w:after="0" w:line="240" w:lineRule="auto"/>
+        <w:rPr>
+          <w:rFonts w:ascii="ArialMT" w:eastAsia="ArialMT" w:hAnsi="Arial-BoldMT" w:cs="ArialMT"/>
+          <w:color w:val="000000"/>
+          <w:sz w:val="24"/>
+          <w:szCs w:val="24"/>
+        </w:rPr>
+      </w:pPr>
+      <w:proofErr w:type="gramStart"/>
+      <w:r>
+        <w:rPr>
+          <w:rFonts w:ascii="Arial-BoldMT" w:hAnsi="Arial-BoldMT" w:cs="Arial-BoldMT"/>
+          <w:b/>
+          <w:bCs/>
+          <w:color w:val="000000"/>
+          <w:sz w:val="24"/>
+          <w:szCs w:val="24"/>
+        </w:rPr>
+        <w:t xml:space="preserve">domains </w:t>
+      </w:r>
+      <w:r>
+        <w:rPr>
+          <w:rFonts w:ascii="ArialMT" w:eastAsia="ArialMT" w:hAnsi="Arial-BoldMT" w:cs="ArialMT"/>
+          <w:color w:val="000000"/>
+          <w:sz w:val="24"/>
+          <w:szCs w:val="24"/>
+        </w:rPr>
+        <w:t>:</w:t>
+      </w:r>
+      <w:proofErr w:type="gramEnd"/>
+      <w:r>
+        <w:rPr>
+          <w:rFonts w:ascii="ArialMT" w:eastAsia="ArialMT" w:hAnsi="Arial-BoldMT" w:cs="ArialMT"/>
+          <w:color w:val="000000"/>
+          <w:sz w:val="24"/>
+          <w:szCs w:val="24"/>
+        </w:rPr>
+        <w:t xml:space="preserve"> Di is set-of-candidates, Do are sets of solutions (solution space of</w:t>
+      </w:r>
+    </w:p>
+    <w:p>
+      <w:pPr>
+        <w:autoSpaceDE w:val="0"/>
+        <w:autoSpaceDN w:val="0"/>
+        <w:adjustRightInd w:val="0"/>
+        <w:spacing w:after="0" w:line="240" w:lineRule="auto"/>
+        <w:rPr>
+          <w:rFonts w:ascii="ArialMT" w:eastAsia="ArialMT" w:hAnsi="Arial-BoldMT" w:cs="ArialMT"/>
+          <w:color w:val="000000"/>
+          <w:sz w:val="24"/>
+          <w:szCs w:val="24"/>
+        </w:rPr>
+      </w:pPr>
+      <w:proofErr w:type="gramStart"/>
+      <w:r>
+        <w:rPr>
+          <w:rFonts w:ascii="ArialMT" w:eastAsia="ArialMT" w:hAnsi="Arial-BoldMT" w:cs="ArialMT"/>
+          <w:color w:val="000000"/>
+          <w:sz w:val="24"/>
+          <w:szCs w:val="24"/>
+        </w:rPr>
+        <w:t>subsets</w:t>
+      </w:r>
+      <w:proofErr w:type="gramEnd"/>
+      <w:r>
+        <w:rPr>
+          <w:rFonts w:ascii="ArialMT" w:eastAsia="ArialMT" w:hAnsi="Arial-BoldMT" w:cs="ArialMT"/>
+          <w:color w:val="000000"/>
+          <w:sz w:val="24"/>
+          <w:szCs w:val="24"/>
+        </w:rPr>
+        <w:t>)</w:t>
+      </w:r>
+    </w:p>
+    <w:p>
+      <w:pPr>
+        <w:autoSpaceDE w:val="0"/>
+        <w:autoSpaceDN w:val="0"/>
+        <w:adjustRightInd w:val="0"/>
+        <w:spacing w:after="0" w:line="240" w:lineRule="auto"/>
+        <w:rPr>
+          <w:rFonts w:ascii="ArialMT" w:eastAsia="ArialMT" w:hAnsi="Arial-BoldMT" w:cs="ArialMT"/>
+          <w:color w:val="000000"/>
+          <w:sz w:val="24"/>
+          <w:szCs w:val="24"/>
+        </w:rPr>
+      </w:pPr>
+      <w:proofErr w:type="gramStart"/>
+      <w:r>
+        <w:rPr>
+          <w:rFonts w:ascii="Arial-BoldMT" w:hAnsi="Arial-BoldMT" w:cs="Arial-BoldMT"/>
+          <w:b/>
+          <w:bCs/>
+          <w:color w:val="000000"/>
+          <w:sz w:val="24"/>
+          <w:szCs w:val="24"/>
+        </w:rPr>
+        <w:t xml:space="preserve">operations </w:t>
+      </w:r>
+      <w:r>
+        <w:rPr>
+          <w:rFonts w:ascii="ArialMT" w:eastAsia="ArialMT" w:hAnsi="Arial-BoldMT" w:cs="ArialMT"/>
+          <w:color w:val="000000"/>
+          <w:sz w:val="24"/>
+          <w:szCs w:val="24"/>
+        </w:rPr>
+        <w:t>:</w:t>
+      </w:r>
+      <w:proofErr w:type="gramEnd"/>
+    </w:p>
+    <w:p>
+      <w:pPr>
+        <w:autoSpaceDE w:val="0"/>
+        <w:autoSpaceDN w:val="0"/>
+        <w:adjustRightInd w:val="0"/>
+        <w:spacing w:after="0" w:line="240" w:lineRule="auto"/>
+        <w:rPr>
+          <w:rFonts w:ascii="ArialMT" w:eastAsia="ArialMT" w:hAnsi="Arial-BoldMT" w:cs="ArialMT"/>
+          <w:color w:val="000000"/>
+          <w:sz w:val="24"/>
+          <w:szCs w:val="24"/>
+        </w:rPr>
+      </w:pPr>
+      <w:r>
+        <w:rPr>
+          <w:rFonts w:ascii="Arial-BoldItalicMT" w:hAnsi="Arial-BoldItalicMT" w:cs="Arial-BoldItalicMT"/>
+          <w:b/>
+          <w:bCs/>
+          <w:i/>
+          <w:iCs/>
+          <w:color w:val="000000"/>
+          <w:sz w:val="24"/>
+          <w:szCs w:val="24"/>
+        </w:rPr>
+        <w:t xml:space="preserve">I </w:t>
+      </w:r>
+      <w:proofErr w:type="gramStart"/>
+      <w:r>
+        <w:rPr>
+          <w:rFonts w:ascii="Arial-BoldMT" w:hAnsi="Arial-BoldMT" w:cs="Arial-BoldMT"/>
+          <w:b/>
+          <w:bCs/>
+          <w:color w:val="000000"/>
+          <w:sz w:val="24"/>
+          <w:szCs w:val="24"/>
+        </w:rPr>
+        <w:t xml:space="preserve">( </w:t>
+      </w:r>
+      <w:r>
+        <w:rPr>
+          <w:rFonts w:ascii="Arial-BoldItalicMT" w:hAnsi="Arial-BoldItalicMT" w:cs="Arial-BoldItalicMT"/>
+          <w:b/>
+          <w:bCs/>
+          <w:i/>
+          <w:iCs/>
+          <w:color w:val="000000"/>
+          <w:sz w:val="24"/>
+          <w:szCs w:val="24"/>
+        </w:rPr>
+        <w:t>n</w:t>
+      </w:r>
+      <w:proofErr w:type="gramEnd"/>
+      <w:r>
+        <w:rPr>
+          <w:rFonts w:ascii="Arial-BoldItalicMT" w:hAnsi="Arial-BoldItalicMT" w:cs="Arial-BoldItalicMT"/>
+          <w:b/>
+          <w:bCs/>
+          <w:i/>
+          <w:iCs/>
+          <w:color w:val="000000"/>
+          <w:sz w:val="24"/>
+          <w:szCs w:val="24"/>
+        </w:rPr>
+        <w:t xml:space="preserve"> </w:t>
+      </w:r>
+      <w:r>
+        <w:rPr>
+          <w:rFonts w:ascii="Arial-BoldMT" w:hAnsi="Arial-BoldMT" w:cs="Arial-BoldMT"/>
+          <w:b/>
+          <w:bCs/>
+          <w:color w:val="000000"/>
+          <w:sz w:val="24"/>
+          <w:szCs w:val="24"/>
+        </w:rPr>
+        <w:t xml:space="preserve">) </w:t>
+      </w:r>
+      <w:r>
+        <w:rPr>
+          <w:rFonts w:ascii="ArialMT" w:eastAsia="ArialMT" w:hAnsi="Arial-BoldMT" w:cs="ArialMT"/>
+          <w:color w:val="000000"/>
+          <w:sz w:val="24"/>
+          <w:szCs w:val="24"/>
+        </w:rPr>
+        <w:t xml:space="preserve">: </w:t>
+      </w:r>
+      <w:r>
+        <w:rPr>
+          <w:rFonts w:ascii="Arial-ItalicMT" w:eastAsia="Arial-ItalicMT" w:hAnsi="Arial-BoldMT" w:cs="Arial-ItalicMT"/>
+          <w:i/>
+          <w:iCs/>
+          <w:color w:val="000000"/>
+          <w:sz w:val="24"/>
+          <w:szCs w:val="24"/>
+        </w:rPr>
+        <w:t xml:space="preserve">n </w:t>
+      </w:r>
+      <w:r>
+        <w:rPr>
+          <w:rFonts w:ascii="ArialMT" w:eastAsia="ArialMT" w:hAnsi="Arial-BoldMT" w:cs="ArialMT"/>
+          <w:color w:val="000000"/>
+          <w:sz w:val="24"/>
+          <w:szCs w:val="24"/>
+        </w:rPr>
+        <w:t>is the start node, {} which is initially placed on the OPEN list</w:t>
+      </w:r>
+    </w:p>
+    <w:p>
+      <w:pPr>
+        <w:autoSpaceDE w:val="0"/>
+        <w:autoSpaceDN w:val="0"/>
+        <w:adjustRightInd w:val="0"/>
+        <w:spacing w:after="0" w:line="240" w:lineRule="auto"/>
+        <w:rPr>
+          <w:rFonts w:ascii="ArialMT" w:eastAsia="ArialMT" w:hAnsi="Arial-BoldMT" w:cs="ArialMT"/>
+          <w:color w:val="000000"/>
+          <w:sz w:val="24"/>
+          <w:szCs w:val="24"/>
+        </w:rPr>
+      </w:pPr>
+      <w:proofErr w:type="gramStart"/>
+      <w:r>
+        <w:rPr>
+          <w:rFonts w:ascii="Arial-BoldItalicMT" w:hAnsi="Arial-BoldItalicMT" w:cs="Arial-BoldItalicMT"/>
+          <w:b/>
+          <w:bCs/>
+          <w:i/>
+          <w:iCs/>
+          <w:color w:val="000000"/>
+          <w:sz w:val="24"/>
+          <w:szCs w:val="24"/>
+        </w:rPr>
+        <w:t xml:space="preserve">state </w:t>
+      </w:r>
+      <w:r>
+        <w:rPr>
+          <w:rFonts w:ascii="Arial-ItalicMT" w:eastAsia="Arial-ItalicMT" w:hAnsi="Arial-BoldMT" w:cs="Arial-ItalicMT"/>
+          <w:i/>
+          <w:iCs/>
+          <w:color w:val="000000"/>
+          <w:sz w:val="24"/>
+          <w:szCs w:val="24"/>
+        </w:rPr>
+        <w:t>:</w:t>
+      </w:r>
+      <w:proofErr w:type="gramEnd"/>
+      <w:r>
+        <w:rPr>
+          <w:rFonts w:ascii="Arial-ItalicMT" w:eastAsia="Arial-ItalicMT" w:hAnsi="Arial-BoldMT" w:cs="Arial-ItalicMT"/>
+          <w:i/>
+          <w:iCs/>
+          <w:color w:val="000000"/>
+          <w:sz w:val="24"/>
+          <w:szCs w:val="24"/>
+        </w:rPr>
+        <w:t xml:space="preserve"> </w:t>
+      </w:r>
+      <w:r>
+        <w:rPr>
+          <w:rFonts w:ascii="ArialMT" w:eastAsia="ArialMT" w:hAnsi="Arial-BoldMT" w:cs="ArialMT"/>
+          <w:color w:val="000000"/>
+          <w:sz w:val="24"/>
+          <w:szCs w:val="24"/>
+        </w:rPr>
+        <w:t>set of nodes explored (OPEN) and set of nodes expanded (CLOSED)</w:t>
+      </w:r>
+    </w:p>
+    <w:p>
+      <w:pPr>
+        <w:autoSpaceDE w:val="0"/>
+        <w:autoSpaceDN w:val="0"/>
+        <w:adjustRightInd w:val="0"/>
+        <w:spacing w:after="0" w:line="240" w:lineRule="auto"/>
+        <w:rPr>
+          <w:rFonts w:ascii="ArialMT" w:eastAsia="ArialMT" w:hAnsi="Arial-BoldMT" w:cs="ArialMT"/>
+          <w:color w:val="000000"/>
+          <w:sz w:val="24"/>
+          <w:szCs w:val="24"/>
+        </w:rPr>
+      </w:pPr>
+      <w:proofErr w:type="gramStart"/>
+      <w:r>
+        <w:rPr>
+          <w:rFonts w:ascii="Arial-BoldItalicMT" w:hAnsi="Arial-BoldItalicMT" w:cs="Arial-BoldItalicMT"/>
+          <w:b/>
+          <w:bCs/>
+          <w:i/>
+          <w:iCs/>
+          <w:color w:val="000000"/>
+          <w:sz w:val="24"/>
+          <w:szCs w:val="24"/>
+        </w:rPr>
+        <w:t>set</w:t>
+      </w:r>
+      <w:proofErr w:type="gramEnd"/>
+      <w:r>
+        <w:rPr>
+          <w:rFonts w:ascii="Arial-BoldItalicMT" w:hAnsi="Arial-BoldItalicMT" w:cs="Arial-BoldItalicMT"/>
+          <w:b/>
+          <w:bCs/>
+          <w:i/>
+          <w:iCs/>
+          <w:color w:val="000000"/>
+          <w:sz w:val="24"/>
+          <w:szCs w:val="24"/>
+        </w:rPr>
+        <w:t xml:space="preserve"> of candidates </w:t>
+      </w:r>
+      <w:r>
+        <w:rPr>
+          <w:rFonts w:ascii="ArialMT" w:eastAsia="ArialMT" w:hAnsi="Arial-BoldMT" w:cs="ArialMT"/>
+          <w:color w:val="000000"/>
+          <w:sz w:val="24"/>
+          <w:szCs w:val="24"/>
+        </w:rPr>
+        <w:t>: nodes on the frontier grouped by inclusion in the OPEN list</w:t>
+      </w:r>
+    </w:p>
+    <w:p>
+      <w:pPr>
+        <w:autoSpaceDE w:val="0"/>
+        <w:autoSpaceDN w:val="0"/>
+        <w:adjustRightInd w:val="0"/>
+        <w:spacing w:after="0" w:line="240" w:lineRule="auto"/>
+        <w:rPr>
+          <w:rFonts w:ascii="ArialMT" w:eastAsia="ArialMT" w:hAnsi="Arial-BoldMT" w:cs="ArialMT"/>
+          <w:color w:val="000000"/>
+          <w:sz w:val="24"/>
+          <w:szCs w:val="24"/>
+        </w:rPr>
+      </w:pPr>
+      <w:proofErr w:type="gramStart"/>
+      <w:r>
+        <w:rPr>
+          <w:rFonts w:ascii="Arial-BoldItalicMT" w:hAnsi="Arial-BoldItalicMT" w:cs="Arial-BoldItalicMT"/>
+          <w:b/>
+          <w:bCs/>
+          <w:i/>
+          <w:iCs/>
+          <w:color w:val="000000"/>
+          <w:sz w:val="24"/>
+          <w:szCs w:val="24"/>
+        </w:rPr>
+        <w:t>selection</w:t>
+      </w:r>
+      <w:proofErr w:type="gramEnd"/>
+      <w:r>
+        <w:rPr>
+          <w:rFonts w:ascii="Arial-BoldItalicMT" w:hAnsi="Arial-BoldItalicMT" w:cs="Arial-BoldItalicMT"/>
+          <w:b/>
+          <w:bCs/>
+          <w:i/>
+          <w:iCs/>
+          <w:color w:val="000000"/>
+          <w:sz w:val="24"/>
+          <w:szCs w:val="24"/>
+        </w:rPr>
+        <w:t xml:space="preserve"> function </w:t>
+      </w:r>
+      <w:r>
+        <w:rPr>
+          <w:rFonts w:ascii="ArialMT" w:eastAsia="ArialMT" w:hAnsi="Arial-BoldMT" w:cs="ArialMT"/>
+          <w:color w:val="000000"/>
+          <w:sz w:val="24"/>
+          <w:szCs w:val="24"/>
+        </w:rPr>
+        <w:t xml:space="preserve">: choose node </w:t>
+      </w:r>
+      <w:r>
+        <w:rPr>
+          <w:rFonts w:ascii="TimesNewRomanPS-ItalicMT" w:hAnsi="TimesNewRomanPS-ItalicMT" w:cs="TimesNewRomanPS-ItalicMT"/>
+          <w:i/>
+          <w:iCs/>
+          <w:color w:val="000000"/>
+          <w:sz w:val="24"/>
+          <w:szCs w:val="24"/>
+        </w:rPr>
+        <w:t>n</w:t>
+      </w:r>
+      <w:r>
+        <w:rPr>
+          <w:rFonts w:ascii="TimesNewRomanPSMT" w:eastAsia="TimesNewRomanPSMT" w:hAnsi="Arial-BoldMT" w:cs="TimesNewRomanPSMT"/>
+          <w:color w:val="000000"/>
+        </w:rPr>
+        <w:t xml:space="preserve"> </w:t>
+      </w:r>
+      <w:r>
+        <w:rPr>
+          <w:rFonts w:ascii="ArialMT" w:eastAsia="ArialMT" w:hAnsi="Arial-BoldMT" w:cs="ArialMT"/>
+          <w:color w:val="000000"/>
+          <w:sz w:val="24"/>
+          <w:szCs w:val="24"/>
+        </w:rPr>
+        <w:t xml:space="preserve">with smallest </w:t>
+      </w:r>
+      <w:r>
+        <w:rPr>
+          <w:rFonts w:ascii="TimesNewRomanPS-ItalicMT" w:hAnsi="TimesNewRomanPS-ItalicMT" w:cs="TimesNewRomanPS-ItalicMT"/>
+          <w:i/>
+          <w:iCs/>
+          <w:color w:val="000000"/>
+          <w:sz w:val="24"/>
+          <w:szCs w:val="24"/>
+        </w:rPr>
+        <w:t>f</w:t>
+      </w:r>
+      <w:r>
+        <w:rPr>
+          <w:rFonts w:ascii="TimesNewRomanPSMT" w:eastAsia="TimesNewRomanPSMT" w:hAnsi="Arial-BoldMT" w:cs="TimesNewRomanPSMT"/>
+          <w:color w:val="000000"/>
+          <w:sz w:val="24"/>
+          <w:szCs w:val="24"/>
+        </w:rPr>
+        <w:t>(</w:t>
+      </w:r>
+      <w:r>
+        <w:rPr>
+          <w:rFonts w:ascii="TimesNewRomanPS-ItalicMT" w:hAnsi="TimesNewRomanPS-ItalicMT" w:cs="TimesNewRomanPS-ItalicMT"/>
+          <w:i/>
+          <w:iCs/>
+          <w:color w:val="000000"/>
+          <w:sz w:val="24"/>
+          <w:szCs w:val="24"/>
+        </w:rPr>
+        <w:t>n</w:t>
+      </w:r>
+      <w:r>
+        <w:rPr>
+          <w:rFonts w:ascii="TimesNewRomanPSMT" w:eastAsia="TimesNewRomanPSMT" w:hAnsi="Arial-BoldMT" w:cs="TimesNewRomanPSMT" w:hint="eastAsia"/>
+          <w:color w:val="000000"/>
+        </w:rPr>
+        <w:t>′</w:t>
+      </w:r>
+      <w:r>
+        <w:rPr>
+          <w:rFonts w:ascii="TimesNewRomanPSMT" w:eastAsia="TimesNewRomanPSMT" w:hAnsi="Arial-BoldMT" w:cs="TimesNewRomanPSMT"/>
+          <w:color w:val="000000"/>
+          <w:sz w:val="24"/>
+          <w:szCs w:val="24"/>
+        </w:rPr>
+        <w:t xml:space="preserve">) </w:t>
+      </w:r>
+      <w:r>
+        <w:rPr>
+          <w:rFonts w:ascii="ArialMT" w:eastAsia="ArialMT" w:hAnsi="Arial-BoldMT" w:cs="ArialMT"/>
+          <w:color w:val="000000"/>
+          <w:sz w:val="24"/>
+          <w:szCs w:val="24"/>
+        </w:rPr>
+        <w:t>, place it on OPEN list and its</w:t>
+      </w:r>
+    </w:p>
+    <w:p>
+      <w:pPr>
+        <w:autoSpaceDE w:val="0"/>
+        <w:autoSpaceDN w:val="0"/>
+        <w:adjustRightInd w:val="0"/>
+        <w:spacing w:after="0" w:line="240" w:lineRule="auto"/>
+        <w:rPr>
+          <w:rFonts w:ascii="ArialMT" w:eastAsia="ArialMT" w:hAnsi="Arial-BoldMT" w:cs="ArialMT"/>
+          <w:color w:val="000000"/>
+          <w:sz w:val="24"/>
+          <w:szCs w:val="24"/>
+        </w:rPr>
+      </w:pPr>
+      <w:proofErr w:type="gramStart"/>
+      <w:r>
+        <w:rPr>
+          <w:rFonts w:ascii="ArialMT" w:eastAsia="ArialMT" w:hAnsi="Arial-BoldMT" w:cs="ArialMT"/>
+          <w:color w:val="000000"/>
+          <w:sz w:val="24"/>
+          <w:szCs w:val="24"/>
+        </w:rPr>
+        <w:t>descendants</w:t>
+      </w:r>
+      <w:proofErr w:type="gramEnd"/>
+      <w:r>
+        <w:rPr>
+          <w:rFonts w:ascii="ArialMT" w:eastAsia="ArialMT" w:hAnsi="Arial-BoldMT" w:cs="ArialMT"/>
+          <w:color w:val="000000"/>
+          <w:sz w:val="24"/>
+          <w:szCs w:val="24"/>
+        </w:rPr>
+        <w:t xml:space="preserve"> on the CLOSED list</w:t>
+      </w:r>
+    </w:p>
+    <w:p>
+      <w:pPr>
+        <w:autoSpaceDE w:val="0"/>
+        <w:autoSpaceDN w:val="0"/>
+        <w:adjustRightInd w:val="0"/>
+        <w:spacing w:after="0" w:line="240" w:lineRule="auto"/>
+        <w:rPr>
+          <w:rFonts w:ascii="ArialMT" w:eastAsia="ArialMT" w:hAnsi="Arial-BoldMT" w:cs="ArialMT"/>
+          <w:color w:val="000000"/>
+          <w:sz w:val="24"/>
+          <w:szCs w:val="24"/>
+        </w:rPr>
+      </w:pPr>
+      <w:proofErr w:type="gramStart"/>
+      <w:r>
+        <w:rPr>
+          <w:rFonts w:ascii="Arial-BoldItalicMT" w:hAnsi="Arial-BoldItalicMT" w:cs="Arial-BoldItalicMT"/>
+          <w:b/>
+          <w:bCs/>
+          <w:i/>
+          <w:iCs/>
+          <w:color w:val="000000"/>
+          <w:sz w:val="24"/>
+          <w:szCs w:val="24"/>
+        </w:rPr>
+        <w:t>feasibility</w:t>
+      </w:r>
+      <w:proofErr w:type="gramEnd"/>
+      <w:r>
+        <w:rPr>
+          <w:rFonts w:ascii="Arial-BoldItalicMT" w:hAnsi="Arial-BoldItalicMT" w:cs="Arial-BoldItalicMT"/>
+          <w:b/>
+          <w:bCs/>
+          <w:i/>
+          <w:iCs/>
+          <w:color w:val="000000"/>
+          <w:sz w:val="24"/>
+          <w:szCs w:val="24"/>
+        </w:rPr>
+        <w:t xml:space="preserve"> function </w:t>
+      </w:r>
+      <w:r>
+        <w:rPr>
+          <w:rFonts w:ascii="ArialMT" w:eastAsia="ArialMT" w:hAnsi="Arial-BoldMT" w:cs="ArialMT"/>
+          <w:color w:val="000000"/>
+          <w:sz w:val="24"/>
+          <w:szCs w:val="24"/>
+        </w:rPr>
+        <w:t xml:space="preserve">: a node is feasible </w:t>
+      </w:r>
+      <w:r>
+        <w:rPr>
+          <w:rFonts w:ascii="ArialMT" w:eastAsia="ArialMT" w:hAnsi="Arial-BoldMT" w:cs="ArialMT"/>
+          <w:color w:val="000000"/>
+          <w:sz w:val="24"/>
+          <w:szCs w:val="24"/>
+        </w:rPr>
+        <w:t xml:space="preserve">if all team members </w:t>
+      </w:r>
+      <w:r>
+        <w:rPr>
+          <w:rFonts w:ascii="TimesNewRomanPS-ItalicMT" w:hAnsi="TimesNewRomanPS-ItalicMT" w:cs="TimesNewRomanPS-ItalicMT"/>
+          <w:i/>
+          <w:iCs/>
+          <w:color w:val="000000"/>
+          <w:sz w:val="24"/>
+          <w:szCs w:val="24"/>
+        </w:rPr>
+        <w:t xml:space="preserve">j </w:t>
+      </w:r>
+      <w:r>
+        <w:rPr>
+          <w:rFonts w:ascii="ArialMT" w:eastAsia="ArialMT" w:hAnsi="Arial-BoldMT" w:cs="ArialMT"/>
+          <w:color w:val="000000"/>
+          <w:sz w:val="24"/>
+          <w:szCs w:val="24"/>
+        </w:rPr>
+        <w:t>meaning</w:t>
+      </w:r>
+    </w:p>
+    <w:p>
+      <w:pPr>
+        <w:autoSpaceDE w:val="0"/>
+        <w:autoSpaceDN w:val="0"/>
+        <w:adjustRightInd w:val="0"/>
+        <w:spacing w:after="0" w:line="240" w:lineRule="auto"/>
+        <w:rPr>
+          <w:rFonts w:ascii="TimesNewRomanPSMT" w:eastAsia="TimesNewRomanPSMT" w:hAnsi="Arial-BoldMT" w:cs="TimesNewRomanPSMT"/>
+          <w:color w:val="000000"/>
+          <w:sz w:val="24"/>
+          <w:szCs w:val="24"/>
+        </w:rPr>
+      </w:pPr>
+      <w:proofErr w:type="gramStart"/>
+      <w:r>
+        <w:rPr>
+          <w:rFonts w:ascii="ArialMT" w:eastAsia="ArialMT" w:hAnsi="Arial-BoldMT" w:cs="ArialMT"/>
+          <w:color w:val="000000"/>
+          <w:sz w:val="24"/>
+          <w:szCs w:val="24"/>
+        </w:rPr>
+        <w:t>that</w:t>
+      </w:r>
+      <w:proofErr w:type="gramEnd"/>
+      <w:r>
+        <w:rPr>
+          <w:rFonts w:ascii="ArialMT" w:eastAsia="ArialMT" w:hAnsi="Arial-BoldMT" w:cs="ArialMT"/>
+          <w:color w:val="000000"/>
+          <w:sz w:val="24"/>
+          <w:szCs w:val="24"/>
+        </w:rPr>
+        <w:t xml:space="preserve"> all drones start and end at the depot. AND </w:t>
+      </w:r>
+      <w:r>
+        <w:rPr>
+          <w:rFonts w:ascii="MS-Gothic" w:eastAsia="MS-Gothic" w:hAnsi="Arial-BoldMT" w:cs="MS-Gothic" w:hint="eastAsia"/>
+          <w:color w:val="000000"/>
+          <w:sz w:val="24"/>
+          <w:szCs w:val="24"/>
+        </w:rPr>
+        <w:t>∀</w:t>
+      </w:r>
+      <w:proofErr w:type="spellStart"/>
+      <w:r>
+        <w:rPr>
+          <w:rFonts w:ascii="TimesNewRomanPS-ItalicMT" w:hAnsi="TimesNewRomanPS-ItalicMT" w:cs="TimesNewRomanPS-ItalicMT"/>
+          <w:i/>
+          <w:iCs/>
+          <w:color w:val="000000"/>
+          <w:sz w:val="24"/>
+          <w:szCs w:val="24"/>
+        </w:rPr>
+        <w:t>d</w:t>
+      </w:r>
+      <w:r>
+        <w:rPr>
+          <w:rFonts w:ascii="TimesNewRomanPS-ItalicMT" w:hAnsi="TimesNewRomanPS-ItalicMT" w:cs="TimesNewRomanPS-ItalicMT"/>
+          <w:i/>
+          <w:iCs/>
+          <w:color w:val="000000"/>
+          <w:sz w:val="17"/>
+          <w:szCs w:val="17"/>
+        </w:rPr>
+        <w:t>i</w:t>
+      </w:r>
+      <w:proofErr w:type="spellEnd"/>
+      <w:r>
+        <w:rPr>
+          <w:rFonts w:ascii="TimesNewRomanPS-ItalicMT" w:hAnsi="TimesNewRomanPS-ItalicMT" w:cs="TimesNewRomanPS-ItalicMT"/>
+          <w:i/>
+          <w:iCs/>
+          <w:color w:val="000000"/>
+          <w:sz w:val="17"/>
+          <w:szCs w:val="17"/>
+        </w:rPr>
+        <w:t xml:space="preserve"> </w:t>
+      </w:r>
+      <w:r>
+        <w:rPr>
+          <w:rFonts w:ascii="MS-Gothic" w:eastAsia="MS-Gothic" w:hAnsi="Arial-BoldMT" w:cs="MS-Gothic" w:hint="eastAsia"/>
+          <w:color w:val="000000"/>
+          <w:sz w:val="24"/>
+          <w:szCs w:val="24"/>
+        </w:rPr>
+        <w:t>∈</w:t>
+      </w:r>
+      <w:r>
+        <w:rPr>
+          <w:rFonts w:ascii="MS-Gothic" w:eastAsia="MS-Gothic" w:hAnsi="Arial-BoldMT" w:cs="MS-Gothic"/>
+          <w:color w:val="000000"/>
+          <w:sz w:val="24"/>
+          <w:szCs w:val="24"/>
+        </w:rPr>
+        <w:t xml:space="preserve"> </w:t>
+      </w:r>
+      <w:r>
+        <w:rPr>
+          <w:rFonts w:ascii="TimesNewRomanPS-ItalicMT" w:hAnsi="TimesNewRomanPS-ItalicMT" w:cs="TimesNewRomanPS-ItalicMT"/>
+          <w:i/>
+          <w:iCs/>
+          <w:color w:val="000000"/>
+          <w:sz w:val="24"/>
+          <w:szCs w:val="24"/>
+        </w:rPr>
+        <w:t xml:space="preserve">D </w:t>
+      </w:r>
+      <w:r>
+        <w:rPr>
+          <w:rFonts w:ascii="ArialMT" w:eastAsia="ArialMT" w:hAnsi="Arial-BoldMT" w:cs="ArialMT"/>
+          <w:color w:val="000000"/>
+          <w:sz w:val="24"/>
+          <w:szCs w:val="24"/>
+        </w:rPr>
+        <w:t xml:space="preserve">the remaining fuel in </w:t>
+      </w:r>
+      <w:proofErr w:type="spellStart"/>
+      <w:r>
+        <w:rPr>
+          <w:rFonts w:ascii="TimesNewRomanPS-ItalicMT" w:hAnsi="TimesNewRomanPS-ItalicMT" w:cs="TimesNewRomanPS-ItalicMT"/>
+          <w:i/>
+          <w:iCs/>
+          <w:color w:val="000000"/>
+          <w:sz w:val="24"/>
+          <w:szCs w:val="24"/>
+        </w:rPr>
+        <w:t>d</w:t>
+      </w:r>
+      <w:r>
+        <w:rPr>
+          <w:rFonts w:ascii="TimesNewRomanPS-ItalicMT" w:hAnsi="TimesNewRomanPS-ItalicMT" w:cs="TimesNewRomanPS-ItalicMT"/>
+          <w:i/>
+          <w:iCs/>
+          <w:color w:val="000000"/>
+          <w:sz w:val="17"/>
+          <w:szCs w:val="17"/>
+        </w:rPr>
+        <w:t>i</w:t>
+      </w:r>
+      <w:proofErr w:type="spellEnd"/>
+      <w:r>
+        <w:rPr>
+          <w:rFonts w:ascii="TimesNewRomanPS-ItalicMT" w:hAnsi="TimesNewRomanPS-ItalicMT" w:cs="TimesNewRomanPS-ItalicMT"/>
+          <w:i/>
+          <w:iCs/>
+          <w:color w:val="000000"/>
+          <w:sz w:val="17"/>
+          <w:szCs w:val="17"/>
+        </w:rPr>
+        <w:t xml:space="preserve"> </w:t>
+      </w:r>
+      <w:r>
+        <w:rPr>
+          <w:rFonts w:ascii="TimesNewRomanPSMT" w:eastAsia="TimesNewRomanPSMT" w:hAnsi="Arial-BoldMT" w:cs="TimesNewRomanPSMT" w:hint="eastAsia"/>
+          <w:color w:val="000000"/>
+          <w:sz w:val="24"/>
+          <w:szCs w:val="24"/>
+        </w:rPr>
+        <w:t>≥</w:t>
+      </w:r>
+    </w:p>
+    <w:p>
+      <w:pPr>
+        <w:autoSpaceDE w:val="0"/>
+        <w:autoSpaceDN w:val="0"/>
+        <w:adjustRightInd w:val="0"/>
+        <w:spacing w:after="0" w:line="240" w:lineRule="auto"/>
+        <w:rPr>
+          <w:rFonts w:ascii="ArialMT" w:eastAsia="ArialMT" w:hAnsi="Arial-BoldMT" w:cs="ArialMT"/>
+          <w:color w:val="000000"/>
+          <w:sz w:val="24"/>
+          <w:szCs w:val="24"/>
+        </w:rPr>
+      </w:pPr>
+      <w:proofErr w:type="gramStart"/>
+      <w:r>
+        <w:rPr>
+          <w:rFonts w:ascii="ArialMT" w:eastAsia="ArialMT" w:hAnsi="Arial-BoldMT" w:cs="ArialMT"/>
+          <w:color w:val="000000"/>
+          <w:sz w:val="24"/>
+          <w:szCs w:val="24"/>
+        </w:rPr>
+        <w:lastRenderedPageBreak/>
+        <w:t>the</w:t>
+      </w:r>
+      <w:proofErr w:type="gramEnd"/>
+      <w:r>
+        <w:rPr>
+          <w:rFonts w:ascii="ArialMT" w:eastAsia="ArialMT" w:hAnsi="Arial-BoldMT" w:cs="ArialMT"/>
+          <w:color w:val="000000"/>
+          <w:sz w:val="24"/>
+          <w:szCs w:val="24"/>
+        </w:rPr>
+        <w:t xml:space="preserve"> cost from the current node to the depot. AND the sum of the sizes S of items I</w:t>
+      </w:r>
+    </w:p>
+    <w:p>
+      <w:pPr>
+        <w:autoSpaceDE w:val="0"/>
+        <w:autoSpaceDN w:val="0"/>
+        <w:adjustRightInd w:val="0"/>
+        <w:spacing w:after="0" w:line="240" w:lineRule="auto"/>
+        <w:rPr>
+          <w:rFonts w:ascii="ArialMT" w:eastAsia="ArialMT" w:hAnsi="Arial-BoldMT" w:cs="ArialMT"/>
+          <w:color w:val="000000"/>
+          <w:sz w:val="24"/>
+          <w:szCs w:val="24"/>
+        </w:rPr>
+      </w:pPr>
+      <w:proofErr w:type="gramStart"/>
+      <w:r>
+        <w:rPr>
+          <w:rFonts w:ascii="ArialMT" w:eastAsia="ArialMT" w:hAnsi="Arial-BoldMT" w:cs="ArialMT"/>
+          <w:color w:val="000000"/>
+          <w:sz w:val="24"/>
+          <w:szCs w:val="24"/>
+        </w:rPr>
+        <w:t>packed</w:t>
+      </w:r>
+      <w:proofErr w:type="gramEnd"/>
+      <w:r>
+        <w:rPr>
+          <w:rFonts w:ascii="ArialMT" w:eastAsia="ArialMT" w:hAnsi="Arial-BoldMT" w:cs="ArialMT"/>
+          <w:color w:val="000000"/>
+          <w:sz w:val="24"/>
+          <w:szCs w:val="24"/>
+        </w:rPr>
+        <w:t xml:space="preserve"> into any </w:t>
+      </w:r>
+      <w:proofErr w:type="spellStart"/>
+      <w:r>
+        <w:rPr>
+          <w:rFonts w:ascii="TimesNewRomanPS-ItalicMT" w:hAnsi="TimesNewRomanPS-ItalicMT" w:cs="TimesNewRomanPS-ItalicMT"/>
+          <w:i/>
+          <w:iCs/>
+          <w:color w:val="000000"/>
+          <w:sz w:val="24"/>
+          <w:szCs w:val="24"/>
+        </w:rPr>
+        <w:t>d</w:t>
+      </w:r>
+      <w:r>
+        <w:rPr>
+          <w:rFonts w:ascii="TimesNewRomanPS-ItalicMT" w:hAnsi="TimesNewRomanPS-ItalicMT" w:cs="TimesNewRomanPS-ItalicMT"/>
+          <w:i/>
+          <w:iCs/>
+          <w:color w:val="000000"/>
+          <w:sz w:val="17"/>
+          <w:szCs w:val="17"/>
+        </w:rPr>
+        <w:t>i</w:t>
+      </w:r>
+      <w:proofErr w:type="spellEnd"/>
+      <w:r>
+        <w:rPr>
+          <w:rFonts w:ascii="TimesNewRomanPS-ItalicMT" w:hAnsi="TimesNewRomanPS-ItalicMT" w:cs="TimesNewRomanPS-ItalicMT"/>
+          <w:i/>
+          <w:iCs/>
+          <w:color w:val="000000"/>
+          <w:sz w:val="17"/>
+          <w:szCs w:val="17"/>
+        </w:rPr>
+        <w:t xml:space="preserve"> </w:t>
+      </w:r>
+      <w:r>
+        <w:rPr>
+          <w:rFonts w:ascii="ArialMT" w:eastAsia="ArialMT" w:hAnsi="Arial-BoldMT" w:cs="ArialMT"/>
+          <w:color w:val="000000"/>
+          <w:sz w:val="24"/>
+          <w:szCs w:val="24"/>
+        </w:rPr>
+        <w:t>is less than the capacity L.</w:t>
+      </w:r>
+    </w:p>
+    <w:p>
+      <w:pPr>
+        <w:autoSpaceDE w:val="0"/>
+        <w:autoSpaceDN w:val="0"/>
+        <w:adjustRightInd w:val="0"/>
+        <w:spacing w:after="0" w:line="240" w:lineRule="auto"/>
+        <w:rPr>
+          <w:rFonts w:ascii="ArialMT" w:eastAsia="ArialMT" w:hAnsi="Arial-BoldMT" w:cs="ArialMT"/>
+          <w:color w:val="000000"/>
+          <w:sz w:val="24"/>
+          <w:szCs w:val="24"/>
+        </w:rPr>
+      </w:pPr>
+      <w:proofErr w:type="gramStart"/>
+      <w:r>
+        <w:rPr>
+          <w:rFonts w:ascii="Arial-BoldItalicMT" w:hAnsi="Arial-BoldItalicMT" w:cs="Arial-BoldItalicMT"/>
+          <w:b/>
+          <w:bCs/>
+          <w:i/>
+          <w:iCs/>
+          <w:color w:val="000000"/>
+          <w:sz w:val="24"/>
+          <w:szCs w:val="24"/>
+        </w:rPr>
+        <w:t>solution</w:t>
+      </w:r>
+      <w:proofErr w:type="gramEnd"/>
+      <w:r>
+        <w:rPr>
+          <w:rFonts w:ascii="Arial-BoldItalicMT" w:hAnsi="Arial-BoldItalicMT" w:cs="Arial-BoldItalicMT"/>
+          <w:b/>
+          <w:bCs/>
+          <w:i/>
+          <w:iCs/>
+          <w:color w:val="000000"/>
+          <w:sz w:val="24"/>
+          <w:szCs w:val="24"/>
+        </w:rPr>
+        <w:t xml:space="preserve"> function </w:t>
+      </w:r>
+      <w:r>
+        <w:rPr>
+          <w:rFonts w:ascii="Arial-ItalicMT" w:eastAsia="Arial-ItalicMT" w:hAnsi="Arial-BoldMT" w:cs="Arial-ItalicMT"/>
+          <w:i/>
+          <w:iCs/>
+          <w:color w:val="000000"/>
+          <w:sz w:val="24"/>
+          <w:szCs w:val="24"/>
+        </w:rPr>
+        <w:t xml:space="preserve">: </w:t>
+      </w:r>
+      <w:r>
+        <w:rPr>
+          <w:rFonts w:ascii="ArialMT" w:eastAsia="ArialMT" w:hAnsi="Arial-BoldMT" w:cs="ArialMT"/>
+          <w:color w:val="000000"/>
+          <w:sz w:val="24"/>
+          <w:szCs w:val="24"/>
+        </w:rPr>
+        <w:t xml:space="preserve">a node is a solution (terminal) if all targets in </w:t>
+      </w:r>
+      <w:r>
+        <w:rPr>
+          <w:rFonts w:ascii="TimesNewRomanPS-ItalicMT" w:hAnsi="TimesNewRomanPS-ItalicMT" w:cs="TimesNewRomanPS-ItalicMT"/>
+          <w:i/>
+          <w:iCs/>
+          <w:color w:val="000000"/>
+          <w:sz w:val="24"/>
+          <w:szCs w:val="24"/>
+        </w:rPr>
+        <w:t>M</w:t>
+      </w:r>
+      <w:r>
+        <w:rPr>
+          <w:rFonts w:ascii="TimesNewRomanPS-ItalicMT" w:hAnsi="TimesNewRomanPS-ItalicMT" w:cs="TimesNewRomanPS-ItalicMT"/>
+          <w:i/>
+          <w:iCs/>
+          <w:color w:val="000000"/>
+          <w:sz w:val="17"/>
+          <w:szCs w:val="17"/>
+        </w:rPr>
+        <w:t xml:space="preserve">t </w:t>
+      </w:r>
+      <w:r>
+        <w:rPr>
+          <w:rFonts w:ascii="ArialMT" w:eastAsia="ArialMT" w:hAnsi="Arial-BoldMT" w:cs="ArialMT"/>
+          <w:color w:val="000000"/>
+          <w:sz w:val="24"/>
+          <w:szCs w:val="24"/>
+        </w:rPr>
+        <w:t>have a drone</w:t>
+      </w:r>
+    </w:p>
+    <w:p>
+      <w:pPr>
+        <w:autoSpaceDE w:val="0"/>
+        <w:autoSpaceDN w:val="0"/>
+        <w:adjustRightInd w:val="0"/>
+        <w:spacing w:after="0" w:line="240" w:lineRule="auto"/>
+        <w:rPr>
+          <w:rFonts w:ascii="ArialMT" w:eastAsia="ArialMT" w:hAnsi="Arial-BoldMT" w:cs="ArialMT"/>
+          <w:color w:val="000000"/>
+          <w:sz w:val="24"/>
+          <w:szCs w:val="24"/>
+        </w:rPr>
+      </w:pPr>
+      <w:proofErr w:type="gramStart"/>
+      <w:r>
+        <w:rPr>
+          <w:rFonts w:ascii="ArialMT" w:eastAsia="ArialMT" w:hAnsi="Arial-BoldMT" w:cs="ArialMT"/>
+          <w:color w:val="000000"/>
+          <w:sz w:val="24"/>
+          <w:szCs w:val="24"/>
+        </w:rPr>
+        <w:t>mapped</w:t>
+      </w:r>
+      <w:proofErr w:type="gramEnd"/>
+      <w:r>
+        <w:rPr>
+          <w:rFonts w:ascii="ArialMT" w:eastAsia="ArialMT" w:hAnsi="Arial-BoldMT" w:cs="ArialMT"/>
+          <w:color w:val="000000"/>
+          <w:sz w:val="24"/>
+          <w:szCs w:val="24"/>
+        </w:rPr>
+        <w:t xml:space="preserve"> to them AND all drones in </w:t>
+      </w:r>
+      <w:proofErr w:type="spellStart"/>
+      <w:r>
+        <w:rPr>
+          <w:rFonts w:ascii="TimesNewRomanPS-ItalicMT" w:hAnsi="TimesNewRomanPS-ItalicMT" w:cs="TimesNewRomanPS-ItalicMT"/>
+          <w:i/>
+          <w:iCs/>
+          <w:color w:val="000000"/>
+          <w:sz w:val="24"/>
+          <w:szCs w:val="24"/>
+        </w:rPr>
+        <w:t>M</w:t>
+      </w:r>
+      <w:r>
+        <w:rPr>
+          <w:rFonts w:ascii="TimesNewRomanPS-ItalicMT" w:hAnsi="TimesNewRomanPS-ItalicMT" w:cs="TimesNewRomanPS-ItalicMT"/>
+          <w:i/>
+          <w:iCs/>
+          <w:color w:val="000000"/>
+          <w:sz w:val="17"/>
+          <w:szCs w:val="17"/>
+        </w:rPr>
+        <w:t>d</w:t>
+      </w:r>
+      <w:proofErr w:type="spellEnd"/>
+      <w:r>
+        <w:rPr>
+          <w:rFonts w:ascii="TimesNewRomanPS-ItalicMT" w:hAnsi="TimesNewRomanPS-ItalicMT" w:cs="TimesNewRomanPS-ItalicMT"/>
+          <w:i/>
+          <w:iCs/>
+          <w:color w:val="000000"/>
+          <w:sz w:val="17"/>
+          <w:szCs w:val="17"/>
+        </w:rPr>
+        <w:t xml:space="preserve"> </w:t>
+      </w:r>
+      <w:r>
+        <w:rPr>
+          <w:rFonts w:ascii="ArialMT" w:eastAsia="ArialMT" w:hAnsi="Arial-BoldMT" w:cs="ArialMT"/>
+          <w:color w:val="000000"/>
+          <w:sz w:val="24"/>
+          <w:szCs w:val="24"/>
+        </w:rPr>
+        <w:t xml:space="preserve">are back at the depot </w:t>
+      </w:r>
+      <w:proofErr w:type="spellStart"/>
+      <w:r>
+        <w:rPr>
+          <w:rFonts w:ascii="TimesNewRomanPS-ItalicMT" w:hAnsi="TimesNewRomanPS-ItalicMT" w:cs="TimesNewRomanPS-ItalicMT"/>
+          <w:i/>
+          <w:iCs/>
+          <w:color w:val="000000"/>
+          <w:sz w:val="24"/>
+          <w:szCs w:val="24"/>
+        </w:rPr>
+        <w:t>T</w:t>
+      </w:r>
+      <w:r>
+        <w:rPr>
+          <w:rFonts w:ascii="TimesNewRomanPS-ItalicMT" w:hAnsi="TimesNewRomanPS-ItalicMT" w:cs="TimesNewRomanPS-ItalicMT"/>
+          <w:i/>
+          <w:iCs/>
+          <w:color w:val="000000"/>
+          <w:sz w:val="17"/>
+          <w:szCs w:val="17"/>
+        </w:rPr>
+        <w:t>home</w:t>
+      </w:r>
+      <w:proofErr w:type="spellEnd"/>
+      <w:r>
+        <w:rPr>
+          <w:rFonts w:ascii="TimesNewRomanPS-ItalicMT" w:hAnsi="TimesNewRomanPS-ItalicMT" w:cs="TimesNewRomanPS-ItalicMT"/>
+          <w:i/>
+          <w:iCs/>
+          <w:color w:val="000000"/>
+          <w:sz w:val="17"/>
+          <w:szCs w:val="17"/>
+        </w:rPr>
+        <w:t xml:space="preserve"> </w:t>
+      </w:r>
+      <w:r>
+        <w:rPr>
+          <w:rFonts w:ascii="ArialMT" w:eastAsia="ArialMT" w:hAnsi="Arial-BoldMT" w:cs="ArialMT"/>
+          <w:color w:val="000000"/>
+          <w:sz w:val="24"/>
+          <w:szCs w:val="24"/>
+        </w:rPr>
+        <w:t>. Terminal nodes</w:t>
+      </w:r>
+    </w:p>
+    <w:p>
+      <w:pPr>
+        <w:autoSpaceDE w:val="0"/>
+        <w:autoSpaceDN w:val="0"/>
+        <w:adjustRightInd w:val="0"/>
+        <w:spacing w:after="0" w:line="240" w:lineRule="auto"/>
+        <w:rPr>
+          <w:rFonts w:ascii="ArialMT" w:eastAsia="ArialMT" w:hAnsi="Arial-BoldMT" w:cs="ArialMT"/>
+          <w:color w:val="000000"/>
+          <w:sz w:val="24"/>
+          <w:szCs w:val="24"/>
+        </w:rPr>
+      </w:pPr>
+      <w:proofErr w:type="gramStart"/>
+      <w:r>
+        <w:rPr>
+          <w:rFonts w:ascii="ArialMT" w:eastAsia="ArialMT" w:hAnsi="Arial-BoldMT" w:cs="ArialMT"/>
+          <w:color w:val="000000"/>
+          <w:sz w:val="24"/>
+          <w:szCs w:val="24"/>
+        </w:rPr>
+        <w:t>are</w:t>
+      </w:r>
+      <w:proofErr w:type="gramEnd"/>
+      <w:r>
+        <w:rPr>
+          <w:rFonts w:ascii="ArialMT" w:eastAsia="ArialMT" w:hAnsi="Arial-BoldMT" w:cs="ArialMT"/>
+          <w:color w:val="000000"/>
+          <w:sz w:val="24"/>
+          <w:szCs w:val="24"/>
+        </w:rPr>
+        <w:t xml:space="preserve"> placed on the CLOSED list.</w:t>
+      </w:r>
+    </w:p>
+    <w:p>
+      <w:pPr>
+        <w:autoSpaceDE w:val="0"/>
+        <w:autoSpaceDN w:val="0"/>
+        <w:adjustRightInd w:val="0"/>
+        <w:spacing w:after="0" w:line="240" w:lineRule="auto"/>
+        <w:rPr>
+          <w:rFonts w:ascii="ArialMT" w:eastAsia="ArialMT" w:hAnsi="Arial-BoldMT" w:cs="ArialMT"/>
+          <w:color w:val="000000"/>
+          <w:sz w:val="24"/>
+          <w:szCs w:val="24"/>
+        </w:rPr>
+      </w:pPr>
+      <w:r>
+        <w:rPr>
+          <w:rFonts w:ascii="ArialMT" w:eastAsia="ArialMT" w:hAnsi="Arial-BoldMT" w:cs="ArialMT"/>
+          <w:color w:val="000000"/>
+          <w:sz w:val="24"/>
+          <w:szCs w:val="24"/>
+        </w:rPr>
+        <w:t>A* [4] will be used for this hybrid problem as the deterministic approach since a heuristic</w:t>
+      </w:r>
+    </w:p>
+    <w:p>
+      <w:pPr>
+        <w:autoSpaceDE w:val="0"/>
+        <w:autoSpaceDN w:val="0"/>
+        <w:adjustRightInd w:val="0"/>
+        <w:spacing w:after="0" w:line="240" w:lineRule="auto"/>
+        <w:rPr>
+          <w:rFonts w:ascii="ArialMT" w:eastAsia="ArialMT" w:hAnsi="Arial-BoldMT" w:cs="ArialMT"/>
+          <w:color w:val="000000"/>
+          <w:sz w:val="24"/>
+          <w:szCs w:val="24"/>
+        </w:rPr>
+      </w:pPr>
+      <w:proofErr w:type="gramStart"/>
+      <w:r>
+        <w:rPr>
+          <w:rFonts w:ascii="ArialMT" w:eastAsia="ArialMT" w:hAnsi="Arial-BoldMT" w:cs="ArialMT"/>
+          <w:color w:val="000000"/>
+          <w:sz w:val="24"/>
+          <w:szCs w:val="24"/>
+        </w:rPr>
+        <w:t>should</w:t>
+      </w:r>
+      <w:proofErr w:type="gramEnd"/>
+      <w:r>
+        <w:rPr>
+          <w:rFonts w:ascii="ArialMT" w:eastAsia="ArialMT" w:hAnsi="Arial-BoldMT" w:cs="ArialMT"/>
+          <w:color w:val="000000"/>
+          <w:sz w:val="24"/>
+          <w:szCs w:val="24"/>
+        </w:rPr>
+        <w:t xml:space="preserve"> be beneficial in pruning the search tree as opposed to a naive greedy algorithm.</w:t>
+      </w:r>
+    </w:p>
+    <w:p>
+      <w:pPr>
+        <w:autoSpaceDE w:val="0"/>
+        <w:autoSpaceDN w:val="0"/>
+        <w:adjustRightInd w:val="0"/>
+        <w:spacing w:after="0" w:line="240" w:lineRule="auto"/>
+        <w:rPr>
+          <w:rFonts w:ascii="ArialMT" w:eastAsia="ArialMT" w:hAnsi="Arial-BoldMT" w:cs="ArialMT"/>
+          <w:color w:val="000000"/>
+          <w:sz w:val="24"/>
+          <w:szCs w:val="24"/>
+        </w:rPr>
+      </w:pPr>
+      <w:r>
+        <w:rPr>
+          <w:rFonts w:ascii="ArialMT" w:eastAsia="ArialMT" w:hAnsi="Arial-BoldMT" w:cs="ArialMT"/>
+          <w:color w:val="000000"/>
+          <w:sz w:val="24"/>
+          <w:szCs w:val="24"/>
+        </w:rPr>
+        <w:t>A BFS [5] approach is taken as opposed to a DFS [6] approach because due to the</w:t>
+      </w:r>
+    </w:p>
+    <w:p>
+      <w:pPr>
+        <w:autoSpaceDE w:val="0"/>
+        <w:autoSpaceDN w:val="0"/>
+        <w:adjustRightInd w:val="0"/>
+        <w:spacing w:after="0" w:line="240" w:lineRule="auto"/>
+        <w:rPr>
+          <w:rFonts w:ascii="ArialMT" w:eastAsia="ArialMT" w:hAnsi="Arial-BoldMT" w:cs="ArialMT"/>
+          <w:color w:val="000000"/>
+          <w:sz w:val="24"/>
+          <w:szCs w:val="24"/>
+        </w:rPr>
+      </w:pPr>
+      <w:proofErr w:type="gramStart"/>
+      <w:r>
+        <w:rPr>
+          <w:rFonts w:ascii="ArialMT" w:eastAsia="ArialMT" w:hAnsi="Arial-BoldMT" w:cs="ArialMT"/>
+          <w:color w:val="000000"/>
+          <w:sz w:val="24"/>
+          <w:szCs w:val="24"/>
+        </w:rPr>
+        <w:t>constraints</w:t>
+      </w:r>
+      <w:proofErr w:type="gramEnd"/>
+      <w:r>
+        <w:rPr>
+          <w:rFonts w:ascii="ArialMT" w:eastAsia="ArialMT" w:hAnsi="Arial-BoldMT" w:cs="ArialMT"/>
+          <w:color w:val="000000"/>
+          <w:sz w:val="24"/>
+          <w:szCs w:val="24"/>
+        </w:rPr>
+        <w:t xml:space="preserve"> from the bin packing problem we want to use as few drones as possible and</w:t>
+      </w:r>
+    </w:p>
+    <w:p>
+      <w:pPr>
+        <w:autoSpaceDE w:val="0"/>
+        <w:autoSpaceDN w:val="0"/>
+        <w:adjustRightInd w:val="0"/>
+        <w:spacing w:after="0" w:line="240" w:lineRule="auto"/>
+        <w:rPr>
+          <w:rFonts w:ascii="ArialMT" w:eastAsia="ArialMT" w:hAnsi="Arial-BoldMT" w:cs="ArialMT"/>
+          <w:color w:val="000000"/>
+          <w:sz w:val="24"/>
+          <w:szCs w:val="24"/>
+        </w:rPr>
+      </w:pPr>
+      <w:proofErr w:type="gramStart"/>
+      <w:r>
+        <w:rPr>
+          <w:rFonts w:ascii="ArialMT" w:eastAsia="ArialMT" w:hAnsi="Arial-BoldMT" w:cs="ArialMT"/>
+          <w:color w:val="000000"/>
+          <w:sz w:val="24"/>
+          <w:szCs w:val="24"/>
+        </w:rPr>
+        <w:t>the</w:t>
+      </w:r>
+      <w:proofErr w:type="gramEnd"/>
+      <w:r>
+        <w:rPr>
+          <w:rFonts w:ascii="ArialMT" w:eastAsia="ArialMT" w:hAnsi="Arial-BoldMT" w:cs="ArialMT"/>
+          <w:color w:val="000000"/>
+          <w:sz w:val="24"/>
+          <w:szCs w:val="24"/>
+        </w:rPr>
+        <w:t xml:space="preserve"> deeper down the search tree we go the more drones will be added. Therefore the</w:t>
+      </w:r>
+    </w:p>
+    <w:p>
+      <w:pPr>
+        <w:autoSpaceDE w:val="0"/>
+        <w:autoSpaceDN w:val="0"/>
+        <w:adjustRightInd w:val="0"/>
+        <w:spacing w:after="0" w:line="240" w:lineRule="auto"/>
+        <w:rPr>
+          <w:rFonts w:ascii="ArialMT" w:eastAsia="ArialMT" w:hAnsi="Arial-BoldMT" w:cs="ArialMT"/>
+          <w:color w:val="000000"/>
+          <w:sz w:val="24"/>
+          <w:szCs w:val="24"/>
+        </w:rPr>
+      </w:pPr>
+      <w:proofErr w:type="gramStart"/>
+      <w:r>
+        <w:rPr>
+          <w:rFonts w:ascii="ArialMT" w:eastAsia="ArialMT" w:hAnsi="Arial-BoldMT" w:cs="ArialMT"/>
+          <w:color w:val="000000"/>
+          <w:sz w:val="24"/>
+          <w:szCs w:val="24"/>
+        </w:rPr>
+        <w:t>ideal</w:t>
+      </w:r>
+      <w:proofErr w:type="gramEnd"/>
+      <w:r>
+        <w:rPr>
+          <w:rFonts w:ascii="ArialMT" w:eastAsia="ArialMT" w:hAnsi="Arial-BoldMT" w:cs="ArialMT"/>
+          <w:color w:val="000000"/>
+          <w:sz w:val="24"/>
+          <w:szCs w:val="24"/>
+        </w:rPr>
+        <w:t xml:space="preserve"> solution will be closer to the root and we would want to search all nodes at each</w:t>
+      </w:r>
+    </w:p>
+    <w:p>
+      <w:pPr>
+        <w:autoSpaceDE w:val="0"/>
+        <w:autoSpaceDN w:val="0"/>
+        <w:adjustRightInd w:val="0"/>
+        <w:spacing w:after="0" w:line="240" w:lineRule="auto"/>
+        <w:rPr>
+          <w:rFonts w:ascii="ArialMT" w:eastAsia="ArialMT" w:hAnsi="Arial-BoldMT" w:cs="ArialMT"/>
+          <w:color w:val="000000"/>
+          <w:sz w:val="24"/>
+          <w:szCs w:val="24"/>
+        </w:rPr>
+      </w:pPr>
+      <w:proofErr w:type="gramStart"/>
+      <w:r>
+        <w:rPr>
+          <w:rFonts w:ascii="ArialMT" w:eastAsia="ArialMT" w:hAnsi="Arial-BoldMT" w:cs="ArialMT"/>
+          <w:color w:val="000000"/>
+          <w:sz w:val="24"/>
+          <w:szCs w:val="24"/>
+        </w:rPr>
+        <w:t>level</w:t>
+      </w:r>
+      <w:proofErr w:type="gramEnd"/>
+      <w:r>
+        <w:rPr>
+          <w:rFonts w:ascii="ArialMT" w:eastAsia="ArialMT" w:hAnsi="Arial-BoldMT" w:cs="ArialMT"/>
+          <w:color w:val="000000"/>
+          <w:sz w:val="24"/>
+          <w:szCs w:val="24"/>
+        </w:rPr>
+        <w:t xml:space="preserve"> before going any deeper.</w:t>
+      </w:r>
+    </w:p>
+    <w:p>
+      <w:pPr>
+        <w:autoSpaceDE w:val="0"/>
+        <w:autoSpaceDN w:val="0"/>
+        <w:adjustRightInd w:val="0"/>
+        <w:spacing w:after="0" w:line="240" w:lineRule="auto"/>
+        <w:rPr>
+          <w:rFonts w:ascii="Arial-BoldMT" w:hAnsi="Arial-BoldMT" w:cs="Arial-BoldMT"/>
+          <w:b/>
+          <w:bCs/>
+          <w:color w:val="000000"/>
+          <w:sz w:val="24"/>
+          <w:szCs w:val="24"/>
+        </w:rPr>
+      </w:pPr>
+      <w:r>
+        <w:rPr>
+          <w:rFonts w:ascii="Arial-BoldMT" w:hAnsi="Arial-BoldMT" w:cs="Arial-BoldMT"/>
+          <w:b/>
+          <w:bCs/>
+          <w:color w:val="000000"/>
+          <w:sz w:val="24"/>
+          <w:szCs w:val="24"/>
+        </w:rPr>
+        <w:t>Algorithm Design and Refinement</w:t>
+      </w:r>
+    </w:p>
+    <w:p>
+      <w:pPr>
+        <w:autoSpaceDE w:val="0"/>
+        <w:autoSpaceDN w:val="0"/>
+        <w:adjustRightInd w:val="0"/>
+        <w:spacing w:after="0" w:line="240" w:lineRule="auto"/>
+        <w:rPr>
+          <w:rFonts w:ascii="ArialMT" w:eastAsia="ArialMT" w:hAnsi="Arial-BoldMT" w:cs="ArialMT"/>
+          <w:color w:val="000000"/>
+          <w:sz w:val="24"/>
+          <w:szCs w:val="24"/>
+        </w:rPr>
+      </w:pPr>
+      <w:proofErr w:type="gramStart"/>
+      <w:r>
+        <w:rPr>
+          <w:rFonts w:ascii="Arial-BoldMT" w:hAnsi="Arial-BoldMT" w:cs="Arial-BoldMT"/>
+          <w:b/>
+          <w:bCs/>
+          <w:color w:val="000000"/>
+          <w:sz w:val="24"/>
+          <w:szCs w:val="24"/>
+        </w:rPr>
+        <w:t xml:space="preserve">name </w:t>
+      </w:r>
+      <w:r>
+        <w:rPr>
+          <w:rFonts w:ascii="ArialMT" w:eastAsia="ArialMT" w:hAnsi="Arial-BoldMT" w:cs="ArialMT"/>
+          <w:color w:val="000000"/>
+          <w:sz w:val="24"/>
+          <w:szCs w:val="24"/>
+        </w:rPr>
+        <w:t>:</w:t>
+      </w:r>
+      <w:proofErr w:type="gramEnd"/>
+      <w:r>
+        <w:rPr>
+          <w:rFonts w:ascii="ArialMT" w:eastAsia="ArialMT" w:hAnsi="Arial-BoldMT" w:cs="ArialMT"/>
+          <w:color w:val="000000"/>
+          <w:sz w:val="24"/>
+          <w:szCs w:val="24"/>
+        </w:rPr>
+        <w:t xml:space="preserve"> Global-Search-</w:t>
+      </w:r>
+      <w:proofErr w:type="spellStart"/>
+      <w:r>
+        <w:rPr>
+          <w:rFonts w:ascii="ArialMT" w:eastAsia="ArialMT" w:hAnsi="Arial-BoldMT" w:cs="ArialMT"/>
+          <w:color w:val="000000"/>
+          <w:sz w:val="24"/>
+          <w:szCs w:val="24"/>
+        </w:rPr>
+        <w:t>bfs</w:t>
+      </w:r>
+      <w:proofErr w:type="spellEnd"/>
+      <w:r>
+        <w:rPr>
+          <w:rFonts w:ascii="ArialMT" w:eastAsia="ArialMT" w:hAnsi="Arial-BoldMT" w:cs="ArialMT"/>
+          <w:color w:val="000000"/>
+          <w:sz w:val="24"/>
+          <w:szCs w:val="24"/>
+        </w:rPr>
+        <w:t xml:space="preserve"> (Di, Do); </w:t>
+      </w:r>
+      <w:proofErr w:type="spellStart"/>
+      <w:r>
+        <w:rPr>
+          <w:rFonts w:ascii="ArialMT" w:eastAsia="ArialMT" w:hAnsi="Arial-BoldMT" w:cs="ArialMT"/>
+          <w:color w:val="000000"/>
+          <w:sz w:val="24"/>
+          <w:szCs w:val="24"/>
+        </w:rPr>
+        <w:t>gs-bfs</w:t>
+      </w:r>
+      <w:proofErr w:type="spellEnd"/>
+    </w:p>
+    <w:p>
+      <w:pPr>
+        <w:autoSpaceDE w:val="0"/>
+        <w:autoSpaceDN w:val="0"/>
+        <w:adjustRightInd w:val="0"/>
+        <w:spacing w:after="0" w:line="240" w:lineRule="auto"/>
+        <w:rPr>
+          <w:rFonts w:ascii="ArialMT" w:eastAsia="ArialMT" w:hAnsi="Arial-BoldMT" w:cs="ArialMT"/>
+          <w:color w:val="000000"/>
+          <w:sz w:val="24"/>
+          <w:szCs w:val="24"/>
+        </w:rPr>
+      </w:pPr>
+      <w:proofErr w:type="gramStart"/>
+      <w:r>
+        <w:rPr>
+          <w:rFonts w:ascii="Arial-BoldMT" w:hAnsi="Arial-BoldMT" w:cs="Arial-BoldMT"/>
+          <w:b/>
+          <w:bCs/>
+          <w:color w:val="000000"/>
+          <w:sz w:val="24"/>
+          <w:szCs w:val="24"/>
+        </w:rPr>
+        <w:t xml:space="preserve">domains </w:t>
+      </w:r>
+      <w:r>
+        <w:rPr>
+          <w:rFonts w:ascii="ArialMT" w:eastAsia="ArialMT" w:hAnsi="Arial-BoldMT" w:cs="ArialMT"/>
+          <w:color w:val="000000"/>
+          <w:sz w:val="24"/>
+          <w:szCs w:val="24"/>
+        </w:rPr>
+        <w:t>:</w:t>
+      </w:r>
+      <w:proofErr w:type="gramEnd"/>
+      <w:r>
+        <w:rPr>
+          <w:rFonts w:ascii="ArialMT" w:eastAsia="ArialMT" w:hAnsi="Arial-BoldMT" w:cs="ArialMT"/>
+          <w:color w:val="000000"/>
+          <w:sz w:val="24"/>
+          <w:szCs w:val="24"/>
+        </w:rPr>
+        <w:t xml:space="preserve"> Di is set-of-candidates, Do are the sets of solutions, </w:t>
+      </w:r>
+      <w:proofErr w:type="spellStart"/>
+      <w:r>
+        <w:rPr>
+          <w:rFonts w:ascii="ArialMT" w:eastAsia="ArialMT" w:hAnsi="Arial-BoldMT" w:cs="ArialMT"/>
+          <w:color w:val="000000"/>
+          <w:sz w:val="24"/>
+          <w:szCs w:val="24"/>
+        </w:rPr>
+        <w:t>Dp</w:t>
+      </w:r>
+      <w:proofErr w:type="spellEnd"/>
+      <w:r>
+        <w:rPr>
+          <w:rFonts w:ascii="ArialMT" w:eastAsia="ArialMT" w:hAnsi="Arial-BoldMT" w:cs="ArialMT"/>
+          <w:color w:val="000000"/>
+          <w:sz w:val="24"/>
+          <w:szCs w:val="24"/>
+        </w:rPr>
+        <w:t xml:space="preserve"> is set of partial</w:t>
+      </w:r>
+    </w:p>
+    <w:p>
+      <w:pPr>
+        <w:autoSpaceDE w:val="0"/>
+        <w:autoSpaceDN w:val="0"/>
+        <w:adjustRightInd w:val="0"/>
+        <w:spacing w:after="0" w:line="240" w:lineRule="auto"/>
+        <w:rPr>
+          <w:rFonts w:ascii="ArialMT" w:eastAsia="ArialMT" w:hAnsi="Arial-BoldMT" w:cs="ArialMT"/>
+          <w:color w:val="000000"/>
+          <w:sz w:val="24"/>
+          <w:szCs w:val="24"/>
+        </w:rPr>
+      </w:pPr>
+      <w:proofErr w:type="gramStart"/>
+      <w:r>
+        <w:rPr>
+          <w:rFonts w:ascii="ArialMT" w:eastAsia="ArialMT" w:hAnsi="Arial-BoldMT" w:cs="ArialMT"/>
+          <w:color w:val="000000"/>
+          <w:sz w:val="24"/>
+          <w:szCs w:val="24"/>
+        </w:rPr>
+        <w:t>solutions</w:t>
+      </w:r>
+      <w:proofErr w:type="gramEnd"/>
+      <w:r>
+        <w:rPr>
+          <w:rFonts w:ascii="ArialMT" w:eastAsia="ArialMT" w:hAnsi="Arial-BoldMT" w:cs="ArialMT"/>
+          <w:color w:val="000000"/>
+          <w:sz w:val="24"/>
+          <w:szCs w:val="24"/>
+        </w:rPr>
+        <w:t xml:space="preserve"> of </w:t>
+      </w:r>
+      <w:r>
+        <w:rPr>
+          <w:rFonts w:ascii="ArialMT" w:eastAsia="ArialMT" w:hAnsi="Arial-BoldMT" w:cs="ArialMT" w:hint="eastAsia"/>
+          <w:color w:val="000000"/>
+          <w:sz w:val="24"/>
+          <w:szCs w:val="24"/>
+        </w:rPr>
+        <w:t>“</w:t>
+      </w:r>
+      <w:r>
+        <w:rPr>
+          <w:rFonts w:ascii="ArialMT" w:eastAsia="ArialMT" w:hAnsi="Arial-BoldMT" w:cs="ArialMT"/>
+          <w:color w:val="000000"/>
+          <w:sz w:val="24"/>
+          <w:szCs w:val="24"/>
+        </w:rPr>
+        <w:t>generated nodes</w:t>
+      </w:r>
+      <w:r>
+        <w:rPr>
+          <w:rFonts w:ascii="ArialMT" w:eastAsia="ArialMT" w:hAnsi="Arial-BoldMT" w:cs="ArialMT" w:hint="eastAsia"/>
+          <w:color w:val="000000"/>
+          <w:sz w:val="24"/>
+          <w:szCs w:val="24"/>
+        </w:rPr>
+        <w:t>”</w:t>
+      </w:r>
+      <w:r>
+        <w:rPr>
+          <w:rFonts w:ascii="ArialMT" w:eastAsia="ArialMT" w:hAnsi="Arial-BoldMT" w:cs="ArialMT"/>
+          <w:color w:val="000000"/>
+          <w:sz w:val="24"/>
+          <w:szCs w:val="24"/>
+        </w:rPr>
+        <w:t xml:space="preserve">- </w:t>
+      </w:r>
+      <w:proofErr w:type="spellStart"/>
+      <w:r>
+        <w:rPr>
+          <w:rFonts w:ascii="ArialMT" w:eastAsia="ArialMT" w:hAnsi="Arial-BoldMT" w:cs="ArialMT"/>
+          <w:color w:val="000000"/>
+          <w:sz w:val="24"/>
+          <w:szCs w:val="24"/>
+        </w:rPr>
+        <w:t>setofsets</w:t>
+      </w:r>
+      <w:proofErr w:type="spellEnd"/>
+      <w:r>
+        <w:rPr>
+          <w:rFonts w:ascii="ArialMT" w:eastAsia="ArialMT" w:hAnsi="Arial-BoldMT" w:cs="ArialMT"/>
+          <w:color w:val="000000"/>
+          <w:sz w:val="24"/>
+          <w:szCs w:val="24"/>
+        </w:rPr>
+        <w:t xml:space="preserve">, </w:t>
+      </w:r>
+      <w:proofErr w:type="spellStart"/>
+      <w:r>
+        <w:rPr>
+          <w:rFonts w:ascii="ArialMT" w:eastAsia="ArialMT" w:hAnsi="Arial-BoldMT" w:cs="ArialMT"/>
+          <w:color w:val="000000"/>
+          <w:sz w:val="24"/>
+          <w:szCs w:val="24"/>
+        </w:rPr>
+        <w:t>boolean</w:t>
+      </w:r>
+      <w:proofErr w:type="spellEnd"/>
+    </w:p>
+    <w:p>
+      <w:pPr>
+        <w:autoSpaceDE w:val="0"/>
+        <w:autoSpaceDN w:val="0"/>
+        <w:adjustRightInd w:val="0"/>
+        <w:spacing w:after="0" w:line="240" w:lineRule="auto"/>
+        <w:rPr>
+          <w:rFonts w:ascii="ArialMT" w:eastAsia="ArialMT" w:hAnsi="Arial-BoldMT" w:cs="ArialMT"/>
+          <w:color w:val="000000"/>
+          <w:sz w:val="24"/>
+          <w:szCs w:val="24"/>
+        </w:rPr>
+      </w:pPr>
+      <w:proofErr w:type="gramStart"/>
+      <w:r>
+        <w:rPr>
+          <w:rFonts w:ascii="Arial-BoldMT" w:hAnsi="Arial-BoldMT" w:cs="Arial-BoldMT"/>
+          <w:b/>
+          <w:bCs/>
+          <w:color w:val="000000"/>
+          <w:sz w:val="24"/>
+          <w:szCs w:val="24"/>
+        </w:rPr>
+        <w:t xml:space="preserve">imports </w:t>
+      </w:r>
+      <w:r>
+        <w:rPr>
+          <w:rFonts w:ascii="ArialMT" w:eastAsia="ArialMT" w:hAnsi="Arial-BoldMT" w:cs="ArialMT"/>
+          <w:color w:val="000000"/>
+          <w:sz w:val="24"/>
+          <w:szCs w:val="24"/>
+        </w:rPr>
+        <w:t>:</w:t>
+      </w:r>
+      <w:proofErr w:type="gramEnd"/>
+      <w:r>
+        <w:rPr>
+          <w:rFonts w:ascii="ArialMT" w:eastAsia="ArialMT" w:hAnsi="Arial-BoldMT" w:cs="ArialMT"/>
+          <w:color w:val="000000"/>
+          <w:sz w:val="24"/>
+          <w:szCs w:val="24"/>
+        </w:rPr>
+        <w:t xml:space="preserve"> A map from targets to drones and drones to locations. Lists for the open and</w:t>
+      </w:r>
+    </w:p>
+    <w:p>
+      <w:pPr>
+        <w:autoSpaceDE w:val="0"/>
+        <w:autoSpaceDN w:val="0"/>
+        <w:adjustRightInd w:val="0"/>
+        <w:spacing w:after="0" w:line="240" w:lineRule="auto"/>
+        <w:rPr>
+          <w:rFonts w:ascii="ArialMT" w:eastAsia="ArialMT" w:hAnsi="Arial-BoldMT" w:cs="ArialMT"/>
+          <w:color w:val="000000"/>
+          <w:sz w:val="24"/>
+          <w:szCs w:val="24"/>
+        </w:rPr>
+      </w:pPr>
+      <w:proofErr w:type="gramStart"/>
+      <w:r>
+        <w:rPr>
+          <w:rFonts w:ascii="ArialMT" w:eastAsia="ArialMT" w:hAnsi="Arial-BoldMT" w:cs="ArialMT"/>
+          <w:color w:val="000000"/>
+          <w:sz w:val="24"/>
+          <w:szCs w:val="24"/>
+        </w:rPr>
+        <w:t>closed</w:t>
+      </w:r>
+      <w:proofErr w:type="gramEnd"/>
+      <w:r>
+        <w:rPr>
+          <w:rFonts w:ascii="ArialMT" w:eastAsia="ArialMT" w:hAnsi="Arial-BoldMT" w:cs="ArialMT"/>
+          <w:color w:val="000000"/>
+          <w:sz w:val="24"/>
+          <w:szCs w:val="24"/>
+        </w:rPr>
+        <w:t xml:space="preserve"> lists</w:t>
+      </w:r>
+    </w:p>
+    <w:p>
+      <w:pPr>
+        <w:autoSpaceDE w:val="0"/>
+        <w:autoSpaceDN w:val="0"/>
+        <w:adjustRightInd w:val="0"/>
+        <w:spacing w:after="0" w:line="240" w:lineRule="auto"/>
+        <w:rPr>
+          <w:rFonts w:ascii="ArialMT" w:eastAsia="ArialMT" w:hAnsi="Arial-BoldMT" w:cs="ArialMT"/>
+          <w:color w:val="000000"/>
+          <w:sz w:val="24"/>
+          <w:szCs w:val="24"/>
+        </w:rPr>
+      </w:pPr>
+      <w:proofErr w:type="gramStart"/>
+      <w:r>
+        <w:rPr>
+          <w:rFonts w:ascii="Arial-BoldMT" w:hAnsi="Arial-BoldMT" w:cs="Arial-BoldMT"/>
+          <w:b/>
+          <w:bCs/>
+          <w:color w:val="000000"/>
+          <w:sz w:val="24"/>
+          <w:szCs w:val="24"/>
+        </w:rPr>
+        <w:t xml:space="preserve">operations </w:t>
+      </w:r>
+      <w:r>
+        <w:rPr>
+          <w:rFonts w:ascii="ArialMT" w:eastAsia="ArialMT" w:hAnsi="Arial-BoldMT" w:cs="ArialMT"/>
+          <w:color w:val="000000"/>
+          <w:sz w:val="24"/>
+          <w:szCs w:val="24"/>
+        </w:rPr>
+        <w:t>:</w:t>
+      </w:r>
+      <w:proofErr w:type="gramEnd"/>
+    </w:p>
+    <w:p>
+      <w:pPr>
+        <w:autoSpaceDE w:val="0"/>
+        <w:autoSpaceDN w:val="0"/>
+        <w:adjustRightInd w:val="0"/>
+        <w:spacing w:after="0" w:line="240" w:lineRule="auto"/>
+        <w:rPr>
+          <w:rFonts w:ascii="TimesNewRomanPS-ItalicMT" w:hAnsi="TimesNewRomanPS-ItalicMT" w:cs="TimesNewRomanPS-ItalicMT"/>
+          <w:i/>
+          <w:iCs/>
+          <w:color w:val="000000"/>
+          <w:sz w:val="17"/>
+          <w:szCs w:val="17"/>
+        </w:rPr>
+      </w:pPr>
+      <w:r>
+        <w:rPr>
+          <w:rFonts w:ascii="ArialMT" w:eastAsia="ArialMT" w:hAnsi="Arial-BoldMT" w:cs="ArialMT"/>
+          <w:color w:val="000000"/>
+          <w:sz w:val="24"/>
+          <w:szCs w:val="24"/>
+        </w:rPr>
+        <w:t xml:space="preserve">I(x); x in </w:t>
+      </w:r>
+      <w:r>
+        <w:rPr>
+          <w:rFonts w:ascii="TimesNewRomanPS-ItalicMT" w:hAnsi="TimesNewRomanPS-ItalicMT" w:cs="TimesNewRomanPS-ItalicMT"/>
+          <w:i/>
+          <w:iCs/>
+          <w:color w:val="000000"/>
+          <w:sz w:val="24"/>
+          <w:szCs w:val="24"/>
+        </w:rPr>
+        <w:t>D</w:t>
+      </w:r>
+      <w:r>
+        <w:rPr>
+          <w:rFonts w:ascii="TimesNewRomanPS-ItalicMT" w:hAnsi="TimesNewRomanPS-ItalicMT" w:cs="TimesNewRomanPS-ItalicMT"/>
+          <w:i/>
+          <w:iCs/>
+          <w:color w:val="000000"/>
+          <w:sz w:val="17"/>
+          <w:szCs w:val="17"/>
+        </w:rPr>
+        <w:t>i</w:t>
+      </w:r>
+    </w:p>
+    <w:p>
+      <w:pPr>
+        <w:autoSpaceDE w:val="0"/>
+        <w:autoSpaceDN w:val="0"/>
+        <w:adjustRightInd w:val="0"/>
+        <w:spacing w:after="0" w:line="240" w:lineRule="auto"/>
+        <w:rPr>
+          <w:rFonts w:ascii="ArialMT" w:eastAsia="ArialMT" w:hAnsi="Arial-BoldMT" w:cs="ArialMT"/>
+          <w:color w:val="000000"/>
+          <w:sz w:val="24"/>
+          <w:szCs w:val="24"/>
+        </w:rPr>
+      </w:pPr>
+      <w:r>
+        <w:rPr>
+          <w:rFonts w:ascii="ArialMT" w:eastAsia="ArialMT" w:hAnsi="Arial-BoldMT" w:cs="ArialMT"/>
+          <w:color w:val="000000"/>
+          <w:sz w:val="24"/>
+          <w:szCs w:val="24"/>
+        </w:rPr>
+        <w:t>O(</w:t>
+      </w:r>
+      <w:proofErr w:type="spellStart"/>
+      <w:r>
+        <w:rPr>
+          <w:rFonts w:ascii="ArialMT" w:eastAsia="ArialMT" w:hAnsi="Arial-BoldMT" w:cs="ArialMT"/>
+          <w:color w:val="000000"/>
+          <w:sz w:val="24"/>
+          <w:szCs w:val="24"/>
+        </w:rPr>
+        <w:t>x</w:t>
+      </w:r>
+      <w:proofErr w:type="gramStart"/>
+      <w:r>
+        <w:rPr>
+          <w:rFonts w:ascii="ArialMT" w:eastAsia="ArialMT" w:hAnsi="Arial-BoldMT" w:cs="ArialMT"/>
+          <w:color w:val="000000"/>
+          <w:sz w:val="24"/>
+          <w:szCs w:val="24"/>
+        </w:rPr>
+        <w:t>,z</w:t>
+      </w:r>
+      <w:proofErr w:type="spellEnd"/>
+      <w:proofErr w:type="gramEnd"/>
+      <w:r>
+        <w:rPr>
+          <w:rFonts w:ascii="ArialMT" w:eastAsia="ArialMT" w:hAnsi="Arial-BoldMT" w:cs="ArialMT"/>
+          <w:color w:val="000000"/>
+          <w:sz w:val="24"/>
+          <w:szCs w:val="24"/>
+        </w:rPr>
+        <w:t xml:space="preserve">); x in </w:t>
+      </w:r>
+      <w:r>
+        <w:rPr>
+          <w:rFonts w:ascii="TimesNewRomanPS-ItalicMT" w:hAnsi="TimesNewRomanPS-ItalicMT" w:cs="TimesNewRomanPS-ItalicMT"/>
+          <w:i/>
+          <w:iCs/>
+          <w:color w:val="000000"/>
+          <w:sz w:val="24"/>
+          <w:szCs w:val="24"/>
+        </w:rPr>
+        <w:t>D</w:t>
+      </w:r>
+      <w:r>
+        <w:rPr>
+          <w:rFonts w:ascii="TimesNewRomanPS-ItalicMT" w:hAnsi="TimesNewRomanPS-ItalicMT" w:cs="TimesNewRomanPS-ItalicMT"/>
+          <w:i/>
+          <w:iCs/>
+          <w:color w:val="000000"/>
+          <w:sz w:val="17"/>
+          <w:szCs w:val="17"/>
+        </w:rPr>
+        <w:t xml:space="preserve">i </w:t>
+      </w:r>
+      <w:r>
+        <w:rPr>
+          <w:rFonts w:ascii="ArialMT" w:eastAsia="ArialMT" w:hAnsi="Arial-BoldMT" w:cs="ArialMT"/>
+          <w:color w:val="000000"/>
+          <w:sz w:val="24"/>
+          <w:szCs w:val="24"/>
+        </w:rPr>
+        <w:t xml:space="preserve">, z in </w:t>
+      </w:r>
+      <w:r>
+        <w:rPr>
+          <w:rFonts w:ascii="TimesNewRomanPS-ItalicMT" w:hAnsi="TimesNewRomanPS-ItalicMT" w:cs="TimesNewRomanPS-ItalicMT"/>
+          <w:i/>
+          <w:iCs/>
+          <w:color w:val="000000"/>
+          <w:sz w:val="24"/>
+          <w:szCs w:val="24"/>
+        </w:rPr>
+        <w:t>D</w:t>
+      </w:r>
+      <w:r>
+        <w:rPr>
+          <w:rFonts w:ascii="TimesNewRomanPS-ItalicMT" w:hAnsi="TimesNewRomanPS-ItalicMT" w:cs="TimesNewRomanPS-ItalicMT"/>
+          <w:i/>
+          <w:iCs/>
+          <w:color w:val="000000"/>
+          <w:sz w:val="17"/>
+          <w:szCs w:val="17"/>
+        </w:rPr>
+        <w:t xml:space="preserve">o </w:t>
+      </w:r>
+      <w:r>
+        <w:rPr>
+          <w:rFonts w:ascii="ArialMT" w:eastAsia="ArialMT" w:hAnsi="Arial-BoldMT" w:cs="ArialMT"/>
+          <w:color w:val="000000"/>
+          <w:sz w:val="24"/>
+          <w:szCs w:val="24"/>
+        </w:rPr>
+        <w:t>;</w:t>
+      </w:r>
+    </w:p>
+    <w:p>
+      <w:pPr>
+        <w:autoSpaceDE w:val="0"/>
+        <w:autoSpaceDN w:val="0"/>
+        <w:adjustRightInd w:val="0"/>
+        <w:spacing w:after="0" w:line="240" w:lineRule="auto"/>
+        <w:rPr>
+          <w:rFonts w:ascii="ArialMT" w:eastAsia="ArialMT" w:hAnsi="Arial-BoldMT" w:cs="ArialMT"/>
+          <w:color w:val="000000"/>
+          <w:sz w:val="24"/>
+          <w:szCs w:val="24"/>
+        </w:rPr>
+      </w:pPr>
+      <w:r>
+        <w:rPr>
+          <w:rFonts w:ascii="ArialMT" w:eastAsia="ArialMT" w:hAnsi="Arial-BoldMT" w:cs="ArialMT" w:hint="eastAsia"/>
+          <w:color w:val="000000"/>
+          <w:sz w:val="24"/>
+          <w:szCs w:val="24"/>
+        </w:rPr>
+        <w:t>“</w:t>
+      </w:r>
+      <w:proofErr w:type="gramStart"/>
+      <w:r>
+        <w:rPr>
+          <w:rFonts w:ascii="ArialMT" w:eastAsia="ArialMT" w:hAnsi="Arial-BoldMT" w:cs="ArialMT"/>
+          <w:color w:val="000000"/>
+          <w:sz w:val="24"/>
+          <w:szCs w:val="24"/>
+        </w:rPr>
+        <w:t>condition</w:t>
+      </w:r>
+      <w:proofErr w:type="gramEnd"/>
+      <w:r>
+        <w:rPr>
+          <w:rFonts w:ascii="ArialMT" w:eastAsia="ArialMT" w:hAnsi="Arial-BoldMT" w:cs="ArialMT"/>
+          <w:color w:val="000000"/>
+          <w:sz w:val="24"/>
+          <w:szCs w:val="24"/>
+        </w:rPr>
+        <w:t xml:space="preserve"> on z being an optimal (</w:t>
+      </w:r>
+      <w:proofErr w:type="spellStart"/>
+      <w:r>
+        <w:rPr>
+          <w:rFonts w:ascii="ArialMT" w:eastAsia="ArialMT" w:hAnsi="Arial-BoldMT" w:cs="ArialMT"/>
+          <w:color w:val="000000"/>
+          <w:sz w:val="24"/>
+          <w:szCs w:val="24"/>
+        </w:rPr>
+        <w:t>satis</w:t>
+      </w:r>
+      <w:r>
+        <w:rPr>
+          <w:rFonts w:ascii="ArialMT" w:eastAsia="ArialMT" w:hAnsi="Arial-BoldMT" w:cs="ArialMT" w:hint="eastAsia"/>
+          <w:color w:val="000000"/>
+          <w:sz w:val="24"/>
+          <w:szCs w:val="24"/>
+        </w:rPr>
+        <w:t></w:t>
+      </w:r>
+      <w:r>
+        <w:rPr>
+          <w:rFonts w:ascii="ArialMT" w:eastAsia="ArialMT" w:hAnsi="Arial-BoldMT" w:cs="ArialMT"/>
+          <w:color w:val="000000"/>
+          <w:sz w:val="24"/>
+          <w:szCs w:val="24"/>
+        </w:rPr>
+        <w:t>zing</w:t>
+      </w:r>
+      <w:proofErr w:type="spellEnd"/>
+      <w:r>
+        <w:rPr>
+          <w:rFonts w:ascii="ArialMT" w:eastAsia="ArialMT" w:hAnsi="Arial-BoldMT" w:cs="ArialMT"/>
+          <w:color w:val="000000"/>
+          <w:sz w:val="24"/>
+          <w:szCs w:val="24"/>
+        </w:rPr>
+        <w:t>) solution</w:t>
+      </w:r>
+      <w:r>
+        <w:rPr>
+          <w:rFonts w:ascii="ArialMT" w:eastAsia="ArialMT" w:hAnsi="Arial-BoldMT" w:cs="ArialMT" w:hint="eastAsia"/>
+          <w:color w:val="000000"/>
+          <w:sz w:val="24"/>
+          <w:szCs w:val="24"/>
+        </w:rPr>
+        <w:t>”</w:t>
+      </w:r>
+    </w:p>
+    <w:p>
+      <w:pPr>
+        <w:autoSpaceDE w:val="0"/>
+        <w:autoSpaceDN w:val="0"/>
+        <w:adjustRightInd w:val="0"/>
+        <w:spacing w:after="0" w:line="240" w:lineRule="auto"/>
+        <w:rPr>
+          <w:rFonts w:ascii="ArialMT" w:eastAsia="ArialMT" w:hAnsi="Arial-BoldMT" w:cs="ArialMT"/>
+          <w:color w:val="000000"/>
+          <w:sz w:val="24"/>
+          <w:szCs w:val="24"/>
+        </w:rPr>
+      </w:pPr>
+      <w:r>
+        <w:rPr>
+          <w:rFonts w:ascii="ArialMT" w:eastAsia="ArialMT" w:hAnsi="Arial-BoldMT" w:cs="ArialMT"/>
+          <w:color w:val="000000"/>
+          <w:sz w:val="24"/>
+          <w:szCs w:val="24"/>
+        </w:rPr>
+        <w:t>I</w:t>
+      </w:r>
+      <w:r>
+        <w:rPr>
+          <w:rFonts w:ascii="ArialMT" w:eastAsia="ArialMT" w:hAnsi="Arial-BoldMT" w:cs="ArialMT" w:hint="eastAsia"/>
+          <w:color w:val="000000"/>
+          <w:sz w:val="24"/>
+          <w:szCs w:val="24"/>
+        </w:rPr>
+        <w:t>’</w:t>
+      </w:r>
+      <w:r>
+        <w:rPr>
+          <w:rFonts w:ascii="ArialMT" w:eastAsia="ArialMT" w:hAnsi="Arial-BoldMT" w:cs="ArialMT"/>
+          <w:color w:val="000000"/>
+          <w:sz w:val="24"/>
+          <w:szCs w:val="24"/>
+        </w:rPr>
+        <w:t>(</w:t>
+      </w:r>
+      <w:proofErr w:type="spellStart"/>
+      <w:r>
+        <w:rPr>
+          <w:rFonts w:ascii="ArialMT" w:eastAsia="ArialMT" w:hAnsi="Arial-BoldMT" w:cs="ArialMT"/>
+          <w:color w:val="000000"/>
+          <w:sz w:val="24"/>
+          <w:szCs w:val="24"/>
+        </w:rPr>
+        <w:t>x</w:t>
+      </w:r>
+      <w:proofErr w:type="gramStart"/>
+      <w:r>
+        <w:rPr>
+          <w:rFonts w:ascii="ArialMT" w:eastAsia="ArialMT" w:hAnsi="Arial-BoldMT" w:cs="ArialMT"/>
+          <w:color w:val="000000"/>
+          <w:sz w:val="24"/>
+          <w:szCs w:val="24"/>
+        </w:rPr>
+        <w:t>,y</w:t>
+      </w:r>
+      <w:proofErr w:type="spellEnd"/>
+      <w:proofErr w:type="gramEnd"/>
+      <w:r>
+        <w:rPr>
+          <w:rFonts w:ascii="ArialMT" w:eastAsia="ArialMT" w:hAnsi="Arial-BoldMT" w:cs="ArialMT"/>
+          <w:color w:val="000000"/>
+          <w:sz w:val="24"/>
+          <w:szCs w:val="24"/>
+        </w:rPr>
+        <w:t xml:space="preserve">); x in Di, y in </w:t>
+      </w:r>
+      <w:proofErr w:type="spellStart"/>
+      <w:r>
+        <w:rPr>
+          <w:rFonts w:ascii="ArialMT" w:eastAsia="ArialMT" w:hAnsi="Arial-BoldMT" w:cs="ArialMT"/>
+          <w:color w:val="000000"/>
+          <w:sz w:val="24"/>
+          <w:szCs w:val="24"/>
+        </w:rPr>
+        <w:t>Dp</w:t>
+      </w:r>
+      <w:proofErr w:type="spellEnd"/>
+      <w:r>
+        <w:rPr>
+          <w:rFonts w:ascii="ArialMT" w:eastAsia="ArialMT" w:hAnsi="Arial-BoldMT" w:cs="ArialMT"/>
+          <w:color w:val="000000"/>
+          <w:sz w:val="24"/>
+          <w:szCs w:val="24"/>
+        </w:rPr>
+        <w:t xml:space="preserve">; condition on y being a partial solution in </w:t>
+      </w:r>
+      <w:proofErr w:type="spellStart"/>
+      <w:r>
+        <w:rPr>
+          <w:rFonts w:ascii="ArialMT" w:eastAsia="ArialMT" w:hAnsi="Arial-BoldMT" w:cs="ArialMT"/>
+          <w:color w:val="000000"/>
+          <w:sz w:val="24"/>
+          <w:szCs w:val="24"/>
+        </w:rPr>
+        <w:t>Dp</w:t>
+      </w:r>
+      <w:proofErr w:type="spellEnd"/>
+    </w:p>
+    <w:p>
+      <w:pPr>
+        <w:autoSpaceDE w:val="0"/>
+        <w:autoSpaceDN w:val="0"/>
+        <w:adjustRightInd w:val="0"/>
+        <w:spacing w:after="0" w:line="240" w:lineRule="auto"/>
+        <w:rPr>
+          <w:rFonts w:ascii="ArialMT" w:eastAsia="ArialMT" w:hAnsi="Arial-BoldMT" w:cs="ArialMT"/>
+          <w:color w:val="000000"/>
+          <w:sz w:val="24"/>
+          <w:szCs w:val="24"/>
+        </w:rPr>
+      </w:pPr>
+      <w:proofErr w:type="spellStart"/>
+      <w:r>
+        <w:rPr>
+          <w:rFonts w:ascii="ArialMT" w:eastAsia="ArialMT" w:hAnsi="Arial-BoldMT" w:cs="ArialMT"/>
+          <w:color w:val="000000"/>
+          <w:sz w:val="24"/>
+          <w:szCs w:val="24"/>
+        </w:rPr>
+        <w:t>Dp</w:t>
+      </w:r>
+      <w:proofErr w:type="spellEnd"/>
+      <w:r>
+        <w:rPr>
+          <w:rFonts w:ascii="ArialMT" w:eastAsia="ArialMT" w:hAnsi="Arial-BoldMT" w:cs="ArialMT"/>
+          <w:color w:val="000000"/>
+          <w:sz w:val="24"/>
+          <w:szCs w:val="24"/>
+        </w:rPr>
+        <w:t xml:space="preserve"> is the </w:t>
+      </w:r>
+      <w:r>
+        <w:rPr>
+          <w:rFonts w:ascii="ArialMT" w:eastAsia="ArialMT" w:hAnsi="Arial-BoldMT" w:cs="ArialMT" w:hint="eastAsia"/>
+          <w:color w:val="000000"/>
+          <w:sz w:val="24"/>
+          <w:szCs w:val="24"/>
+        </w:rPr>
+        <w:t>“</w:t>
+      </w:r>
+      <w:r>
+        <w:rPr>
+          <w:rFonts w:ascii="ArialMT" w:eastAsia="ArialMT" w:hAnsi="Arial-BoldMT" w:cs="ArialMT"/>
+          <w:color w:val="000000"/>
+          <w:sz w:val="24"/>
+          <w:szCs w:val="24"/>
+        </w:rPr>
+        <w:t>open</w:t>
+      </w:r>
+      <w:r>
+        <w:rPr>
+          <w:rFonts w:ascii="ArialMT" w:eastAsia="ArialMT" w:hAnsi="Arial-BoldMT" w:cs="ArialMT" w:hint="eastAsia"/>
+          <w:color w:val="000000"/>
+          <w:sz w:val="24"/>
+          <w:szCs w:val="24"/>
+        </w:rPr>
+        <w:t>”</w:t>
+      </w:r>
+      <w:r>
+        <w:rPr>
+          <w:rFonts w:ascii="ArialMT" w:eastAsia="ArialMT" w:hAnsi="Arial-BoldMT" w:cs="ArialMT"/>
+          <w:color w:val="000000"/>
+          <w:sz w:val="24"/>
+          <w:szCs w:val="24"/>
+        </w:rPr>
+        <w:t xml:space="preserve"> list; Dc is </w:t>
+      </w:r>
+      <w:proofErr w:type="gramStart"/>
+      <w:r>
+        <w:rPr>
+          <w:rFonts w:ascii="ArialMT" w:eastAsia="ArialMT" w:hAnsi="Arial-BoldMT" w:cs="ArialMT"/>
+          <w:color w:val="000000"/>
+          <w:sz w:val="24"/>
+          <w:szCs w:val="24"/>
+        </w:rPr>
+        <w:t xml:space="preserve">the </w:t>
+      </w:r>
+      <w:r>
+        <w:rPr>
+          <w:rFonts w:ascii="ArialMT" w:eastAsia="ArialMT" w:hAnsi="Arial-BoldMT" w:cs="ArialMT" w:hint="eastAsia"/>
+          <w:color w:val="000000"/>
+          <w:sz w:val="24"/>
+          <w:szCs w:val="24"/>
+        </w:rPr>
+        <w:t>”</w:t>
+      </w:r>
+      <w:proofErr w:type="gramEnd"/>
+      <w:r>
+        <w:rPr>
+          <w:rFonts w:ascii="ArialMT" w:eastAsia="ArialMT" w:hAnsi="Arial-BoldMT" w:cs="ArialMT"/>
+          <w:color w:val="000000"/>
+          <w:sz w:val="24"/>
+          <w:szCs w:val="24"/>
+        </w:rPr>
+        <w:t>closed</w:t>
+      </w:r>
+      <w:r>
+        <w:rPr>
+          <w:rFonts w:ascii="ArialMT" w:eastAsia="ArialMT" w:hAnsi="Arial-BoldMT" w:cs="ArialMT" w:hint="eastAsia"/>
+          <w:color w:val="000000"/>
+          <w:sz w:val="24"/>
+          <w:szCs w:val="24"/>
+        </w:rPr>
+        <w:t>”</w:t>
+      </w:r>
+      <w:r>
+        <w:rPr>
+          <w:rFonts w:ascii="ArialMT" w:eastAsia="ArialMT" w:hAnsi="Arial-BoldMT" w:cs="ArialMT"/>
+          <w:color w:val="000000"/>
+          <w:sz w:val="24"/>
+          <w:szCs w:val="24"/>
+        </w:rPr>
+        <w:t xml:space="preserve"> list</w:t>
+      </w:r>
+    </w:p>
+    <w:p>
+      <w:pPr>
+        <w:autoSpaceDE w:val="0"/>
+        <w:autoSpaceDN w:val="0"/>
+        <w:adjustRightInd w:val="0"/>
+        <w:spacing w:after="0" w:line="240" w:lineRule="auto"/>
+        <w:rPr>
+          <w:rFonts w:ascii="ArialMT" w:eastAsia="ArialMT" w:hAnsi="Arial-BoldMT" w:cs="ArialMT"/>
+          <w:color w:val="000000"/>
+          <w:sz w:val="24"/>
+          <w:szCs w:val="24"/>
+        </w:rPr>
+      </w:pPr>
+      <w:r>
+        <w:rPr>
+          <w:rFonts w:ascii="Arial-BoldMT" w:hAnsi="Arial-BoldMT" w:cs="Arial-BoldMT"/>
+          <w:b/>
+          <w:bCs/>
+          <w:color w:val="000000"/>
+          <w:sz w:val="24"/>
+          <w:szCs w:val="24"/>
+        </w:rPr>
+        <w:t xml:space="preserve">State </w:t>
+      </w:r>
+      <w:r>
+        <w:rPr>
+          <w:rFonts w:ascii="ArialMT" w:eastAsia="ArialMT" w:hAnsi="Arial-BoldMT" w:cs="ArialMT"/>
+          <w:color w:val="000000"/>
+          <w:sz w:val="24"/>
+          <w:szCs w:val="24"/>
+        </w:rPr>
+        <w:t xml:space="preserve">is defined by two maps </w:t>
+      </w:r>
+      <w:proofErr w:type="spellStart"/>
+      <w:r>
+        <w:rPr>
+          <w:rFonts w:ascii="TimesNewRomanPS-ItalicMT" w:hAnsi="TimesNewRomanPS-ItalicMT" w:cs="TimesNewRomanPS-ItalicMT"/>
+          <w:i/>
+          <w:iCs/>
+          <w:color w:val="000000"/>
+          <w:sz w:val="24"/>
+          <w:szCs w:val="24"/>
+        </w:rPr>
+        <w:t>M</w:t>
+      </w:r>
+      <w:r>
+        <w:rPr>
+          <w:rFonts w:ascii="TimesNewRomanPS-ItalicMT" w:hAnsi="TimesNewRomanPS-ItalicMT" w:cs="TimesNewRomanPS-ItalicMT"/>
+          <w:i/>
+          <w:iCs/>
+          <w:color w:val="000000"/>
+          <w:sz w:val="17"/>
+          <w:szCs w:val="17"/>
+        </w:rPr>
+        <w:t>d</w:t>
+      </w:r>
+      <w:proofErr w:type="spellEnd"/>
+      <w:r>
+        <w:rPr>
+          <w:rFonts w:ascii="TimesNewRomanPS-ItalicMT" w:hAnsi="TimesNewRomanPS-ItalicMT" w:cs="TimesNewRomanPS-ItalicMT"/>
+          <w:i/>
+          <w:iCs/>
+          <w:color w:val="000000"/>
+          <w:sz w:val="17"/>
+          <w:szCs w:val="17"/>
+        </w:rPr>
+        <w:t xml:space="preserve"> </w:t>
+      </w:r>
+      <w:r>
+        <w:rPr>
+          <w:rFonts w:ascii="ArialMT" w:eastAsia="ArialMT" w:hAnsi="Arial-BoldMT" w:cs="ArialMT"/>
+          <w:color w:val="000000"/>
+          <w:sz w:val="24"/>
+          <w:szCs w:val="24"/>
+        </w:rPr>
+        <w:t xml:space="preserve">from drones to their current locations and </w:t>
+      </w:r>
+      <w:r>
+        <w:rPr>
+          <w:rFonts w:ascii="TimesNewRomanPS-ItalicMT" w:hAnsi="TimesNewRomanPS-ItalicMT" w:cs="TimesNewRomanPS-ItalicMT"/>
+          <w:i/>
+          <w:iCs/>
+          <w:color w:val="000000"/>
+          <w:sz w:val="24"/>
+          <w:szCs w:val="24"/>
+        </w:rPr>
+        <w:t>M</w:t>
+      </w:r>
+      <w:r>
+        <w:rPr>
+          <w:rFonts w:ascii="TimesNewRomanPS-ItalicMT" w:hAnsi="TimesNewRomanPS-ItalicMT" w:cs="TimesNewRomanPS-ItalicMT"/>
+          <w:i/>
+          <w:iCs/>
+          <w:color w:val="000000"/>
+          <w:sz w:val="17"/>
+          <w:szCs w:val="17"/>
+        </w:rPr>
+        <w:t xml:space="preserve">t </w:t>
+      </w:r>
+      <w:r>
+        <w:rPr>
+          <w:rFonts w:ascii="ArialMT" w:eastAsia="ArialMT" w:hAnsi="Arial-BoldMT" w:cs="ArialMT"/>
+          <w:color w:val="000000"/>
+          <w:sz w:val="24"/>
+          <w:szCs w:val="24"/>
+        </w:rPr>
+        <w:t>from</w:t>
+      </w:r>
+    </w:p>
+    <w:p>
+      <w:pPr>
+        <w:autoSpaceDE w:val="0"/>
+        <w:autoSpaceDN w:val="0"/>
+        <w:adjustRightInd w:val="0"/>
+        <w:spacing w:after="0" w:line="240" w:lineRule="auto"/>
+        <w:rPr>
+          <w:rFonts w:ascii="ArialMT" w:eastAsia="ArialMT" w:hAnsi="Arial-BoldMT" w:cs="ArialMT"/>
+          <w:color w:val="000000"/>
+          <w:sz w:val="24"/>
+          <w:szCs w:val="24"/>
+        </w:rPr>
+      </w:pPr>
+      <w:proofErr w:type="gramStart"/>
+      <w:r>
+        <w:rPr>
+          <w:rFonts w:ascii="ArialMT" w:eastAsia="ArialMT" w:hAnsi="Arial-BoldMT" w:cs="ArialMT"/>
+          <w:color w:val="000000"/>
+          <w:sz w:val="24"/>
+          <w:szCs w:val="24"/>
+        </w:rPr>
+        <w:t>targets</w:t>
+      </w:r>
+      <w:proofErr w:type="gramEnd"/>
+      <w:r>
+        <w:rPr>
+          <w:rFonts w:ascii="ArialMT" w:eastAsia="ArialMT" w:hAnsi="Arial-BoldMT" w:cs="ArialMT"/>
+          <w:color w:val="000000"/>
+          <w:sz w:val="24"/>
+          <w:szCs w:val="24"/>
+        </w:rPr>
+        <w:t xml:space="preserve"> to the drone that has visited them (or none)</w:t>
+      </w:r>
+    </w:p>
+    <w:p>
+      <w:pPr>
+        <w:autoSpaceDE w:val="0"/>
+        <w:autoSpaceDN w:val="0"/>
+        <w:adjustRightInd w:val="0"/>
+        <w:spacing w:after="0" w:line="240" w:lineRule="auto"/>
+        <w:rPr>
+          <w:rFonts w:ascii="ArialMT" w:eastAsia="ArialMT" w:hAnsi="Arial-BoldMT" w:cs="ArialMT"/>
+          <w:color w:val="FF0000"/>
+          <w:sz w:val="24"/>
+          <w:szCs w:val="24"/>
+        </w:rPr>
+      </w:pPr>
+      <w:r>
+        <w:rPr>
+          <w:rFonts w:ascii="ArialMT" w:eastAsia="ArialMT" w:hAnsi="Arial-BoldMT" w:cs="ArialMT"/>
+          <w:color w:val="FF0000"/>
+          <w:sz w:val="24"/>
+          <w:szCs w:val="24"/>
+        </w:rPr>
+        <w:t>Next-state-generator</w:t>
+      </w:r>
+    </w:p>
+    <w:p>
+      <w:pPr>
+        <w:autoSpaceDE w:val="0"/>
+        <w:autoSpaceDN w:val="0"/>
+        <w:adjustRightInd w:val="0"/>
+        <w:spacing w:after="0" w:line="240" w:lineRule="auto"/>
+        <w:rPr>
+          <w:rFonts w:ascii="ArialMT" w:eastAsia="ArialMT" w:hAnsi="Arial-BoldMT" w:cs="ArialMT"/>
+          <w:color w:val="000000"/>
+          <w:sz w:val="24"/>
+          <w:szCs w:val="24"/>
+        </w:rPr>
+      </w:pPr>
+      <w:proofErr w:type="spellStart"/>
+      <w:r>
+        <w:rPr>
+          <w:rFonts w:ascii="ArialMT" w:eastAsia="ArialMT" w:hAnsi="Arial-BoldMT" w:cs="ArialMT"/>
+          <w:color w:val="000000"/>
+          <w:sz w:val="24"/>
+          <w:szCs w:val="24"/>
+        </w:rPr>
+        <w:t>i</w:t>
+      </w:r>
+      <w:proofErr w:type="spellEnd"/>
+      <w:r>
+        <w:rPr>
+          <w:rFonts w:ascii="ArialMT" w:eastAsia="ArialMT" w:hAnsi="Arial-BoldMT" w:cs="ArialMT"/>
+          <w:color w:val="000000"/>
+          <w:sz w:val="24"/>
+          <w:szCs w:val="24"/>
+        </w:rPr>
+        <w:t xml:space="preserve">) </w:t>
+      </w:r>
+      <w:proofErr w:type="gramStart"/>
+      <w:r>
+        <w:rPr>
+          <w:rFonts w:ascii="ArialMT" w:eastAsia="ArialMT" w:hAnsi="Arial-BoldMT" w:cs="ArialMT"/>
+          <w:color w:val="FF0000"/>
+          <w:sz w:val="24"/>
+          <w:szCs w:val="24"/>
+        </w:rPr>
+        <w:t>selection</w:t>
+      </w:r>
+      <w:proofErr w:type="gramEnd"/>
+      <w:r>
+        <w:rPr>
+          <w:rFonts w:ascii="ArialMT" w:eastAsia="ArialMT" w:hAnsi="Arial-BoldMT" w:cs="ArialMT"/>
+          <w:color w:val="FF0000"/>
+          <w:sz w:val="24"/>
+          <w:szCs w:val="24"/>
+        </w:rPr>
+        <w:t xml:space="preserve"> </w:t>
+      </w:r>
+      <w:r>
+        <w:rPr>
+          <w:rFonts w:ascii="ArialMT" w:eastAsia="ArialMT" w:hAnsi="Arial-BoldMT" w:cs="ArialMT"/>
+          <w:color w:val="000000"/>
+          <w:sz w:val="24"/>
+          <w:szCs w:val="24"/>
+        </w:rPr>
+        <w:t>Use the function f(n) = g(n) + h(n) to find the node in the open list</w:t>
+      </w:r>
+    </w:p>
+    <w:p>
+      <w:pPr>
+        <w:autoSpaceDE w:val="0"/>
+        <w:autoSpaceDN w:val="0"/>
+        <w:adjustRightInd w:val="0"/>
+        <w:spacing w:after="0" w:line="240" w:lineRule="auto"/>
+        <w:rPr>
+          <w:rFonts w:ascii="ArialMT" w:eastAsia="ArialMT" w:hAnsi="Arial-BoldMT" w:cs="ArialMT"/>
+          <w:color w:val="000000"/>
+          <w:sz w:val="24"/>
+          <w:szCs w:val="24"/>
+        </w:rPr>
+      </w:pPr>
+      <w:proofErr w:type="gramStart"/>
+      <w:r>
+        <w:rPr>
+          <w:rFonts w:ascii="ArialMT" w:eastAsia="ArialMT" w:hAnsi="Arial-BoldMT" w:cs="ArialMT"/>
+          <w:color w:val="000000"/>
+          <w:sz w:val="24"/>
+          <w:szCs w:val="24"/>
+        </w:rPr>
+        <w:t>with</w:t>
+      </w:r>
+      <w:proofErr w:type="gramEnd"/>
+      <w:r>
+        <w:rPr>
+          <w:rFonts w:ascii="ArialMT" w:eastAsia="ArialMT" w:hAnsi="Arial-BoldMT" w:cs="ArialMT"/>
+          <w:color w:val="000000"/>
+          <w:sz w:val="24"/>
+          <w:szCs w:val="24"/>
+        </w:rPr>
+        <w:t xml:space="preserve"> the lowest f(n)</w:t>
+      </w:r>
+    </w:p>
+    <w:p>
+      <w:pPr>
+        <w:autoSpaceDE w:val="0"/>
+        <w:autoSpaceDN w:val="0"/>
+        <w:adjustRightInd w:val="0"/>
+        <w:spacing w:after="0" w:line="240" w:lineRule="auto"/>
+        <w:rPr>
+          <w:rFonts w:ascii="ArialMT" w:eastAsia="ArialMT" w:hAnsi="Arial-BoldMT" w:cs="ArialMT"/>
+          <w:color w:val="000000"/>
+          <w:sz w:val="24"/>
+          <w:szCs w:val="24"/>
+        </w:rPr>
+      </w:pPr>
+      <w:r>
+        <w:rPr>
+          <w:rFonts w:ascii="ArialMT" w:eastAsia="ArialMT" w:hAnsi="Arial-BoldMT" w:cs="ArialMT"/>
+          <w:color w:val="000000"/>
+          <w:sz w:val="24"/>
+          <w:szCs w:val="24"/>
+        </w:rPr>
+        <w:t xml:space="preserve">ii) </w:t>
+      </w:r>
+      <w:r>
+        <w:rPr>
+          <w:rFonts w:ascii="ArialMT" w:eastAsia="ArialMT" w:hAnsi="Arial-BoldMT" w:cs="ArialMT"/>
+          <w:color w:val="FF0000"/>
+          <w:sz w:val="24"/>
+          <w:szCs w:val="24"/>
+        </w:rPr>
+        <w:t xml:space="preserve">Generation </w:t>
+      </w:r>
+      <w:r>
+        <w:rPr>
+          <w:rFonts w:ascii="ArialMT" w:eastAsia="ArialMT" w:hAnsi="Arial-BoldMT" w:cs="ArialMT"/>
+          <w:color w:val="000000"/>
+          <w:sz w:val="24"/>
+          <w:szCs w:val="24"/>
+        </w:rPr>
+        <w:t>the neighbors of n are generated by moving from each drone in</w:t>
+      </w:r>
+    </w:p>
+    <w:p>
+      <w:pPr>
+        <w:autoSpaceDE w:val="0"/>
+        <w:autoSpaceDN w:val="0"/>
+        <w:adjustRightInd w:val="0"/>
+        <w:spacing w:after="0" w:line="240" w:lineRule="auto"/>
+        <w:rPr>
+          <w:rFonts w:ascii="ArialMT" w:eastAsia="ArialMT" w:hAnsi="Arial-BoldMT" w:cs="ArialMT"/>
+          <w:color w:val="000000"/>
+          <w:sz w:val="24"/>
+          <w:szCs w:val="24"/>
+        </w:rPr>
+      </w:pPr>
+      <w:proofErr w:type="gramStart"/>
+      <w:r>
+        <w:rPr>
+          <w:rFonts w:ascii="ArialMT" w:eastAsia="ArialMT" w:hAnsi="Arial-BoldMT" w:cs="ArialMT"/>
+          <w:color w:val="000000"/>
+          <w:sz w:val="24"/>
+          <w:szCs w:val="24"/>
+        </w:rPr>
+        <w:t>map</w:t>
+      </w:r>
+      <w:proofErr w:type="gramEnd"/>
+      <w:r>
+        <w:rPr>
+          <w:rFonts w:ascii="ArialMT" w:eastAsia="ArialMT" w:hAnsi="Arial-BoldMT" w:cs="ArialMT"/>
+          <w:color w:val="000000"/>
+          <w:sz w:val="24"/>
+          <w:szCs w:val="24"/>
+        </w:rPr>
+        <w:t xml:space="preserve"> </w:t>
+      </w:r>
+      <w:proofErr w:type="spellStart"/>
+      <w:r>
+        <w:rPr>
+          <w:rFonts w:ascii="TimesNewRomanPS-ItalicMT" w:hAnsi="TimesNewRomanPS-ItalicMT" w:cs="TimesNewRomanPS-ItalicMT"/>
+          <w:i/>
+          <w:iCs/>
+          <w:color w:val="000000"/>
+          <w:sz w:val="24"/>
+          <w:szCs w:val="24"/>
+        </w:rPr>
+        <w:t>M</w:t>
+      </w:r>
+      <w:r>
+        <w:rPr>
+          <w:rFonts w:ascii="TimesNewRomanPS-ItalicMT" w:hAnsi="TimesNewRomanPS-ItalicMT" w:cs="TimesNewRomanPS-ItalicMT"/>
+          <w:i/>
+          <w:iCs/>
+          <w:color w:val="000000"/>
+          <w:sz w:val="17"/>
+          <w:szCs w:val="17"/>
+        </w:rPr>
+        <w:t>d</w:t>
+      </w:r>
+      <w:proofErr w:type="spellEnd"/>
+      <w:r>
+        <w:rPr>
+          <w:rFonts w:ascii="TimesNewRomanPS-ItalicMT" w:hAnsi="TimesNewRomanPS-ItalicMT" w:cs="TimesNewRomanPS-ItalicMT"/>
+          <w:i/>
+          <w:iCs/>
+          <w:color w:val="000000"/>
+          <w:sz w:val="17"/>
+          <w:szCs w:val="17"/>
+        </w:rPr>
+        <w:t xml:space="preserve"> </w:t>
+      </w:r>
+      <w:r>
+        <w:rPr>
+          <w:rFonts w:ascii="ArialMT" w:eastAsia="ArialMT" w:hAnsi="Arial-BoldMT" w:cs="ArialMT"/>
+          <w:color w:val="000000"/>
+          <w:sz w:val="24"/>
+          <w:szCs w:val="24"/>
+        </w:rPr>
+        <w:t xml:space="preserve">to one location for each different neighbor and updating </w:t>
+      </w:r>
+      <w:r>
+        <w:rPr>
+          <w:rFonts w:ascii="TimesNewRomanPS-ItalicMT" w:hAnsi="TimesNewRomanPS-ItalicMT" w:cs="TimesNewRomanPS-ItalicMT"/>
+          <w:i/>
+          <w:iCs/>
+          <w:color w:val="000000"/>
+          <w:sz w:val="24"/>
+          <w:szCs w:val="24"/>
+        </w:rPr>
+        <w:t>M</w:t>
+      </w:r>
+      <w:r>
+        <w:rPr>
+          <w:rFonts w:ascii="TimesNewRomanPS-ItalicMT" w:hAnsi="TimesNewRomanPS-ItalicMT" w:cs="TimesNewRomanPS-ItalicMT"/>
+          <w:i/>
+          <w:iCs/>
+          <w:color w:val="000000"/>
+          <w:sz w:val="17"/>
+          <w:szCs w:val="17"/>
+        </w:rPr>
+        <w:t xml:space="preserve">t </w:t>
+      </w:r>
+      <w:r>
+        <w:rPr>
+          <w:rFonts w:ascii="ArialMT" w:eastAsia="ArialMT" w:hAnsi="Arial-BoldMT" w:cs="ArialMT"/>
+          <w:color w:val="000000"/>
+          <w:sz w:val="24"/>
+          <w:szCs w:val="24"/>
+        </w:rPr>
+        <w:t>accordingly</w:t>
+      </w:r>
+    </w:p>
+    <w:p>
+      <w:pPr>
+        <w:autoSpaceDE w:val="0"/>
+        <w:autoSpaceDN w:val="0"/>
+        <w:adjustRightInd w:val="0"/>
+        <w:spacing w:after="0" w:line="240" w:lineRule="auto"/>
+        <w:rPr>
+          <w:rFonts w:ascii="ArialMT" w:eastAsia="ArialMT" w:hAnsi="Arial-BoldMT" w:cs="ArialMT"/>
+          <w:color w:val="000000"/>
+          <w:sz w:val="24"/>
+          <w:szCs w:val="24"/>
+        </w:rPr>
+      </w:pPr>
+      <w:proofErr w:type="gramStart"/>
+      <w:r>
+        <w:rPr>
+          <w:rFonts w:ascii="ArialMT" w:eastAsia="ArialMT" w:hAnsi="Arial-BoldMT" w:cs="ArialMT"/>
+          <w:color w:val="FF0000"/>
+          <w:sz w:val="24"/>
+          <w:szCs w:val="24"/>
+        </w:rPr>
+        <w:lastRenderedPageBreak/>
+        <w:t>feasibility</w:t>
+      </w:r>
+      <w:proofErr w:type="gramEnd"/>
+      <w:r>
+        <w:rPr>
+          <w:rFonts w:ascii="ArialMT" w:eastAsia="ArialMT" w:hAnsi="Arial-BoldMT" w:cs="ArialMT"/>
+          <w:color w:val="FF0000"/>
+          <w:sz w:val="24"/>
+          <w:szCs w:val="24"/>
+        </w:rPr>
+        <w:t xml:space="preserve"> </w:t>
+      </w:r>
+      <w:r>
+        <w:rPr>
+          <w:rFonts w:ascii="ArialMT" w:eastAsia="ArialMT" w:hAnsi="Arial-BoldMT" w:cs="ArialMT"/>
+          <w:color w:val="000000"/>
+          <w:sz w:val="24"/>
+          <w:szCs w:val="24"/>
+        </w:rPr>
+        <w:t xml:space="preserve">(n) </w:t>
+      </w:r>
+      <w:r>
+        <w:rPr>
+          <w:rFonts w:ascii="TimesNewRomanPSMT" w:eastAsia="TimesNewRomanPSMT" w:hAnsi="Arial-BoldMT" w:cs="TimesNewRomanPSMT" w:hint="eastAsia"/>
+          <w:color w:val="000000"/>
+          <w:sz w:val="24"/>
+          <w:szCs w:val="24"/>
+        </w:rPr>
+        <w:t>→</w:t>
+      </w:r>
+      <w:r>
+        <w:rPr>
+          <w:rFonts w:ascii="TimesNewRomanPSMT" w:eastAsia="TimesNewRomanPSMT" w:hAnsi="Arial-BoldMT" w:cs="TimesNewRomanPSMT"/>
+          <w:color w:val="000000"/>
+          <w:sz w:val="24"/>
+          <w:szCs w:val="24"/>
+        </w:rPr>
+        <w:t xml:space="preserve"> </w:t>
+      </w:r>
+      <w:r>
+        <w:rPr>
+          <w:rFonts w:ascii="ArialMT" w:eastAsia="ArialMT" w:hAnsi="Arial-BoldMT" w:cs="ArialMT"/>
+          <w:color w:val="000000"/>
+          <w:sz w:val="24"/>
+          <w:szCs w:val="24"/>
+        </w:rPr>
+        <w:t xml:space="preserve">a node is feasible if </w:t>
+      </w:r>
+      <w:r>
+        <w:rPr>
+          <w:rFonts w:ascii="MS-Gothic" w:eastAsia="MS-Gothic" w:hAnsi="Arial-BoldMT" w:cs="MS-Gothic" w:hint="eastAsia"/>
+          <w:color w:val="000000"/>
+          <w:sz w:val="24"/>
+          <w:szCs w:val="24"/>
+        </w:rPr>
+        <w:t>∀</w:t>
+      </w:r>
+      <w:proofErr w:type="spellStart"/>
+      <w:r>
+        <w:rPr>
+          <w:rFonts w:ascii="TimesNewRomanPS-ItalicMT" w:hAnsi="TimesNewRomanPS-ItalicMT" w:cs="TimesNewRomanPS-ItalicMT"/>
+          <w:i/>
+          <w:iCs/>
+          <w:color w:val="000000"/>
+          <w:sz w:val="24"/>
+          <w:szCs w:val="24"/>
+        </w:rPr>
+        <w:t>d</w:t>
+      </w:r>
+      <w:r>
+        <w:rPr>
+          <w:rFonts w:ascii="TimesNewRomanPS-ItalicMT" w:hAnsi="TimesNewRomanPS-ItalicMT" w:cs="TimesNewRomanPS-ItalicMT"/>
+          <w:i/>
+          <w:iCs/>
+          <w:color w:val="000000"/>
+          <w:sz w:val="17"/>
+          <w:szCs w:val="17"/>
+        </w:rPr>
+        <w:t>i</w:t>
+      </w:r>
+      <w:proofErr w:type="spellEnd"/>
+      <w:r>
+        <w:rPr>
+          <w:rFonts w:ascii="TimesNewRomanPS-ItalicMT" w:hAnsi="TimesNewRomanPS-ItalicMT" w:cs="TimesNewRomanPS-ItalicMT"/>
+          <w:i/>
+          <w:iCs/>
+          <w:color w:val="000000"/>
+          <w:sz w:val="17"/>
+          <w:szCs w:val="17"/>
+        </w:rPr>
+        <w:t xml:space="preserve"> </w:t>
+      </w:r>
+      <w:r>
+        <w:rPr>
+          <w:rFonts w:ascii="MS-Gothic" w:eastAsia="MS-Gothic" w:hAnsi="Arial-BoldMT" w:cs="MS-Gothic" w:hint="eastAsia"/>
+          <w:color w:val="000000"/>
+          <w:sz w:val="24"/>
+          <w:szCs w:val="24"/>
+        </w:rPr>
+        <w:t>∈</w:t>
+      </w:r>
+      <w:r>
+        <w:rPr>
+          <w:rFonts w:ascii="MS-Gothic" w:eastAsia="MS-Gothic" w:hAnsi="Arial-BoldMT" w:cs="MS-Gothic"/>
+          <w:color w:val="000000"/>
+          <w:sz w:val="24"/>
+          <w:szCs w:val="24"/>
+        </w:rPr>
+        <w:t xml:space="preserve"> </w:t>
+      </w:r>
+      <w:r>
+        <w:rPr>
+          <w:rFonts w:ascii="TimesNewRomanPS-ItalicMT" w:hAnsi="TimesNewRomanPS-ItalicMT" w:cs="TimesNewRomanPS-ItalicMT"/>
+          <w:i/>
+          <w:iCs/>
+          <w:color w:val="000000"/>
+          <w:sz w:val="24"/>
+          <w:szCs w:val="24"/>
+        </w:rPr>
+        <w:t>D</w:t>
+      </w:r>
+      <w:r>
+        <w:rPr>
+          <w:rFonts w:ascii="TimesNewRomanPSMT" w:eastAsia="TimesNewRomanPSMT" w:hAnsi="Arial-BoldMT" w:cs="TimesNewRomanPSMT"/>
+          <w:color w:val="000000"/>
+          <w:sz w:val="24"/>
+          <w:szCs w:val="24"/>
+        </w:rPr>
+        <w:t xml:space="preserve">, </w:t>
+      </w:r>
+      <w:proofErr w:type="spellStart"/>
+      <w:r>
+        <w:rPr>
+          <w:rFonts w:ascii="TimesNewRomanPS-ItalicMT" w:hAnsi="TimesNewRomanPS-ItalicMT" w:cs="TimesNewRomanPS-ItalicMT"/>
+          <w:i/>
+          <w:iCs/>
+          <w:color w:val="000000"/>
+          <w:sz w:val="24"/>
+          <w:szCs w:val="24"/>
+        </w:rPr>
+        <w:t>r</w:t>
+      </w:r>
+      <w:r>
+        <w:rPr>
+          <w:rFonts w:ascii="TimesNewRomanPS-ItalicMT" w:hAnsi="TimesNewRomanPS-ItalicMT" w:cs="TimesNewRomanPS-ItalicMT"/>
+          <w:i/>
+          <w:iCs/>
+          <w:color w:val="000000"/>
+          <w:sz w:val="17"/>
+          <w:szCs w:val="17"/>
+        </w:rPr>
+        <w:t>i</w:t>
+      </w:r>
+      <w:proofErr w:type="spellEnd"/>
+      <w:r>
+        <w:rPr>
+          <w:rFonts w:ascii="TimesNewRomanPS-ItalicMT" w:hAnsi="TimesNewRomanPS-ItalicMT" w:cs="TimesNewRomanPS-ItalicMT"/>
+          <w:i/>
+          <w:iCs/>
+          <w:color w:val="000000"/>
+          <w:sz w:val="17"/>
+          <w:szCs w:val="17"/>
+        </w:rPr>
+        <w:t xml:space="preserve"> </w:t>
+      </w:r>
+      <w:r>
+        <w:rPr>
+          <w:rFonts w:ascii="MS-Gothic" w:eastAsia="MS-Gothic" w:hAnsi="Arial-BoldMT" w:cs="MS-Gothic" w:hint="eastAsia"/>
+          <w:color w:val="000000"/>
+          <w:sz w:val="24"/>
+          <w:szCs w:val="24"/>
+        </w:rPr>
+        <w:t>⋂</w:t>
+      </w:r>
+      <w:r>
+        <w:rPr>
+          <w:rFonts w:ascii="MS-Gothic" w:eastAsia="MS-Gothic" w:hAnsi="Arial-BoldMT" w:cs="MS-Gothic"/>
+          <w:color w:val="000000"/>
+          <w:sz w:val="24"/>
+          <w:szCs w:val="24"/>
+        </w:rPr>
+        <w:t xml:space="preserve"> </w:t>
+      </w:r>
+      <w:proofErr w:type="spellStart"/>
+      <w:r>
+        <w:rPr>
+          <w:rFonts w:ascii="TimesNewRomanPS-ItalicMT" w:hAnsi="TimesNewRomanPS-ItalicMT" w:cs="TimesNewRomanPS-ItalicMT"/>
+          <w:i/>
+          <w:iCs/>
+          <w:color w:val="000000"/>
+          <w:sz w:val="24"/>
+          <w:szCs w:val="24"/>
+        </w:rPr>
+        <w:t>r</w:t>
+      </w:r>
+      <w:r>
+        <w:rPr>
+          <w:rFonts w:ascii="TimesNewRomanPS-ItalicMT" w:hAnsi="TimesNewRomanPS-ItalicMT" w:cs="TimesNewRomanPS-ItalicMT"/>
+          <w:i/>
+          <w:iCs/>
+          <w:color w:val="000000"/>
+          <w:sz w:val="17"/>
+          <w:szCs w:val="17"/>
+        </w:rPr>
+        <w:t>j</w:t>
+      </w:r>
+      <w:proofErr w:type="spellEnd"/>
+      <w:r>
+        <w:rPr>
+          <w:rFonts w:ascii="TimesNewRomanPS-ItalicMT" w:hAnsi="TimesNewRomanPS-ItalicMT" w:cs="TimesNewRomanPS-ItalicMT"/>
+          <w:i/>
+          <w:iCs/>
+          <w:color w:val="000000"/>
+          <w:sz w:val="17"/>
+          <w:szCs w:val="17"/>
+        </w:rPr>
+        <w:t xml:space="preserve"> </w:t>
+      </w:r>
+      <w:r>
+        <w:rPr>
+          <w:rFonts w:ascii="TimesNewRomanPSMT" w:eastAsia="TimesNewRomanPSMT" w:hAnsi="Arial-BoldMT" w:cs="TimesNewRomanPSMT"/>
+          <w:color w:val="000000"/>
+          <w:sz w:val="24"/>
+          <w:szCs w:val="24"/>
+        </w:rPr>
+        <w:t>= {</w:t>
+      </w:r>
+      <w:proofErr w:type="spellStart"/>
+      <w:r>
+        <w:rPr>
+          <w:rFonts w:ascii="TimesNewRomanPS-ItalicMT" w:hAnsi="TimesNewRomanPS-ItalicMT" w:cs="TimesNewRomanPS-ItalicMT"/>
+          <w:i/>
+          <w:iCs/>
+          <w:color w:val="000000"/>
+          <w:sz w:val="24"/>
+          <w:szCs w:val="24"/>
+        </w:rPr>
+        <w:t>T</w:t>
+      </w:r>
+      <w:r>
+        <w:rPr>
+          <w:rFonts w:ascii="TimesNewRomanPS-ItalicMT" w:hAnsi="TimesNewRomanPS-ItalicMT" w:cs="TimesNewRomanPS-ItalicMT"/>
+          <w:i/>
+          <w:iCs/>
+          <w:color w:val="000000"/>
+          <w:sz w:val="17"/>
+          <w:szCs w:val="17"/>
+        </w:rPr>
+        <w:t>home</w:t>
+      </w:r>
+      <w:proofErr w:type="spellEnd"/>
+      <w:r>
+        <w:rPr>
+          <w:rFonts w:ascii="TimesNewRomanPSMT" w:eastAsia="TimesNewRomanPSMT" w:hAnsi="Arial-BoldMT" w:cs="TimesNewRomanPSMT"/>
+          <w:color w:val="000000"/>
+          <w:sz w:val="24"/>
+          <w:szCs w:val="24"/>
+        </w:rPr>
+        <w:t>}</w:t>
+      </w:r>
+      <w:r>
+        <w:rPr>
+          <w:rFonts w:ascii="MS-Gothic" w:eastAsia="MS-Gothic" w:hAnsi="Arial-BoldMT" w:cs="MS-Gothic" w:hint="eastAsia"/>
+          <w:color w:val="000000"/>
+          <w:sz w:val="24"/>
+          <w:szCs w:val="24"/>
+        </w:rPr>
+        <w:t>∀</w:t>
+      </w:r>
+      <w:proofErr w:type="spellStart"/>
+      <w:r>
+        <w:rPr>
+          <w:rFonts w:ascii="TimesNewRomanPS-ItalicMT" w:hAnsi="TimesNewRomanPS-ItalicMT" w:cs="TimesNewRomanPS-ItalicMT"/>
+          <w:i/>
+          <w:iCs/>
+          <w:color w:val="000000"/>
+          <w:sz w:val="24"/>
+          <w:szCs w:val="24"/>
+        </w:rPr>
+        <w:t>i</w:t>
+      </w:r>
+      <w:proofErr w:type="spellEnd"/>
+      <w:r>
+        <w:rPr>
+          <w:rFonts w:ascii="TimesNewRomanPS-ItalicMT" w:hAnsi="TimesNewRomanPS-ItalicMT" w:cs="TimesNewRomanPS-ItalicMT"/>
+          <w:i/>
+          <w:iCs/>
+          <w:color w:val="000000"/>
+          <w:sz w:val="24"/>
+          <w:szCs w:val="24"/>
+        </w:rPr>
+        <w:t xml:space="preserve"> </w:t>
+      </w:r>
+      <w:r>
+        <w:rPr>
+          <w:rFonts w:ascii="TimesNewRomanPSMT" w:eastAsia="TimesNewRomanPSMT" w:hAnsi="Arial-BoldMT" w:cs="TimesNewRomanPSMT"/>
+          <w:color w:val="000000"/>
+          <w:sz w:val="24"/>
+          <w:szCs w:val="24"/>
+        </w:rPr>
+        <w:t xml:space="preserve">=/ </w:t>
+      </w:r>
+      <w:r>
+        <w:rPr>
+          <w:rFonts w:ascii="TimesNewRomanPS-ItalicMT" w:hAnsi="TimesNewRomanPS-ItalicMT" w:cs="TimesNewRomanPS-ItalicMT"/>
+          <w:i/>
+          <w:iCs/>
+          <w:color w:val="000000"/>
+          <w:sz w:val="24"/>
+          <w:szCs w:val="24"/>
+        </w:rPr>
+        <w:t xml:space="preserve">j </w:t>
+      </w:r>
+      <w:r>
+        <w:rPr>
+          <w:rFonts w:ascii="ArialMT" w:eastAsia="ArialMT" w:hAnsi="Arial-BoldMT" w:cs="ArialMT"/>
+          <w:color w:val="000000"/>
+          <w:sz w:val="24"/>
+          <w:szCs w:val="24"/>
+        </w:rPr>
+        <w:t>meaning that all</w:t>
+      </w:r>
+    </w:p>
+    <w:p>
+      <w:pPr>
+        <w:autoSpaceDE w:val="0"/>
+        <w:autoSpaceDN w:val="0"/>
+        <w:adjustRightInd w:val="0"/>
+        <w:spacing w:after="0" w:line="240" w:lineRule="auto"/>
+        <w:rPr>
+          <w:rFonts w:ascii="ArialMT" w:eastAsia="ArialMT" w:hAnsi="Arial-BoldMT" w:cs="ArialMT"/>
+          <w:color w:val="000000"/>
+          <w:sz w:val="24"/>
+          <w:szCs w:val="24"/>
+        </w:rPr>
+      </w:pPr>
+      <w:proofErr w:type="gramStart"/>
+      <w:r>
+        <w:rPr>
+          <w:rFonts w:ascii="ArialMT" w:eastAsia="ArialMT" w:hAnsi="Arial-BoldMT" w:cs="ArialMT"/>
+          <w:color w:val="000000"/>
+          <w:sz w:val="24"/>
+          <w:szCs w:val="24"/>
+        </w:rPr>
+        <w:t>drones</w:t>
+      </w:r>
+      <w:proofErr w:type="gramEnd"/>
+      <w:r>
+        <w:rPr>
+          <w:rFonts w:ascii="ArialMT" w:eastAsia="ArialMT" w:hAnsi="Arial-BoldMT" w:cs="ArialMT"/>
+          <w:color w:val="000000"/>
+          <w:sz w:val="24"/>
+          <w:szCs w:val="24"/>
+        </w:rPr>
+        <w:t xml:space="preserve"> start and end at the depot. AND </w:t>
+      </w:r>
+      <w:r>
+        <w:rPr>
+          <w:rFonts w:ascii="MS-Gothic" w:eastAsia="MS-Gothic" w:hAnsi="Arial-BoldMT" w:cs="MS-Gothic" w:hint="eastAsia"/>
+          <w:color w:val="000000"/>
+          <w:sz w:val="24"/>
+          <w:szCs w:val="24"/>
+        </w:rPr>
+        <w:t>∀</w:t>
+      </w:r>
+      <w:proofErr w:type="spellStart"/>
+      <w:r>
+        <w:rPr>
+          <w:rFonts w:ascii="TimesNewRomanPS-ItalicMT" w:hAnsi="TimesNewRomanPS-ItalicMT" w:cs="TimesNewRomanPS-ItalicMT"/>
+          <w:i/>
+          <w:iCs/>
+          <w:color w:val="000000"/>
+          <w:sz w:val="24"/>
+          <w:szCs w:val="24"/>
+        </w:rPr>
+        <w:t>d</w:t>
+      </w:r>
+      <w:r>
+        <w:rPr>
+          <w:rFonts w:ascii="TimesNewRomanPS-ItalicMT" w:hAnsi="TimesNewRomanPS-ItalicMT" w:cs="TimesNewRomanPS-ItalicMT"/>
+          <w:i/>
+          <w:iCs/>
+          <w:color w:val="000000"/>
+          <w:sz w:val="17"/>
+          <w:szCs w:val="17"/>
+        </w:rPr>
+        <w:t>i</w:t>
+      </w:r>
+      <w:proofErr w:type="spellEnd"/>
+      <w:r>
+        <w:rPr>
+          <w:rFonts w:ascii="TimesNewRomanPS-ItalicMT" w:hAnsi="TimesNewRomanPS-ItalicMT" w:cs="TimesNewRomanPS-ItalicMT"/>
+          <w:i/>
+          <w:iCs/>
+          <w:color w:val="000000"/>
+          <w:sz w:val="17"/>
+          <w:szCs w:val="17"/>
+        </w:rPr>
+        <w:t xml:space="preserve"> </w:t>
+      </w:r>
+      <w:r>
+        <w:rPr>
+          <w:rFonts w:ascii="MS-Gothic" w:eastAsia="MS-Gothic" w:hAnsi="Arial-BoldMT" w:cs="MS-Gothic" w:hint="eastAsia"/>
+          <w:color w:val="000000"/>
+          <w:sz w:val="24"/>
+          <w:szCs w:val="24"/>
+        </w:rPr>
+        <w:t>∈</w:t>
+      </w:r>
+      <w:r>
+        <w:rPr>
+          <w:rFonts w:ascii="MS-Gothic" w:eastAsia="MS-Gothic" w:hAnsi="Arial-BoldMT" w:cs="MS-Gothic"/>
+          <w:color w:val="000000"/>
+          <w:sz w:val="24"/>
+          <w:szCs w:val="24"/>
+        </w:rPr>
+        <w:t xml:space="preserve"> </w:t>
+      </w:r>
+      <w:r>
+        <w:rPr>
+          <w:rFonts w:ascii="TimesNewRomanPS-ItalicMT" w:hAnsi="TimesNewRomanPS-ItalicMT" w:cs="TimesNewRomanPS-ItalicMT"/>
+          <w:i/>
+          <w:iCs/>
+          <w:color w:val="000000"/>
+          <w:sz w:val="24"/>
+          <w:szCs w:val="24"/>
+        </w:rPr>
+        <w:t xml:space="preserve">D </w:t>
+      </w:r>
+      <w:r>
+        <w:rPr>
+          <w:rFonts w:ascii="ArialMT" w:eastAsia="ArialMT" w:hAnsi="Arial-BoldMT" w:cs="ArialMT"/>
+          <w:color w:val="000000"/>
+          <w:sz w:val="24"/>
+          <w:szCs w:val="24"/>
+        </w:rPr>
+        <w:t xml:space="preserve">the remaining fuel in </w:t>
+      </w:r>
+      <w:proofErr w:type="spellStart"/>
+      <w:r>
+        <w:rPr>
+          <w:rFonts w:ascii="TimesNewRomanPS-ItalicMT" w:hAnsi="TimesNewRomanPS-ItalicMT" w:cs="TimesNewRomanPS-ItalicMT"/>
+          <w:i/>
+          <w:iCs/>
+          <w:color w:val="000000"/>
+          <w:sz w:val="24"/>
+          <w:szCs w:val="24"/>
+        </w:rPr>
+        <w:t>d</w:t>
+      </w:r>
+      <w:r>
+        <w:rPr>
+          <w:rFonts w:ascii="TimesNewRomanPS-ItalicMT" w:hAnsi="TimesNewRomanPS-ItalicMT" w:cs="TimesNewRomanPS-ItalicMT"/>
+          <w:i/>
+          <w:iCs/>
+          <w:color w:val="000000"/>
+          <w:sz w:val="17"/>
+          <w:szCs w:val="17"/>
+        </w:rPr>
+        <w:t>i</w:t>
+      </w:r>
+      <w:proofErr w:type="spellEnd"/>
+      <w:r>
+        <w:rPr>
+          <w:rFonts w:ascii="TimesNewRomanPS-ItalicMT" w:hAnsi="TimesNewRomanPS-ItalicMT" w:cs="TimesNewRomanPS-ItalicMT"/>
+          <w:i/>
+          <w:iCs/>
+          <w:color w:val="000000"/>
+          <w:sz w:val="17"/>
+          <w:szCs w:val="17"/>
+        </w:rPr>
+        <w:t xml:space="preserve"> </w:t>
+      </w:r>
+      <w:r>
+        <w:rPr>
+          <w:rFonts w:ascii="TimesNewRomanPSMT" w:eastAsia="TimesNewRomanPSMT" w:hAnsi="Arial-BoldMT" w:cs="TimesNewRomanPSMT" w:hint="eastAsia"/>
+          <w:color w:val="000000"/>
+          <w:sz w:val="24"/>
+          <w:szCs w:val="24"/>
+        </w:rPr>
+        <w:t>≥</w:t>
+      </w:r>
+      <w:r>
+        <w:rPr>
+          <w:rFonts w:ascii="TimesNewRomanPSMT" w:eastAsia="TimesNewRomanPSMT" w:hAnsi="Arial-BoldMT" w:cs="TimesNewRomanPSMT"/>
+          <w:color w:val="000000"/>
+          <w:sz w:val="24"/>
+          <w:szCs w:val="24"/>
+        </w:rPr>
+        <w:t xml:space="preserve"> </w:t>
+      </w:r>
+      <w:r>
+        <w:rPr>
+          <w:rFonts w:ascii="ArialMT" w:eastAsia="ArialMT" w:hAnsi="Arial-BoldMT" w:cs="ArialMT"/>
+          <w:color w:val="000000"/>
+          <w:sz w:val="24"/>
+          <w:szCs w:val="24"/>
+        </w:rPr>
+        <w:t>the cost</w:t>
+      </w:r>
+    </w:p>
+    <w:p>
+      <w:pPr>
+        <w:autoSpaceDE w:val="0"/>
+        <w:autoSpaceDN w:val="0"/>
+        <w:adjustRightInd w:val="0"/>
+        <w:spacing w:after="0" w:line="240" w:lineRule="auto"/>
+        <w:rPr>
+          <w:rFonts w:ascii="ArialMT" w:eastAsia="ArialMT" w:hAnsi="Arial-BoldMT" w:cs="ArialMT"/>
+          <w:color w:val="000000"/>
+          <w:sz w:val="24"/>
+          <w:szCs w:val="24"/>
+        </w:rPr>
+      </w:pPr>
+      <w:proofErr w:type="gramStart"/>
+      <w:r>
+        <w:rPr>
+          <w:rFonts w:ascii="ArialMT" w:eastAsia="ArialMT" w:hAnsi="Arial-BoldMT" w:cs="ArialMT"/>
+          <w:color w:val="000000"/>
+          <w:sz w:val="24"/>
+          <w:szCs w:val="24"/>
+        </w:rPr>
+        <w:t>from</w:t>
+      </w:r>
+      <w:proofErr w:type="gramEnd"/>
+      <w:r>
+        <w:rPr>
+          <w:rFonts w:ascii="ArialMT" w:eastAsia="ArialMT" w:hAnsi="Arial-BoldMT" w:cs="ArialMT"/>
+          <w:color w:val="000000"/>
+          <w:sz w:val="24"/>
+          <w:szCs w:val="24"/>
+        </w:rPr>
+        <w:t xml:space="preserve"> the current node to the depot. AND the sum of the sizes S of items I packed into</w:t>
+      </w:r>
+    </w:p>
+    <w:p>
+      <w:pPr>
+        <w:autoSpaceDE w:val="0"/>
+        <w:autoSpaceDN w:val="0"/>
+        <w:adjustRightInd w:val="0"/>
+        <w:spacing w:after="0" w:line="240" w:lineRule="auto"/>
+        <w:rPr>
+          <w:rFonts w:ascii="ArialMT" w:eastAsia="ArialMT" w:hAnsi="Arial-BoldMT" w:cs="ArialMT"/>
+          <w:color w:val="000000"/>
+          <w:sz w:val="24"/>
+          <w:szCs w:val="24"/>
+        </w:rPr>
+      </w:pPr>
+      <w:proofErr w:type="gramStart"/>
+      <w:r>
+        <w:rPr>
+          <w:rFonts w:ascii="ArialMT" w:eastAsia="ArialMT" w:hAnsi="Arial-BoldMT" w:cs="ArialMT"/>
+          <w:color w:val="000000"/>
+          <w:sz w:val="24"/>
+          <w:szCs w:val="24"/>
+        </w:rPr>
+        <w:t>any</w:t>
+      </w:r>
+      <w:proofErr w:type="gramEnd"/>
+      <w:r>
+        <w:rPr>
+          <w:rFonts w:ascii="ArialMT" w:eastAsia="ArialMT" w:hAnsi="Arial-BoldMT" w:cs="ArialMT"/>
+          <w:color w:val="000000"/>
+          <w:sz w:val="24"/>
+          <w:szCs w:val="24"/>
+        </w:rPr>
+        <w:t xml:space="preserve"> </w:t>
+      </w:r>
+      <w:proofErr w:type="spellStart"/>
+      <w:r>
+        <w:rPr>
+          <w:rFonts w:ascii="TimesNewRomanPS-ItalicMT" w:hAnsi="TimesNewRomanPS-ItalicMT" w:cs="TimesNewRomanPS-ItalicMT"/>
+          <w:i/>
+          <w:iCs/>
+          <w:color w:val="000000"/>
+          <w:sz w:val="24"/>
+          <w:szCs w:val="24"/>
+        </w:rPr>
+        <w:t>d</w:t>
+      </w:r>
+      <w:r>
+        <w:rPr>
+          <w:rFonts w:ascii="TimesNewRomanPS-ItalicMT" w:hAnsi="TimesNewRomanPS-ItalicMT" w:cs="TimesNewRomanPS-ItalicMT"/>
+          <w:i/>
+          <w:iCs/>
+          <w:color w:val="000000"/>
+          <w:sz w:val="17"/>
+          <w:szCs w:val="17"/>
+        </w:rPr>
+        <w:t>i</w:t>
+      </w:r>
+      <w:proofErr w:type="spellEnd"/>
+      <w:r>
+        <w:rPr>
+          <w:rFonts w:ascii="TimesNewRomanPS-ItalicMT" w:hAnsi="TimesNewRomanPS-ItalicMT" w:cs="TimesNewRomanPS-ItalicMT"/>
+          <w:i/>
+          <w:iCs/>
+          <w:color w:val="000000"/>
+          <w:sz w:val="17"/>
+          <w:szCs w:val="17"/>
+        </w:rPr>
+        <w:t xml:space="preserve"> </w:t>
+      </w:r>
+      <w:r>
+        <w:rPr>
+          <w:rFonts w:ascii="ArialMT" w:eastAsia="ArialMT" w:hAnsi="Arial-BoldMT" w:cs="ArialMT"/>
+          <w:color w:val="000000"/>
+          <w:sz w:val="24"/>
+          <w:szCs w:val="24"/>
+        </w:rPr>
+        <w:t>is less than the capacity L.</w:t>
+      </w:r>
+    </w:p>
+    <w:p>
+      <w:pPr>
+        <w:autoSpaceDE w:val="0"/>
+        <w:autoSpaceDN w:val="0"/>
+        <w:adjustRightInd w:val="0"/>
+        <w:spacing w:after="0" w:line="240" w:lineRule="auto"/>
+        <w:rPr>
+          <w:rFonts w:ascii="ArialMT" w:eastAsia="ArialMT" w:hAnsi="Arial-BoldMT" w:cs="ArialMT"/>
+          <w:color w:val="000000"/>
+          <w:sz w:val="24"/>
+          <w:szCs w:val="24"/>
+        </w:rPr>
+      </w:pPr>
+      <w:proofErr w:type="gramStart"/>
+      <w:r>
+        <w:rPr>
+          <w:rFonts w:ascii="ArialMT" w:eastAsia="ArialMT" w:hAnsi="Arial-BoldMT" w:cs="ArialMT"/>
+          <w:color w:val="FF0000"/>
+          <w:sz w:val="24"/>
+          <w:szCs w:val="24"/>
+        </w:rPr>
+        <w:t>solution</w:t>
+      </w:r>
+      <w:proofErr w:type="gramEnd"/>
+      <w:r>
+        <w:rPr>
+          <w:rFonts w:ascii="ArialMT" w:eastAsia="ArialMT" w:hAnsi="Arial-BoldMT" w:cs="ArialMT"/>
+          <w:color w:val="FF0000"/>
+          <w:sz w:val="24"/>
+          <w:szCs w:val="24"/>
+        </w:rPr>
+        <w:t xml:space="preserve"> </w:t>
+      </w:r>
+      <w:r>
+        <w:rPr>
+          <w:rFonts w:ascii="ArialMT" w:eastAsia="ArialMT" w:hAnsi="Arial-BoldMT" w:cs="ArialMT"/>
+          <w:color w:val="000000"/>
+          <w:sz w:val="24"/>
+          <w:szCs w:val="24"/>
+        </w:rPr>
+        <w:t xml:space="preserve">(n) </w:t>
+      </w:r>
+      <w:r>
+        <w:rPr>
+          <w:rFonts w:ascii="TimesNewRomanPSMT" w:eastAsia="TimesNewRomanPSMT" w:hAnsi="Arial-BoldMT" w:cs="TimesNewRomanPSMT" w:hint="eastAsia"/>
+          <w:color w:val="000000"/>
+          <w:sz w:val="24"/>
+          <w:szCs w:val="24"/>
+        </w:rPr>
+        <w:t>→</w:t>
+      </w:r>
+      <w:r>
+        <w:rPr>
+          <w:rFonts w:ascii="TimesNewRomanPSMT" w:eastAsia="TimesNewRomanPSMT" w:hAnsi="Arial-BoldMT" w:cs="TimesNewRomanPSMT"/>
+          <w:color w:val="000000"/>
+          <w:sz w:val="24"/>
+          <w:szCs w:val="24"/>
+        </w:rPr>
+        <w:t xml:space="preserve"> </w:t>
+      </w:r>
+      <w:r>
+        <w:rPr>
+          <w:rFonts w:ascii="ArialMT" w:eastAsia="ArialMT" w:hAnsi="Arial-BoldMT" w:cs="ArialMT"/>
+          <w:color w:val="000000"/>
+          <w:sz w:val="24"/>
+          <w:szCs w:val="24"/>
+        </w:rPr>
+        <w:t xml:space="preserve">a node is a solution (terminal) if all targets in </w:t>
+      </w:r>
+      <w:r>
+        <w:rPr>
+          <w:rFonts w:ascii="TimesNewRomanPS-ItalicMT" w:hAnsi="TimesNewRomanPS-ItalicMT" w:cs="TimesNewRomanPS-ItalicMT"/>
+          <w:i/>
+          <w:iCs/>
+          <w:color w:val="000000"/>
+          <w:sz w:val="24"/>
+          <w:szCs w:val="24"/>
+        </w:rPr>
+        <w:t>M</w:t>
+      </w:r>
+      <w:r>
+        <w:rPr>
+          <w:rFonts w:ascii="TimesNewRomanPS-ItalicMT" w:hAnsi="TimesNewRomanPS-ItalicMT" w:cs="TimesNewRomanPS-ItalicMT"/>
+          <w:i/>
+          <w:iCs/>
+          <w:color w:val="000000"/>
+          <w:sz w:val="17"/>
+          <w:szCs w:val="17"/>
+        </w:rPr>
+        <w:t xml:space="preserve">t </w:t>
+      </w:r>
+      <w:r>
+        <w:rPr>
+          <w:rFonts w:ascii="ArialMT" w:eastAsia="ArialMT" w:hAnsi="Arial-BoldMT" w:cs="ArialMT"/>
+          <w:color w:val="000000"/>
+          <w:sz w:val="24"/>
+          <w:szCs w:val="24"/>
+        </w:rPr>
+        <w:t>have a drone mapped</w:t>
+      </w:r>
+    </w:p>
+    <w:p>
+      <w:pPr>
+        <w:autoSpaceDE w:val="0"/>
+        <w:autoSpaceDN w:val="0"/>
+        <w:adjustRightInd w:val="0"/>
+        <w:spacing w:after="0" w:line="240" w:lineRule="auto"/>
+        <w:rPr>
+          <w:rFonts w:ascii="ArialMT" w:eastAsia="ArialMT" w:hAnsi="Arial-BoldMT" w:cs="ArialMT"/>
+          <w:color w:val="000000"/>
+          <w:sz w:val="24"/>
+          <w:szCs w:val="24"/>
+        </w:rPr>
+      </w:pPr>
+      <w:proofErr w:type="gramStart"/>
+      <w:r>
+        <w:rPr>
+          <w:rFonts w:ascii="ArialMT" w:eastAsia="ArialMT" w:hAnsi="Arial-BoldMT" w:cs="ArialMT"/>
+          <w:color w:val="000000"/>
+          <w:sz w:val="24"/>
+          <w:szCs w:val="24"/>
+        </w:rPr>
+        <w:t>to</w:t>
+      </w:r>
+      <w:proofErr w:type="gramEnd"/>
+      <w:r>
+        <w:rPr>
+          <w:rFonts w:ascii="ArialMT" w:eastAsia="ArialMT" w:hAnsi="Arial-BoldMT" w:cs="ArialMT"/>
+          <w:color w:val="000000"/>
+          <w:sz w:val="24"/>
+          <w:szCs w:val="24"/>
+        </w:rPr>
+        <w:t xml:space="preserve"> them AND all drones in </w:t>
+      </w:r>
+      <w:proofErr w:type="spellStart"/>
+      <w:r>
+        <w:rPr>
+          <w:rFonts w:ascii="TimesNewRomanPS-ItalicMT" w:hAnsi="TimesNewRomanPS-ItalicMT" w:cs="TimesNewRomanPS-ItalicMT"/>
+          <w:i/>
+          <w:iCs/>
+          <w:color w:val="000000"/>
+          <w:sz w:val="24"/>
+          <w:szCs w:val="24"/>
+        </w:rPr>
+        <w:t>M</w:t>
+      </w:r>
+      <w:r>
+        <w:rPr>
+          <w:rFonts w:ascii="TimesNewRomanPS-ItalicMT" w:hAnsi="TimesNewRomanPS-ItalicMT" w:cs="TimesNewRomanPS-ItalicMT"/>
+          <w:i/>
+          <w:iCs/>
+          <w:color w:val="000000"/>
+          <w:sz w:val="17"/>
+          <w:szCs w:val="17"/>
+        </w:rPr>
+        <w:t>d</w:t>
+      </w:r>
+      <w:proofErr w:type="spellEnd"/>
+      <w:r>
+        <w:rPr>
+          <w:rFonts w:ascii="TimesNewRomanPS-ItalicMT" w:hAnsi="TimesNewRomanPS-ItalicMT" w:cs="TimesNewRomanPS-ItalicMT"/>
+          <w:i/>
+          <w:iCs/>
+          <w:color w:val="000000"/>
+          <w:sz w:val="17"/>
+          <w:szCs w:val="17"/>
+        </w:rPr>
+        <w:t xml:space="preserve"> </w:t>
+      </w:r>
+      <w:r>
+        <w:rPr>
+          <w:rFonts w:ascii="ArialMT" w:eastAsia="ArialMT" w:hAnsi="Arial-BoldMT" w:cs="ArialMT"/>
+          <w:color w:val="000000"/>
+          <w:sz w:val="24"/>
+          <w:szCs w:val="24"/>
+        </w:rPr>
+        <w:t xml:space="preserve">are back at the depot </w:t>
+      </w:r>
+      <w:proofErr w:type="spellStart"/>
+      <w:r>
+        <w:rPr>
+          <w:rFonts w:ascii="TimesNewRomanPS-ItalicMT" w:hAnsi="TimesNewRomanPS-ItalicMT" w:cs="TimesNewRomanPS-ItalicMT"/>
+          <w:i/>
+          <w:iCs/>
+          <w:color w:val="000000"/>
+          <w:sz w:val="24"/>
+          <w:szCs w:val="24"/>
+        </w:rPr>
+        <w:t>T</w:t>
+      </w:r>
+      <w:r>
+        <w:rPr>
+          <w:rFonts w:ascii="TimesNewRomanPS-ItalicMT" w:hAnsi="TimesNewRomanPS-ItalicMT" w:cs="TimesNewRomanPS-ItalicMT"/>
+          <w:i/>
+          <w:iCs/>
+          <w:color w:val="000000"/>
+          <w:sz w:val="17"/>
+          <w:szCs w:val="17"/>
+        </w:rPr>
+        <w:t>home</w:t>
+      </w:r>
+      <w:proofErr w:type="spellEnd"/>
+      <w:r>
+        <w:rPr>
+          <w:rFonts w:ascii="TimesNewRomanPS-ItalicMT" w:hAnsi="TimesNewRomanPS-ItalicMT" w:cs="TimesNewRomanPS-ItalicMT"/>
+          <w:i/>
+          <w:iCs/>
+          <w:color w:val="000000"/>
+          <w:sz w:val="17"/>
+          <w:szCs w:val="17"/>
+        </w:rPr>
+        <w:t xml:space="preserve"> </w:t>
+      </w:r>
+      <w:r>
+        <w:rPr>
+          <w:rFonts w:ascii="ArialMT" w:eastAsia="ArialMT" w:hAnsi="Arial-BoldMT" w:cs="ArialMT"/>
+          <w:color w:val="000000"/>
+          <w:sz w:val="24"/>
+          <w:szCs w:val="24"/>
+        </w:rPr>
+        <w:t>.</w:t>
+      </w:r>
+    </w:p>
+    <w:p>
+      <w:pPr>
+        <w:autoSpaceDE w:val="0"/>
+        <w:autoSpaceDN w:val="0"/>
+        <w:adjustRightInd w:val="0"/>
+        <w:spacing w:after="0" w:line="240" w:lineRule="auto"/>
+        <w:rPr>
+          <w:rFonts w:ascii="ArialMT" w:eastAsia="ArialMT" w:hAnsi="Arial-BoldMT" w:cs="ArialMT"/>
+          <w:color w:val="FF0000"/>
+          <w:sz w:val="24"/>
+          <w:szCs w:val="24"/>
+        </w:rPr>
+      </w:pPr>
+      <w:proofErr w:type="gramStart"/>
+      <w:r>
+        <w:rPr>
+          <w:rFonts w:ascii="ArialMT" w:eastAsia="ArialMT" w:hAnsi="Arial-BoldMT" w:cs="ArialMT"/>
+          <w:color w:val="FF0000"/>
+          <w:sz w:val="24"/>
+          <w:szCs w:val="24"/>
+        </w:rPr>
+        <w:t>heuristics</w:t>
+      </w:r>
+      <w:proofErr w:type="gramEnd"/>
+    </w:p>
+    <w:p>
+      <w:pPr>
+        <w:autoSpaceDE w:val="0"/>
+        <w:autoSpaceDN w:val="0"/>
+        <w:adjustRightInd w:val="0"/>
+        <w:spacing w:after="0" w:line="240" w:lineRule="auto"/>
+        <w:rPr>
+          <w:rFonts w:ascii="ArialMT" w:eastAsia="ArialMT" w:hAnsi="Arial-BoldMT" w:cs="ArialMT"/>
+          <w:color w:val="000000"/>
+          <w:sz w:val="24"/>
+          <w:szCs w:val="24"/>
+        </w:rPr>
+      </w:pPr>
+      <w:r>
+        <w:rPr>
+          <w:rFonts w:ascii="ArialMT" w:eastAsia="ArialMT" w:hAnsi="Arial-BoldMT" w:cs="ArialMT"/>
+          <w:color w:val="000000"/>
+          <w:sz w:val="24"/>
+          <w:szCs w:val="24"/>
+        </w:rPr>
+        <w:t xml:space="preserve">First we will discuss the </w:t>
+      </w:r>
+      <w:proofErr w:type="gramStart"/>
+      <w:r>
+        <w:rPr>
+          <w:rFonts w:ascii="ArialMT" w:eastAsia="ArialMT" w:hAnsi="Arial-BoldMT" w:cs="ArialMT"/>
+          <w:color w:val="000000"/>
+          <w:sz w:val="24"/>
+          <w:szCs w:val="24"/>
+        </w:rPr>
+        <w:t>h(</w:t>
+      </w:r>
+      <w:proofErr w:type="gramEnd"/>
+      <w:r>
+        <w:rPr>
+          <w:rFonts w:ascii="ArialMT" w:eastAsia="ArialMT" w:hAnsi="Arial-BoldMT" w:cs="ArialMT"/>
+          <w:color w:val="000000"/>
+          <w:sz w:val="24"/>
+          <w:szCs w:val="24"/>
+        </w:rPr>
+        <w:t>n) function: h(n) = The fuel cost to get every drone from their</w:t>
+      </w:r>
+    </w:p>
+    <w:p>
+      <w:pPr>
+        <w:autoSpaceDE w:val="0"/>
+        <w:autoSpaceDN w:val="0"/>
+        <w:adjustRightInd w:val="0"/>
+        <w:spacing w:after="0" w:line="240" w:lineRule="auto"/>
+        <w:rPr>
+          <w:rFonts w:ascii="TimesNewRomanPS-ItalicMT" w:hAnsi="TimesNewRomanPS-ItalicMT" w:cs="TimesNewRomanPS-ItalicMT"/>
+          <w:i/>
+          <w:iCs/>
+          <w:color w:val="000000"/>
+          <w:sz w:val="17"/>
+          <w:szCs w:val="17"/>
+        </w:rPr>
+      </w:pPr>
+      <w:proofErr w:type="gramStart"/>
+      <w:r>
+        <w:rPr>
+          <w:rFonts w:ascii="ArialMT" w:eastAsia="ArialMT" w:hAnsi="Arial-BoldMT" w:cs="ArialMT"/>
+          <w:color w:val="000000"/>
+          <w:sz w:val="24"/>
+          <w:szCs w:val="24"/>
+        </w:rPr>
+        <w:t>current</w:t>
+      </w:r>
+      <w:proofErr w:type="gramEnd"/>
+      <w:r>
+        <w:rPr>
+          <w:rFonts w:ascii="ArialMT" w:eastAsia="ArialMT" w:hAnsi="Arial-BoldMT" w:cs="ArialMT"/>
+          <w:color w:val="000000"/>
+          <w:sz w:val="24"/>
+          <w:szCs w:val="24"/>
+        </w:rPr>
+        <w:t xml:space="preserve"> location back to the </w:t>
+      </w:r>
+      <w:r>
+        <w:rPr>
+          <w:rFonts w:ascii="TimesNewRomanPS-ItalicMT" w:hAnsi="TimesNewRomanPS-ItalicMT" w:cs="TimesNewRomanPS-ItalicMT"/>
+          <w:i/>
+          <w:iCs/>
+          <w:color w:val="000000"/>
+          <w:sz w:val="24"/>
+          <w:szCs w:val="24"/>
+        </w:rPr>
+        <w:t xml:space="preserve">T </w:t>
+      </w:r>
+      <w:r>
+        <w:rPr>
+          <w:rFonts w:ascii="TimesNewRomanPS-ItalicMT" w:hAnsi="TimesNewRomanPS-ItalicMT" w:cs="TimesNewRomanPS-ItalicMT"/>
+          <w:i/>
+          <w:iCs/>
+          <w:color w:val="000000"/>
+          <w:sz w:val="17"/>
+          <w:szCs w:val="17"/>
+        </w:rPr>
+        <w:t>home</w:t>
+      </w:r>
+    </w:p>
+    <w:p>
+      <w:pPr>
+        <w:autoSpaceDE w:val="0"/>
+        <w:autoSpaceDN w:val="0"/>
+        <w:adjustRightInd w:val="0"/>
+        <w:spacing w:after="0" w:line="240" w:lineRule="auto"/>
+        <w:rPr>
+          <w:rFonts w:ascii="ArialMT" w:eastAsia="ArialMT" w:hAnsi="Arial-BoldMT" w:cs="ArialMT"/>
+          <w:color w:val="000000"/>
+          <w:sz w:val="24"/>
+          <w:szCs w:val="24"/>
+        </w:rPr>
+      </w:pPr>
+      <w:r>
+        <w:rPr>
+          <w:rFonts w:ascii="Arial-BoldMT" w:hAnsi="Arial-BoldMT" w:cs="Arial-BoldMT"/>
+          <w:b/>
+          <w:bCs/>
+          <w:color w:val="000000"/>
+          <w:sz w:val="24"/>
+          <w:szCs w:val="24"/>
+        </w:rPr>
+        <w:t xml:space="preserve">Admissibility of </w:t>
+      </w:r>
+      <w:proofErr w:type="gramStart"/>
+      <w:r>
+        <w:rPr>
+          <w:rFonts w:ascii="Arial-BoldMT" w:hAnsi="Arial-BoldMT" w:cs="Arial-BoldMT"/>
+          <w:b/>
+          <w:bCs/>
+          <w:color w:val="000000"/>
+          <w:sz w:val="24"/>
+          <w:szCs w:val="24"/>
+        </w:rPr>
+        <w:t xml:space="preserve">Heuristic </w:t>
+      </w:r>
+      <w:r>
+        <w:rPr>
+          <w:rFonts w:ascii="ArialMT" w:eastAsia="ArialMT" w:hAnsi="Arial-BoldMT" w:cs="ArialMT"/>
+          <w:color w:val="000000"/>
+          <w:sz w:val="24"/>
+          <w:szCs w:val="24"/>
+        </w:rPr>
+        <w:t>:</w:t>
+      </w:r>
+      <w:proofErr w:type="gramEnd"/>
+      <w:r>
+        <w:rPr>
+          <w:rFonts w:ascii="ArialMT" w:eastAsia="ArialMT" w:hAnsi="Arial-BoldMT" w:cs="ArialMT"/>
+          <w:color w:val="000000"/>
+          <w:sz w:val="24"/>
+          <w:szCs w:val="24"/>
+        </w:rPr>
+        <w:t xml:space="preserve"> In the final goal state all drones will be back at </w:t>
+      </w:r>
+      <w:proofErr w:type="spellStart"/>
+      <w:r>
+        <w:rPr>
+          <w:rFonts w:ascii="TimesNewRomanPS-ItalicMT" w:hAnsi="TimesNewRomanPS-ItalicMT" w:cs="TimesNewRomanPS-ItalicMT"/>
+          <w:i/>
+          <w:iCs/>
+          <w:color w:val="000000"/>
+          <w:sz w:val="24"/>
+          <w:szCs w:val="24"/>
+        </w:rPr>
+        <w:t>T</w:t>
+      </w:r>
+      <w:r>
+        <w:rPr>
+          <w:rFonts w:ascii="TimesNewRomanPS-ItalicMT" w:hAnsi="TimesNewRomanPS-ItalicMT" w:cs="TimesNewRomanPS-ItalicMT"/>
+          <w:i/>
+          <w:iCs/>
+          <w:color w:val="000000"/>
+          <w:sz w:val="17"/>
+          <w:szCs w:val="17"/>
+        </w:rPr>
+        <w:t>home</w:t>
+      </w:r>
+      <w:proofErr w:type="spellEnd"/>
+      <w:r>
+        <w:rPr>
+          <w:rFonts w:ascii="TimesNewRomanPS-ItalicMT" w:hAnsi="TimesNewRomanPS-ItalicMT" w:cs="TimesNewRomanPS-ItalicMT"/>
+          <w:i/>
+          <w:iCs/>
+          <w:color w:val="000000"/>
+          <w:sz w:val="17"/>
+          <w:szCs w:val="17"/>
+        </w:rPr>
+        <w:t xml:space="preserve"> </w:t>
+      </w:r>
+      <w:r>
+        <w:rPr>
+          <w:rFonts w:ascii="ArialMT" w:eastAsia="ArialMT" w:hAnsi="Arial-BoldMT" w:cs="ArialMT"/>
+          <w:color w:val="000000"/>
+          <w:sz w:val="24"/>
+          <w:szCs w:val="24"/>
+        </w:rPr>
+        <w:t>and</w:t>
+      </w:r>
+    </w:p>
+    <w:p>
+      <w:pPr>
+        <w:autoSpaceDE w:val="0"/>
+        <w:autoSpaceDN w:val="0"/>
+        <w:adjustRightInd w:val="0"/>
+        <w:spacing w:after="0" w:line="240" w:lineRule="auto"/>
+        <w:rPr>
+          <w:rFonts w:ascii="ArialMT" w:eastAsia="ArialMT" w:hAnsi="Arial-BoldMT" w:cs="ArialMT"/>
+          <w:color w:val="000000"/>
+          <w:sz w:val="24"/>
+          <w:szCs w:val="24"/>
+        </w:rPr>
+      </w:pPr>
+      <w:proofErr w:type="gramStart"/>
+      <w:r>
+        <w:rPr>
+          <w:rFonts w:ascii="ArialMT" w:eastAsia="ArialMT" w:hAnsi="Arial-BoldMT" w:cs="ArialMT"/>
+          <w:color w:val="000000"/>
+          <w:sz w:val="24"/>
+          <w:szCs w:val="24"/>
+        </w:rPr>
+        <w:t>the</w:t>
+      </w:r>
+      <w:proofErr w:type="gramEnd"/>
+      <w:r>
+        <w:rPr>
+          <w:rFonts w:ascii="ArialMT" w:eastAsia="ArialMT" w:hAnsi="Arial-BoldMT" w:cs="ArialMT"/>
+          <w:color w:val="000000"/>
+          <w:sz w:val="24"/>
+          <w:szCs w:val="24"/>
+        </w:rPr>
+        <w:t xml:space="preserve"> list of available targets will be empty. Therefore at one search state before the goal</w:t>
+      </w:r>
+    </w:p>
+    <w:p>
+      <w:pPr>
+        <w:autoSpaceDE w:val="0"/>
+        <w:autoSpaceDN w:val="0"/>
+        <w:adjustRightInd w:val="0"/>
+        <w:spacing w:after="0" w:line="240" w:lineRule="auto"/>
+        <w:rPr>
+          <w:rFonts w:ascii="ArialMT" w:eastAsia="ArialMT" w:hAnsi="Arial-BoldMT" w:cs="ArialMT"/>
+          <w:color w:val="000000"/>
+          <w:sz w:val="24"/>
+          <w:szCs w:val="24"/>
+        </w:rPr>
+      </w:pPr>
+      <w:proofErr w:type="gramStart"/>
+      <w:r>
+        <w:rPr>
+          <w:rFonts w:ascii="ArialMT" w:eastAsia="ArialMT" w:hAnsi="Arial-BoldMT" w:cs="ArialMT"/>
+          <w:color w:val="000000"/>
+          <w:sz w:val="24"/>
+          <w:szCs w:val="24"/>
+        </w:rPr>
+        <w:t>the</w:t>
+      </w:r>
+      <w:proofErr w:type="gramEnd"/>
+      <w:r>
+        <w:rPr>
+          <w:rFonts w:ascii="ArialMT" w:eastAsia="ArialMT" w:hAnsi="Arial-BoldMT" w:cs="ArialMT"/>
+          <w:color w:val="000000"/>
+          <w:sz w:val="24"/>
+          <w:szCs w:val="24"/>
+        </w:rPr>
+        <w:t xml:space="preserve"> highest possible cost will be the cost to get all drones back to </w:t>
+      </w:r>
+      <w:proofErr w:type="spellStart"/>
+      <w:r>
+        <w:rPr>
+          <w:rFonts w:ascii="TimesNewRomanPS-ItalicMT" w:hAnsi="TimesNewRomanPS-ItalicMT" w:cs="TimesNewRomanPS-ItalicMT"/>
+          <w:i/>
+          <w:iCs/>
+          <w:color w:val="000000"/>
+          <w:sz w:val="24"/>
+          <w:szCs w:val="24"/>
+        </w:rPr>
+        <w:t>T</w:t>
+      </w:r>
+      <w:r>
+        <w:rPr>
+          <w:rFonts w:ascii="TimesNewRomanPS-ItalicMT" w:hAnsi="TimesNewRomanPS-ItalicMT" w:cs="TimesNewRomanPS-ItalicMT"/>
+          <w:i/>
+          <w:iCs/>
+          <w:color w:val="000000"/>
+          <w:sz w:val="17"/>
+          <w:szCs w:val="17"/>
+        </w:rPr>
+        <w:t>home</w:t>
+      </w:r>
+      <w:proofErr w:type="spellEnd"/>
+      <w:r>
+        <w:rPr>
+          <w:rFonts w:ascii="TimesNewRomanPS-ItalicMT" w:hAnsi="TimesNewRomanPS-ItalicMT" w:cs="TimesNewRomanPS-ItalicMT"/>
+          <w:i/>
+          <w:iCs/>
+          <w:color w:val="000000"/>
+          <w:sz w:val="17"/>
+          <w:szCs w:val="17"/>
+        </w:rPr>
+        <w:t xml:space="preserve"> </w:t>
+      </w:r>
+      <w:r>
+        <w:rPr>
+          <w:rFonts w:ascii="ArialMT" w:eastAsia="ArialMT" w:hAnsi="Arial-BoldMT" w:cs="ArialMT"/>
+          <w:color w:val="000000"/>
+          <w:sz w:val="24"/>
+          <w:szCs w:val="24"/>
+        </w:rPr>
+        <w:t>and will never</w:t>
+      </w:r>
+    </w:p>
+    <w:p>
+      <w:pPr>
+        <w:autoSpaceDE w:val="0"/>
+        <w:autoSpaceDN w:val="0"/>
+        <w:adjustRightInd w:val="0"/>
+        <w:spacing w:after="0" w:line="240" w:lineRule="auto"/>
+        <w:rPr>
+          <w:rFonts w:ascii="ArialMT" w:eastAsia="ArialMT" w:hAnsi="Arial-BoldMT" w:cs="ArialMT"/>
+          <w:color w:val="000000"/>
+          <w:sz w:val="24"/>
+          <w:szCs w:val="24"/>
+        </w:rPr>
+      </w:pPr>
+      <w:proofErr w:type="gramStart"/>
+      <w:r>
+        <w:rPr>
+          <w:rFonts w:ascii="ArialMT" w:eastAsia="ArialMT" w:hAnsi="Arial-BoldMT" w:cs="ArialMT"/>
+          <w:color w:val="000000"/>
+          <w:sz w:val="24"/>
+          <w:szCs w:val="24"/>
+        </w:rPr>
+        <w:t>overestimate</w:t>
+      </w:r>
+      <w:proofErr w:type="gramEnd"/>
+      <w:r>
+        <w:rPr>
+          <w:rFonts w:ascii="ArialMT" w:eastAsia="ArialMT" w:hAnsi="Arial-BoldMT" w:cs="ArialMT"/>
+          <w:color w:val="000000"/>
+          <w:sz w:val="24"/>
+          <w:szCs w:val="24"/>
+        </w:rPr>
+        <w:t xml:space="preserve"> the cost to the goal. The </w:t>
+      </w:r>
+      <w:proofErr w:type="spellStart"/>
+      <w:r>
+        <w:rPr>
+          <w:rFonts w:ascii="ArialMT" w:eastAsia="ArialMT" w:hAnsi="Arial-BoldMT" w:cs="ArialMT"/>
+          <w:color w:val="000000"/>
+          <w:sz w:val="24"/>
+          <w:szCs w:val="24"/>
+        </w:rPr>
+        <w:t>pseudocode</w:t>
+      </w:r>
+      <w:proofErr w:type="spellEnd"/>
+      <w:r>
+        <w:rPr>
+          <w:rFonts w:ascii="ArialMT" w:eastAsia="ArialMT" w:hAnsi="Arial-BoldMT" w:cs="ArialMT"/>
+          <w:color w:val="000000"/>
+          <w:sz w:val="24"/>
+          <w:szCs w:val="24"/>
+        </w:rPr>
+        <w:t xml:space="preserve"> that follows will be a slightly altered</w:t>
+      </w:r>
+    </w:p>
+    <w:p>
+      <w:proofErr w:type="gramStart"/>
+      <w:r>
+        <w:rPr>
+          <w:rFonts w:ascii="ArialMT" w:eastAsia="ArialMT" w:hAnsi="Arial-BoldMT" w:cs="ArialMT"/>
+          <w:color w:val="000000"/>
+          <w:sz w:val="24"/>
+          <w:szCs w:val="24"/>
+        </w:rPr>
+        <w:t>version</w:t>
+      </w:r>
+      <w:proofErr w:type="gramEnd"/>
+      <w:r>
+        <w:rPr>
+          <w:rFonts w:ascii="ArialMT" w:eastAsia="ArialMT" w:hAnsi="Arial-BoldMT" w:cs="ArialMT"/>
+          <w:color w:val="000000"/>
+          <w:sz w:val="24"/>
+          <w:szCs w:val="24"/>
+        </w:rPr>
+        <w:t xml:space="preserve"> of the </w:t>
+      </w:r>
+      <w:proofErr w:type="spellStart"/>
+      <w:r>
+        <w:rPr>
+          <w:rFonts w:ascii="ArialMT" w:eastAsia="ArialMT" w:hAnsi="Arial-BoldMT" w:cs="ArialMT"/>
+          <w:color w:val="000000"/>
+          <w:sz w:val="24"/>
+          <w:szCs w:val="24"/>
+        </w:rPr>
+        <w:t>pseudocode</w:t>
+      </w:r>
+      <w:proofErr w:type="spellEnd"/>
+      <w:r>
+        <w:rPr>
+          <w:rFonts w:ascii="ArialMT" w:eastAsia="ArialMT" w:hAnsi="Arial-BoldMT" w:cs="ArialMT"/>
+          <w:color w:val="000000"/>
+          <w:sz w:val="24"/>
+          <w:szCs w:val="24"/>
+        </w:rPr>
+        <w:t xml:space="preserve"> submitted for HW6 since it is the same NPC problem.</w:t>
+      </w:r>
+    </w:p>
+    <w:p/>
     <w:p/>
     <w:p>
       <w:pPr>
@@ -904,6 +4876,8 @@
           <w:szCs w:val="24"/>
         </w:rPr>
       </w:pPr>
+      <w:proofErr w:type="spellStart"/>
+      <w:proofErr w:type="gramStart"/>
       <w:r>
         <w:rPr>
           <w:rFonts w:ascii="Times New Roman" w:eastAsia="Cambria" w:hAnsi="Times New Roman" w:cs="Times New Roman"/>
@@ -949,7 +4923,18 @@
           <w:sz w:val="24"/>
           <w:szCs w:val="24"/>
         </w:rPr>
-        <w:t xml:space="preserve">ation </w:t>
+        <w:t>ation</w:t>
+      </w:r>
+      <w:proofErr w:type="spellEnd"/>
+      <w:proofErr w:type="gramEnd"/>
+      <w:r>
+        <w:rPr>
+          <w:rFonts w:ascii="Times New Roman" w:eastAsia="Cambria" w:hAnsi="Times New Roman" w:cs="Times New Roman"/>
+          <w:b/>
+          <w:sz w:val="24"/>
+          <w:szCs w:val="24"/>
+        </w:rPr>
+        <w:t xml:space="preserve"> </w:t>
       </w:r>
       <w:r>
         <w:rPr>
@@ -982,7 +4967,27 @@
           <w:sz w:val="24"/>
           <w:szCs w:val="24"/>
         </w:rPr>
-        <w:t xml:space="preserve">• name: A*( </w:t>
+        <w:t xml:space="preserve">• </w:t>
+      </w:r>
+      <w:proofErr w:type="gramStart"/>
+      <w:r>
+        <w:rPr>
+          <w:rFonts w:ascii="Times New Roman" w:eastAsia="Arial-ItalicMT" w:hAnsi="Times New Roman" w:cs="Times New Roman"/>
+          <w:iCs/>
+          <w:sz w:val="24"/>
+          <w:szCs w:val="24"/>
+        </w:rPr>
+        <w:t>name</w:t>
+      </w:r>
+      <w:proofErr w:type="gramEnd"/>
+      <w:r>
+        <w:rPr>
+          <w:rFonts w:ascii="Times New Roman" w:eastAsia="Arial-ItalicMT" w:hAnsi="Times New Roman" w:cs="Times New Roman"/>
+          <w:iCs/>
+          <w:sz w:val="24"/>
+          <w:szCs w:val="24"/>
+        </w:rPr>
+        <w:t xml:space="preserve">: A*( </w:t>
       </w:r>
       <w:r>
         <w:rPr>
@@ -1041,7 +5046,27 @@
           <w:sz w:val="24"/>
           <w:szCs w:val="24"/>
         </w:rPr>
-        <w:t xml:space="preserve">• domains: </w:t>
+        <w:t xml:space="preserve">• </w:t>
+      </w:r>
+      <w:proofErr w:type="gramStart"/>
+      <w:r>
+        <w:rPr>
+          <w:rFonts w:ascii="Times New Roman" w:eastAsia="Arial-ItalicMT" w:hAnsi="Times New Roman" w:cs="Times New Roman"/>
+          <w:iCs/>
+          <w:sz w:val="24"/>
+          <w:szCs w:val="24"/>
+        </w:rPr>
+        <w:t>domains</w:t>
+      </w:r>
+      <w:proofErr w:type="gramEnd"/>
+      <w:r>
+        <w:rPr>
+          <w:rFonts w:ascii="Times New Roman" w:eastAsia="Arial-ItalicMT" w:hAnsi="Times New Roman" w:cs="Times New Roman"/>
+          <w:iCs/>
+          <w:sz w:val="24"/>
+          <w:szCs w:val="24"/>
+        </w:rPr>
+        <w:t xml:space="preserve">: </w:t>
       </w:r>
       <w:r>
         <w:rPr>
@@ -1123,6 +5148,7 @@
         </w:rPr>
         <w:t xml:space="preserve">– </w:t>
       </w:r>
+      <w:proofErr w:type="gramStart"/>
       <w:r>
         <w:rPr>
           <w:rFonts w:ascii="Times New Roman" w:hAnsi="Times New Roman" w:cs="Times New Roman"/>
@@ -1134,6 +5160,7 @@
         </w:rPr>
         <w:t>next-state-generator</w:t>
       </w:r>
+      <w:proofErr w:type="gramEnd"/>
     </w:p>
     <w:p>
       <w:pPr>
@@ -1148,6 +5175,7 @@
           <w:szCs w:val="24"/>
         </w:rPr>
       </w:pPr>
+      <w:proofErr w:type="spellStart"/>
       <w:r>
         <w:rPr>
           <w:rFonts w:ascii="Times New Roman" w:eastAsia="Arial-ItalicMT" w:hAnsi="Times New Roman" w:cs="Times New Roman"/>
@@ -1155,8 +5183,19 @@
           <w:sz w:val="24"/>
           <w:szCs w:val="24"/>
         </w:rPr>
-        <w:t xml:space="preserve">i) </w:t>
-      </w:r>
+        <w:t>i</w:t>
+      </w:r>
+      <w:proofErr w:type="spellEnd"/>
+      <w:r>
+        <w:rPr>
+          <w:rFonts w:ascii="Times New Roman" w:eastAsia="Arial-ItalicMT" w:hAnsi="Times New Roman" w:cs="Times New Roman"/>
+          <w:iCs/>
+          <w:sz w:val="24"/>
+          <w:szCs w:val="24"/>
+        </w:rPr>
+        <w:t xml:space="preserve">) </w:t>
+      </w:r>
+      <w:proofErr w:type="gramStart"/>
       <w:r>
         <w:rPr>
           <w:rFonts w:ascii="Times New Roman" w:hAnsi="Times New Roman" w:cs="Times New Roman"/>
@@ -1166,103 +5205,9 @@
           <w:sz w:val="24"/>
           <w:szCs w:val="24"/>
         </w:rPr>
-        <w:t xml:space="preserve">selection </w:t>
-      </w:r>
-      <w:r>
-        <w:rPr>
-          <w:rFonts w:ascii="Times New Roman" w:eastAsia="Arial-ItalicMT" w:hAnsi="Times New Roman" w:cs="Times New Roman"/>
-          <w:iCs/>
-          <w:sz w:val="24"/>
-          <w:szCs w:val="24"/>
-        </w:rPr>
-        <w:t xml:space="preserve">of a partial solution </w:t>
-      </w:r>
-      <w:r>
-        <w:rPr>
-          <w:rFonts w:ascii="Times New Roman" w:hAnsi="Times New Roman" w:cs="Times New Roman"/>
-          <w:iCs/>
-          <w:sz w:val="24"/>
-          <w:szCs w:val="24"/>
-        </w:rPr>
-        <w:t xml:space="preserve">y </w:t>
-      </w:r>
-      <w:r>
-        <w:rPr>
-          <w:rFonts w:ascii="Times New Roman" w:eastAsia="Arial-ItalicMT" w:hAnsi="Times New Roman" w:cs="Times New Roman"/>
-          <w:iCs/>
-          <w:sz w:val="24"/>
-          <w:szCs w:val="24"/>
-        </w:rPr>
-        <w:t xml:space="preserve">in </w:t>
-      </w:r>
-      <w:r>
-        <w:rPr>
-          <w:rFonts w:ascii="Times New Roman" w:hAnsi="Times New Roman" w:cs="Times New Roman"/>
-          <w:iCs/>
-          <w:sz w:val="24"/>
-          <w:szCs w:val="24"/>
-        </w:rPr>
-        <w:t xml:space="preserve">Pp </w:t>
-      </w:r>
-      <w:r>
-        <w:rPr>
-          <w:rFonts w:ascii="Times New Roman" w:eastAsia="Arial-ItalicMT" w:hAnsi="Times New Roman" w:cs="Times New Roman"/>
-          <w:iCs/>
-          <w:sz w:val="24"/>
-          <w:szCs w:val="24"/>
-        </w:rPr>
-        <w:t xml:space="preserve">based upon its superiority and put in </w:t>
-      </w:r>
-      <w:r>
-        <w:rPr>
-          <w:rFonts w:ascii="Times New Roman" w:hAnsi="Times New Roman" w:cs="Times New Roman"/>
-          <w:iCs/>
-          <w:sz w:val="24"/>
-          <w:szCs w:val="24"/>
-        </w:rPr>
-        <w:t xml:space="preserve">Pc </w:t>
-      </w:r>
-      <w:r>
-        <w:rPr>
-          <w:rFonts w:ascii="Times New Roman" w:eastAsia="Arial-ItalicMT" w:hAnsi="Times New Roman" w:cs="Times New Roman"/>
-          <w:iCs/>
-          <w:sz w:val="24"/>
-          <w:szCs w:val="24"/>
-        </w:rPr>
-        <w:t xml:space="preserve">and delete from </w:t>
-      </w:r>
-      <w:r>
-        <w:rPr>
-          <w:rFonts w:ascii="Times New Roman" w:hAnsi="Times New Roman" w:cs="Times New Roman"/>
-          <w:iCs/>
-          <w:sz w:val="24"/>
-          <w:szCs w:val="24"/>
-        </w:rPr>
-        <w:t>Pp</w:t>
-      </w:r>
-    </w:p>
-    <w:p>
-      <w:pPr>
-        <w:autoSpaceDE w:val="0"/>
-        <w:autoSpaceDN w:val="0"/>
-        <w:adjustRightInd w:val="0"/>
-        <w:spacing w:after="0" w:line="240" w:lineRule="auto"/>
-        <w:rPr>
-          <w:rFonts w:ascii="Times New Roman" w:hAnsi="Times New Roman" w:cs="Times New Roman"/>
-          <w:iCs/>
-          <w:sz w:val="24"/>
-          <w:szCs w:val="24"/>
-        </w:rPr>
-      </w:pPr>
-      <w:r>
-        <w:rPr>
-          <w:rFonts w:ascii="Times New Roman" w:eastAsia="Arial-ItalicMT" w:hAnsi="Times New Roman" w:cs="Times New Roman"/>
-          <w:iCs/>
-          <w:sz w:val="24"/>
-          <w:szCs w:val="24"/>
-        </w:rPr>
-        <w:t xml:space="preserve">ii) </w:t>
-      </w:r>
+        <w:t>selection</w:t>
+      </w:r>
+      <w:proofErr w:type="gramEnd"/>
       <w:r>
         <w:rPr>
           <w:rFonts w:ascii="Times New Roman" w:hAnsi="Times New Roman" w:cs="Times New Roman"/>
@@ -1272,7 +5217,7 @@
           <w:sz w:val="24"/>
           <w:szCs w:val="24"/>
         </w:rPr>
-        <w:t xml:space="preserve">Generation </w:t>
+        <w:t xml:space="preserve"> </w:t>
       </w:r>
       <w:r>
         <w:rPr>
@@ -1281,15 +5226,16 @@
           <w:sz w:val="24"/>
           <w:szCs w:val="24"/>
         </w:rPr>
-        <w:t xml:space="preserve">of </w:t>
-      </w:r>
-      <w:r>
-        <w:rPr>
-          <w:rFonts w:ascii="Times New Roman" w:hAnsi="Times New Roman" w:cs="Times New Roman"/>
-          <w:sz w:val="24"/>
-          <w:szCs w:val="24"/>
-        </w:rPr>
-        <w:t xml:space="preserve">all </w:t>
+        <w:t xml:space="preserve">of a partial solution </w:t>
+      </w:r>
+      <w:r>
+        <w:rPr>
+          <w:rFonts w:ascii="Times New Roman" w:hAnsi="Times New Roman" w:cs="Times New Roman"/>
+          <w:iCs/>
+          <w:sz w:val="24"/>
+          <w:szCs w:val="24"/>
+        </w:rPr>
+        <w:t xml:space="preserve">y </w:t>
       </w:r>
       <w:r>
         <w:rPr>
@@ -1298,16 +5244,16 @@
           <w:sz w:val="24"/>
           <w:szCs w:val="24"/>
         </w:rPr>
-        <w:t xml:space="preserve">next states </w:t>
-      </w:r>
-      <w:r>
-        <w:rPr>
-          <w:rFonts w:ascii="Times New Roman" w:hAnsi="Times New Roman" w:cs="Times New Roman"/>
-          <w:iCs/>
-          <w:sz w:val="24"/>
-          <w:szCs w:val="24"/>
-        </w:rPr>
-        <w:t xml:space="preserve">xj </w:t>
+        <w:t xml:space="preserve">in </w:t>
+      </w:r>
+      <w:r>
+        <w:rPr>
+          <w:rFonts w:ascii="Times New Roman" w:hAnsi="Times New Roman" w:cs="Times New Roman"/>
+          <w:iCs/>
+          <w:sz w:val="24"/>
+          <w:szCs w:val="24"/>
+        </w:rPr>
+        <w:t xml:space="preserve">Pp </w:t>
       </w:r>
       <w:r>
         <w:rPr>
@@ -1316,156 +5262,170 @@
           <w:sz w:val="24"/>
           <w:szCs w:val="24"/>
         </w:rPr>
-        <w:t xml:space="preserve">of </w:t>
-      </w:r>
-      <w:r>
-        <w:rPr>
-          <w:rFonts w:ascii="Times New Roman" w:hAnsi="Times New Roman" w:cs="Times New Roman"/>
-          <w:iCs/>
-          <w:sz w:val="24"/>
-          <w:szCs w:val="24"/>
-        </w:rPr>
-        <w:t>y</w:t>
-      </w:r>
-    </w:p>
-    <w:p>
-      <w:pPr>
-        <w:autoSpaceDE w:val="0"/>
-        <w:autoSpaceDN w:val="0"/>
-        <w:adjustRightInd w:val="0"/>
-        <w:spacing w:after="0" w:line="240" w:lineRule="auto"/>
+        <w:t xml:space="preserve">based upon its superiority and put in </w:t>
+      </w:r>
+      <w:r>
+        <w:rPr>
+          <w:rFonts w:ascii="Times New Roman" w:hAnsi="Times New Roman" w:cs="Times New Roman"/>
+          <w:iCs/>
+          <w:sz w:val="24"/>
+          <w:szCs w:val="24"/>
+        </w:rPr>
+        <w:t xml:space="preserve">Pc </w:t>
+      </w:r>
+      <w:r>
         <w:rPr>
           <w:rFonts w:ascii="Times New Roman" w:eastAsia="Arial-ItalicMT" w:hAnsi="Times New Roman" w:cs="Times New Roman"/>
           <w:iCs/>
           <w:sz w:val="24"/>
           <w:szCs w:val="24"/>
         </w:rPr>
-      </w:pPr>
+        <w:t xml:space="preserve">and delete from </w:t>
+      </w:r>
+      <w:r>
+        <w:rPr>
+          <w:rFonts w:ascii="Times New Roman" w:hAnsi="Times New Roman" w:cs="Times New Roman"/>
+          <w:iCs/>
+          <w:sz w:val="24"/>
+          <w:szCs w:val="24"/>
+        </w:rPr>
+        <w:t>Pp</w:t>
+      </w:r>
+    </w:p>
+    <w:p>
+      <w:pPr>
+        <w:autoSpaceDE w:val="0"/>
+        <w:autoSpaceDN w:val="0"/>
+        <w:adjustRightInd w:val="0"/>
+        <w:spacing w:after="0" w:line="240" w:lineRule="auto"/>
+        <w:rPr>
+          <w:rFonts w:ascii="Times New Roman" w:hAnsi="Times New Roman" w:cs="Times New Roman"/>
+          <w:iCs/>
+          <w:sz w:val="24"/>
+          <w:szCs w:val="24"/>
+        </w:rPr>
+      </w:pPr>
+      <w:r>
+        <w:rPr>
+          <w:rFonts w:ascii="Times New Roman" w:eastAsia="Arial-ItalicMT" w:hAnsi="Times New Roman" w:cs="Times New Roman"/>
+          <w:iCs/>
+          <w:sz w:val="24"/>
+          <w:szCs w:val="24"/>
+        </w:rPr>
+        <w:t xml:space="preserve">ii) </w:t>
+      </w:r>
       <w:r>
         <w:rPr>
           <w:rFonts w:ascii="Times New Roman" w:hAnsi="Times New Roman" w:cs="Times New Roman"/>
           <w:b/>
           <w:bCs/>
-          <w:sz w:val="24"/>
-          <w:szCs w:val="24"/>
-        </w:rPr>
-        <w:t xml:space="preserve">– </w:t>
-      </w:r>
+          <w:iCs/>
+          <w:sz w:val="24"/>
+          <w:szCs w:val="24"/>
+        </w:rPr>
+        <w:t xml:space="preserve">Generation </w:t>
+      </w:r>
+      <w:r>
+        <w:rPr>
+          <w:rFonts w:ascii="Times New Roman" w:eastAsia="Arial-ItalicMT" w:hAnsi="Times New Roman" w:cs="Times New Roman"/>
+          <w:iCs/>
+          <w:sz w:val="24"/>
+          <w:szCs w:val="24"/>
+        </w:rPr>
+        <w:t xml:space="preserve">of </w:t>
+      </w:r>
+      <w:r>
+        <w:rPr>
+          <w:rFonts w:ascii="Times New Roman" w:hAnsi="Times New Roman" w:cs="Times New Roman"/>
+          <w:sz w:val="24"/>
+          <w:szCs w:val="24"/>
+        </w:rPr>
+        <w:t xml:space="preserve">all </w:t>
+      </w:r>
+      <w:r>
+        <w:rPr>
+          <w:rFonts w:ascii="Times New Roman" w:eastAsia="Arial-ItalicMT" w:hAnsi="Times New Roman" w:cs="Times New Roman"/>
+          <w:iCs/>
+          <w:sz w:val="24"/>
+          <w:szCs w:val="24"/>
+        </w:rPr>
+        <w:t xml:space="preserve">next states </w:t>
+      </w:r>
+      <w:proofErr w:type="spellStart"/>
+      <w:r>
+        <w:rPr>
+          <w:rFonts w:ascii="Times New Roman" w:hAnsi="Times New Roman" w:cs="Times New Roman"/>
+          <w:iCs/>
+          <w:sz w:val="24"/>
+          <w:szCs w:val="24"/>
+        </w:rPr>
+        <w:t>xj</w:t>
+      </w:r>
+      <w:proofErr w:type="spellEnd"/>
+      <w:r>
+        <w:rPr>
+          <w:rFonts w:ascii="Times New Roman" w:hAnsi="Times New Roman" w:cs="Times New Roman"/>
+          <w:iCs/>
+          <w:sz w:val="24"/>
+          <w:szCs w:val="24"/>
+        </w:rPr>
+        <w:t xml:space="preserve"> </w:t>
+      </w:r>
+      <w:r>
+        <w:rPr>
+          <w:rFonts w:ascii="Times New Roman" w:eastAsia="Arial-ItalicMT" w:hAnsi="Times New Roman" w:cs="Times New Roman"/>
+          <w:iCs/>
+          <w:sz w:val="24"/>
+          <w:szCs w:val="24"/>
+        </w:rPr>
+        <w:t xml:space="preserve">of </w:t>
+      </w:r>
+      <w:r>
+        <w:rPr>
+          <w:rFonts w:ascii="Times New Roman" w:hAnsi="Times New Roman" w:cs="Times New Roman"/>
+          <w:iCs/>
+          <w:sz w:val="24"/>
+          <w:szCs w:val="24"/>
+        </w:rPr>
+        <w:t>y</w:t>
+      </w:r>
+    </w:p>
+    <w:p>
+      <w:pPr>
+        <w:autoSpaceDE w:val="0"/>
+        <w:autoSpaceDN w:val="0"/>
+        <w:adjustRightInd w:val="0"/>
+        <w:spacing w:after="0" w:line="240" w:lineRule="auto"/>
+        <w:rPr>
+          <w:rFonts w:ascii="Times New Roman" w:eastAsia="Arial-ItalicMT" w:hAnsi="Times New Roman" w:cs="Times New Roman"/>
+          <w:iCs/>
+          <w:sz w:val="24"/>
+          <w:szCs w:val="24"/>
+        </w:rPr>
+      </w:pPr>
       <w:r>
         <w:rPr>
           <w:rFonts w:ascii="Times New Roman" w:hAnsi="Times New Roman" w:cs="Times New Roman"/>
           <w:b/>
           <w:bCs/>
-          <w:iCs/>
-          <w:sz w:val="24"/>
-          <w:szCs w:val="24"/>
-        </w:rPr>
-        <w:t xml:space="preserve">feasibility </w:t>
-      </w:r>
-      <w:r>
-        <w:rPr>
-          <w:rFonts w:ascii="Times New Roman" w:eastAsia="Arial-ItalicMT" w:hAnsi="Times New Roman" w:cs="Times New Roman"/>
-          <w:iCs/>
-          <w:sz w:val="24"/>
-          <w:szCs w:val="24"/>
-        </w:rPr>
-        <w:t xml:space="preserve">( </w:t>
-      </w:r>
-      <w:r>
-        <w:rPr>
-          <w:rFonts w:ascii="Times New Roman" w:hAnsi="Times New Roman" w:cs="Times New Roman"/>
-          <w:iCs/>
-          <w:sz w:val="24"/>
-          <w:szCs w:val="24"/>
-        </w:rPr>
-        <w:t xml:space="preserve">xj </w:t>
-      </w:r>
-      <w:r>
-        <w:rPr>
-          <w:rFonts w:ascii="Times New Roman" w:eastAsia="Arial-ItalicMT" w:hAnsi="Times New Roman" w:cs="Times New Roman"/>
-          <w:iCs/>
-          <w:sz w:val="24"/>
-          <w:szCs w:val="24"/>
-        </w:rPr>
-        <w:t xml:space="preserve">, </w:t>
-      </w:r>
-      <w:r>
-        <w:rPr>
-          <w:rFonts w:ascii="Times New Roman" w:hAnsi="Times New Roman" w:cs="Times New Roman"/>
-          <w:iCs/>
-          <w:sz w:val="24"/>
-          <w:szCs w:val="24"/>
-        </w:rPr>
-        <w:t xml:space="preserve">y </w:t>
-      </w:r>
-      <w:r>
-        <w:rPr>
-          <w:rFonts w:ascii="Times New Roman" w:eastAsia="Arial-ItalicMT" w:hAnsi="Times New Roman" w:cs="Times New Roman"/>
-          <w:iCs/>
-          <w:sz w:val="24"/>
-          <w:szCs w:val="24"/>
-        </w:rPr>
-        <w:t xml:space="preserve">) </w:t>
-      </w:r>
-      <w:r>
-        <w:rPr>
-          <w:rFonts w:ascii="Times New Roman" w:eastAsia="TimesNewRomanPSMT" w:hAnsi="Times New Roman" w:cs="Times New Roman"/>
-          <w:sz w:val="24"/>
-          <w:szCs w:val="24"/>
-        </w:rPr>
-        <w:t xml:space="preserve">→ </w:t>
-      </w:r>
-      <w:r>
-        <w:rPr>
-          <w:rFonts w:ascii="Times New Roman" w:eastAsia="Arial-ItalicMT" w:hAnsi="Times New Roman" w:cs="Times New Roman"/>
-          <w:iCs/>
-          <w:sz w:val="24"/>
-          <w:szCs w:val="24"/>
-        </w:rPr>
-        <w:t xml:space="preserve">boolean [if true union (xj , y) and put result in </w:t>
-      </w:r>
-      <w:r>
-        <w:rPr>
-          <w:rFonts w:ascii="Times New Roman" w:hAnsi="Times New Roman" w:cs="Times New Roman"/>
-          <w:iCs/>
-          <w:sz w:val="24"/>
-          <w:szCs w:val="24"/>
-        </w:rPr>
-        <w:t xml:space="preserve">Pp </w:t>
-      </w:r>
-      <w:r>
-        <w:rPr>
-          <w:rFonts w:ascii="Times New Roman" w:eastAsia="Arial-ItalicMT" w:hAnsi="Times New Roman" w:cs="Times New Roman"/>
-          <w:iCs/>
-          <w:sz w:val="24"/>
-          <w:szCs w:val="24"/>
-        </w:rPr>
-        <w:t>]</w:t>
-      </w:r>
-    </w:p>
-    <w:p>
-      <w:pPr>
-        <w:autoSpaceDE w:val="0"/>
-        <w:autoSpaceDN w:val="0"/>
-        <w:adjustRightInd w:val="0"/>
-        <w:spacing w:after="0" w:line="240" w:lineRule="auto"/>
-        <w:rPr>
-          <w:rFonts w:ascii="Times New Roman" w:eastAsia="Arial-ItalicMT" w:hAnsi="Times New Roman" w:cs="Times New Roman"/>
-          <w:iCs/>
-          <w:sz w:val="24"/>
-          <w:szCs w:val="24"/>
-        </w:rPr>
-      </w:pPr>
+          <w:sz w:val="24"/>
+          <w:szCs w:val="24"/>
+        </w:rPr>
+        <w:t xml:space="preserve">– </w:t>
+      </w:r>
+      <w:proofErr w:type="gramStart"/>
       <w:r>
         <w:rPr>
           <w:rFonts w:ascii="Times New Roman" w:hAnsi="Times New Roman" w:cs="Times New Roman"/>
           <w:b/>
           <w:bCs/>
-          <w:sz w:val="24"/>
-          <w:szCs w:val="24"/>
-        </w:rPr>
-        <w:t xml:space="preserve">– </w:t>
-      </w:r>
+          <w:iCs/>
+          <w:sz w:val="24"/>
+          <w:szCs w:val="24"/>
+        </w:rPr>
+        <w:t>feasibility</w:t>
+      </w:r>
+      <w:proofErr w:type="gramEnd"/>
       <w:r>
         <w:rPr>
           <w:rFonts w:ascii="Times New Roman" w:hAnsi="Times New Roman" w:cs="Times New Roman"/>
@@ -1475,7 +5435,7 @@
           <w:sz w:val="24"/>
           <w:szCs w:val="24"/>
         </w:rPr>
-        <w:t xml:space="preserve">solution </w:t>
+        <w:t xml:space="preserve"> </w:t>
       </w:r>
       <w:r>
         <w:rPr>
@@ -1486,6 +5446,35 @@
         </w:rPr>
         <w:t xml:space="preserve">( </w:t>
       </w:r>
+      <w:proofErr w:type="spellStart"/>
+      <w:r>
+        <w:rPr>
+          <w:rFonts w:ascii="Times New Roman" w:hAnsi="Times New Roman" w:cs="Times New Roman"/>
+          <w:iCs/>
+          <w:sz w:val="24"/>
+          <w:szCs w:val="24"/>
+        </w:rPr>
+        <w:t>xj</w:t>
+      </w:r>
+      <w:proofErr w:type="spellEnd"/>
+      <w:r>
+        <w:rPr>
+          <w:rFonts w:ascii="Times New Roman" w:hAnsi="Times New Roman" w:cs="Times New Roman"/>
+          <w:iCs/>
+          <w:sz w:val="24"/>
+          <w:szCs w:val="24"/>
+        </w:rPr>
+        <w:t xml:space="preserve"> </w:t>
+      </w:r>
+      <w:r>
+        <w:rPr>
+          <w:rFonts w:ascii="Times New Roman" w:eastAsia="Arial-ItalicMT" w:hAnsi="Times New Roman" w:cs="Times New Roman"/>
+          <w:iCs/>
+          <w:sz w:val="24"/>
+          <w:szCs w:val="24"/>
+        </w:rPr>
+        <w:t xml:space="preserve">, </w:t>
+      </w:r>
       <w:r>
         <w:rPr>
           <w:rFonts w:ascii="Times New Roman" w:hAnsi="Times New Roman" w:cs="Times New Roman"/>
@@ -1512,6 +5501,7 @@
         </w:rPr>
         <w:t xml:space="preserve">→ </w:t>
       </w:r>
+      <w:proofErr w:type="spellStart"/>
       <w:r>
         <w:rPr>
           <w:rFonts w:ascii="Times New Roman" w:eastAsia="Arial-ItalicMT" w:hAnsi="Times New Roman" w:cs="Times New Roman"/>
@@ -1519,12 +5509,63 @@
           <w:sz w:val="24"/>
           <w:szCs w:val="24"/>
         </w:rPr>
-        <w:t>boolean; z = y; delay termination and and all “optimal” solutions (if satisfying accept one/first solution)</w:t>
-      </w:r>
-    </w:p>
-    <w:p>
-      <w:pPr>
-        <w:spacing w:after="0"/>
+        <w:t>boolean</w:t>
+      </w:r>
+      <w:proofErr w:type="spellEnd"/>
+      <w:r>
+        <w:rPr>
+          <w:rFonts w:ascii="Times New Roman" w:eastAsia="Arial-ItalicMT" w:hAnsi="Times New Roman" w:cs="Times New Roman"/>
+          <w:iCs/>
+          <w:sz w:val="24"/>
+          <w:szCs w:val="24"/>
+        </w:rPr>
+        <w:t xml:space="preserve"> [if true union (</w:t>
+      </w:r>
+      <w:proofErr w:type="spellStart"/>
+      <w:r>
+        <w:rPr>
+          <w:rFonts w:ascii="Times New Roman" w:eastAsia="Arial-ItalicMT" w:hAnsi="Times New Roman" w:cs="Times New Roman"/>
+          <w:iCs/>
+          <w:sz w:val="24"/>
+          <w:szCs w:val="24"/>
+        </w:rPr>
+        <w:t>xj</w:t>
+      </w:r>
+      <w:proofErr w:type="spellEnd"/>
+      <w:r>
+        <w:rPr>
+          <w:rFonts w:ascii="Times New Roman" w:eastAsia="Arial-ItalicMT" w:hAnsi="Times New Roman" w:cs="Times New Roman"/>
+          <w:iCs/>
+          <w:sz w:val="24"/>
+          <w:szCs w:val="24"/>
+        </w:rPr>
+        <w:t xml:space="preserve"> , y) and put result in </w:t>
+      </w:r>
+      <w:r>
+        <w:rPr>
+          <w:rFonts w:ascii="Times New Roman" w:hAnsi="Times New Roman" w:cs="Times New Roman"/>
+          <w:iCs/>
+          <w:sz w:val="24"/>
+          <w:szCs w:val="24"/>
+        </w:rPr>
+        <w:t xml:space="preserve">Pp </w:t>
+      </w:r>
+      <w:r>
+        <w:rPr>
+          <w:rFonts w:ascii="Times New Roman" w:eastAsia="Arial-ItalicMT" w:hAnsi="Times New Roman" w:cs="Times New Roman"/>
+          <w:iCs/>
+          <w:sz w:val="24"/>
+          <w:szCs w:val="24"/>
+        </w:rPr>
+        <w:t>]</w:t>
+      </w:r>
+    </w:p>
+    <w:p>
+      <w:pPr>
+        <w:autoSpaceDE w:val="0"/>
+        <w:autoSpaceDN w:val="0"/>
+        <w:adjustRightInd w:val="0"/>
+        <w:spacing w:after="0" w:line="240" w:lineRule="auto"/>
         <w:rPr>
           <w:rFonts w:ascii="Times New Roman" w:eastAsia="Arial-ItalicMT" w:hAnsi="Times New Roman" w:cs="Times New Roman"/>
           <w:iCs/>
@@ -1542,6 +5583,30 @@
         </w:rPr>
         <w:t xml:space="preserve">– </w:t>
       </w:r>
+      <w:proofErr w:type="gramStart"/>
+      <w:r>
+        <w:rPr>
+          <w:rFonts w:ascii="Times New Roman" w:hAnsi="Times New Roman" w:cs="Times New Roman"/>
+          <w:b/>
+          <w:bCs/>
+          <w:iCs/>
+          <w:sz w:val="24"/>
+          <w:szCs w:val="24"/>
+        </w:rPr>
+        <w:t>solution</w:t>
+      </w:r>
+      <w:proofErr w:type="gramEnd"/>
+      <w:r>
+        <w:rPr>
+          <w:rFonts w:ascii="Times New Roman" w:hAnsi="Times New Roman" w:cs="Times New Roman"/>
+          <w:b/>
+          <w:bCs/>
+          <w:iCs/>
+          <w:sz w:val="24"/>
+          <w:szCs w:val="24"/>
+        </w:rPr>
+        <w:t xml:space="preserve"> </w:t>
+      </w:r>
       <w:r>
         <w:rPr>
           <w:rFonts w:ascii="Times New Roman" w:eastAsia="Arial-ItalicMT" w:hAnsi="Times New Roman" w:cs="Times New Roman"/>
@@ -1549,7 +5614,114 @@
           <w:sz w:val="24"/>
           <w:szCs w:val="24"/>
         </w:rPr>
-        <w:t xml:space="preserve">objective solution( </w:t>
+        <w:t xml:space="preserve">( </w:t>
+      </w:r>
+      <w:r>
+        <w:rPr>
+          <w:rFonts w:ascii="Times New Roman" w:hAnsi="Times New Roman" w:cs="Times New Roman"/>
+          <w:iCs/>
+          <w:sz w:val="24"/>
+          <w:szCs w:val="24"/>
+        </w:rPr>
+        <w:t xml:space="preserve">y </w:t>
+      </w:r>
+      <w:r>
+        <w:rPr>
+          <w:rFonts w:ascii="Times New Roman" w:eastAsia="Arial-ItalicMT" w:hAnsi="Times New Roman" w:cs="Times New Roman"/>
+          <w:iCs/>
+          <w:sz w:val="24"/>
+          <w:szCs w:val="24"/>
+        </w:rPr>
+        <w:t xml:space="preserve">) </w:t>
+      </w:r>
+      <w:r>
+        <w:rPr>
+          <w:rFonts w:ascii="Times New Roman" w:eastAsia="TimesNewRomanPSMT" w:hAnsi="Times New Roman" w:cs="Times New Roman"/>
+          <w:sz w:val="24"/>
+          <w:szCs w:val="24"/>
+        </w:rPr>
+        <w:t xml:space="preserve">→ </w:t>
+      </w:r>
+      <w:proofErr w:type="spellStart"/>
+      <w:r>
+        <w:rPr>
+          <w:rFonts w:ascii="Times New Roman" w:eastAsia="Arial-ItalicMT" w:hAnsi="Times New Roman" w:cs="Times New Roman"/>
+          <w:iCs/>
+          <w:sz w:val="24"/>
+          <w:szCs w:val="24"/>
+        </w:rPr>
+        <w:t>boolean</w:t>
+      </w:r>
+      <w:proofErr w:type="spellEnd"/>
+      <w:r>
+        <w:rPr>
+          <w:rFonts w:ascii="Times New Roman" w:eastAsia="Arial-ItalicMT" w:hAnsi="Times New Roman" w:cs="Times New Roman"/>
+          <w:iCs/>
+          <w:sz w:val="24"/>
+          <w:szCs w:val="24"/>
+        </w:rPr>
+        <w:t xml:space="preserve">; z = y; delay termination and </w:t>
+      </w:r>
+      <w:proofErr w:type="spellStart"/>
+      <w:r>
+        <w:rPr>
+          <w:rFonts w:ascii="Times New Roman" w:eastAsia="Arial-ItalicMT" w:hAnsi="Times New Roman" w:cs="Times New Roman"/>
+          <w:iCs/>
+          <w:sz w:val="24"/>
+          <w:szCs w:val="24"/>
+        </w:rPr>
+        <w:t>and</w:t>
+      </w:r>
+      <w:proofErr w:type="spellEnd"/>
+      <w:r>
+        <w:rPr>
+          <w:rFonts w:ascii="Times New Roman" w:eastAsia="Arial-ItalicMT" w:hAnsi="Times New Roman" w:cs="Times New Roman"/>
+          <w:iCs/>
+          <w:sz w:val="24"/>
+          <w:szCs w:val="24"/>
+        </w:rPr>
+        <w:t xml:space="preserve"> all “optimal” solutions (if satisfying accept one/first solution)</w:t>
+      </w:r>
+    </w:p>
+    <w:p>
+      <w:pPr>
+        <w:spacing w:after="0"/>
+        <w:rPr>
+          <w:rFonts w:ascii="Times New Roman" w:eastAsia="Arial-ItalicMT" w:hAnsi="Times New Roman" w:cs="Times New Roman"/>
+          <w:iCs/>
+          <w:sz w:val="24"/>
+          <w:szCs w:val="24"/>
+        </w:rPr>
+      </w:pPr>
+      <w:r>
+        <w:rPr>
+          <w:rFonts w:ascii="Times New Roman" w:hAnsi="Times New Roman" w:cs="Times New Roman"/>
+          <w:b/>
+          <w:bCs/>
+          <w:sz w:val="24"/>
+          <w:szCs w:val="24"/>
+        </w:rPr>
+        <w:t xml:space="preserve">– </w:t>
+      </w:r>
+      <w:proofErr w:type="gramStart"/>
+      <w:r>
+        <w:rPr>
+          <w:rFonts w:ascii="Times New Roman" w:eastAsia="Arial-ItalicMT" w:hAnsi="Times New Roman" w:cs="Times New Roman"/>
+          <w:iCs/>
+          <w:sz w:val="24"/>
+          <w:szCs w:val="24"/>
+        </w:rPr>
+        <w:t>objective</w:t>
+      </w:r>
+      <w:proofErr w:type="gramEnd"/>
+      <w:r>
+        <w:rPr>
+          <w:rFonts w:ascii="Times New Roman" w:eastAsia="Arial-ItalicMT" w:hAnsi="Times New Roman" w:cs="Times New Roman"/>
+          <w:iCs/>
+          <w:sz w:val="24"/>
+          <w:szCs w:val="24"/>
+        </w:rPr>
+        <w:t xml:space="preserve"> solution( </w:t>
       </w:r>
       <w:r>
         <w:rPr>
@@ -1710,27 +5882,46 @@
           <w:sz w:val="24"/>
           <w:szCs w:val="24"/>
         </w:rPr>
-        <w:t xml:space="preserve"> Based on cost and value, decide what should go into the teams supplies without going over weight</w:t>
-      </w:r>
-    </w:p>
-    <w:p>
-      <w:pPr>
-        <w:autoSpaceDE w:val="0"/>
-        <w:autoSpaceDN w:val="0"/>
-        <w:adjustRightInd w:val="0"/>
-        <w:spacing w:after="0" w:line="240" w:lineRule="auto"/>
+        <w:t xml:space="preserve"> Based on cost and value, decide what should go into the </w:t>
+      </w:r>
+      <w:proofErr w:type="gramStart"/>
+      <w:r>
         <w:rPr>
           <w:rFonts w:ascii="Times New Roman" w:eastAsia="TimesNewRomanPSMT" w:hAnsi="Times New Roman" w:cs="Times New Roman"/>
           <w:sz w:val="24"/>
           <w:szCs w:val="24"/>
         </w:rPr>
-      </w:pPr>
+        <w:t>teams</w:t>
+      </w:r>
+      <w:proofErr w:type="gramEnd"/>
       <w:r>
         <w:rPr>
           <w:rFonts w:ascii="Times New Roman" w:eastAsia="TimesNewRomanPSMT" w:hAnsi="Times New Roman" w:cs="Times New Roman"/>
           <w:sz w:val="24"/>
           <w:szCs w:val="24"/>
         </w:rPr>
+        <w:t xml:space="preserve"> supplies without going over weight</w:t>
+      </w:r>
+    </w:p>
+    <w:p>
+      <w:pPr>
+        <w:autoSpaceDE w:val="0"/>
+        <w:autoSpaceDN w:val="0"/>
+        <w:adjustRightInd w:val="0"/>
+        <w:spacing w:after="0" w:line="240" w:lineRule="auto"/>
+        <w:rPr>
+          <w:rFonts w:ascii="Times New Roman" w:eastAsia="TimesNewRomanPSMT" w:hAnsi="Times New Roman" w:cs="Times New Roman"/>
+          <w:sz w:val="24"/>
+          <w:szCs w:val="24"/>
+        </w:rPr>
+      </w:pPr>
+      <w:r>
+        <w:rPr>
+          <w:rFonts w:ascii="Times New Roman" w:eastAsia="TimesNewRomanPSMT" w:hAnsi="Times New Roman" w:cs="Times New Roman"/>
+          <w:sz w:val="24"/>
+          <w:szCs w:val="24"/>
+        </w:rPr>
+        <w:lastRenderedPageBreak/>
         <w:br/>
         <w:t xml:space="preserve">Selection function: </w:t>
       </w:r>
@@ -1761,7 +5952,6 @@
           <w:sz w:val="24"/>
           <w:szCs w:val="24"/>
         </w:rPr>
-        <w:lastRenderedPageBreak/>
         <w:br/>
         <w:t>Feasibility function:</w:t>
       </w:r>
@@ -1771,7 +5961,25 @@
           <w:sz w:val="24"/>
           <w:szCs w:val="24"/>
         </w:rPr>
-        <w:t xml:space="preserve"> if the item can fit into the teams supplies, it is a feasible solution </w:t>
+        <w:t xml:space="preserve"> if the item can fit into the </w:t>
+      </w:r>
+      <w:proofErr w:type="gramStart"/>
+      <w:r>
+        <w:rPr>
+          <w:rFonts w:ascii="Times New Roman" w:eastAsia="TimesNewRomanPSMT" w:hAnsi="Times New Roman" w:cs="Times New Roman"/>
+          <w:sz w:val="24"/>
+          <w:szCs w:val="24"/>
+        </w:rPr>
+        <w:t>teams</w:t>
+      </w:r>
+      <w:proofErr w:type="gramEnd"/>
+      <w:r>
+        <w:rPr>
+          <w:rFonts w:ascii="Times New Roman" w:eastAsia="TimesNewRomanPSMT" w:hAnsi="Times New Roman" w:cs="Times New Roman"/>
+          <w:sz w:val="24"/>
+          <w:szCs w:val="24"/>
+        </w:rPr>
+        <w:t xml:space="preserve"> supplies, it is a feasible solution </w:t>
       </w:r>
       <w:r>
         <w:rPr>
@@ -1881,7 +6089,25 @@
           <w:szCs w:val="24"/>
         </w:rPr>
         <w:br/>
-        <w:t>Heuristic time complexity: O(n) linear time dependent on how many vehicles M.</w:t>
+        <w:t xml:space="preserve">Heuristic time complexity: </w:t>
+      </w:r>
+      <w:proofErr w:type="gramStart"/>
+      <w:r>
+        <w:rPr>
+          <w:rFonts w:ascii="Times New Roman" w:eastAsia="TimesNewRomanPSMT" w:hAnsi="Times New Roman" w:cs="Times New Roman"/>
+          <w:sz w:val="24"/>
+          <w:szCs w:val="24"/>
+        </w:rPr>
+        <w:t>O(</w:t>
+      </w:r>
+      <w:proofErr w:type="gramEnd"/>
+      <w:r>
+        <w:rPr>
+          <w:rFonts w:ascii="Times New Roman" w:eastAsia="TimesNewRomanPSMT" w:hAnsi="Times New Roman" w:cs="Times New Roman"/>
+          <w:sz w:val="24"/>
+          <w:szCs w:val="24"/>
+        </w:rPr>
+        <w:t>n) linear time dependent on how many vehicles M.</w:t>
       </w:r>
     </w:p>
     <w:p/>
@@ -1894,6 +6120,127 @@
     </w:sectPr>
   </w:body>
 </w:document>
+</file>
+
+<file path=word/numbering.xml><?xml version="1.0" encoding="utf-8"?>
+<w:numbering xmlns:ve="http://schemas.openxmlformats.org/markup-compatibility/2006" xmlns:o="urn:schemas-microsoft-com:office:office" xmlns:r="http://schemas.openxmlformats.org/officeDocument/2006/relationships" xmlns:m="http://schemas.openxmlformats.org/officeDocument/2006/math" xmlns:v="urn:schemas-microsoft-com:vml" xmlns:wp="http://schemas.openxmlformats.org/drawingml/2006/wordprocessingDrawing" xmlns:w10="urn:schemas-microsoft-com:office:word" xmlns:w="http://schemas.openxmlformats.org/wordprocessingml/2006/main" xmlns:wne="http://schemas.microsoft.com/office/word/2006/wordml">
+  <w:abstractNum w:abstractNumId="0">
+    <w:nsid w:val="6C4D039D"/>
+    <w:multiLevelType w:val="multilevel"/>
+    <w:tmpl w:val="8458B19A"/>
+    <w:lvl w:ilvl="0">
+      <w:start w:val="1"/>
+      <w:numFmt w:val="decimal"/>
+      <w:lvlText w:val="%1."/>
+      <w:lvlJc w:val="left"/>
+      <w:pPr>
+        <w:tabs>
+          <w:tab w:val="num" w:pos="720"/>
+        </w:tabs>
+        <w:ind w:left="720" w:hanging="360"/>
+      </w:pPr>
+    </w:lvl>
+    <w:lvl w:ilvl="1" w:tentative="1">
+      <w:start w:val="1"/>
+      <w:numFmt w:val="decimal"/>
+      <w:lvlText w:val="%2."/>
+      <w:lvlJc w:val="left"/>
+      <w:pPr>
+        <w:tabs>
+          <w:tab w:val="num" w:pos="1440"/>
+        </w:tabs>
+        <w:ind w:left="1440" w:hanging="360"/>
+      </w:pPr>
+    </w:lvl>
+    <w:lvl w:ilvl="2" w:tentative="1">
+      <w:start w:val="1"/>
+      <w:numFmt w:val="decimal"/>
+      <w:lvlText w:val="%3."/>
+      <w:lvlJc w:val="left"/>
+      <w:pPr>
+        <w:tabs>
+          <w:tab w:val="num" w:pos="2160"/>
+        </w:tabs>
+        <w:ind w:left="2160" w:hanging="360"/>
+      </w:pPr>
+    </w:lvl>
+    <w:lvl w:ilvl="3" w:tentative="1">
+      <w:start w:val="1"/>
+      <w:numFmt w:val="decimal"/>
+      <w:lvlText w:val="%4."/>
+      <w:lvlJc w:val="left"/>
+      <w:pPr>
+        <w:tabs>
+          <w:tab w:val="num" w:pos="2880"/>
+        </w:tabs>
+        <w:ind w:left="2880" w:hanging="360"/>
+      </w:pPr>
+    </w:lvl>
+    <w:lvl w:ilvl="4" w:tentative="1">
+      <w:start w:val="1"/>
+      <w:numFmt w:val="decimal"/>
+      <w:lvlText w:val="%5."/>
+      <w:lvlJc w:val="left"/>
+      <w:pPr>
+        <w:tabs>
+          <w:tab w:val="num" w:pos="3600"/>
+        </w:tabs>
+        <w:ind w:left="3600" w:hanging="360"/>
+      </w:pPr>
+    </w:lvl>
+    <w:lvl w:ilvl="5" w:tentative="1">
+      <w:start w:val="1"/>
+      <w:numFmt w:val="decimal"/>
+      <w:lvlText w:val="%6."/>
+      <w:lvlJc w:val="left"/>
+      <w:pPr>
+        <w:tabs>
+          <w:tab w:val="num" w:pos="4320"/>
+        </w:tabs>
+        <w:ind w:left="4320" w:hanging="360"/>
+      </w:pPr>
+    </w:lvl>
+    <w:lvl w:ilvl="6" w:tentative="1">
+      <w:start w:val="1"/>
+      <w:numFmt w:val="decimal"/>
+      <w:lvlText w:val="%7."/>
+      <w:lvlJc w:val="left"/>
+      <w:pPr>
+        <w:tabs>
+          <w:tab w:val="num" w:pos="5040"/>
+        </w:tabs>
+        <w:ind w:left="5040" w:hanging="360"/>
+      </w:pPr>
+    </w:lvl>
+    <w:lvl w:ilvl="7" w:tentative="1">
+      <w:start w:val="1"/>
+      <w:numFmt w:val="decimal"/>
+      <w:lvlText w:val="%8."/>
+      <w:lvlJc w:val="left"/>
+      <w:pPr>
+        <w:tabs>
+          <w:tab w:val="num" w:pos="5760"/>
+        </w:tabs>
+        <w:ind w:left="5760" w:hanging="360"/>
+      </w:pPr>
+    </w:lvl>
+    <w:lvl w:ilvl="8" w:tentative="1">
+      <w:start w:val="1"/>
+      <w:numFmt w:val="decimal"/>
+      <w:lvlText w:val="%9."/>
+      <w:lvlJc w:val="left"/>
+      <w:pPr>
+        <w:tabs>
+          <w:tab w:val="num" w:pos="6480"/>
+        </w:tabs>
+        <w:ind w:left="6480" w:hanging="360"/>
+      </w:pPr>
+    </w:lvl>
+  </w:abstractNum>
+  <w:num w:numId="1">
+    <w:abstractNumId w:val="0"/>
+  </w:num>
+</w:numbering>
 </file>
 
 <file path=word/styles.xml><?xml version="1.0" encoding="utf-8"?>

--- a/updatedproposal.docx
+++ b/updatedproposal.docx
@@ -199,15 +199,15 @@
           <w:sz w:val="24"/>
           <w:szCs w:val="24"/>
         </w:rPr>
-        <w:t xml:space="preserve"> of the groceries that can </w:t>
-      </w:r>
-      <w:r>
-        <w:rPr>
-          <w:rFonts w:ascii="Times New Roman" w:hAnsi="Times New Roman" w:cs="Times New Roman"/>
-          <w:sz w:val="24"/>
-          <w:szCs w:val="24"/>
-        </w:rPr>
-        <w:t xml:space="preserve">initially </w:t>
+        <w:t xml:space="preserve"> of the groceries that can</w:t>
+      </w:r>
+      <w:r>
+        <w:rPr>
+          <w:rFonts w:ascii="Times New Roman" w:hAnsi="Times New Roman" w:cs="Times New Roman"/>
+          <w:sz w:val="24"/>
+          <w:szCs w:val="24"/>
+        </w:rPr>
+        <w:t xml:space="preserve"> </w:t>
       </w:r>
       <w:r>
         <w:rPr>
@@ -256,6 +256,14 @@
           <w:szCs w:val="24"/>
         </w:rPr>
         <w:t xml:space="preserve"> the max capacity.</w:t>
+      </w:r>
+      <w:r>
+        <w:rPr>
+          <w:rFonts w:ascii="Times New Roman" w:hAnsi="Times New Roman" w:cs="Times New Roman"/>
+          <w:sz w:val="24"/>
+          <w:szCs w:val="24"/>
+        </w:rPr>
+        <w:t xml:space="preserve"> The van will drop off certain groceries and pick up certain groceries at the grocery stores.</w:t>
       </w:r>
       <w:r>
         <w:rPr>
@@ -444,175 +452,6 @@
         </w:rPr>
         <w:t xml:space="preserve"> </w:t>
       </w:r>
-    </w:p>
-    <w:p>
-      <w:pPr>
-        <w:rPr>
-          <w:rFonts w:ascii="Times New Roman" w:hAnsi="Times New Roman" w:cs="Times New Roman"/>
-          <w:sz w:val="24"/>
-          <w:szCs w:val="24"/>
-        </w:rPr>
-      </w:pPr>
-      <w:r>
-        <w:rPr>
-          <w:rFonts w:ascii="Times New Roman" w:hAnsi="Times New Roman" w:cs="Times New Roman"/>
-          <w:iCs/>
-          <w:color w:val="000000" w:themeColor="text1"/>
-          <w:sz w:val="24"/>
-          <w:szCs w:val="24"/>
-          <w:shd w:val="clear" w:color="auto" w:fill="FAFAFA"/>
-        </w:rPr>
-        <w:t>One implementation of the</w:t>
-      </w:r>
-      <w:r>
-        <w:rPr>
-          <w:rFonts w:ascii="Times New Roman" w:hAnsi="Times New Roman" w:cs="Times New Roman"/>
-          <w:iCs/>
-          <w:color w:val="000000" w:themeColor="text1"/>
-          <w:sz w:val="24"/>
-          <w:szCs w:val="24"/>
-          <w:shd w:val="clear" w:color="auto" w:fill="FAFAFA"/>
-        </w:rPr>
-        <w:t xml:space="preserve"> TSP</w:t>
-      </w:r>
-      <w:r>
-        <w:rPr>
-          <w:rFonts w:ascii="Times New Roman" w:hAnsi="Times New Roman" w:cs="Times New Roman"/>
-          <w:iCs/>
-          <w:color w:val="000000" w:themeColor="text1"/>
-          <w:sz w:val="24"/>
-          <w:szCs w:val="24"/>
-          <w:shd w:val="clear" w:color="auto" w:fill="FAFAFA"/>
-        </w:rPr>
-        <w:t xml:space="preserve"> problem is as follows:</w:t>
-      </w:r>
-    </w:p>
-    <w:p>
-      <w:pPr>
-        <w:numPr>
-          <w:ilvl w:val="0"/>
-          <w:numId w:val="1"/>
-        </w:numPr>
-        <w:shd w:val="clear" w:color="auto" w:fill="FFFFFF"/>
-        <w:spacing w:after="0" w:line="240" w:lineRule="auto"/>
-        <w:ind w:left="625"/>
-        <w:textAlignment w:val="baseline"/>
-        <w:rPr>
-          <w:rFonts w:ascii="Arial" w:eastAsia="Times New Roman" w:hAnsi="Arial" w:cs="Arial"/>
-          <w:sz w:val="28"/>
-          <w:szCs w:val="28"/>
-        </w:rPr>
-      </w:pPr>
-      <w:r>
-        <w:rPr>
-          <w:rFonts w:ascii="Arial" w:eastAsia="Times New Roman" w:hAnsi="Arial" w:cs="Arial"/>
-          <w:sz w:val="28"/>
-          <w:szCs w:val="28"/>
-        </w:rPr>
-        <w:t>Consider city 1 as the starting and ending point. Since route is cyclic, we can consider any point as starting point.</w:t>
-      </w:r>
-    </w:p>
-    <w:p>
-      <w:pPr>
-        <w:numPr>
-          <w:ilvl w:val="0"/>
-          <w:numId w:val="1"/>
-        </w:numPr>
-        <w:shd w:val="clear" w:color="auto" w:fill="FFFFFF"/>
-        <w:spacing w:after="0" w:line="240" w:lineRule="auto"/>
-        <w:ind w:left="625"/>
-        <w:textAlignment w:val="baseline"/>
-        <w:rPr>
-          <w:rFonts w:ascii="Arial" w:eastAsia="Times New Roman" w:hAnsi="Arial" w:cs="Arial"/>
-          <w:sz w:val="28"/>
-          <w:szCs w:val="28"/>
-        </w:rPr>
-      </w:pPr>
-      <w:r>
-        <w:rPr>
-          <w:rFonts w:ascii="Arial" w:eastAsia="Times New Roman" w:hAnsi="Arial" w:cs="Arial"/>
-          <w:sz w:val="28"/>
-          <w:szCs w:val="28"/>
-        </w:rPr>
-        <w:t xml:space="preserve">Generate all (n-1)! </w:t>
-      </w:r>
-      <w:proofErr w:type="gramStart"/>
-      <w:r>
-        <w:rPr>
-          <w:rFonts w:ascii="Arial" w:eastAsia="Times New Roman" w:hAnsi="Arial" w:cs="Arial"/>
-          <w:sz w:val="28"/>
-          <w:szCs w:val="28"/>
-        </w:rPr>
-        <w:t>permutations</w:t>
-      </w:r>
-      <w:proofErr w:type="gramEnd"/>
-      <w:r>
-        <w:rPr>
-          <w:rFonts w:ascii="Arial" w:eastAsia="Times New Roman" w:hAnsi="Arial" w:cs="Arial"/>
-          <w:sz w:val="28"/>
-          <w:szCs w:val="28"/>
-        </w:rPr>
-        <w:t xml:space="preserve"> of cities.</w:t>
-      </w:r>
-    </w:p>
-    <w:p>
-      <w:pPr>
-        <w:numPr>
-          <w:ilvl w:val="0"/>
-          <w:numId w:val="1"/>
-        </w:numPr>
-        <w:shd w:val="clear" w:color="auto" w:fill="FFFFFF"/>
-        <w:spacing w:after="0" w:line="240" w:lineRule="auto"/>
-        <w:ind w:left="625"/>
-        <w:textAlignment w:val="baseline"/>
-        <w:rPr>
-          <w:rFonts w:ascii="Arial" w:eastAsia="Times New Roman" w:hAnsi="Arial" w:cs="Arial"/>
-          <w:sz w:val="28"/>
-          <w:szCs w:val="28"/>
-        </w:rPr>
-      </w:pPr>
-      <w:r>
-        <w:rPr>
-          <w:rFonts w:ascii="Arial" w:eastAsia="Times New Roman" w:hAnsi="Arial" w:cs="Arial"/>
-          <w:sz w:val="28"/>
-          <w:szCs w:val="28"/>
-        </w:rPr>
-        <w:t>Calculate cost of every permutation and keep track of minimum cost permutation.</w:t>
-      </w:r>
-    </w:p>
-    <w:p>
-      <w:pPr>
-        <w:numPr>
-          <w:ilvl w:val="0"/>
-          <w:numId w:val="1"/>
-        </w:numPr>
-        <w:shd w:val="clear" w:color="auto" w:fill="FFFFFF"/>
-        <w:spacing w:after="0" w:line="240" w:lineRule="auto"/>
-        <w:ind w:left="625"/>
-        <w:textAlignment w:val="baseline"/>
-        <w:rPr>
-          <w:rFonts w:ascii="Arial" w:eastAsia="Times New Roman" w:hAnsi="Arial" w:cs="Arial"/>
-          <w:sz w:val="28"/>
-          <w:szCs w:val="28"/>
-        </w:rPr>
-      </w:pPr>
-      <w:r>
-        <w:rPr>
-          <w:rFonts w:ascii="Arial" w:eastAsia="Times New Roman" w:hAnsi="Arial" w:cs="Arial"/>
-          <w:sz w:val="28"/>
-          <w:szCs w:val="28"/>
-        </w:rPr>
-        <w:t>Return the permutation with minimum cost.</w:t>
-      </w:r>
-    </w:p>
-    <w:p>
-      <w:pPr>
-        <w:rPr>
-          <w:rFonts w:ascii="Times New Roman" w:hAnsi="Times New Roman" w:cs="Times New Roman"/>
-          <w:sz w:val="24"/>
-          <w:szCs w:val="24"/>
-        </w:rPr>
-      </w:pPr>
       <w:r>
         <w:rPr>
           <w:rFonts w:ascii="Times New Roman" w:hAnsi="Times New Roman" w:cs="Times New Roman"/>
@@ -758,63 +597,65 @@
           <w:sz w:val="24"/>
           <w:szCs w:val="24"/>
         </w:rPr>
-        <w:t xml:space="preserve">supplies that the team can handle. </w:t>
-      </w:r>
-      <w:r>
-        <w:rPr>
-          <w:rFonts w:ascii="Times New Roman" w:hAnsi="Times New Roman" w:cs="Times New Roman"/>
+        <w:t>supplies that the team can handle. The n items are all of individual supplies counted.</w:t>
+      </w:r>
+      <w:r>
+        <w:rPr>
+          <w:rFonts w:ascii="Times New Roman" w:hAnsi="Times New Roman" w:cs="Times New Roman"/>
+          <w:sz w:val="24"/>
+          <w:szCs w:val="24"/>
+        </w:rPr>
+        <w:t xml:space="preserve"> The goal is to h</w:t>
+      </w:r>
+      <w:r>
+        <w:rPr>
+          <w:rFonts w:ascii="Times New Roman" w:hAnsi="Times New Roman" w:cs="Times New Roman"/>
+          <w:sz w:val="24"/>
+          <w:szCs w:val="24"/>
+        </w:rPr>
+        <w:t>ave the highest value, which has to do with how effective or needed the supplies are</w:t>
+      </w:r>
+      <w:r>
+        <w:rPr>
+          <w:rFonts w:ascii="Times New Roman" w:hAnsi="Times New Roman" w:cs="Times New Roman"/>
+          <w:sz w:val="24"/>
+          <w:szCs w:val="24"/>
+        </w:rPr>
+        <w:t>, while not g</w:t>
+      </w:r>
+      <w:r>
+        <w:rPr>
+          <w:rFonts w:ascii="Times New Roman" w:hAnsi="Times New Roman" w:cs="Times New Roman"/>
+          <w:sz w:val="24"/>
+          <w:szCs w:val="24"/>
+        </w:rPr>
+        <w:t>oing over the maximum weight allowed for the team to carry</w:t>
+      </w:r>
+      <w:r>
+        <w:rPr>
+          <w:rFonts w:ascii="Times New Roman" w:hAnsi="Times New Roman" w:cs="Times New Roman"/>
+          <w:sz w:val="24"/>
+          <w:szCs w:val="24"/>
+        </w:rPr>
+        <w:t xml:space="preserve">. </w:t>
+      </w:r>
+    </w:p>
+    <w:p>
+      <w:pPr>
+        <w:rPr>
+          <w:rFonts w:ascii="Times New Roman" w:hAnsi="Times New Roman" w:cs="Times New Roman"/>
+          <w:sz w:val="24"/>
+          <w:szCs w:val="24"/>
+        </w:rPr>
+      </w:pPr>
+      <w:r>
+        <w:rPr>
+          <w:rFonts w:ascii="Times New Roman" w:hAnsi="Times New Roman" w:cs="Times New Roman"/>
+          <w:noProof/>
           <w:sz w:val="24"/>
           <w:szCs w:val="24"/>
         </w:rPr>
         <w:lastRenderedPageBreak/>
-        <w:t>The n items are all of individual supplies counted.</w:t>
-      </w:r>
-      <w:r>
-        <w:rPr>
-          <w:rFonts w:ascii="Times New Roman" w:hAnsi="Times New Roman" w:cs="Times New Roman"/>
-          <w:sz w:val="24"/>
-          <w:szCs w:val="24"/>
-        </w:rPr>
-        <w:t xml:space="preserve"> The goal is to h</w:t>
-      </w:r>
-      <w:r>
-        <w:rPr>
-          <w:rFonts w:ascii="Times New Roman" w:hAnsi="Times New Roman" w:cs="Times New Roman"/>
-          <w:sz w:val="24"/>
-          <w:szCs w:val="24"/>
-        </w:rPr>
-        <w:t>ave the highest value, which has to do with how effective or needed the supplies are</w:t>
-      </w:r>
-      <w:r>
-        <w:rPr>
-          <w:rFonts w:ascii="Times New Roman" w:hAnsi="Times New Roman" w:cs="Times New Roman"/>
-          <w:sz w:val="24"/>
-          <w:szCs w:val="24"/>
-        </w:rPr>
-        <w:t>, while not g</w:t>
-      </w:r>
-      <w:r>
-        <w:rPr>
-          <w:rFonts w:ascii="Times New Roman" w:hAnsi="Times New Roman" w:cs="Times New Roman"/>
-          <w:sz w:val="24"/>
-          <w:szCs w:val="24"/>
-        </w:rPr>
-        <w:t>oing over the maximum weight allowed for the team to carry</w:t>
-      </w:r>
-      <w:r>
-        <w:rPr>
-          <w:rFonts w:ascii="Times New Roman" w:hAnsi="Times New Roman" w:cs="Times New Roman"/>
-          <w:sz w:val="24"/>
-          <w:szCs w:val="24"/>
-        </w:rPr>
-        <w:t xml:space="preserve">. </w:t>
-      </w:r>
-    </w:p>
-    <w:p>
-      <w:r>
-        <w:rPr>
-          <w:noProof/>
-        </w:rPr>
         <w:drawing>
           <wp:inline distT="0" distB="0" distL="0" distR="0">
             <wp:extent cx="5943600" cy="1581150"/>
@@ -852,66 +693,7078 @@
         </w:drawing>
       </w:r>
     </w:p>
-    <w:p/>
-    <w:p>
-      <w:r>
+    <w:p>
+      <w:pPr>
+        <w:rPr>
+          <w:rFonts w:ascii="Times New Roman" w:hAnsi="Times New Roman" w:cs="Times New Roman"/>
+          <w:sz w:val="24"/>
+          <w:szCs w:val="24"/>
+        </w:rPr>
+      </w:pPr>
+    </w:p>
+    <w:p>
+      <w:pPr>
+        <w:rPr>
+          <w:rFonts w:ascii="Times New Roman" w:hAnsi="Times New Roman" w:cs="Times New Roman"/>
+          <w:sz w:val="24"/>
+          <w:szCs w:val="24"/>
+        </w:rPr>
+      </w:pPr>
+      <w:r>
+        <w:rPr>
+          <w:rFonts w:ascii="Times New Roman" w:hAnsi="Times New Roman" w:cs="Times New Roman"/>
+          <w:sz w:val="24"/>
+          <w:szCs w:val="24"/>
+        </w:rPr>
         <w:t>References</w:t>
       </w:r>
     </w:p>
     <w:p>
+      <w:pPr>
+        <w:rPr>
+          <w:rFonts w:ascii="Times New Roman" w:hAnsi="Times New Roman" w:cs="Times New Roman"/>
+          <w:sz w:val="24"/>
+          <w:szCs w:val="24"/>
+        </w:rPr>
+      </w:pPr>
       <w:hyperlink r:id="rId6" w:history="1">
         <w:r>
           <w:rPr>
             <w:rStyle w:val="Hyperlink"/>
+            <w:rFonts w:ascii="Times New Roman" w:hAnsi="Times New Roman" w:cs="Times New Roman"/>
+            <w:sz w:val="24"/>
+            <w:szCs w:val="24"/>
           </w:rPr>
           <w:t>https://www.geeksforgeeks.org/0-1-knapsack-problem-dp-10/</w:t>
         </w:r>
       </w:hyperlink>
     </w:p>
     <w:p>
+      <w:pPr>
+        <w:rPr>
+          <w:rFonts w:ascii="Times New Roman" w:hAnsi="Times New Roman" w:cs="Times New Roman"/>
+          <w:sz w:val="24"/>
+          <w:szCs w:val="24"/>
+        </w:rPr>
+      </w:pPr>
       <w:hyperlink r:id="rId7" w:history="1">
         <w:r>
           <w:rPr>
             <w:rStyle w:val="Hyperlink"/>
+            <w:rFonts w:ascii="Times New Roman" w:hAnsi="Times New Roman" w:cs="Times New Roman"/>
+            <w:sz w:val="24"/>
+            <w:szCs w:val="24"/>
           </w:rPr>
           <w:t>https://en.wikipedia.org/wiki/Knapsack_problem</w:t>
         </w:r>
       </w:hyperlink>
     </w:p>
     <w:p>
+      <w:pPr>
+        <w:rPr>
+          <w:rFonts w:ascii="Times New Roman" w:hAnsi="Times New Roman" w:cs="Times New Roman"/>
+          <w:sz w:val="24"/>
+          <w:szCs w:val="24"/>
+        </w:rPr>
+      </w:pPr>
       <w:hyperlink r:id="rId8" w:history="1">
         <w:r>
           <w:rPr>
             <w:rStyle w:val="Hyperlink"/>
+            <w:rFonts w:ascii="Times New Roman" w:hAnsi="Times New Roman" w:cs="Times New Roman"/>
+            <w:sz w:val="24"/>
+            <w:szCs w:val="24"/>
           </w:rPr>
           <w:t>https://www.geeksforgeeks.org/traveling-salesman-problem-tsp-implementation/</w:t>
         </w:r>
       </w:hyperlink>
     </w:p>
     <w:p>
+      <w:pPr>
+        <w:rPr>
+          <w:rFonts w:ascii="Times New Roman" w:hAnsi="Times New Roman" w:cs="Times New Roman"/>
+          <w:sz w:val="24"/>
+          <w:szCs w:val="24"/>
+        </w:rPr>
+      </w:pPr>
       <w:hyperlink r:id="rId9" w:history="1">
         <w:r>
           <w:rPr>
             <w:rStyle w:val="Hyperlink"/>
+            <w:rFonts w:ascii="Times New Roman" w:hAnsi="Times New Roman" w:cs="Times New Roman"/>
+            <w:sz w:val="24"/>
+            <w:szCs w:val="24"/>
           </w:rPr>
           <w:t>https://www.geeksforgeeks.org/travelling-salesman-problem-set-1/</w:t>
         </w:r>
       </w:hyperlink>
     </w:p>
     <w:p>
+      <w:pPr>
+        <w:rPr>
+          <w:rFonts w:ascii="Times New Roman" w:hAnsi="Times New Roman" w:cs="Times New Roman"/>
+          <w:sz w:val="24"/>
+          <w:szCs w:val="24"/>
+        </w:rPr>
+      </w:pPr>
       <w:hyperlink r:id="rId10" w:history="1">
         <w:r>
           <w:rPr>
             <w:rStyle w:val="Hyperlink"/>
+            <w:rFonts w:ascii="Times New Roman" w:hAnsi="Times New Roman" w:cs="Times New Roman"/>
+            <w:sz w:val="24"/>
+            <w:szCs w:val="24"/>
           </w:rPr>
           <w:t>https://www.geeksforgeeks.org/travelling-salesman-problem-implementation-using-backtracking/</w:t>
         </w:r>
       </w:hyperlink>
     </w:p>
+    <w:p>
+      <w:pPr>
+        <w:rPr>
+          <w:rFonts w:ascii="Times New Roman" w:hAnsi="Times New Roman" w:cs="Times New Roman"/>
+          <w:sz w:val="24"/>
+          <w:szCs w:val="24"/>
+        </w:rPr>
+      </w:pPr>
+    </w:p>
+    <w:p>
+      <w:pPr>
+        <w:rPr>
+          <w:rFonts w:ascii="Times New Roman" w:hAnsi="Times New Roman" w:cs="Times New Roman"/>
+          <w:b/>
+          <w:sz w:val="24"/>
+          <w:szCs w:val="24"/>
+        </w:rPr>
+      </w:pPr>
+      <w:r>
+        <w:rPr>
+          <w:rFonts w:ascii="Times New Roman" w:hAnsi="Times New Roman" w:cs="Times New Roman"/>
+          <w:b/>
+          <w:sz w:val="24"/>
+          <w:szCs w:val="24"/>
+        </w:rPr>
+        <w:t>Phase 2:</w:t>
+      </w:r>
+    </w:p>
+    <w:p>
+      <w:pPr>
+        <w:rPr>
+          <w:rFonts w:ascii="Times New Roman" w:hAnsi="Times New Roman" w:cs="Times New Roman"/>
+          <w:sz w:val="24"/>
+          <w:szCs w:val="24"/>
+        </w:rPr>
+      </w:pPr>
+    </w:p>
+    <w:p>
+      <w:pPr>
+        <w:rPr>
+          <w:rFonts w:ascii="Times New Roman" w:hAnsi="Times New Roman" w:cs="Times New Roman"/>
+          <w:sz w:val="24"/>
+          <w:szCs w:val="24"/>
+        </w:rPr>
+      </w:pPr>
+      <w:r>
+        <w:rPr>
+          <w:rFonts w:ascii="Times New Roman" w:hAnsi="Times New Roman" w:cs="Times New Roman"/>
+          <w:sz w:val="24"/>
+          <w:szCs w:val="24"/>
+        </w:rPr>
+        <w:t>We have a graph G = (V</w:t>
+      </w:r>
+      <w:proofErr w:type="gramStart"/>
+      <w:r>
+        <w:rPr>
+          <w:rFonts w:ascii="Times New Roman" w:hAnsi="Times New Roman" w:cs="Times New Roman"/>
+          <w:sz w:val="24"/>
+          <w:szCs w:val="24"/>
+        </w:rPr>
+        <w:t>,E</w:t>
+      </w:r>
+      <w:proofErr w:type="gramEnd"/>
+      <w:r>
+        <w:rPr>
+          <w:rFonts w:ascii="Times New Roman" w:hAnsi="Times New Roman" w:cs="Times New Roman"/>
+          <w:sz w:val="24"/>
+          <w:szCs w:val="24"/>
+        </w:rPr>
+        <w:t xml:space="preserve">) where are the grocery store vertices {1,…,n}. E is the edge weights for each pair of vertices, which will be the distance in miles from store to store. N will represent the amount of grocery items to be put into the van. There will be two arrays, named values and weights, which will store values and weights of the N items respectively. </w:t>
+      </w:r>
+    </w:p>
+    <w:p>
+      <w:pPr>
+        <w:rPr>
+          <w:rFonts w:ascii="Times New Roman" w:hAnsi="Times New Roman" w:cs="Times New Roman"/>
+          <w:sz w:val="24"/>
+          <w:szCs w:val="24"/>
+        </w:rPr>
+      </w:pPr>
+      <w:proofErr w:type="spellStart"/>
+      <w:r>
+        <w:rPr>
+          <w:rFonts w:ascii="Times New Roman" w:hAnsi="Times New Roman" w:cs="Times New Roman"/>
+          <w:sz w:val="24"/>
+          <w:szCs w:val="24"/>
+        </w:rPr>
+        <w:t>Pseudocode</w:t>
+      </w:r>
+      <w:proofErr w:type="spellEnd"/>
+      <w:r>
+        <w:rPr>
+          <w:rFonts w:ascii="Times New Roman" w:hAnsi="Times New Roman" w:cs="Times New Roman"/>
+          <w:sz w:val="24"/>
+          <w:szCs w:val="24"/>
+        </w:rPr>
+        <w:t>: for knapsack:</w:t>
+      </w:r>
+    </w:p>
+    <w:p>
+      <w:pPr>
+        <w:rPr>
+          <w:rFonts w:ascii="Times New Roman" w:hAnsi="Times New Roman" w:cs="Times New Roman"/>
+          <w:sz w:val="24"/>
+          <w:szCs w:val="24"/>
+        </w:rPr>
+      </w:pPr>
+      <w:r>
+        <w:rPr>
+          <w:rFonts w:ascii="Times New Roman" w:hAnsi="Times New Roman" w:cs="Times New Roman"/>
+          <w:sz w:val="24"/>
+          <w:szCs w:val="24"/>
+        </w:rPr>
+        <w:t>We have a function knapsack that r</w:t>
+      </w:r>
+      <w:r>
+        <w:rPr>
+          <w:rFonts w:ascii="Times New Roman" w:eastAsia="Times New Roman" w:hAnsi="Times New Roman" w:cs="Times New Roman"/>
+          <w:sz w:val="24"/>
+          <w:szCs w:val="24"/>
+        </w:rPr>
+        <w:t xml:space="preserve">eturns the maximum value that can be put in a knapsack of capacity W. The input to the function is W, </w:t>
+      </w:r>
+      <w:r>
+        <w:rPr>
+          <w:rFonts w:ascii="Times New Roman" w:eastAsia="Times New Roman" w:hAnsi="Times New Roman" w:cs="Times New Roman"/>
+          <w:sz w:val="24"/>
+          <w:szCs w:val="24"/>
+        </w:rPr>
+        <w:t>the weights array, the values array, and N.</w:t>
+      </w:r>
+    </w:p>
+    <w:p>
+      <w:pPr>
+        <w:spacing w:after="0" w:line="240" w:lineRule="auto"/>
+        <w:rPr>
+          <w:rFonts w:ascii="Times New Roman" w:eastAsia="Times New Roman" w:hAnsi="Times New Roman" w:cs="Times New Roman"/>
+          <w:sz w:val="24"/>
+          <w:szCs w:val="24"/>
+        </w:rPr>
+      </w:pPr>
+      <w:r>
+        <w:rPr>
+          <w:rFonts w:ascii="Times New Roman" w:eastAsia="Times New Roman" w:hAnsi="Times New Roman" w:cs="Times New Roman"/>
+          <w:sz w:val="24"/>
+          <w:szCs w:val="24"/>
+        </w:rPr>
+        <w:t xml:space="preserve">Base Case </w:t>
+      </w:r>
+      <w:r>
+        <w:rPr>
+          <w:rFonts w:ascii="Times New Roman" w:eastAsia="Times New Roman" w:hAnsi="Times New Roman" w:cs="Times New Roman"/>
+          <w:sz w:val="24"/>
+          <w:szCs w:val="24"/>
+        </w:rPr>
+        <w:br/>
+      </w:r>
+      <w:r>
+        <w:rPr>
+          <w:rFonts w:ascii="Times New Roman" w:eastAsia="Times New Roman" w:hAnsi="Times New Roman" w:cs="Times New Roman"/>
+          <w:sz w:val="24"/>
+          <w:szCs w:val="24"/>
+        </w:rPr>
+        <w:t>if</w:t>
+      </w:r>
+      <w:r>
+        <w:rPr>
+          <w:rFonts w:ascii="Times New Roman" w:eastAsia="Times New Roman" w:hAnsi="Times New Roman" w:cs="Times New Roman"/>
+          <w:sz w:val="24"/>
+          <w:szCs w:val="24"/>
+        </w:rPr>
+        <w:t xml:space="preserve"> </w:t>
+      </w:r>
+      <w:r>
+        <w:rPr>
+          <w:rFonts w:ascii="Times New Roman" w:eastAsia="Times New Roman" w:hAnsi="Times New Roman" w:cs="Times New Roman"/>
+          <w:sz w:val="24"/>
+          <w:szCs w:val="24"/>
+        </w:rPr>
+        <w:t>n ==</w:t>
+      </w:r>
+      <w:r>
+        <w:rPr>
+          <w:rFonts w:ascii="Times New Roman" w:eastAsia="Times New Roman" w:hAnsi="Times New Roman" w:cs="Times New Roman"/>
+          <w:sz w:val="24"/>
+          <w:szCs w:val="24"/>
+        </w:rPr>
+        <w:t xml:space="preserve"> </w:t>
+      </w:r>
+      <w:r>
+        <w:rPr>
+          <w:rFonts w:ascii="Times New Roman" w:eastAsia="Times New Roman" w:hAnsi="Times New Roman" w:cs="Times New Roman"/>
+          <w:sz w:val="24"/>
+          <w:szCs w:val="24"/>
+        </w:rPr>
+        <w:t>0</w:t>
+      </w:r>
+      <w:r>
+        <w:rPr>
+          <w:rFonts w:ascii="Times New Roman" w:eastAsia="Times New Roman" w:hAnsi="Times New Roman" w:cs="Times New Roman"/>
+          <w:sz w:val="24"/>
+          <w:szCs w:val="24"/>
+        </w:rPr>
+        <w:t xml:space="preserve"> </w:t>
+      </w:r>
+      <w:r>
+        <w:rPr>
+          <w:rFonts w:ascii="Times New Roman" w:eastAsia="Times New Roman" w:hAnsi="Times New Roman" w:cs="Times New Roman"/>
+          <w:sz w:val="24"/>
+          <w:szCs w:val="24"/>
+        </w:rPr>
+        <w:t>or</w:t>
+      </w:r>
+      <w:r>
+        <w:rPr>
+          <w:rFonts w:ascii="Times New Roman" w:eastAsia="Times New Roman" w:hAnsi="Times New Roman" w:cs="Times New Roman"/>
+          <w:sz w:val="24"/>
+          <w:szCs w:val="24"/>
+        </w:rPr>
+        <w:t xml:space="preserve"> </w:t>
+      </w:r>
+      <w:r>
+        <w:rPr>
+          <w:rFonts w:ascii="Times New Roman" w:eastAsia="Times New Roman" w:hAnsi="Times New Roman" w:cs="Times New Roman"/>
+          <w:sz w:val="24"/>
+          <w:szCs w:val="24"/>
+        </w:rPr>
+        <w:t>W ==</w:t>
+      </w:r>
+      <w:r>
+        <w:rPr>
+          <w:rFonts w:ascii="Times New Roman" w:eastAsia="Times New Roman" w:hAnsi="Times New Roman" w:cs="Times New Roman"/>
+          <w:sz w:val="24"/>
+          <w:szCs w:val="24"/>
+        </w:rPr>
+        <w:t xml:space="preserve"> </w:t>
+      </w:r>
+      <w:r>
+        <w:rPr>
+          <w:rFonts w:ascii="Times New Roman" w:eastAsia="Times New Roman" w:hAnsi="Times New Roman" w:cs="Times New Roman"/>
+          <w:sz w:val="24"/>
+          <w:szCs w:val="24"/>
+        </w:rPr>
+        <w:t>0</w:t>
+      </w:r>
+    </w:p>
+    <w:p>
+      <w:pPr>
+        <w:spacing w:after="0" w:line="240" w:lineRule="auto"/>
+        <w:rPr>
+          <w:rFonts w:ascii="Times New Roman" w:eastAsia="Times New Roman" w:hAnsi="Times New Roman" w:cs="Times New Roman"/>
+          <w:sz w:val="24"/>
+          <w:szCs w:val="24"/>
+        </w:rPr>
+      </w:pPr>
+      <w:r>
+        <w:rPr>
+          <w:rFonts w:ascii="Times New Roman" w:eastAsia="Times New Roman" w:hAnsi="Times New Roman" w:cs="Times New Roman"/>
+          <w:sz w:val="24"/>
+          <w:szCs w:val="24"/>
+        </w:rPr>
+        <w:t>    </w:t>
+      </w:r>
+      <w:proofErr w:type="gramStart"/>
+      <w:r>
+        <w:rPr>
+          <w:rFonts w:ascii="Times New Roman" w:eastAsia="Times New Roman" w:hAnsi="Times New Roman" w:cs="Times New Roman"/>
+          <w:sz w:val="24"/>
+          <w:szCs w:val="24"/>
+        </w:rPr>
+        <w:t>return</w:t>
+      </w:r>
+      <w:proofErr w:type="gramEnd"/>
+      <w:r>
+        <w:rPr>
+          <w:rFonts w:ascii="Times New Roman" w:eastAsia="Times New Roman" w:hAnsi="Times New Roman" w:cs="Times New Roman"/>
+          <w:sz w:val="24"/>
+          <w:szCs w:val="24"/>
+        </w:rPr>
+        <w:t xml:space="preserve"> </w:t>
+      </w:r>
+      <w:r>
+        <w:rPr>
+          <w:rFonts w:ascii="Times New Roman" w:eastAsia="Times New Roman" w:hAnsi="Times New Roman" w:cs="Times New Roman"/>
+          <w:sz w:val="24"/>
+          <w:szCs w:val="24"/>
+        </w:rPr>
+        <w:t>0</w:t>
+      </w:r>
+    </w:p>
+    <w:p>
+      <w:pPr>
+        <w:spacing w:after="0" w:line="240" w:lineRule="auto"/>
+        <w:rPr>
+          <w:rFonts w:ascii="Times New Roman" w:eastAsia="Times New Roman" w:hAnsi="Times New Roman" w:cs="Times New Roman"/>
+          <w:sz w:val="24"/>
+          <w:szCs w:val="24"/>
+        </w:rPr>
+      </w:pPr>
+      <w:r>
+        <w:rPr>
+          <w:rFonts w:ascii="Times New Roman" w:eastAsia="Times New Roman" w:hAnsi="Times New Roman" w:cs="Times New Roman"/>
+          <w:sz w:val="24"/>
+          <w:szCs w:val="24"/>
+        </w:rPr>
+        <w:t> </w:t>
+      </w:r>
+      <w:r>
+        <w:rPr>
+          <w:rFonts w:ascii="Times New Roman" w:eastAsia="Times New Roman" w:hAnsi="Times New Roman" w:cs="Times New Roman"/>
+          <w:sz w:val="24"/>
+          <w:szCs w:val="24"/>
+        </w:rPr>
+        <w:t> </w:t>
+      </w:r>
+      <w:r>
+        <w:rPr>
+          <w:rFonts w:ascii="Times New Roman" w:eastAsia="Times New Roman" w:hAnsi="Times New Roman" w:cs="Times New Roman"/>
+          <w:sz w:val="24"/>
+          <w:szCs w:val="24"/>
+        </w:rPr>
+        <w:br/>
+      </w:r>
+      <w:r>
+        <w:rPr>
+          <w:rFonts w:ascii="Times New Roman" w:eastAsia="Times New Roman" w:hAnsi="Times New Roman" w:cs="Times New Roman"/>
+          <w:sz w:val="24"/>
+          <w:szCs w:val="24"/>
+        </w:rPr>
+        <w:t>If weight of the nth item is</w:t>
+      </w:r>
+      <w:proofErr w:type="gramStart"/>
+      <w:r>
+        <w:rPr>
+          <w:rFonts w:ascii="Times New Roman" w:eastAsia="Times New Roman" w:hAnsi="Times New Roman" w:cs="Times New Roman"/>
+          <w:sz w:val="24"/>
+          <w:szCs w:val="24"/>
+        </w:rPr>
+        <w:t>  more</w:t>
+      </w:r>
+      <w:proofErr w:type="gramEnd"/>
+      <w:r>
+        <w:rPr>
+          <w:rFonts w:ascii="Times New Roman" w:eastAsia="Times New Roman" w:hAnsi="Times New Roman" w:cs="Times New Roman"/>
+          <w:sz w:val="24"/>
+          <w:szCs w:val="24"/>
+        </w:rPr>
+        <w:t xml:space="preserve"> than Knapsack of capacity W,  </w:t>
+      </w:r>
+      <w:r>
+        <w:rPr>
+          <w:rFonts w:ascii="Times New Roman" w:eastAsia="Times New Roman" w:hAnsi="Times New Roman" w:cs="Times New Roman"/>
+          <w:sz w:val="24"/>
+          <w:szCs w:val="24"/>
+        </w:rPr>
+        <w:t xml:space="preserve"> </w:t>
+      </w:r>
+      <w:r>
+        <w:rPr>
+          <w:rFonts w:ascii="Times New Roman" w:eastAsia="Times New Roman" w:hAnsi="Times New Roman" w:cs="Times New Roman"/>
+          <w:sz w:val="24"/>
+          <w:szCs w:val="24"/>
+        </w:rPr>
+        <w:t xml:space="preserve">then this item cannot be included in the optimal solution </w:t>
+      </w:r>
+    </w:p>
+    <w:p>
+      <w:pPr>
+        <w:spacing w:after="0" w:line="240" w:lineRule="auto"/>
+        <w:rPr>
+          <w:rFonts w:ascii="Times New Roman" w:eastAsia="Times New Roman" w:hAnsi="Times New Roman" w:cs="Times New Roman"/>
+          <w:sz w:val="24"/>
+          <w:szCs w:val="24"/>
+        </w:rPr>
+      </w:pPr>
+    </w:p>
+    <w:p>
+      <w:pPr>
+        <w:spacing w:after="0" w:line="240" w:lineRule="auto"/>
+        <w:rPr>
+          <w:rFonts w:ascii="Times New Roman" w:eastAsia="Times New Roman" w:hAnsi="Times New Roman" w:cs="Times New Roman"/>
+          <w:sz w:val="24"/>
+          <w:szCs w:val="24"/>
+        </w:rPr>
+      </w:pPr>
+      <w:proofErr w:type="gramStart"/>
+      <w:r>
+        <w:rPr>
+          <w:rFonts w:ascii="Times New Roman" w:eastAsia="Times New Roman" w:hAnsi="Times New Roman" w:cs="Times New Roman"/>
+          <w:sz w:val="24"/>
+          <w:szCs w:val="24"/>
+        </w:rPr>
+        <w:t>return</w:t>
+      </w:r>
+      <w:proofErr w:type="gramEnd"/>
+      <w:r>
+        <w:rPr>
+          <w:rFonts w:ascii="Times New Roman" w:eastAsia="Times New Roman" w:hAnsi="Times New Roman" w:cs="Times New Roman"/>
+          <w:sz w:val="24"/>
+          <w:szCs w:val="24"/>
+        </w:rPr>
+        <w:t xml:space="preserve"> the maximum of two cases: </w:t>
+      </w:r>
+    </w:p>
+    <w:p>
+      <w:pPr>
+        <w:pStyle w:val="ListParagraph"/>
+        <w:numPr>
+          <w:ilvl w:val="0"/>
+          <w:numId w:val="4"/>
+        </w:numPr>
+        <w:spacing w:after="0" w:line="240" w:lineRule="auto"/>
+        <w:rPr>
+          <w:rFonts w:ascii="Times New Roman" w:eastAsia="Times New Roman" w:hAnsi="Times New Roman" w:cs="Times New Roman"/>
+          <w:sz w:val="24"/>
+          <w:szCs w:val="24"/>
+        </w:rPr>
+      </w:pPr>
+      <w:r>
+        <w:rPr>
+          <w:rFonts w:ascii="Times New Roman" w:eastAsia="Times New Roman" w:hAnsi="Times New Roman" w:cs="Times New Roman"/>
+          <w:sz w:val="24"/>
+          <w:szCs w:val="24"/>
+        </w:rPr>
+        <w:t xml:space="preserve">nth item included </w:t>
+      </w:r>
+    </w:p>
+    <w:p>
+      <w:pPr>
+        <w:pStyle w:val="ListParagraph"/>
+        <w:numPr>
+          <w:ilvl w:val="0"/>
+          <w:numId w:val="4"/>
+        </w:numPr>
+        <w:spacing w:after="0" w:line="240" w:lineRule="auto"/>
+        <w:rPr>
+          <w:rFonts w:ascii="Times New Roman" w:eastAsia="Times New Roman" w:hAnsi="Times New Roman" w:cs="Times New Roman"/>
+          <w:sz w:val="24"/>
+          <w:szCs w:val="24"/>
+        </w:rPr>
+      </w:pPr>
+      <w:r>
+        <w:rPr>
+          <w:rFonts w:ascii="Times New Roman" w:eastAsia="Times New Roman" w:hAnsi="Times New Roman" w:cs="Times New Roman"/>
+          <w:sz w:val="24"/>
+          <w:szCs w:val="24"/>
+        </w:rPr>
+        <w:t xml:space="preserve"> not included </w:t>
+      </w:r>
+    </w:p>
+    <w:p>
+      <w:pPr>
+        <w:rPr>
+          <w:rFonts w:ascii="Times New Roman" w:hAnsi="Times New Roman" w:cs="Times New Roman"/>
+          <w:sz w:val="24"/>
+          <w:szCs w:val="24"/>
+        </w:rPr>
+      </w:pPr>
+    </w:p>
+    <w:p>
+      <w:pPr>
+        <w:rPr>
+          <w:rFonts w:ascii="Times New Roman" w:hAnsi="Times New Roman" w:cs="Times New Roman"/>
+          <w:sz w:val="24"/>
+          <w:szCs w:val="24"/>
+        </w:rPr>
+      </w:pPr>
+      <w:proofErr w:type="spellStart"/>
+      <w:r>
+        <w:rPr>
+          <w:rFonts w:ascii="Times New Roman" w:hAnsi="Times New Roman" w:cs="Times New Roman"/>
+          <w:sz w:val="24"/>
+          <w:szCs w:val="24"/>
+        </w:rPr>
+        <w:t>Pseudocode</w:t>
+      </w:r>
+      <w:proofErr w:type="spellEnd"/>
+      <w:r>
+        <w:rPr>
+          <w:rFonts w:ascii="Times New Roman" w:hAnsi="Times New Roman" w:cs="Times New Roman"/>
+          <w:sz w:val="24"/>
+          <w:szCs w:val="24"/>
+        </w:rPr>
+        <w:t xml:space="preserve"> for TSP:</w:t>
+      </w:r>
+    </w:p>
+    <w:p>
+      <w:pPr>
+        <w:shd w:val="clear" w:color="auto" w:fill="FFFFFF"/>
+        <w:spacing w:after="0" w:line="240" w:lineRule="auto"/>
+        <w:textAlignment w:val="baseline"/>
+        <w:rPr>
+          <w:rFonts w:ascii="Times New Roman" w:eastAsia="Times New Roman" w:hAnsi="Times New Roman" w:cs="Times New Roman"/>
+          <w:sz w:val="24"/>
+          <w:szCs w:val="24"/>
+        </w:rPr>
+      </w:pPr>
+      <w:r>
+        <w:rPr>
+          <w:rFonts w:ascii="Times New Roman" w:eastAsia="Times New Roman" w:hAnsi="Times New Roman" w:cs="Times New Roman"/>
+          <w:sz w:val="24"/>
+          <w:szCs w:val="24"/>
+        </w:rPr>
+        <w:t>Start with a function that takes in the graph with the associated edge weights, and the source node</w:t>
+      </w:r>
+      <w:r>
+        <w:rPr>
+          <w:rFonts w:ascii="Times New Roman" w:eastAsia="Times New Roman" w:hAnsi="Times New Roman" w:cs="Times New Roman"/>
+          <w:sz w:val="24"/>
+          <w:szCs w:val="24"/>
+        </w:rPr>
+        <w:br/>
+      </w:r>
+      <w:r>
+        <w:rPr>
+          <w:rFonts w:ascii="Times New Roman" w:eastAsia="Times New Roman" w:hAnsi="Times New Roman" w:cs="Times New Roman"/>
+          <w:sz w:val="24"/>
+          <w:szCs w:val="24"/>
+        </w:rPr>
+        <w:t>Consider grocery the source node</w:t>
+      </w:r>
+      <w:r>
+        <w:rPr>
+          <w:rFonts w:ascii="Times New Roman" w:eastAsia="Times New Roman" w:hAnsi="Times New Roman" w:cs="Times New Roman"/>
+          <w:sz w:val="24"/>
+          <w:szCs w:val="24"/>
+        </w:rPr>
+        <w:t xml:space="preserve"> as the starting and ending point. Since route is cyclic, we can consider any point as starting point.</w:t>
+      </w:r>
+    </w:p>
+    <w:p>
+      <w:pPr>
+        <w:shd w:val="clear" w:color="auto" w:fill="FFFFFF"/>
+        <w:spacing w:after="0" w:line="240" w:lineRule="auto"/>
+        <w:textAlignment w:val="baseline"/>
+        <w:rPr>
+          <w:rFonts w:ascii="Times New Roman" w:eastAsia="Times New Roman" w:hAnsi="Times New Roman" w:cs="Times New Roman"/>
+          <w:sz w:val="24"/>
+          <w:szCs w:val="24"/>
+        </w:rPr>
+      </w:pPr>
+      <w:r>
+        <w:rPr>
+          <w:rFonts w:ascii="Times New Roman" w:eastAsia="Times New Roman" w:hAnsi="Times New Roman" w:cs="Times New Roman"/>
+          <w:sz w:val="24"/>
+          <w:szCs w:val="24"/>
+        </w:rPr>
+        <w:t>Generate al</w:t>
+      </w:r>
+      <w:r>
+        <w:rPr>
+          <w:rFonts w:ascii="Times New Roman" w:eastAsia="Times New Roman" w:hAnsi="Times New Roman" w:cs="Times New Roman"/>
+          <w:sz w:val="24"/>
+          <w:szCs w:val="24"/>
+        </w:rPr>
+        <w:t xml:space="preserve">l (n-1)! </w:t>
+      </w:r>
+      <w:proofErr w:type="gramStart"/>
+      <w:r>
+        <w:rPr>
+          <w:rFonts w:ascii="Times New Roman" w:eastAsia="Times New Roman" w:hAnsi="Times New Roman" w:cs="Times New Roman"/>
+          <w:sz w:val="24"/>
+          <w:szCs w:val="24"/>
+        </w:rPr>
+        <w:t>permutations</w:t>
+      </w:r>
+      <w:proofErr w:type="gramEnd"/>
+      <w:r>
+        <w:rPr>
+          <w:rFonts w:ascii="Times New Roman" w:eastAsia="Times New Roman" w:hAnsi="Times New Roman" w:cs="Times New Roman"/>
+          <w:sz w:val="24"/>
+          <w:szCs w:val="24"/>
+        </w:rPr>
+        <w:t xml:space="preserve"> of grocery stores</w:t>
+      </w:r>
+    </w:p>
+    <w:p>
+      <w:pPr>
+        <w:shd w:val="clear" w:color="auto" w:fill="FFFFFF"/>
+        <w:spacing w:after="0" w:line="240" w:lineRule="auto"/>
+        <w:textAlignment w:val="baseline"/>
+        <w:rPr>
+          <w:rFonts w:ascii="Times New Roman" w:eastAsia="Times New Roman" w:hAnsi="Times New Roman" w:cs="Times New Roman"/>
+          <w:sz w:val="24"/>
+          <w:szCs w:val="24"/>
+        </w:rPr>
+      </w:pPr>
+      <w:r>
+        <w:rPr>
+          <w:rFonts w:ascii="Times New Roman" w:eastAsia="Times New Roman" w:hAnsi="Times New Roman" w:cs="Times New Roman"/>
+          <w:sz w:val="24"/>
+          <w:szCs w:val="24"/>
+        </w:rPr>
+        <w:t>Calculate cost of every permutation and keep track of minimum cost permutation.</w:t>
+      </w:r>
+    </w:p>
+    <w:p>
+      <w:pPr>
+        <w:shd w:val="clear" w:color="auto" w:fill="FFFFFF"/>
+        <w:spacing w:after="0" w:line="240" w:lineRule="auto"/>
+        <w:textAlignment w:val="baseline"/>
+        <w:rPr>
+          <w:rFonts w:ascii="Times New Roman" w:eastAsia="Times New Roman" w:hAnsi="Times New Roman" w:cs="Times New Roman"/>
+          <w:sz w:val="24"/>
+          <w:szCs w:val="24"/>
+        </w:rPr>
+      </w:pPr>
+      <w:r>
+        <w:rPr>
+          <w:rFonts w:ascii="Times New Roman" w:eastAsia="Times New Roman" w:hAnsi="Times New Roman" w:cs="Times New Roman"/>
+          <w:sz w:val="24"/>
+          <w:szCs w:val="24"/>
+        </w:rPr>
+        <w:t>Return the permutation with minimum cost.</w:t>
+      </w:r>
+    </w:p>
     <w:p/>
     <w:p>
-      <w:r>
-        <w:t>Phase 2:</w:t>
+      <w:pPr>
+        <w:pStyle w:val="CM26"/>
+        <w:spacing w:after="363"/>
+        <w:ind w:right="-520"/>
+        <w:rPr>
+          <w:rFonts w:ascii="Times New Roman" w:hAnsi="Times New Roman"/>
+          <w:b/>
+          <w:bCs/>
+          <w:color w:val="000000"/>
+        </w:rPr>
+      </w:pPr>
+      <w:r>
+        <w:rPr>
+          <w:rFonts w:ascii="Times New Roman" w:hAnsi="Times New Roman"/>
+          <w:b/>
+          <w:bCs/>
+        </w:rPr>
+        <w:t>Problem Domain Requirements Specification form</w:t>
+      </w:r>
+      <w:r>
+        <w:rPr>
+          <w:rFonts w:ascii="Times New Roman" w:hAnsi="Times New Roman"/>
+          <w:b/>
+          <w:bCs/>
+        </w:rPr>
+        <w:t>:</w:t>
+      </w:r>
+    </w:p>
+    <w:p>
+      <w:pPr>
+        <w:pStyle w:val="Default"/>
+        <w:ind w:left="917" w:hanging="200"/>
+        <w:rPr>
+          <w:rFonts w:ascii="Times New Roman" w:hAnsi="Times New Roman" w:cs="Times New Roman"/>
+        </w:rPr>
+      </w:pPr>
+      <w:r>
+        <w:rPr>
+          <w:rFonts w:ascii="Times New Roman" w:hAnsi="Times New Roman" w:cs="Times New Roman"/>
+        </w:rPr>
+        <w:t xml:space="preserve">- </w:t>
+      </w:r>
+      <w:proofErr w:type="gramStart"/>
+      <w:r>
+        <w:rPr>
+          <w:rFonts w:ascii="Times New Roman" w:hAnsi="Times New Roman" w:cs="Times New Roman"/>
+        </w:rPr>
+        <w:t>domains</w:t>
+      </w:r>
+      <w:proofErr w:type="gramEnd"/>
+      <w:r>
+        <w:rPr>
+          <w:rFonts w:ascii="Times New Roman" w:hAnsi="Times New Roman" w:cs="Times New Roman"/>
+        </w:rPr>
+        <w:t xml:space="preserve">, D </w:t>
+      </w:r>
+    </w:p>
+    <w:p>
+      <w:pPr>
+        <w:pStyle w:val="Default"/>
+        <w:ind w:left="917" w:hanging="200"/>
+        <w:rPr>
+          <w:rFonts w:ascii="Times New Roman" w:hAnsi="Times New Roman" w:cs="Times New Roman"/>
+        </w:rPr>
+      </w:pPr>
+      <w:r>
+        <w:rPr>
+          <w:rFonts w:ascii="Times New Roman" w:hAnsi="Times New Roman" w:cs="Times New Roman"/>
+        </w:rPr>
+        <w:tab/>
+      </w:r>
+      <w:proofErr w:type="gramStart"/>
+      <w:r>
+        <w:rPr>
+          <w:rFonts w:ascii="Times New Roman" w:hAnsi="Times New Roman" w:cs="Times New Roman"/>
+        </w:rPr>
+        <w:t>input</w:t>
+      </w:r>
+      <w:proofErr w:type="gramEnd"/>
+      <w:r>
+        <w:rPr>
+          <w:rFonts w:ascii="Times New Roman" w:hAnsi="Times New Roman" w:cs="Times New Roman"/>
+        </w:rPr>
+        <w:t xml:space="preserve"> D</w:t>
+      </w:r>
+      <w:proofErr w:type="spellStart"/>
+      <w:r>
+        <w:rPr>
+          <w:rFonts w:ascii="Times New Roman" w:hAnsi="Times New Roman" w:cs="Times New Roman"/>
+          <w:position w:val="-4"/>
+          <w:vertAlign w:val="subscript"/>
+        </w:rPr>
+        <w:t>i</w:t>
+      </w:r>
+      <w:proofErr w:type="spellEnd"/>
+      <w:r>
+        <w:rPr>
+          <w:rFonts w:ascii="Times New Roman" w:hAnsi="Times New Roman" w:cs="Times New Roman"/>
+          <w:position w:val="-4"/>
+          <w:vertAlign w:val="subscript"/>
+        </w:rPr>
+        <w:t xml:space="preserve"> </w:t>
+      </w:r>
+      <w:r>
+        <w:rPr>
+          <w:rFonts w:ascii="Times New Roman" w:hAnsi="Times New Roman" w:cs="Times New Roman"/>
+        </w:rPr>
+        <w:t>- Graph G(X,Γ), X:</w:t>
+      </w:r>
+      <w:r>
+        <w:rPr>
+          <w:rFonts w:ascii="Times New Roman" w:hAnsi="Times New Roman" w:cs="Times New Roman"/>
+        </w:rPr>
+        <w:t>locations</w:t>
+      </w:r>
+      <w:r>
+        <w:rPr>
+          <w:rFonts w:ascii="Times New Roman" w:hAnsi="Times New Roman" w:cs="Times New Roman"/>
+        </w:rPr>
+        <w:t xml:space="preserve">. Γ: </w:t>
+      </w:r>
+      <w:r>
+        <w:rPr>
+          <w:rFonts w:ascii="Times New Roman" w:hAnsi="Times New Roman" w:cs="Times New Roman"/>
+        </w:rPr>
+        <w:t xml:space="preserve">weighted </w:t>
+      </w:r>
+      <w:r>
+        <w:rPr>
+          <w:rFonts w:ascii="Times New Roman" w:hAnsi="Times New Roman" w:cs="Times New Roman"/>
+        </w:rPr>
+        <w:t>vertex link set (</w:t>
+      </w:r>
+      <w:r>
+        <w:rPr>
+          <w:rFonts w:ascii="Times New Roman" w:hAnsi="Times New Roman" w:cs="Times New Roman"/>
+        </w:rPr>
+        <w:t>cost</w:t>
+      </w:r>
+      <w:r>
+        <w:rPr>
+          <w:rFonts w:ascii="Times New Roman" w:hAnsi="Times New Roman" w:cs="Times New Roman"/>
+        </w:rPr>
+        <w:t>)</w:t>
+      </w:r>
+      <w:r>
+        <w:rPr>
+          <w:rFonts w:ascii="Times New Roman" w:hAnsi="Times New Roman" w:cs="Times New Roman"/>
+        </w:rPr>
+        <w:t xml:space="preserve">; Set </w:t>
+      </w:r>
+      <w:proofErr w:type="gramStart"/>
+      <w:r>
+        <w:rPr>
+          <w:rFonts w:ascii="Times New Roman" w:hAnsi="Times New Roman" w:cs="Times New Roman"/>
+        </w:rPr>
+        <w:t>S(</w:t>
+      </w:r>
+      <w:proofErr w:type="gramEnd"/>
+      <w:r>
+        <w:rPr>
+          <w:rFonts w:ascii="Times New Roman" w:hAnsi="Times New Roman" w:cs="Times New Roman"/>
+        </w:rPr>
+        <w:t>W,V), W: item weight, V: item value</w:t>
+      </w:r>
+    </w:p>
+    <w:p>
+      <w:pPr>
+        <w:pStyle w:val="Default"/>
+        <w:ind w:left="917" w:hanging="200"/>
+        <w:rPr>
+          <w:rFonts w:ascii="Times New Roman" w:hAnsi="Times New Roman" w:cs="Times New Roman"/>
+        </w:rPr>
+      </w:pPr>
+      <w:r>
+        <w:rPr>
+          <w:rFonts w:ascii="Times New Roman" w:hAnsi="Times New Roman" w:cs="Times New Roman"/>
+        </w:rPr>
+        <w:tab/>
+      </w:r>
+      <w:proofErr w:type="gramStart"/>
+      <w:r>
+        <w:rPr>
+          <w:rFonts w:ascii="Times New Roman" w:hAnsi="Times New Roman" w:cs="Times New Roman"/>
+        </w:rPr>
+        <w:t>output</w:t>
+      </w:r>
+      <w:proofErr w:type="gramEnd"/>
+      <w:r>
+        <w:rPr>
+          <w:rFonts w:ascii="Times New Roman" w:hAnsi="Times New Roman" w:cs="Times New Roman"/>
+        </w:rPr>
+        <w:t xml:space="preserve"> D</w:t>
+      </w:r>
+      <w:r>
+        <w:rPr>
+          <w:rFonts w:ascii="Times New Roman" w:hAnsi="Times New Roman" w:cs="Times New Roman"/>
+          <w:position w:val="-4"/>
+          <w:vertAlign w:val="subscript"/>
+        </w:rPr>
+        <w:t xml:space="preserve">o </w:t>
+      </w:r>
+      <w:r>
+        <w:rPr>
+          <w:rFonts w:ascii="Times New Roman" w:hAnsi="Times New Roman" w:cs="Times New Roman"/>
+        </w:rPr>
+        <w:t>–Set of sets(R,L), R:route</w:t>
+      </w:r>
+      <w:r>
+        <w:rPr>
+          <w:rFonts w:ascii="Times New Roman" w:hAnsi="Times New Roman" w:cs="Times New Roman"/>
+        </w:rPr>
+        <w:t xml:space="preserve"> for the van</w:t>
+      </w:r>
+      <w:r>
+        <w:rPr>
+          <w:rFonts w:ascii="Times New Roman" w:hAnsi="Times New Roman" w:cs="Times New Roman"/>
+        </w:rPr>
+        <w:t xml:space="preserve">, </w:t>
+      </w:r>
+      <w:r>
+        <w:rPr>
+          <w:rFonts w:ascii="Times New Roman" w:hAnsi="Times New Roman" w:cs="Times New Roman"/>
+        </w:rPr>
+        <w:t>L: groceries to be put in van</w:t>
+      </w:r>
+    </w:p>
+    <w:p>
+      <w:pPr>
+        <w:pStyle w:val="Default"/>
+        <w:ind w:left="917" w:hanging="200"/>
+        <w:rPr>
+          <w:rFonts w:ascii="Times New Roman" w:hAnsi="Times New Roman" w:cs="Times New Roman"/>
+        </w:rPr>
+      </w:pPr>
+      <w:r>
+        <w:rPr>
+          <w:rFonts w:ascii="Times New Roman" w:hAnsi="Times New Roman" w:cs="Times New Roman"/>
+        </w:rPr>
+        <w:t xml:space="preserve">- I(x); input conditions on input domain </w:t>
+      </w:r>
+      <w:proofErr w:type="spellStart"/>
+      <w:r>
+        <w:rPr>
+          <w:rFonts w:ascii="Times New Roman" w:hAnsi="Times New Roman" w:cs="Times New Roman"/>
+        </w:rPr>
+        <w:t>satisﬁed</w:t>
+      </w:r>
+      <w:proofErr w:type="spellEnd"/>
+      <w:r>
+        <w:rPr>
+          <w:rFonts w:ascii="Times New Roman" w:hAnsi="Times New Roman" w:cs="Times New Roman"/>
+        </w:rPr>
+        <w:t>; x in X, link in Γ</w:t>
+      </w:r>
+      <w:r>
+        <w:rPr>
+          <w:rFonts w:ascii="Times New Roman" w:hAnsi="Times New Roman" w:cs="Times New Roman"/>
+        </w:rPr>
+        <w:t>, set S</w:t>
+      </w:r>
+    </w:p>
+    <w:p>
+      <w:pPr>
+        <w:pStyle w:val="Default"/>
+        <w:ind w:left="917" w:hanging="200"/>
+        <w:rPr>
+          <w:rFonts w:ascii="Times New Roman" w:hAnsi="Times New Roman" w:cs="Times New Roman"/>
+        </w:rPr>
+      </w:pPr>
+      <w:r>
+        <w:rPr>
+          <w:rFonts w:ascii="Times New Roman" w:hAnsi="Times New Roman" w:cs="Times New Roman"/>
+        </w:rPr>
+        <w:t>- O(</w:t>
+      </w:r>
+      <w:proofErr w:type="spellStart"/>
+      <w:r>
+        <w:rPr>
+          <w:rFonts w:ascii="Times New Roman" w:hAnsi="Times New Roman" w:cs="Times New Roman"/>
+        </w:rPr>
+        <w:t>x</w:t>
+      </w:r>
+      <w:proofErr w:type="gramStart"/>
+      <w:r>
+        <w:rPr>
+          <w:rFonts w:ascii="Times New Roman" w:hAnsi="Times New Roman" w:cs="Times New Roman"/>
+        </w:rPr>
+        <w:t>,z</w:t>
+      </w:r>
+      <w:proofErr w:type="spellEnd"/>
+      <w:proofErr w:type="gramEnd"/>
+      <w:r>
+        <w:rPr>
+          <w:rFonts w:ascii="Times New Roman" w:hAnsi="Times New Roman" w:cs="Times New Roman"/>
+        </w:rPr>
+        <w:t xml:space="preserve">); output conditions on output/input domain </w:t>
+      </w:r>
+      <w:proofErr w:type="spellStart"/>
+      <w:r>
+        <w:rPr>
+          <w:rFonts w:ascii="Times New Roman" w:hAnsi="Times New Roman" w:cs="Times New Roman"/>
+        </w:rPr>
+        <w:t>satisﬁed</w:t>
+      </w:r>
+      <w:proofErr w:type="spellEnd"/>
+      <w:r>
+        <w:rPr>
+          <w:rFonts w:ascii="Times New Roman" w:hAnsi="Times New Roman" w:cs="Times New Roman"/>
+        </w:rPr>
+        <w:t xml:space="preserve">; i.e., </w:t>
+      </w:r>
+    </w:p>
+    <w:p>
+      <w:pPr>
+        <w:pStyle w:val="CM26"/>
+        <w:spacing w:after="363"/>
+        <w:ind w:left="917" w:hanging="598"/>
+        <w:rPr>
+          <w:rFonts w:ascii="Times New Roman" w:hAnsi="Times New Roman"/>
+          <w:color w:val="000000"/>
+        </w:rPr>
+      </w:pPr>
+      <w:r>
+        <w:rPr>
+          <w:rFonts w:ascii="Times New Roman" w:hAnsi="Times New Roman"/>
+          <w:color w:val="000000"/>
+        </w:rPr>
+        <w:tab/>
+      </w:r>
+      <w:proofErr w:type="gramStart"/>
+      <w:r>
+        <w:rPr>
+          <w:rFonts w:ascii="Times New Roman" w:hAnsi="Times New Roman"/>
+          <w:color w:val="000000"/>
+        </w:rPr>
+        <w:t>a</w:t>
+      </w:r>
+      <w:proofErr w:type="gramEnd"/>
+      <w:r>
+        <w:rPr>
+          <w:rFonts w:ascii="Times New Roman" w:hAnsi="Times New Roman"/>
+          <w:color w:val="000000"/>
+        </w:rPr>
+        <w:t xml:space="preserve"> feasible/optimal solution with respect to the input domain </w:t>
+      </w:r>
+      <w:r>
+        <w:rPr>
+          <w:rFonts w:ascii="Times New Roman" w:hAnsi="Times New Roman"/>
+          <w:color w:val="000000"/>
+        </w:rPr>
+        <w:br/>
+        <w:t xml:space="preserve">-- </w:t>
+      </w:r>
+      <w:r>
+        <w:rPr>
+          <w:rFonts w:ascii="Times New Roman" w:hAnsi="Times New Roman"/>
+          <w:color w:val="000000"/>
+        </w:rPr>
+        <w:t>all x assigned</w:t>
+      </w:r>
+      <w:r>
+        <w:rPr>
+          <w:rFonts w:ascii="Times New Roman" w:hAnsi="Times New Roman"/>
+          <w:color w:val="000000"/>
+        </w:rPr>
+        <w:br/>
+        <w:t xml:space="preserve">-- </w:t>
+      </w:r>
+      <w:r>
+        <w:rPr>
+          <w:rFonts w:ascii="Times New Roman" w:hAnsi="Times New Roman"/>
+          <w:color w:val="000000"/>
+        </w:rPr>
+        <w:t>max V (total value)</w:t>
+      </w:r>
+    </w:p>
+    <w:p>
+      <w:pPr>
+        <w:pStyle w:val="CM26"/>
+        <w:spacing w:after="363"/>
+        <w:ind w:left="917"/>
+        <w:rPr>
+          <w:rFonts w:ascii="Times New Roman" w:hAnsi="Times New Roman"/>
+          <w:color w:val="000000"/>
+        </w:rPr>
+      </w:pPr>
+      <w:r>
+        <w:rPr>
+          <w:rFonts w:ascii="Times New Roman" w:hAnsi="Times New Roman"/>
+          <w:color w:val="000000"/>
+        </w:rPr>
+        <w:t xml:space="preserve">-- </w:t>
+      </w:r>
+      <w:proofErr w:type="gramStart"/>
+      <w:r>
+        <w:rPr>
+          <w:rFonts w:ascii="Times New Roman" w:hAnsi="Times New Roman"/>
+          <w:color w:val="000000"/>
+        </w:rPr>
+        <w:t>no</w:t>
+      </w:r>
+      <w:proofErr w:type="gramEnd"/>
+      <w:r>
+        <w:rPr>
+          <w:rFonts w:ascii="Times New Roman" w:hAnsi="Times New Roman"/>
+          <w:color w:val="000000"/>
+        </w:rPr>
+        <w:t xml:space="preserve"> </w:t>
+      </w:r>
+      <w:proofErr w:type="spellStart"/>
+      <w:r>
+        <w:rPr>
+          <w:rFonts w:ascii="Times New Roman" w:hAnsi="Times New Roman"/>
+          <w:i/>
+          <w:iCs/>
+          <w:color w:val="000000"/>
+        </w:rPr>
+        <w:t>w</w:t>
+      </w:r>
+      <w:r>
+        <w:rPr>
+          <w:rFonts w:ascii="Times New Roman" w:hAnsi="Times New Roman"/>
+          <w:i/>
+          <w:iCs/>
+          <w:color w:val="000000"/>
+          <w:vertAlign w:val="subscript"/>
+        </w:rPr>
+        <w:t>p</w:t>
+      </w:r>
+      <w:proofErr w:type="spellEnd"/>
+      <w:r>
+        <w:rPr>
+          <w:rFonts w:ascii="Times New Roman" w:hAnsi="Times New Roman"/>
+          <w:i/>
+          <w:iCs/>
+          <w:color w:val="000000"/>
+        </w:rPr>
+        <w:t>&gt;</w:t>
+      </w:r>
+      <w:r>
+        <w:rPr>
+          <w:rFonts w:ascii="Times New Roman" w:hAnsi="Times New Roman"/>
+          <w:color w:val="000000"/>
+        </w:rPr>
+        <w:t>W (max weight)</w:t>
+      </w:r>
+      <w:r>
+        <w:rPr>
+          <w:rFonts w:ascii="Times New Roman" w:hAnsi="Times New Roman"/>
+          <w:color w:val="000000"/>
+        </w:rPr>
+        <w:br/>
+        <w:t xml:space="preserve">-- </w:t>
+      </w:r>
+      <w:r>
+        <w:rPr>
+          <w:rFonts w:ascii="Times New Roman" w:hAnsi="Times New Roman"/>
+          <w:color w:val="000000"/>
+        </w:rPr>
+        <w:t>min C (total cost)</w:t>
+      </w:r>
+    </w:p>
+    <w:p>
+      <w:pPr>
+        <w:pStyle w:val="Default"/>
+        <w:ind w:right="-160"/>
+        <w:rPr>
+          <w:rFonts w:ascii="Times New Roman" w:hAnsi="Times New Roman" w:cs="Times New Roman"/>
+        </w:rPr>
+      </w:pPr>
+      <w:r>
+        <w:rPr>
+          <w:rFonts w:ascii="Times New Roman" w:hAnsi="Times New Roman" w:cs="Times New Roman"/>
+          <w:b/>
+          <w:bCs/>
+        </w:rPr>
+        <w:t>Problem Domain/Algorithm Domain Integration Specification</w:t>
+      </w:r>
+      <w:r>
+        <w:rPr>
+          <w:rFonts w:ascii="Times New Roman" w:hAnsi="Times New Roman" w:cs="Times New Roman"/>
+        </w:rPr>
+        <w:br/>
+      </w:r>
+    </w:p>
+    <w:p>
+      <w:pPr>
+        <w:pStyle w:val="Default"/>
+        <w:numPr>
+          <w:ilvl w:val="0"/>
+          <w:numId w:val="2"/>
+        </w:numPr>
+        <w:ind w:left="720" w:firstLine="0"/>
+        <w:rPr>
+          <w:rFonts w:ascii="Times New Roman" w:hAnsi="Times New Roman" w:cs="Times New Roman"/>
+        </w:rPr>
+      </w:pPr>
+      <w:r>
+        <w:rPr>
+          <w:rFonts w:ascii="Times New Roman" w:hAnsi="Times New Roman" w:cs="Times New Roman"/>
+          <w:b/>
+        </w:rPr>
+        <w:t>Basic search constructs</w:t>
+      </w:r>
+      <w:r>
+        <w:rPr>
+          <w:rFonts w:ascii="Times New Roman" w:hAnsi="Times New Roman" w:cs="Times New Roman"/>
+        </w:rPr>
+        <w:t xml:space="preserve"> for </w:t>
+      </w:r>
+      <w:r>
+        <w:rPr>
+          <w:rFonts w:ascii="Times New Roman" w:hAnsi="Times New Roman" w:cs="Times New Roman"/>
+        </w:rPr>
+        <w:t>A*</w:t>
+      </w:r>
+    </w:p>
+    <w:p>
+      <w:pPr>
+        <w:pStyle w:val="Default"/>
+        <w:ind w:left="1080"/>
+        <w:rPr>
+          <w:rFonts w:ascii="Times New Roman" w:hAnsi="Times New Roman" w:cs="Times New Roman"/>
+        </w:rPr>
+      </w:pPr>
+    </w:p>
+    <w:p>
+      <w:pPr>
+        <w:pStyle w:val="Default"/>
+        <w:numPr>
+          <w:ilvl w:val="0"/>
+          <w:numId w:val="3"/>
+        </w:numPr>
+        <w:ind w:left="720"/>
+        <w:rPr>
+          <w:rFonts w:ascii="Times New Roman" w:hAnsi="Times New Roman" w:cs="Times New Roman"/>
+        </w:rPr>
+      </w:pPr>
+      <w:r>
+        <w:rPr>
+          <w:rFonts w:ascii="Times New Roman" w:hAnsi="Times New Roman" w:cs="Times New Roman"/>
+          <w:i/>
+        </w:rPr>
+        <w:t>next-state-generator</w:t>
+      </w:r>
+      <w:r>
+        <w:rPr>
+          <w:rFonts w:ascii="Times New Roman" w:hAnsi="Times New Roman" w:cs="Times New Roman"/>
+        </w:rPr>
+        <w:t xml:space="preserve"> (D</w:t>
+      </w:r>
+      <w:proofErr w:type="spellStart"/>
+      <w:r>
+        <w:rPr>
+          <w:rFonts w:ascii="Times New Roman" w:hAnsi="Times New Roman" w:cs="Times New Roman"/>
+          <w:position w:val="-4"/>
+          <w:vertAlign w:val="subscript"/>
+        </w:rPr>
+        <w:t>i</w:t>
+      </w:r>
+      <w:proofErr w:type="spellEnd"/>
+      <w:r>
+        <w:rPr>
+          <w:rFonts w:ascii="Times New Roman" w:hAnsi="Times New Roman" w:cs="Times New Roman"/>
+        </w:rPr>
+        <w:t xml:space="preserve">) − &gt; x in X; I(x) </w:t>
+      </w:r>
+    </w:p>
+    <w:p>
+      <w:pPr>
+        <w:pStyle w:val="Default"/>
+        <w:numPr>
+          <w:ilvl w:val="0"/>
+          <w:numId w:val="3"/>
+        </w:numPr>
+        <w:ind w:left="720" w:right="-340"/>
+        <w:rPr>
+          <w:rFonts w:ascii="Times New Roman" w:hAnsi="Times New Roman" w:cs="Times New Roman"/>
+        </w:rPr>
+      </w:pPr>
+      <w:r>
+        <w:rPr>
+          <w:rFonts w:ascii="Times New Roman" w:hAnsi="Times New Roman" w:cs="Times New Roman"/>
+          <w:i/>
+        </w:rPr>
+        <w:t>selection</w:t>
+      </w:r>
+      <w:r>
+        <w:rPr>
+          <w:rFonts w:ascii="Times New Roman" w:hAnsi="Times New Roman" w:cs="Times New Roman"/>
+        </w:rPr>
+        <w:t xml:space="preserve"> (D</w:t>
+      </w:r>
+      <w:proofErr w:type="spellStart"/>
+      <w:r>
+        <w:rPr>
+          <w:rFonts w:ascii="Times New Roman" w:hAnsi="Times New Roman" w:cs="Times New Roman"/>
+          <w:position w:val="-4"/>
+          <w:vertAlign w:val="subscript"/>
+        </w:rPr>
+        <w:t>i</w:t>
+      </w:r>
+      <w:proofErr w:type="spellEnd"/>
+      <w:r>
+        <w:rPr>
+          <w:rFonts w:ascii="Times New Roman" w:hAnsi="Times New Roman" w:cs="Times New Roman"/>
+        </w:rPr>
+        <w:t xml:space="preserve">) − &gt; x; x in X </w:t>
+      </w:r>
+    </w:p>
+    <w:p>
+      <w:pPr>
+        <w:pStyle w:val="Default"/>
+        <w:numPr>
+          <w:ilvl w:val="0"/>
+          <w:numId w:val="3"/>
+        </w:numPr>
+        <w:ind w:left="720"/>
+        <w:rPr>
+          <w:rFonts w:ascii="Times New Roman" w:hAnsi="Times New Roman" w:cs="Times New Roman"/>
+        </w:rPr>
+      </w:pPr>
+      <w:r>
+        <w:rPr>
+          <w:rFonts w:ascii="Times New Roman" w:hAnsi="Times New Roman" w:cs="Times New Roman"/>
+          <w:i/>
+        </w:rPr>
+        <w:t>feasibility</w:t>
+      </w:r>
+      <w:r>
+        <w:rPr>
+          <w:rFonts w:ascii="Times New Roman" w:hAnsi="Times New Roman" w:cs="Times New Roman"/>
+        </w:rPr>
+        <w:t xml:space="preserve"> (x, D</w:t>
+      </w:r>
+      <w:r>
+        <w:rPr>
+          <w:rFonts w:ascii="Times New Roman" w:hAnsi="Times New Roman" w:cs="Times New Roman"/>
+          <w:position w:val="-4"/>
+          <w:vertAlign w:val="subscript"/>
+        </w:rPr>
+        <w:t>p</w:t>
+      </w:r>
+      <w:r>
+        <w:rPr>
+          <w:rFonts w:ascii="Times New Roman" w:hAnsi="Times New Roman" w:cs="Times New Roman"/>
+        </w:rPr>
+        <w:t xml:space="preserve">) − &gt; </w:t>
+      </w:r>
+      <w:proofErr w:type="spellStart"/>
+      <w:r>
+        <w:rPr>
+          <w:rFonts w:ascii="Times New Roman" w:hAnsi="Times New Roman" w:cs="Times New Roman"/>
+        </w:rPr>
+        <w:t>boolean</w:t>
+      </w:r>
+      <w:proofErr w:type="spellEnd"/>
+    </w:p>
+    <w:p>
+      <w:pPr>
+        <w:pStyle w:val="Default"/>
+        <w:numPr>
+          <w:ilvl w:val="0"/>
+          <w:numId w:val="3"/>
+        </w:numPr>
+        <w:ind w:left="720"/>
+        <w:rPr>
+          <w:rFonts w:ascii="Times New Roman" w:hAnsi="Times New Roman" w:cs="Times New Roman"/>
+        </w:rPr>
+      </w:pPr>
+      <w:r>
+        <w:rPr>
+          <w:rFonts w:ascii="Times New Roman" w:hAnsi="Times New Roman" w:cs="Times New Roman"/>
+          <w:i/>
+        </w:rPr>
+        <w:t>solution</w:t>
+      </w:r>
+      <w:r>
+        <w:rPr>
+          <w:rFonts w:ascii="Times New Roman" w:hAnsi="Times New Roman" w:cs="Times New Roman"/>
+        </w:rPr>
+        <w:t xml:space="preserve"> O(</w:t>
+      </w:r>
+      <w:proofErr w:type="spellStart"/>
+      <w:r>
+        <w:rPr>
+          <w:rFonts w:ascii="Times New Roman" w:hAnsi="Times New Roman" w:cs="Times New Roman"/>
+        </w:rPr>
+        <w:t>x,z</w:t>
+      </w:r>
+      <w:proofErr w:type="spellEnd"/>
+      <w:r>
+        <w:rPr>
+          <w:rFonts w:ascii="Times New Roman" w:hAnsi="Times New Roman" w:cs="Times New Roman"/>
+        </w:rPr>
+        <w:t>) “maximal “; (D</w:t>
+      </w:r>
+      <w:r>
+        <w:rPr>
+          <w:rFonts w:ascii="Times New Roman" w:hAnsi="Times New Roman" w:cs="Times New Roman"/>
+          <w:position w:val="-4"/>
+          <w:vertAlign w:val="subscript"/>
+        </w:rPr>
+        <w:t>p</w:t>
+      </w:r>
+      <w:r>
+        <w:rPr>
+          <w:rFonts w:ascii="Times New Roman" w:hAnsi="Times New Roman" w:cs="Times New Roman"/>
+        </w:rPr>
+        <w:t xml:space="preserve">) − &gt; </w:t>
+      </w:r>
+      <w:proofErr w:type="spellStart"/>
+      <w:r>
+        <w:rPr>
+          <w:rFonts w:ascii="Times New Roman" w:hAnsi="Times New Roman" w:cs="Times New Roman"/>
+        </w:rPr>
+        <w:t>boolean</w:t>
+      </w:r>
+      <w:proofErr w:type="spellEnd"/>
+      <w:r>
+        <w:rPr>
+          <w:rFonts w:ascii="Times New Roman" w:hAnsi="Times New Roman" w:cs="Times New Roman"/>
+        </w:rPr>
+        <w:t>; z = D</w:t>
+      </w:r>
+      <w:r>
+        <w:rPr>
+          <w:rFonts w:ascii="Times New Roman" w:hAnsi="Times New Roman" w:cs="Times New Roman"/>
+          <w:position w:val="-4"/>
+          <w:vertAlign w:val="subscript"/>
+        </w:rPr>
+        <w:t>p</w:t>
+      </w:r>
+      <w:r>
+        <w:rPr>
+          <w:rFonts w:ascii="Times New Roman" w:hAnsi="Times New Roman" w:cs="Times New Roman"/>
+        </w:rPr>
+        <w:t xml:space="preserve">, i.e., can no longer </w:t>
+      </w:r>
+      <w:r>
+        <w:rPr>
+          <w:rFonts w:ascii="Times New Roman" w:hAnsi="Times New Roman" w:cs="Times New Roman"/>
+        </w:rPr>
+        <w:br/>
+        <w:t xml:space="preserve">              augment S with an x in X; </w:t>
+      </w:r>
+    </w:p>
+    <w:p>
+      <w:pPr>
+        <w:pStyle w:val="Default"/>
+        <w:numPr>
+          <w:ilvl w:val="0"/>
+          <w:numId w:val="3"/>
+        </w:numPr>
+        <w:ind w:left="720" w:right="-360"/>
+        <w:rPr>
+          <w:rFonts w:ascii="Times New Roman" w:hAnsi="Times New Roman" w:cs="Times New Roman"/>
+        </w:rPr>
+      </w:pPr>
+      <w:r>
+        <w:rPr>
+          <w:rFonts w:ascii="Times New Roman" w:hAnsi="Times New Roman" w:cs="Times New Roman"/>
+          <w:i/>
+        </w:rPr>
+        <w:t>objective (</w:t>
+      </w:r>
+      <w:r>
+        <w:rPr>
+          <w:rFonts w:ascii="Times New Roman" w:hAnsi="Times New Roman" w:cs="Times New Roman"/>
+        </w:rPr>
+        <w:t>D</w:t>
+      </w:r>
+      <w:r>
+        <w:rPr>
+          <w:rFonts w:ascii="Times New Roman" w:hAnsi="Times New Roman" w:cs="Times New Roman"/>
+          <w:position w:val="-4"/>
+          <w:vertAlign w:val="subscript"/>
+        </w:rPr>
+        <w:t>p</w:t>
+      </w:r>
+      <w:r>
+        <w:rPr>
+          <w:rFonts w:ascii="Times New Roman" w:hAnsi="Times New Roman" w:cs="Times New Roman"/>
+          <w:i/>
+        </w:rPr>
+        <w:t>) -&gt;</w:t>
+      </w:r>
+      <w:r>
+        <w:rPr>
+          <w:rFonts w:ascii="Times New Roman" w:hAnsi="Times New Roman" w:cs="Times New Roman"/>
+        </w:rPr>
+        <w:t>D</w:t>
+      </w:r>
+      <w:r>
+        <w:rPr>
+          <w:rFonts w:ascii="Times New Roman" w:hAnsi="Times New Roman" w:cs="Times New Roman"/>
+          <w:position w:val="-4"/>
+          <w:vertAlign w:val="subscript"/>
+        </w:rPr>
+        <w:t xml:space="preserve">o </w:t>
+      </w:r>
+      <w:r>
+        <w:rPr>
+          <w:rFonts w:ascii="Times New Roman" w:hAnsi="Times New Roman" w:cs="Times New Roman"/>
+          <w:i/>
+        </w:rPr>
+        <w:t>optimal assignment of all locations</w:t>
+      </w:r>
+    </w:p>
+    <w:p>
+      <w:pPr>
+        <w:pStyle w:val="Default"/>
+        <w:numPr>
+          <w:ilvl w:val="0"/>
+          <w:numId w:val="2"/>
+        </w:numPr>
+        <w:ind w:left="720" w:firstLine="0"/>
+        <w:rPr>
+          <w:rFonts w:ascii="Times New Roman" w:hAnsi="Times New Roman" w:cs="Times New Roman"/>
+        </w:rPr>
+      </w:pPr>
+      <w:r>
+        <w:rPr>
+          <w:rFonts w:ascii="Times New Roman" w:hAnsi="Times New Roman" w:cs="Times New Roman"/>
+        </w:rPr>
+        <w:t>imports:  ADT( set, set-of-sets):D</w:t>
+      </w:r>
+      <w:proofErr w:type="spellStart"/>
+      <w:r>
+        <w:rPr>
+          <w:rFonts w:ascii="Times New Roman" w:hAnsi="Times New Roman" w:cs="Times New Roman"/>
+          <w:position w:val="-4"/>
+          <w:vertAlign w:val="subscript"/>
+        </w:rPr>
+        <w:t>i</w:t>
+      </w:r>
+      <w:proofErr w:type="spellEnd"/>
+      <w:r>
+        <w:rPr>
+          <w:rFonts w:ascii="Times New Roman" w:hAnsi="Times New Roman" w:cs="Times New Roman"/>
+        </w:rPr>
+        <w:t xml:space="preserve"> D</w:t>
+      </w:r>
+      <w:r>
+        <w:rPr>
+          <w:rFonts w:ascii="Times New Roman" w:hAnsi="Times New Roman" w:cs="Times New Roman"/>
+          <w:position w:val="-4"/>
+          <w:vertAlign w:val="subscript"/>
+        </w:rPr>
+        <w:t xml:space="preserve">p </w:t>
+      </w:r>
+      <w:r>
+        <w:rPr>
+          <w:rFonts w:ascii="Times New Roman" w:hAnsi="Times New Roman" w:cs="Times New Roman"/>
+        </w:rPr>
+        <w:t>D</w:t>
+      </w:r>
+      <w:r>
+        <w:rPr>
+          <w:rFonts w:ascii="Times New Roman" w:hAnsi="Times New Roman" w:cs="Times New Roman"/>
+          <w:position w:val="-4"/>
+          <w:vertAlign w:val="subscript"/>
+        </w:rPr>
+        <w:t>o</w:t>
+      </w:r>
+      <w:r>
+        <w:rPr>
+          <w:rFonts w:ascii="Times New Roman" w:hAnsi="Times New Roman" w:cs="Times New Roman"/>
+        </w:rPr>
+        <w:t>; Boolean; integer</w:t>
+      </w:r>
+    </w:p>
+    <w:p>
+      <w:pPr>
+        <w:spacing w:line="240" w:lineRule="auto"/>
+        <w:rPr>
+          <w:rFonts w:ascii="Times New Roman" w:hAnsi="Times New Roman" w:cs="Times New Roman"/>
+          <w:i/>
+          <w:iCs/>
+          <w:sz w:val="24"/>
+          <w:szCs w:val="24"/>
+        </w:rPr>
+      </w:pPr>
+    </w:p>
+    <w:p>
+      <w:pPr>
+        <w:spacing w:after="0" w:line="240" w:lineRule="auto"/>
+        <w:ind w:right="-20"/>
+        <w:rPr>
+          <w:rFonts w:ascii="Times New Roman" w:eastAsia="Cambria" w:hAnsi="Times New Roman" w:cs="Times New Roman"/>
+          <w:b/>
+          <w:sz w:val="24"/>
+          <w:szCs w:val="24"/>
+        </w:rPr>
+      </w:pPr>
+      <w:proofErr w:type="spellStart"/>
+      <w:proofErr w:type="gramStart"/>
+      <w:r>
+        <w:rPr>
+          <w:rFonts w:ascii="Times New Roman" w:eastAsia="Cambria" w:hAnsi="Times New Roman" w:cs="Times New Roman"/>
+          <w:b/>
+          <w:i/>
+          <w:sz w:val="24"/>
+          <w:szCs w:val="24"/>
+        </w:rPr>
+        <w:lastRenderedPageBreak/>
+        <w:t>algorithmdomain</w:t>
+      </w:r>
+      <w:r>
+        <w:rPr>
+          <w:rFonts w:ascii="Times New Roman" w:eastAsia="Cambria" w:hAnsi="Times New Roman" w:cs="Times New Roman"/>
+          <w:b/>
+          <w:i/>
+          <w:spacing w:val="-14"/>
+          <w:sz w:val="24"/>
+          <w:szCs w:val="24"/>
+        </w:rPr>
+        <w:t>re</w:t>
+      </w:r>
+      <w:r>
+        <w:rPr>
+          <w:rFonts w:ascii="Times New Roman" w:eastAsia="Cambria" w:hAnsi="Times New Roman" w:cs="Times New Roman"/>
+          <w:b/>
+          <w:i/>
+          <w:sz w:val="24"/>
+          <w:szCs w:val="24"/>
+        </w:rPr>
+        <w:t>qui</w:t>
+      </w:r>
+      <w:r>
+        <w:rPr>
+          <w:rFonts w:ascii="Times New Roman" w:eastAsia="Cambria" w:hAnsi="Times New Roman" w:cs="Times New Roman"/>
+          <w:b/>
+          <w:i/>
+          <w:spacing w:val="-14"/>
+          <w:sz w:val="24"/>
+          <w:szCs w:val="24"/>
+        </w:rPr>
+        <w:t>r</w:t>
+      </w:r>
+      <w:r>
+        <w:rPr>
+          <w:rFonts w:ascii="Times New Roman" w:eastAsia="Cambria" w:hAnsi="Times New Roman" w:cs="Times New Roman"/>
+          <w:b/>
+          <w:i/>
+          <w:sz w:val="24"/>
+          <w:szCs w:val="24"/>
+        </w:rPr>
+        <w:t>ementss</w:t>
+      </w:r>
+      <w:r>
+        <w:rPr>
+          <w:rFonts w:ascii="Times New Roman" w:eastAsia="Cambria" w:hAnsi="Times New Roman" w:cs="Times New Roman"/>
+          <w:b/>
+          <w:i/>
+          <w:spacing w:val="-14"/>
+          <w:sz w:val="24"/>
+          <w:szCs w:val="24"/>
+        </w:rPr>
+        <w:t>pe</w:t>
+      </w:r>
+      <w:r>
+        <w:rPr>
+          <w:rFonts w:ascii="Times New Roman" w:eastAsia="Cambria" w:hAnsi="Times New Roman" w:cs="Times New Roman"/>
+          <w:b/>
+          <w:i/>
+          <w:sz w:val="24"/>
+          <w:szCs w:val="24"/>
+        </w:rPr>
+        <w:t>ciﬁ</w:t>
+      </w:r>
+      <w:r>
+        <w:rPr>
+          <w:rFonts w:ascii="Times New Roman" w:eastAsia="Cambria" w:hAnsi="Times New Roman" w:cs="Times New Roman"/>
+          <w:b/>
+          <w:i/>
+          <w:spacing w:val="-14"/>
+          <w:sz w:val="24"/>
+          <w:szCs w:val="24"/>
+        </w:rPr>
+        <w:t>c</w:t>
+      </w:r>
+      <w:r>
+        <w:rPr>
+          <w:rFonts w:ascii="Times New Roman" w:eastAsia="Cambria" w:hAnsi="Times New Roman" w:cs="Times New Roman"/>
+          <w:b/>
+          <w:i/>
+          <w:sz w:val="24"/>
+          <w:szCs w:val="24"/>
+        </w:rPr>
+        <w:t>ation</w:t>
+      </w:r>
+      <w:r>
+        <w:rPr>
+          <w:rFonts w:ascii="Times New Roman" w:eastAsia="Cambria" w:hAnsi="Times New Roman" w:cs="Times New Roman"/>
+          <w:b/>
+          <w:i/>
+          <w:w w:val="104"/>
+          <w:sz w:val="24"/>
+          <w:szCs w:val="24"/>
+        </w:rPr>
+        <w:t>form</w:t>
+      </w:r>
+      <w:proofErr w:type="spellEnd"/>
+      <w:proofErr w:type="gramEnd"/>
+      <w:r>
+        <w:rPr>
+          <w:rFonts w:ascii="Times New Roman" w:eastAsia="Cambria" w:hAnsi="Times New Roman" w:cs="Times New Roman"/>
+          <w:b/>
+          <w:i/>
+          <w:w w:val="104"/>
+          <w:sz w:val="24"/>
+          <w:szCs w:val="24"/>
+        </w:rPr>
+        <w:t>:</w:t>
+      </w:r>
+    </w:p>
+    <w:p>
+      <w:pPr>
+        <w:spacing w:after="0" w:line="240" w:lineRule="auto"/>
+        <w:ind w:right="-20" w:firstLine="720"/>
+        <w:rPr>
+          <w:rFonts w:ascii="Times New Roman" w:eastAsia="Cambria" w:hAnsi="Times New Roman" w:cs="Times New Roman"/>
+          <w:sz w:val="24"/>
+          <w:szCs w:val="24"/>
+        </w:rPr>
+      </w:pPr>
+      <w:r>
+        <w:rPr>
+          <w:rFonts w:ascii="Times New Roman" w:eastAsia="Meiryo" w:hAnsi="Times New Roman" w:cs="Times New Roman"/>
+          <w:i/>
+          <w:position w:val="2"/>
+          <w:sz w:val="24"/>
+          <w:szCs w:val="24"/>
+        </w:rPr>
+        <w:t>•</w:t>
+      </w:r>
+      <w:r>
+        <w:rPr>
+          <w:rFonts w:ascii="Times New Roman" w:eastAsia="Cambria" w:hAnsi="Times New Roman" w:cs="Times New Roman"/>
+          <w:i/>
+          <w:position w:val="2"/>
+          <w:sz w:val="24"/>
+          <w:szCs w:val="24"/>
+        </w:rPr>
+        <w:t xml:space="preserve">name: A* </w:t>
+      </w:r>
+      <w:r>
+        <w:rPr>
+          <w:rFonts w:ascii="Times New Roman" w:eastAsia="Cambria" w:hAnsi="Times New Roman" w:cs="Times New Roman"/>
+          <w:i/>
+          <w:w w:val="114"/>
+          <w:position w:val="2"/>
+          <w:sz w:val="24"/>
+          <w:szCs w:val="24"/>
+        </w:rPr>
+        <w:t>(D</w:t>
+      </w:r>
+      <w:proofErr w:type="spellStart"/>
+      <w:r>
+        <w:rPr>
+          <w:rFonts w:ascii="Times New Roman" w:eastAsia="Times New Roman" w:hAnsi="Times New Roman" w:cs="Times New Roman"/>
+          <w:i/>
+          <w:spacing w:val="10"/>
+          <w:w w:val="123"/>
+          <w:position w:val="-2"/>
+          <w:sz w:val="24"/>
+          <w:szCs w:val="24"/>
+        </w:rPr>
+        <w:t>i</w:t>
+      </w:r>
+      <w:proofErr w:type="spellEnd"/>
+      <w:proofErr w:type="gramStart"/>
+      <w:r>
+        <w:rPr>
+          <w:rFonts w:ascii="Times New Roman" w:eastAsia="Cambria" w:hAnsi="Times New Roman" w:cs="Times New Roman"/>
+          <w:i/>
+          <w:w w:val="154"/>
+          <w:position w:val="2"/>
+          <w:sz w:val="24"/>
+          <w:szCs w:val="24"/>
+        </w:rPr>
+        <w:t>,</w:t>
+      </w:r>
+      <w:r>
+        <w:rPr>
+          <w:rFonts w:ascii="Times New Roman" w:eastAsia="Cambria" w:hAnsi="Times New Roman" w:cs="Times New Roman"/>
+          <w:i/>
+          <w:position w:val="2"/>
+          <w:sz w:val="24"/>
+          <w:szCs w:val="24"/>
+        </w:rPr>
+        <w:t>D</w:t>
+      </w:r>
+      <w:r>
+        <w:rPr>
+          <w:rFonts w:ascii="Times New Roman" w:eastAsia="Times New Roman" w:hAnsi="Times New Roman" w:cs="Times New Roman"/>
+          <w:i/>
+          <w:spacing w:val="10"/>
+          <w:position w:val="-2"/>
+          <w:sz w:val="24"/>
+          <w:szCs w:val="24"/>
+        </w:rPr>
+        <w:t>o</w:t>
+      </w:r>
+      <w:proofErr w:type="gramEnd"/>
+      <w:r>
+        <w:rPr>
+          <w:rFonts w:ascii="Times New Roman" w:eastAsia="Cambria" w:hAnsi="Times New Roman" w:cs="Times New Roman"/>
+          <w:i/>
+          <w:position w:val="2"/>
+          <w:sz w:val="24"/>
+          <w:szCs w:val="24"/>
+        </w:rPr>
+        <w:t>)</w:t>
+      </w:r>
+    </w:p>
+    <w:p>
+      <w:pPr>
+        <w:spacing w:after="0" w:line="240" w:lineRule="auto"/>
+        <w:ind w:right="-20" w:firstLine="720"/>
+        <w:rPr>
+          <w:rFonts w:ascii="Times New Roman" w:eastAsia="Cambria" w:hAnsi="Times New Roman" w:cs="Times New Roman"/>
+          <w:sz w:val="24"/>
+          <w:szCs w:val="24"/>
+        </w:rPr>
+      </w:pPr>
+      <w:r>
+        <w:rPr>
+          <w:rFonts w:ascii="Times New Roman" w:eastAsia="Meiryo" w:hAnsi="Times New Roman" w:cs="Times New Roman"/>
+          <w:i/>
+          <w:position w:val="1"/>
+          <w:sz w:val="24"/>
+          <w:szCs w:val="24"/>
+        </w:rPr>
+        <w:t>•</w:t>
+      </w:r>
+      <w:r>
+        <w:rPr>
+          <w:rFonts w:ascii="Times New Roman" w:eastAsia="Cambria" w:hAnsi="Times New Roman" w:cs="Times New Roman"/>
+          <w:i/>
+          <w:position w:val="1"/>
+          <w:sz w:val="24"/>
+          <w:szCs w:val="24"/>
+        </w:rPr>
+        <w:t xml:space="preserve">domains: </w:t>
+      </w:r>
+      <w:proofErr w:type="gramStart"/>
+      <w:r>
+        <w:rPr>
+          <w:rFonts w:ascii="Times New Roman" w:eastAsia="Cambria" w:hAnsi="Times New Roman" w:cs="Times New Roman"/>
+          <w:i/>
+          <w:position w:val="1"/>
+          <w:sz w:val="24"/>
+          <w:szCs w:val="24"/>
+        </w:rPr>
+        <w:t>D</w:t>
+      </w:r>
+      <w:proofErr w:type="spellStart"/>
+      <w:r>
+        <w:rPr>
+          <w:rFonts w:ascii="Times New Roman" w:eastAsia="Times New Roman" w:hAnsi="Times New Roman" w:cs="Times New Roman"/>
+          <w:i/>
+          <w:position w:val="-3"/>
+          <w:sz w:val="24"/>
+          <w:szCs w:val="24"/>
+        </w:rPr>
+        <w:t>i</w:t>
+      </w:r>
+      <w:proofErr w:type="spellEnd"/>
+      <w:r>
+        <w:rPr>
+          <w:rFonts w:ascii="Times New Roman" w:eastAsia="Times New Roman" w:hAnsi="Times New Roman" w:cs="Times New Roman"/>
+          <w:i/>
+          <w:position w:val="-3"/>
+          <w:sz w:val="24"/>
+          <w:szCs w:val="24"/>
+        </w:rPr>
+        <w:t xml:space="preserve">  </w:t>
+      </w:r>
+      <w:proofErr w:type="spellStart"/>
+      <w:r>
+        <w:rPr>
+          <w:rFonts w:ascii="Times New Roman" w:eastAsia="Cambria" w:hAnsi="Times New Roman" w:cs="Times New Roman"/>
+          <w:i/>
+          <w:position w:val="1"/>
+          <w:sz w:val="24"/>
+          <w:szCs w:val="24"/>
+        </w:rPr>
+        <w:t>is</w:t>
+      </w:r>
+      <w:r>
+        <w:rPr>
+          <w:rFonts w:ascii="Times New Roman" w:eastAsia="Cambria" w:hAnsi="Times New Roman" w:cs="Times New Roman"/>
+          <w:i/>
+          <w:w w:val="104"/>
+          <w:position w:val="1"/>
+          <w:sz w:val="24"/>
+          <w:szCs w:val="24"/>
+        </w:rPr>
+        <w:t>set</w:t>
+      </w:r>
+      <w:proofErr w:type="spellEnd"/>
+      <w:proofErr w:type="gramEnd"/>
+      <w:r>
+        <w:rPr>
+          <w:rFonts w:ascii="Times New Roman" w:eastAsia="Cambria" w:hAnsi="Times New Roman" w:cs="Times New Roman"/>
+          <w:i/>
+          <w:w w:val="104"/>
+          <w:position w:val="1"/>
+          <w:sz w:val="24"/>
+          <w:szCs w:val="24"/>
+        </w:rPr>
+        <w:t>-of-</w:t>
+      </w:r>
+      <w:r>
+        <w:rPr>
+          <w:rFonts w:ascii="Times New Roman" w:eastAsia="Cambria" w:hAnsi="Times New Roman" w:cs="Times New Roman"/>
+          <w:i/>
+          <w:spacing w:val="-14"/>
+          <w:w w:val="104"/>
+          <w:position w:val="1"/>
+          <w:sz w:val="24"/>
+          <w:szCs w:val="24"/>
+        </w:rPr>
+        <w:t>c</w:t>
+      </w:r>
+      <w:r>
+        <w:rPr>
+          <w:rFonts w:ascii="Times New Roman" w:eastAsia="Cambria" w:hAnsi="Times New Roman" w:cs="Times New Roman"/>
+          <w:i/>
+          <w:w w:val="103"/>
+          <w:position w:val="1"/>
+          <w:sz w:val="24"/>
+          <w:szCs w:val="24"/>
+        </w:rPr>
+        <w:t>andidates,</w:t>
+      </w:r>
+    </w:p>
+    <w:p>
+      <w:pPr>
+        <w:spacing w:after="0" w:line="240" w:lineRule="auto"/>
+        <w:ind w:left="1516" w:right="-20" w:firstLine="644"/>
+        <w:rPr>
+          <w:rFonts w:ascii="Times New Roman" w:eastAsia="Cambria" w:hAnsi="Times New Roman" w:cs="Times New Roman"/>
+          <w:sz w:val="24"/>
+          <w:szCs w:val="24"/>
+        </w:rPr>
+      </w:pPr>
+      <w:r>
+        <w:rPr>
+          <w:rFonts w:ascii="Times New Roman" w:eastAsia="Cambria" w:hAnsi="Times New Roman" w:cs="Times New Roman"/>
+          <w:i/>
+          <w:position w:val="2"/>
+          <w:sz w:val="24"/>
+          <w:szCs w:val="24"/>
+        </w:rPr>
+        <w:t>D</w:t>
+      </w:r>
+      <w:r>
+        <w:rPr>
+          <w:rFonts w:ascii="Times New Roman" w:eastAsia="Times New Roman" w:hAnsi="Times New Roman" w:cs="Times New Roman"/>
+          <w:i/>
+          <w:position w:val="-2"/>
+          <w:sz w:val="24"/>
+          <w:szCs w:val="24"/>
+        </w:rPr>
+        <w:t xml:space="preserve">o </w:t>
+      </w:r>
+      <w:proofErr w:type="gramStart"/>
+      <w:r>
+        <w:rPr>
+          <w:rFonts w:ascii="Times New Roman" w:eastAsia="Times New Roman" w:hAnsi="Times New Roman" w:cs="Times New Roman"/>
+          <w:i/>
+          <w:spacing w:val="38"/>
+          <w:position w:val="-2"/>
+          <w:sz w:val="24"/>
+          <w:szCs w:val="24"/>
+        </w:rPr>
+        <w:t>are</w:t>
+      </w:r>
+      <w:proofErr w:type="spellStart"/>
+      <w:r>
+        <w:rPr>
+          <w:rFonts w:ascii="Times New Roman" w:eastAsia="Cambria" w:hAnsi="Times New Roman" w:cs="Times New Roman"/>
+          <w:i/>
+          <w:position w:val="2"/>
+          <w:sz w:val="24"/>
+          <w:szCs w:val="24"/>
+        </w:rPr>
+        <w:t>setsofsolutions</w:t>
+      </w:r>
+      <w:proofErr w:type="spellEnd"/>
+      <w:r>
+        <w:rPr>
+          <w:rFonts w:ascii="Times New Roman" w:eastAsia="Cambria" w:hAnsi="Times New Roman" w:cs="Times New Roman"/>
+          <w:i/>
+          <w:position w:val="2"/>
+          <w:sz w:val="24"/>
+          <w:szCs w:val="24"/>
+        </w:rPr>
+        <w:t>(</w:t>
+      </w:r>
+      <w:proofErr w:type="gramEnd"/>
+      <w:r>
+        <w:rPr>
+          <w:rFonts w:ascii="Times New Roman" w:eastAsia="Cambria" w:hAnsi="Times New Roman" w:cs="Times New Roman"/>
+          <w:i/>
+          <w:position w:val="2"/>
+          <w:sz w:val="24"/>
+          <w:szCs w:val="24"/>
+        </w:rPr>
+        <w:t xml:space="preserve">solution </w:t>
+      </w:r>
+      <w:proofErr w:type="spellStart"/>
+      <w:r>
+        <w:rPr>
+          <w:rFonts w:ascii="Times New Roman" w:eastAsia="Cambria" w:hAnsi="Times New Roman" w:cs="Times New Roman"/>
+          <w:i/>
+          <w:spacing w:val="8"/>
+          <w:position w:val="2"/>
+          <w:sz w:val="24"/>
+          <w:szCs w:val="24"/>
+        </w:rPr>
+        <w:t>space</w:t>
+      </w:r>
+      <w:r>
+        <w:rPr>
+          <w:rFonts w:ascii="Times New Roman" w:eastAsia="Cambria" w:hAnsi="Times New Roman" w:cs="Times New Roman"/>
+          <w:i/>
+          <w:position w:val="2"/>
+          <w:sz w:val="24"/>
+          <w:szCs w:val="24"/>
+        </w:rPr>
+        <w:t>of</w:t>
+      </w:r>
+      <w:r>
+        <w:rPr>
+          <w:rFonts w:ascii="Times New Roman" w:eastAsia="Cambria" w:hAnsi="Times New Roman" w:cs="Times New Roman"/>
+          <w:i/>
+          <w:w w:val="101"/>
+          <w:position w:val="2"/>
+          <w:sz w:val="24"/>
+          <w:szCs w:val="24"/>
+        </w:rPr>
+        <w:t>subsets</w:t>
+      </w:r>
+      <w:proofErr w:type="spellEnd"/>
+      <w:r>
+        <w:rPr>
+          <w:rFonts w:ascii="Times New Roman" w:eastAsia="Cambria" w:hAnsi="Times New Roman" w:cs="Times New Roman"/>
+          <w:i/>
+          <w:w w:val="101"/>
+          <w:position w:val="2"/>
+          <w:sz w:val="24"/>
+          <w:szCs w:val="24"/>
+        </w:rPr>
+        <w:t>)</w:t>
+      </w:r>
+    </w:p>
+    <w:p>
+      <w:pPr>
+        <w:spacing w:after="0" w:line="240" w:lineRule="auto"/>
+        <w:ind w:right="-20" w:firstLine="720"/>
+        <w:rPr>
+          <w:rFonts w:ascii="Times New Roman" w:eastAsia="Cambria" w:hAnsi="Times New Roman" w:cs="Times New Roman"/>
+          <w:sz w:val="24"/>
+          <w:szCs w:val="24"/>
+        </w:rPr>
+      </w:pPr>
+      <w:r>
+        <w:rPr>
+          <w:rFonts w:ascii="Times New Roman" w:eastAsia="Meiryo" w:hAnsi="Times New Roman" w:cs="Times New Roman"/>
+          <w:i/>
+          <w:position w:val="1"/>
+          <w:sz w:val="24"/>
+          <w:szCs w:val="24"/>
+        </w:rPr>
+        <w:t>•</w:t>
+      </w:r>
+      <w:r>
+        <w:rPr>
+          <w:rFonts w:ascii="Times New Roman" w:eastAsia="Cambria" w:hAnsi="Times New Roman" w:cs="Times New Roman"/>
+          <w:i/>
+          <w:w w:val="99"/>
+          <w:position w:val="1"/>
+          <w:sz w:val="24"/>
+          <w:szCs w:val="24"/>
+        </w:rPr>
+        <w:t>o</w:t>
+      </w:r>
+      <w:r>
+        <w:rPr>
+          <w:rFonts w:ascii="Times New Roman" w:eastAsia="Cambria" w:hAnsi="Times New Roman" w:cs="Times New Roman"/>
+          <w:i/>
+          <w:spacing w:val="-14"/>
+          <w:w w:val="99"/>
+          <w:position w:val="1"/>
+          <w:sz w:val="24"/>
+          <w:szCs w:val="24"/>
+        </w:rPr>
+        <w:t>p</w:t>
+      </w:r>
+      <w:r>
+        <w:rPr>
+          <w:rFonts w:ascii="Times New Roman" w:eastAsia="Cambria" w:hAnsi="Times New Roman" w:cs="Times New Roman"/>
+          <w:i/>
+          <w:w w:val="102"/>
+          <w:position w:val="1"/>
+          <w:sz w:val="24"/>
+          <w:szCs w:val="24"/>
+        </w:rPr>
+        <w:t>e</w:t>
+      </w:r>
+      <w:r>
+        <w:rPr>
+          <w:rFonts w:ascii="Times New Roman" w:eastAsia="Cambria" w:hAnsi="Times New Roman" w:cs="Times New Roman"/>
+          <w:i/>
+          <w:spacing w:val="-14"/>
+          <w:w w:val="102"/>
+          <w:position w:val="1"/>
+          <w:sz w:val="24"/>
+          <w:szCs w:val="24"/>
+        </w:rPr>
+        <w:t>r</w:t>
+      </w:r>
+      <w:r>
+        <w:rPr>
+          <w:rFonts w:ascii="Times New Roman" w:eastAsia="Cambria" w:hAnsi="Times New Roman" w:cs="Times New Roman"/>
+          <w:i/>
+          <w:w w:val="104"/>
+          <w:position w:val="1"/>
+          <w:sz w:val="24"/>
+          <w:szCs w:val="24"/>
+        </w:rPr>
+        <w:t>ations:</w:t>
+      </w:r>
+    </w:p>
+    <w:p>
+      <w:pPr>
+        <w:spacing w:after="0" w:line="240" w:lineRule="auto"/>
+        <w:ind w:left="1516" w:right="-20" w:firstLine="644"/>
+        <w:rPr>
+          <w:rFonts w:ascii="Times New Roman" w:eastAsia="Cambria" w:hAnsi="Times New Roman" w:cs="Times New Roman"/>
+          <w:sz w:val="24"/>
+          <w:szCs w:val="24"/>
+        </w:rPr>
+      </w:pPr>
+      <w:r>
+        <w:rPr>
+          <w:rFonts w:ascii="Times New Roman" w:eastAsia="Cambria" w:hAnsi="Times New Roman" w:cs="Times New Roman"/>
+          <w:i/>
+          <w:position w:val="2"/>
+          <w:sz w:val="24"/>
+          <w:szCs w:val="24"/>
+        </w:rPr>
+        <w:t xml:space="preserve">I(x); </w:t>
+      </w:r>
+      <w:proofErr w:type="spellStart"/>
+      <w:r>
+        <w:rPr>
+          <w:rFonts w:ascii="Times New Roman" w:eastAsia="Cambria" w:hAnsi="Times New Roman" w:cs="Times New Roman"/>
+          <w:i/>
+          <w:spacing w:val="32"/>
+          <w:position w:val="2"/>
+          <w:sz w:val="24"/>
+          <w:szCs w:val="24"/>
+        </w:rPr>
+        <w:t>x</w:t>
+      </w:r>
+      <w:r>
+        <w:rPr>
+          <w:rFonts w:ascii="Times New Roman" w:eastAsia="Cambria" w:hAnsi="Times New Roman" w:cs="Times New Roman"/>
+          <w:i/>
+          <w:position w:val="2"/>
+          <w:sz w:val="24"/>
+          <w:szCs w:val="24"/>
+        </w:rPr>
+        <w:t>inD</w:t>
+      </w:r>
+      <w:r>
+        <w:rPr>
+          <w:rFonts w:ascii="Times New Roman" w:eastAsia="Times New Roman" w:hAnsi="Times New Roman" w:cs="Times New Roman"/>
+          <w:i/>
+          <w:spacing w:val="10"/>
+          <w:position w:val="-2"/>
+          <w:sz w:val="24"/>
+          <w:szCs w:val="24"/>
+        </w:rPr>
+        <w:t>i</w:t>
+      </w:r>
+      <w:proofErr w:type="spellEnd"/>
+      <w:r>
+        <w:rPr>
+          <w:rFonts w:ascii="Times New Roman" w:eastAsia="Cambria" w:hAnsi="Times New Roman" w:cs="Times New Roman"/>
+          <w:i/>
+          <w:position w:val="2"/>
+          <w:sz w:val="24"/>
+          <w:szCs w:val="24"/>
+        </w:rPr>
+        <w:t xml:space="preserve">; </w:t>
+      </w:r>
+      <w:proofErr w:type="spellStart"/>
+      <w:r>
+        <w:rPr>
+          <w:rFonts w:ascii="Times New Roman" w:eastAsia="Cambria" w:hAnsi="Times New Roman" w:cs="Times New Roman"/>
+          <w:i/>
+          <w:spacing w:val="34"/>
+          <w:position w:val="2"/>
+          <w:sz w:val="24"/>
+          <w:szCs w:val="24"/>
+        </w:rPr>
+        <w:t>x</w:t>
+      </w:r>
+      <w:r>
+        <w:rPr>
+          <w:rFonts w:ascii="Times New Roman" w:eastAsia="Cambria" w:hAnsi="Times New Roman" w:cs="Times New Roman"/>
+          <w:i/>
+          <w:position w:val="2"/>
+          <w:sz w:val="24"/>
+          <w:szCs w:val="24"/>
+        </w:rPr>
+        <w:t>isa</w:t>
+      </w:r>
+      <w:r>
+        <w:rPr>
+          <w:rFonts w:ascii="Times New Roman" w:eastAsia="Cambria" w:hAnsi="Times New Roman" w:cs="Times New Roman"/>
+          <w:i/>
+          <w:spacing w:val="-14"/>
+          <w:position w:val="2"/>
+          <w:sz w:val="24"/>
+          <w:szCs w:val="24"/>
+        </w:rPr>
+        <w:t>p</w:t>
+      </w:r>
+      <w:r>
+        <w:rPr>
+          <w:rFonts w:ascii="Times New Roman" w:eastAsia="Cambria" w:hAnsi="Times New Roman" w:cs="Times New Roman"/>
+          <w:i/>
+          <w:position w:val="2"/>
+          <w:sz w:val="24"/>
+          <w:szCs w:val="24"/>
+        </w:rPr>
+        <w:t>ossible</w:t>
+      </w:r>
+      <w:r>
+        <w:rPr>
+          <w:rFonts w:ascii="Times New Roman" w:eastAsia="Cambria" w:hAnsi="Times New Roman" w:cs="Times New Roman"/>
+          <w:i/>
+          <w:spacing w:val="-14"/>
+          <w:position w:val="2"/>
+          <w:sz w:val="24"/>
+          <w:szCs w:val="24"/>
+        </w:rPr>
+        <w:t>c</w:t>
+      </w:r>
+      <w:r>
+        <w:rPr>
+          <w:rFonts w:ascii="Times New Roman" w:eastAsia="Cambria" w:hAnsi="Times New Roman" w:cs="Times New Roman"/>
+          <w:i/>
+          <w:position w:val="2"/>
+          <w:sz w:val="24"/>
+          <w:szCs w:val="24"/>
+        </w:rPr>
+        <w:t>andidatef</w:t>
+      </w:r>
+      <w:r>
+        <w:rPr>
+          <w:rFonts w:ascii="Times New Roman" w:eastAsia="Cambria" w:hAnsi="Times New Roman" w:cs="Times New Roman"/>
+          <w:i/>
+          <w:spacing w:val="-14"/>
+          <w:position w:val="2"/>
+          <w:sz w:val="24"/>
+          <w:szCs w:val="24"/>
+        </w:rPr>
+        <w:t>r</w:t>
+      </w:r>
+      <w:r>
+        <w:rPr>
+          <w:rFonts w:ascii="Times New Roman" w:eastAsia="Cambria" w:hAnsi="Times New Roman" w:cs="Times New Roman"/>
+          <w:i/>
+          <w:position w:val="2"/>
+          <w:sz w:val="24"/>
+          <w:szCs w:val="24"/>
+        </w:rPr>
+        <w:t>ominput</w:t>
+      </w:r>
+      <w:r>
+        <w:rPr>
+          <w:rFonts w:ascii="Times New Roman" w:eastAsia="Cambria" w:hAnsi="Times New Roman" w:cs="Times New Roman"/>
+          <w:i/>
+          <w:w w:val="101"/>
+          <w:position w:val="2"/>
+          <w:sz w:val="24"/>
+          <w:szCs w:val="24"/>
+        </w:rPr>
+        <w:t>set</w:t>
+      </w:r>
+      <w:proofErr w:type="spellEnd"/>
+    </w:p>
+    <w:p>
+      <w:pPr>
+        <w:spacing w:after="0" w:line="240" w:lineRule="auto"/>
+        <w:ind w:left="2160" w:right="-20"/>
+        <w:rPr>
+          <w:rFonts w:ascii="Times New Roman" w:eastAsia="Cambria" w:hAnsi="Times New Roman" w:cs="Times New Roman"/>
+          <w:b/>
+          <w:i/>
+          <w:sz w:val="24"/>
+          <w:szCs w:val="24"/>
+        </w:rPr>
+      </w:pPr>
+      <w:r>
+        <w:rPr>
+          <w:rFonts w:ascii="Times New Roman" w:eastAsia="Cambria" w:hAnsi="Times New Roman" w:cs="Times New Roman"/>
+          <w:i/>
+          <w:w w:val="112"/>
+          <w:position w:val="2"/>
+          <w:sz w:val="24"/>
+          <w:szCs w:val="24"/>
+        </w:rPr>
+        <w:t>O(x, z)</w:t>
+      </w:r>
+      <w:proofErr w:type="gramStart"/>
+      <w:r>
+        <w:rPr>
+          <w:rFonts w:ascii="Times New Roman" w:eastAsia="Cambria" w:hAnsi="Times New Roman" w:cs="Times New Roman"/>
+          <w:i/>
+          <w:w w:val="112"/>
+          <w:position w:val="2"/>
+          <w:sz w:val="24"/>
+          <w:szCs w:val="24"/>
+        </w:rPr>
+        <w:t>;</w:t>
+      </w:r>
+      <w:proofErr w:type="spellStart"/>
+      <w:r>
+        <w:rPr>
+          <w:rFonts w:ascii="Times New Roman" w:eastAsia="Cambria" w:hAnsi="Times New Roman" w:cs="Times New Roman"/>
+          <w:i/>
+          <w:position w:val="2"/>
+          <w:sz w:val="24"/>
+          <w:szCs w:val="24"/>
+        </w:rPr>
+        <w:t>xin</w:t>
+      </w:r>
+      <w:r>
+        <w:rPr>
+          <w:rFonts w:ascii="Times New Roman" w:eastAsia="Cambria" w:hAnsi="Times New Roman" w:cs="Times New Roman"/>
+          <w:i/>
+          <w:w w:val="124"/>
+          <w:position w:val="2"/>
+          <w:sz w:val="24"/>
+          <w:szCs w:val="24"/>
+        </w:rPr>
+        <w:t>D</w:t>
+      </w:r>
+      <w:r>
+        <w:rPr>
+          <w:rFonts w:ascii="Times New Roman" w:eastAsia="Times New Roman" w:hAnsi="Times New Roman" w:cs="Times New Roman"/>
+          <w:i/>
+          <w:spacing w:val="12"/>
+          <w:w w:val="124"/>
+          <w:position w:val="-2"/>
+          <w:sz w:val="24"/>
+          <w:szCs w:val="24"/>
+        </w:rPr>
+        <w:t>i</w:t>
+      </w:r>
+      <w:proofErr w:type="spellEnd"/>
+      <w:r>
+        <w:rPr>
+          <w:rFonts w:ascii="Times New Roman" w:eastAsia="Cambria" w:hAnsi="Times New Roman" w:cs="Times New Roman"/>
+          <w:i/>
+          <w:w w:val="124"/>
+          <w:position w:val="2"/>
+          <w:sz w:val="24"/>
+          <w:szCs w:val="24"/>
+        </w:rPr>
+        <w:t>,</w:t>
+      </w:r>
+      <w:proofErr w:type="spellStart"/>
+      <w:r>
+        <w:rPr>
+          <w:rFonts w:ascii="Times New Roman" w:eastAsia="Cambria" w:hAnsi="Times New Roman" w:cs="Times New Roman"/>
+          <w:i/>
+          <w:position w:val="2"/>
+          <w:sz w:val="24"/>
+          <w:szCs w:val="24"/>
+        </w:rPr>
+        <w:t>zinD</w:t>
+      </w:r>
+      <w:proofErr w:type="spellEnd"/>
+      <w:r>
+        <w:rPr>
+          <w:rFonts w:ascii="Times New Roman" w:eastAsia="Times New Roman" w:hAnsi="Times New Roman" w:cs="Times New Roman"/>
+          <w:i/>
+          <w:spacing w:val="10"/>
+          <w:position w:val="-2"/>
+          <w:sz w:val="24"/>
+          <w:szCs w:val="24"/>
+        </w:rPr>
+        <w:t>o</w:t>
+      </w:r>
+      <w:proofErr w:type="gramEnd"/>
+      <w:r>
+        <w:rPr>
+          <w:rFonts w:ascii="Times New Roman" w:eastAsia="Cambria" w:hAnsi="Times New Roman" w:cs="Times New Roman"/>
+          <w:i/>
+          <w:position w:val="2"/>
+          <w:sz w:val="24"/>
+          <w:szCs w:val="24"/>
+        </w:rPr>
+        <w:t xml:space="preserve">; </w:t>
+      </w:r>
+      <w:proofErr w:type="spellStart"/>
+      <w:r>
+        <w:rPr>
+          <w:rFonts w:ascii="Times New Roman" w:eastAsia="Cambria" w:hAnsi="Times New Roman" w:cs="Times New Roman"/>
+          <w:i/>
+          <w:spacing w:val="15"/>
+          <w:position w:val="2"/>
+          <w:sz w:val="24"/>
+          <w:szCs w:val="24"/>
+        </w:rPr>
+        <w:t>z</w:t>
+      </w:r>
+      <w:r>
+        <w:rPr>
+          <w:rFonts w:ascii="Times New Roman" w:eastAsia="Cambria" w:hAnsi="Times New Roman" w:cs="Times New Roman"/>
+          <w:i/>
+          <w:position w:val="2"/>
+          <w:sz w:val="24"/>
+          <w:szCs w:val="24"/>
+        </w:rPr>
+        <w:t>isasatisfying</w:t>
+      </w:r>
+      <w:proofErr w:type="spellEnd"/>
+      <w:r>
+        <w:rPr>
+          <w:rFonts w:ascii="Times New Roman" w:eastAsia="Cambria" w:hAnsi="Times New Roman" w:cs="Times New Roman"/>
+          <w:i/>
+          <w:position w:val="2"/>
+          <w:sz w:val="24"/>
+          <w:szCs w:val="24"/>
+        </w:rPr>
+        <w:t xml:space="preserve"> solut</w:t>
+      </w:r>
+      <w:r>
+        <w:rPr>
+          <w:rFonts w:ascii="Times New Roman" w:eastAsia="Cambria" w:hAnsi="Times New Roman" w:cs="Times New Roman"/>
+          <w:i/>
+          <w:position w:val="2"/>
+          <w:sz w:val="24"/>
+          <w:szCs w:val="24"/>
+        </w:rPr>
+        <w:t>ion</w:t>
+      </w:r>
+    </w:p>
+    <w:p>
+      <w:pPr>
+        <w:spacing w:after="0" w:line="240" w:lineRule="auto"/>
+        <w:ind w:right="-20"/>
+        <w:rPr>
+          <w:rFonts w:ascii="Times New Roman" w:eastAsia="Cambria" w:hAnsi="Times New Roman" w:cs="Times New Roman"/>
+          <w:i/>
+          <w:w w:val="112"/>
+          <w:position w:val="2"/>
+          <w:sz w:val="24"/>
+          <w:szCs w:val="24"/>
+        </w:rPr>
+      </w:pPr>
+    </w:p>
+    <w:p>
+      <w:pPr>
+        <w:spacing w:after="0" w:line="240" w:lineRule="auto"/>
+        <w:ind w:right="-20"/>
+        <w:rPr>
+          <w:rFonts w:ascii="Times New Roman" w:eastAsia="Cambria" w:hAnsi="Times New Roman" w:cs="Times New Roman"/>
+          <w:b/>
+          <w:sz w:val="24"/>
+          <w:szCs w:val="24"/>
+        </w:rPr>
+      </w:pPr>
+      <w:proofErr w:type="spellStart"/>
+      <w:proofErr w:type="gramStart"/>
+      <w:r>
+        <w:rPr>
+          <w:rFonts w:ascii="Times New Roman" w:eastAsia="Cambria" w:hAnsi="Times New Roman" w:cs="Times New Roman"/>
+          <w:b/>
+          <w:i/>
+          <w:sz w:val="24"/>
+          <w:szCs w:val="24"/>
+        </w:rPr>
+        <w:t>algorithmdomaindesigns</w:t>
+      </w:r>
+      <w:r>
+        <w:rPr>
+          <w:rFonts w:ascii="Times New Roman" w:eastAsia="Cambria" w:hAnsi="Times New Roman" w:cs="Times New Roman"/>
+          <w:b/>
+          <w:i/>
+          <w:spacing w:val="-14"/>
+          <w:sz w:val="24"/>
+          <w:szCs w:val="24"/>
+        </w:rPr>
+        <w:t>pe</w:t>
+      </w:r>
+      <w:r>
+        <w:rPr>
+          <w:rFonts w:ascii="Times New Roman" w:eastAsia="Cambria" w:hAnsi="Times New Roman" w:cs="Times New Roman"/>
+          <w:b/>
+          <w:i/>
+          <w:sz w:val="24"/>
+          <w:szCs w:val="24"/>
+        </w:rPr>
+        <w:t>ciﬁ</w:t>
+      </w:r>
+      <w:r>
+        <w:rPr>
+          <w:rFonts w:ascii="Times New Roman" w:eastAsia="Cambria" w:hAnsi="Times New Roman" w:cs="Times New Roman"/>
+          <w:b/>
+          <w:i/>
+          <w:spacing w:val="-14"/>
+          <w:sz w:val="24"/>
+          <w:szCs w:val="24"/>
+        </w:rPr>
+        <w:t>c</w:t>
+      </w:r>
+      <w:r>
+        <w:rPr>
+          <w:rFonts w:ascii="Times New Roman" w:eastAsia="Cambria" w:hAnsi="Times New Roman" w:cs="Times New Roman"/>
+          <w:b/>
+          <w:i/>
+          <w:sz w:val="24"/>
+          <w:szCs w:val="24"/>
+        </w:rPr>
+        <w:t>ation</w:t>
+      </w:r>
+      <w:proofErr w:type="spellEnd"/>
+      <w:proofErr w:type="gramEnd"/>
+      <w:r>
+        <w:rPr>
+          <w:rFonts w:ascii="Times New Roman" w:eastAsia="Cambria" w:hAnsi="Times New Roman" w:cs="Times New Roman"/>
+          <w:b/>
+          <w:i/>
+          <w:sz w:val="24"/>
+          <w:szCs w:val="24"/>
+        </w:rPr>
+        <w:t xml:space="preserve"> </w:t>
+      </w:r>
+      <w:r>
+        <w:rPr>
+          <w:rFonts w:ascii="Times New Roman" w:eastAsia="Cambria" w:hAnsi="Times New Roman" w:cs="Times New Roman"/>
+          <w:b/>
+          <w:i/>
+          <w:spacing w:val="16"/>
+          <w:sz w:val="24"/>
+          <w:szCs w:val="24"/>
+        </w:rPr>
+        <w:t>form</w:t>
+      </w:r>
+      <w:r>
+        <w:rPr>
+          <w:rFonts w:ascii="Times New Roman" w:eastAsia="Cambria" w:hAnsi="Times New Roman" w:cs="Times New Roman"/>
+          <w:b/>
+          <w:i/>
+          <w:w w:val="104"/>
+          <w:sz w:val="24"/>
+          <w:szCs w:val="24"/>
+        </w:rPr>
+        <w:t>:</w:t>
+      </w:r>
+    </w:p>
+    <w:p>
+      <w:pPr>
+        <w:spacing w:after="0" w:line="240" w:lineRule="auto"/>
+        <w:ind w:left="837" w:right="-20"/>
+        <w:rPr>
+          <w:rFonts w:ascii="Times New Roman" w:eastAsia="Cambria" w:hAnsi="Times New Roman" w:cs="Times New Roman"/>
+          <w:sz w:val="24"/>
+          <w:szCs w:val="24"/>
+        </w:rPr>
+      </w:pPr>
+      <w:r>
+        <w:rPr>
+          <w:rFonts w:ascii="Times New Roman" w:eastAsia="Meiryo" w:hAnsi="Times New Roman" w:cs="Times New Roman"/>
+          <w:i/>
+          <w:position w:val="2"/>
+          <w:sz w:val="24"/>
+          <w:szCs w:val="24"/>
+        </w:rPr>
+        <w:t>•</w:t>
+      </w:r>
+      <w:r>
+        <w:rPr>
+          <w:rFonts w:ascii="Times New Roman" w:eastAsia="Cambria" w:hAnsi="Times New Roman" w:cs="Times New Roman"/>
+          <w:i/>
+          <w:position w:val="2"/>
+          <w:sz w:val="24"/>
+          <w:szCs w:val="24"/>
+        </w:rPr>
+        <w:t xml:space="preserve">name: A* </w:t>
+      </w:r>
+      <w:r>
+        <w:rPr>
+          <w:rFonts w:ascii="Times New Roman" w:eastAsia="Cambria" w:hAnsi="Times New Roman" w:cs="Times New Roman"/>
+          <w:i/>
+          <w:spacing w:val="38"/>
+          <w:position w:val="2"/>
+          <w:sz w:val="24"/>
+          <w:szCs w:val="24"/>
+        </w:rPr>
+        <w:t>(</w:t>
+      </w:r>
+      <w:r>
+        <w:rPr>
+          <w:rFonts w:ascii="Times New Roman" w:eastAsia="Cambria" w:hAnsi="Times New Roman" w:cs="Times New Roman"/>
+          <w:i/>
+          <w:w w:val="114"/>
+          <w:position w:val="2"/>
+          <w:sz w:val="24"/>
+          <w:szCs w:val="24"/>
+        </w:rPr>
+        <w:t>D</w:t>
+      </w:r>
+      <w:proofErr w:type="spellStart"/>
+      <w:r>
+        <w:rPr>
+          <w:rFonts w:ascii="Times New Roman" w:eastAsia="Times New Roman" w:hAnsi="Times New Roman" w:cs="Times New Roman"/>
+          <w:i/>
+          <w:spacing w:val="10"/>
+          <w:w w:val="123"/>
+          <w:position w:val="-2"/>
+          <w:sz w:val="24"/>
+          <w:szCs w:val="24"/>
+        </w:rPr>
+        <w:t>i</w:t>
+      </w:r>
+      <w:proofErr w:type="spellEnd"/>
+      <w:proofErr w:type="gramStart"/>
+      <w:r>
+        <w:rPr>
+          <w:rFonts w:ascii="Times New Roman" w:eastAsia="Cambria" w:hAnsi="Times New Roman" w:cs="Times New Roman"/>
+          <w:i/>
+          <w:w w:val="154"/>
+          <w:position w:val="2"/>
+          <w:sz w:val="24"/>
+          <w:szCs w:val="24"/>
+        </w:rPr>
+        <w:t>,</w:t>
+      </w:r>
+      <w:r>
+        <w:rPr>
+          <w:rFonts w:ascii="Times New Roman" w:eastAsia="Cambria" w:hAnsi="Times New Roman" w:cs="Times New Roman"/>
+          <w:i/>
+          <w:spacing w:val="-23"/>
+          <w:position w:val="2"/>
+          <w:sz w:val="24"/>
+          <w:szCs w:val="24"/>
+        </w:rPr>
+        <w:t>Do</w:t>
+      </w:r>
+      <w:proofErr w:type="gramEnd"/>
+      <w:r>
+        <w:rPr>
+          <w:rFonts w:ascii="Times New Roman" w:eastAsia="Cambria" w:hAnsi="Times New Roman" w:cs="Times New Roman"/>
+          <w:i/>
+          <w:position w:val="2"/>
+          <w:sz w:val="24"/>
+          <w:szCs w:val="24"/>
+        </w:rPr>
+        <w:t>)</w:t>
+      </w:r>
+    </w:p>
+    <w:p>
+      <w:pPr>
+        <w:spacing w:before="23" w:after="0" w:line="240" w:lineRule="auto"/>
+        <w:ind w:left="1036" w:right="51" w:hanging="199"/>
+        <w:rPr>
+          <w:rFonts w:ascii="Times New Roman" w:eastAsia="Cambria" w:hAnsi="Times New Roman" w:cs="Times New Roman"/>
+          <w:sz w:val="24"/>
+          <w:szCs w:val="24"/>
+        </w:rPr>
+      </w:pPr>
+      <w:r>
+        <w:rPr>
+          <w:rFonts w:ascii="Times New Roman" w:eastAsia="Meiryo" w:hAnsi="Times New Roman" w:cs="Times New Roman"/>
+          <w:i/>
+          <w:sz w:val="24"/>
+          <w:szCs w:val="24"/>
+        </w:rPr>
+        <w:t>•</w:t>
+      </w:r>
+      <w:r>
+        <w:rPr>
+          <w:rFonts w:ascii="Times New Roman" w:eastAsia="Cambria" w:hAnsi="Times New Roman" w:cs="Times New Roman"/>
+          <w:i/>
+          <w:sz w:val="24"/>
+          <w:szCs w:val="24"/>
+        </w:rPr>
+        <w:t xml:space="preserve">domains: </w:t>
+      </w:r>
+      <w:proofErr w:type="gramStart"/>
+      <w:r>
+        <w:rPr>
+          <w:rFonts w:ascii="Times New Roman" w:eastAsia="Cambria" w:hAnsi="Times New Roman" w:cs="Times New Roman"/>
+          <w:i/>
+          <w:sz w:val="24"/>
+          <w:szCs w:val="24"/>
+        </w:rPr>
+        <w:t>D</w:t>
+      </w:r>
+      <w:proofErr w:type="spellStart"/>
+      <w:r>
+        <w:rPr>
+          <w:rFonts w:ascii="Times New Roman" w:eastAsia="Times New Roman" w:hAnsi="Times New Roman" w:cs="Times New Roman"/>
+          <w:i/>
+          <w:position w:val="-4"/>
+          <w:sz w:val="24"/>
+          <w:szCs w:val="24"/>
+        </w:rPr>
+        <w:t>i</w:t>
+      </w:r>
+      <w:proofErr w:type="spellEnd"/>
+      <w:r>
+        <w:rPr>
+          <w:rFonts w:ascii="Times New Roman" w:eastAsia="Times New Roman" w:hAnsi="Times New Roman" w:cs="Times New Roman"/>
+          <w:i/>
+          <w:position w:val="-4"/>
+          <w:sz w:val="24"/>
+          <w:szCs w:val="24"/>
+        </w:rPr>
+        <w:t xml:space="preserve">  </w:t>
+      </w:r>
+      <w:r>
+        <w:rPr>
+          <w:rFonts w:ascii="Times New Roman" w:eastAsia="Cambria" w:hAnsi="Times New Roman" w:cs="Times New Roman"/>
+          <w:i/>
+          <w:sz w:val="24"/>
+          <w:szCs w:val="24"/>
+        </w:rPr>
+        <w:t>is</w:t>
+      </w:r>
+      <w:proofErr w:type="gramEnd"/>
+      <w:r>
+        <w:rPr>
+          <w:rFonts w:ascii="Times New Roman" w:eastAsia="Cambria" w:hAnsi="Times New Roman" w:cs="Times New Roman"/>
+          <w:i/>
+          <w:sz w:val="24"/>
+          <w:szCs w:val="24"/>
+        </w:rPr>
+        <w:t xml:space="preserve"> </w:t>
+      </w:r>
+      <w:r>
+        <w:rPr>
+          <w:rFonts w:ascii="Times New Roman" w:eastAsia="Cambria" w:hAnsi="Times New Roman" w:cs="Times New Roman"/>
+          <w:i/>
+          <w:spacing w:val="5"/>
+          <w:sz w:val="24"/>
+          <w:szCs w:val="24"/>
+        </w:rPr>
+        <w:t>set</w:t>
+      </w:r>
+      <w:r>
+        <w:rPr>
+          <w:rFonts w:ascii="Times New Roman" w:eastAsia="Cambria" w:hAnsi="Times New Roman" w:cs="Times New Roman"/>
+          <w:i/>
+          <w:sz w:val="24"/>
+          <w:szCs w:val="24"/>
+        </w:rPr>
+        <w:t>-of-</w:t>
+      </w:r>
+      <w:r>
+        <w:rPr>
+          <w:rFonts w:ascii="Times New Roman" w:eastAsia="Cambria" w:hAnsi="Times New Roman" w:cs="Times New Roman"/>
+          <w:i/>
+          <w:spacing w:val="-14"/>
+          <w:sz w:val="24"/>
+          <w:szCs w:val="24"/>
+        </w:rPr>
+        <w:t>c</w:t>
+      </w:r>
+      <w:r>
+        <w:rPr>
+          <w:rFonts w:ascii="Times New Roman" w:eastAsia="Cambria" w:hAnsi="Times New Roman" w:cs="Times New Roman"/>
+          <w:i/>
+          <w:sz w:val="24"/>
+          <w:szCs w:val="24"/>
+        </w:rPr>
+        <w:t xml:space="preserve">andidates, </w:t>
+      </w:r>
+      <w:r>
+        <w:rPr>
+          <w:rFonts w:ascii="Times New Roman" w:eastAsia="Cambria" w:hAnsi="Times New Roman" w:cs="Times New Roman"/>
+          <w:i/>
+          <w:spacing w:val="61"/>
+          <w:sz w:val="24"/>
+          <w:szCs w:val="24"/>
+        </w:rPr>
+        <w:t>Do</w:t>
+      </w:r>
+      <w:r>
+        <w:rPr>
+          <w:rFonts w:ascii="Times New Roman" w:eastAsia="Times New Roman" w:hAnsi="Times New Roman" w:cs="Times New Roman"/>
+          <w:i/>
+          <w:spacing w:val="49"/>
+          <w:position w:val="-4"/>
+          <w:sz w:val="24"/>
+          <w:szCs w:val="24"/>
+        </w:rPr>
+        <w:t>are</w:t>
+      </w:r>
+      <w:proofErr w:type="spellStart"/>
+      <w:r>
+        <w:rPr>
+          <w:rFonts w:ascii="Times New Roman" w:eastAsia="Cambria" w:hAnsi="Times New Roman" w:cs="Times New Roman"/>
+          <w:i/>
+          <w:sz w:val="24"/>
+          <w:szCs w:val="24"/>
+        </w:rPr>
+        <w:t>thesets</w:t>
+      </w:r>
+      <w:proofErr w:type="spellEnd"/>
+      <w:r>
+        <w:rPr>
+          <w:rFonts w:ascii="Times New Roman" w:eastAsia="Cambria" w:hAnsi="Times New Roman" w:cs="Times New Roman"/>
+          <w:i/>
+          <w:sz w:val="24"/>
+          <w:szCs w:val="24"/>
+        </w:rPr>
+        <w:t xml:space="preserve"> </w:t>
+      </w:r>
+      <w:proofErr w:type="spellStart"/>
+      <w:r>
+        <w:rPr>
+          <w:rFonts w:ascii="Times New Roman" w:eastAsia="Cambria" w:hAnsi="Times New Roman" w:cs="Times New Roman"/>
+          <w:i/>
+          <w:sz w:val="24"/>
+          <w:szCs w:val="24"/>
+        </w:rPr>
+        <w:t>ofsolutions</w:t>
+      </w:r>
+      <w:proofErr w:type="spellEnd"/>
+      <w:r>
+        <w:rPr>
+          <w:rFonts w:ascii="Times New Roman" w:eastAsia="Cambria" w:hAnsi="Times New Roman" w:cs="Times New Roman"/>
+          <w:i/>
+          <w:sz w:val="24"/>
+          <w:szCs w:val="24"/>
+        </w:rPr>
+        <w:t>, D</w:t>
+      </w:r>
+      <w:r>
+        <w:rPr>
+          <w:rFonts w:ascii="Times New Roman" w:eastAsia="Times New Roman" w:hAnsi="Times New Roman" w:cs="Times New Roman"/>
+          <w:i/>
+          <w:position w:val="-4"/>
+          <w:sz w:val="24"/>
+          <w:szCs w:val="24"/>
+        </w:rPr>
+        <w:t xml:space="preserve">p  </w:t>
+      </w:r>
+      <w:r>
+        <w:rPr>
+          <w:rFonts w:ascii="Times New Roman" w:eastAsia="Cambria" w:hAnsi="Times New Roman" w:cs="Times New Roman"/>
+          <w:i/>
+          <w:w w:val="109"/>
+          <w:sz w:val="24"/>
+          <w:szCs w:val="24"/>
+        </w:rPr>
+        <w:t xml:space="preserve">is </w:t>
+      </w:r>
+      <w:proofErr w:type="spellStart"/>
+      <w:r>
+        <w:rPr>
+          <w:rFonts w:ascii="Times New Roman" w:eastAsia="Cambria" w:hAnsi="Times New Roman" w:cs="Times New Roman"/>
+          <w:i/>
+          <w:sz w:val="24"/>
+          <w:szCs w:val="24"/>
+        </w:rPr>
+        <w:t>setof</w:t>
+      </w:r>
+      <w:r>
+        <w:rPr>
+          <w:rFonts w:ascii="Times New Roman" w:eastAsia="Cambria" w:hAnsi="Times New Roman" w:cs="Times New Roman"/>
+          <w:i/>
+          <w:spacing w:val="-14"/>
+          <w:sz w:val="24"/>
+          <w:szCs w:val="24"/>
+        </w:rPr>
+        <w:t>p</w:t>
+      </w:r>
+      <w:r>
+        <w:rPr>
+          <w:rFonts w:ascii="Times New Roman" w:eastAsia="Cambria" w:hAnsi="Times New Roman" w:cs="Times New Roman"/>
+          <w:i/>
+          <w:sz w:val="24"/>
+          <w:szCs w:val="24"/>
+        </w:rPr>
+        <w:t>artialsolutions</w:t>
+      </w:r>
+      <w:proofErr w:type="spellEnd"/>
+    </w:p>
+    <w:p>
+      <w:pPr>
+        <w:spacing w:before="17" w:after="0" w:line="240" w:lineRule="auto"/>
+        <w:ind w:left="837" w:right="-20"/>
+        <w:rPr>
+          <w:rFonts w:ascii="Times New Roman" w:eastAsia="Cambria" w:hAnsi="Times New Roman" w:cs="Times New Roman"/>
+          <w:sz w:val="24"/>
+          <w:szCs w:val="24"/>
+        </w:rPr>
+      </w:pPr>
+      <w:r>
+        <w:rPr>
+          <w:rFonts w:ascii="Times New Roman" w:eastAsia="Meiryo" w:hAnsi="Times New Roman" w:cs="Times New Roman"/>
+          <w:i/>
+          <w:sz w:val="24"/>
+          <w:szCs w:val="24"/>
+        </w:rPr>
+        <w:t>•</w:t>
+      </w:r>
+      <w:r>
+        <w:rPr>
+          <w:rFonts w:ascii="Times New Roman" w:eastAsia="Cambria" w:hAnsi="Times New Roman" w:cs="Times New Roman"/>
+          <w:i/>
+          <w:sz w:val="24"/>
+          <w:szCs w:val="24"/>
+        </w:rPr>
+        <w:t>im</w:t>
+      </w:r>
+      <w:r>
+        <w:rPr>
+          <w:rFonts w:ascii="Times New Roman" w:eastAsia="Cambria" w:hAnsi="Times New Roman" w:cs="Times New Roman"/>
+          <w:i/>
+          <w:spacing w:val="-14"/>
+          <w:sz w:val="24"/>
+          <w:szCs w:val="24"/>
+        </w:rPr>
+        <w:t>p</w:t>
+      </w:r>
+      <w:r>
+        <w:rPr>
+          <w:rFonts w:ascii="Times New Roman" w:eastAsia="Cambria" w:hAnsi="Times New Roman" w:cs="Times New Roman"/>
+          <w:i/>
+          <w:sz w:val="24"/>
+          <w:szCs w:val="24"/>
+        </w:rPr>
+        <w:t xml:space="preserve">orts: </w:t>
+      </w:r>
+      <w:proofErr w:type="spellStart"/>
+      <w:r>
+        <w:rPr>
+          <w:rFonts w:ascii="Times New Roman" w:eastAsia="Cambria" w:hAnsi="Times New Roman" w:cs="Times New Roman"/>
+          <w:i/>
+          <w:w w:val="122"/>
+          <w:sz w:val="24"/>
+          <w:szCs w:val="24"/>
+        </w:rPr>
+        <w:t>ADT</w:t>
+      </w:r>
+      <w:r>
+        <w:rPr>
+          <w:rFonts w:ascii="Times New Roman" w:eastAsia="Cambria" w:hAnsi="Times New Roman" w:cs="Times New Roman"/>
+          <w:i/>
+          <w:sz w:val="24"/>
+          <w:szCs w:val="24"/>
+        </w:rPr>
+        <w:t>set</w:t>
+      </w:r>
+      <w:proofErr w:type="spellEnd"/>
+      <w:r>
+        <w:rPr>
+          <w:rFonts w:ascii="Times New Roman" w:eastAsia="Cambria" w:hAnsi="Times New Roman" w:cs="Times New Roman"/>
+          <w:i/>
+          <w:sz w:val="24"/>
+          <w:szCs w:val="24"/>
+        </w:rPr>
+        <w:t xml:space="preserve">, </w:t>
+      </w:r>
+      <w:r>
+        <w:rPr>
+          <w:rFonts w:ascii="Times New Roman" w:eastAsia="Cambria" w:hAnsi="Times New Roman" w:cs="Times New Roman"/>
+          <w:i/>
+          <w:spacing w:val="12"/>
+          <w:sz w:val="24"/>
+          <w:szCs w:val="24"/>
+        </w:rPr>
+        <w:t>list</w:t>
+      </w:r>
+      <w:r>
+        <w:rPr>
+          <w:rFonts w:ascii="Times New Roman" w:eastAsia="Cambria" w:hAnsi="Times New Roman" w:cs="Times New Roman"/>
+          <w:i/>
+          <w:sz w:val="24"/>
+          <w:szCs w:val="24"/>
+        </w:rPr>
+        <w:t xml:space="preserve">, </w:t>
+      </w:r>
+      <w:proofErr w:type="spellStart"/>
+      <w:r>
+        <w:rPr>
+          <w:rFonts w:ascii="Times New Roman" w:eastAsia="Cambria" w:hAnsi="Times New Roman" w:cs="Times New Roman"/>
+          <w:i/>
+          <w:spacing w:val="18"/>
+          <w:sz w:val="24"/>
+          <w:szCs w:val="24"/>
+        </w:rPr>
+        <w:t>queue</w:t>
+      </w:r>
+      <w:proofErr w:type="gramStart"/>
+      <w:r>
+        <w:rPr>
+          <w:rFonts w:ascii="Times New Roman" w:eastAsia="Cambria" w:hAnsi="Times New Roman" w:cs="Times New Roman"/>
+          <w:i/>
+          <w:sz w:val="24"/>
+          <w:szCs w:val="24"/>
+        </w:rPr>
+        <w:t>,</w:t>
+      </w:r>
+      <w:r>
+        <w:rPr>
+          <w:rFonts w:ascii="Times New Roman" w:eastAsia="Cambria" w:hAnsi="Times New Roman" w:cs="Times New Roman"/>
+          <w:i/>
+          <w:spacing w:val="-14"/>
+          <w:w w:val="103"/>
+          <w:sz w:val="24"/>
+          <w:szCs w:val="24"/>
+        </w:rPr>
+        <w:t>r</w:t>
+      </w:r>
+      <w:r>
+        <w:rPr>
+          <w:rFonts w:ascii="Times New Roman" w:eastAsia="Cambria" w:hAnsi="Times New Roman" w:cs="Times New Roman"/>
+          <w:i/>
+          <w:spacing w:val="-14"/>
+          <w:sz w:val="24"/>
+          <w:szCs w:val="24"/>
+        </w:rPr>
+        <w:t>e</w:t>
+      </w:r>
+      <w:r>
+        <w:rPr>
+          <w:rFonts w:ascii="Times New Roman" w:eastAsia="Cambria" w:hAnsi="Times New Roman" w:cs="Times New Roman"/>
+          <w:i/>
+          <w:w w:val="102"/>
+          <w:sz w:val="24"/>
+          <w:szCs w:val="24"/>
+        </w:rPr>
+        <w:t>al</w:t>
+      </w:r>
+      <w:proofErr w:type="spellEnd"/>
+      <w:proofErr w:type="gramEnd"/>
+      <w:r>
+        <w:rPr>
+          <w:rFonts w:ascii="Times New Roman" w:eastAsia="Cambria" w:hAnsi="Times New Roman" w:cs="Times New Roman"/>
+          <w:i/>
+          <w:w w:val="102"/>
+          <w:sz w:val="24"/>
+          <w:szCs w:val="24"/>
+        </w:rPr>
+        <w:t>/int</w:t>
+      </w:r>
+      <w:r>
+        <w:rPr>
+          <w:rFonts w:ascii="Times New Roman" w:eastAsia="Cambria" w:hAnsi="Times New Roman" w:cs="Times New Roman"/>
+          <w:i/>
+          <w:spacing w:val="-14"/>
+          <w:w w:val="102"/>
+          <w:sz w:val="24"/>
+          <w:szCs w:val="24"/>
+        </w:rPr>
+        <w:t>e</w:t>
+      </w:r>
+      <w:r>
+        <w:rPr>
+          <w:rFonts w:ascii="Times New Roman" w:eastAsia="Cambria" w:hAnsi="Times New Roman" w:cs="Times New Roman"/>
+          <w:i/>
+          <w:sz w:val="24"/>
+          <w:szCs w:val="24"/>
+        </w:rPr>
+        <w:t>ger/cha</w:t>
+      </w:r>
+      <w:r>
+        <w:rPr>
+          <w:rFonts w:ascii="Times New Roman" w:eastAsia="Cambria" w:hAnsi="Times New Roman" w:cs="Times New Roman"/>
+          <w:i/>
+          <w:spacing w:val="-14"/>
+          <w:sz w:val="24"/>
+          <w:szCs w:val="24"/>
+        </w:rPr>
+        <w:t>r</w:t>
+      </w:r>
+      <w:r>
+        <w:rPr>
+          <w:rFonts w:ascii="Times New Roman" w:eastAsia="Cambria" w:hAnsi="Times New Roman" w:cs="Times New Roman"/>
+          <w:i/>
+          <w:w w:val="105"/>
+          <w:sz w:val="24"/>
+          <w:szCs w:val="24"/>
+        </w:rPr>
+        <w:t>acter</w:t>
+      </w:r>
+    </w:p>
+    <w:p>
+      <w:pPr>
+        <w:spacing w:before="25" w:after="0" w:line="240" w:lineRule="auto"/>
+        <w:ind w:left="837" w:right="-20"/>
+        <w:rPr>
+          <w:rFonts w:ascii="Times New Roman" w:eastAsia="Times New Roman" w:hAnsi="Times New Roman" w:cs="Times New Roman"/>
+          <w:sz w:val="24"/>
+          <w:szCs w:val="24"/>
+        </w:rPr>
+      </w:pPr>
+      <w:r>
+        <w:rPr>
+          <w:rFonts w:ascii="Times New Roman" w:eastAsia="Meiryo" w:hAnsi="Times New Roman" w:cs="Times New Roman"/>
+          <w:i/>
+          <w:position w:val="1"/>
+          <w:sz w:val="24"/>
+          <w:szCs w:val="24"/>
+        </w:rPr>
+        <w:t>•</w:t>
+      </w:r>
+      <w:r>
+        <w:rPr>
+          <w:rFonts w:ascii="Times New Roman" w:eastAsia="Cambria" w:hAnsi="Times New Roman" w:cs="Times New Roman"/>
+          <w:i/>
+          <w:w w:val="99"/>
+          <w:position w:val="1"/>
+          <w:sz w:val="24"/>
+          <w:szCs w:val="24"/>
+        </w:rPr>
+        <w:t>o</w:t>
+      </w:r>
+      <w:r>
+        <w:rPr>
+          <w:rFonts w:ascii="Times New Roman" w:eastAsia="Cambria" w:hAnsi="Times New Roman" w:cs="Times New Roman"/>
+          <w:i/>
+          <w:spacing w:val="-14"/>
+          <w:w w:val="99"/>
+          <w:position w:val="1"/>
+          <w:sz w:val="24"/>
+          <w:szCs w:val="24"/>
+        </w:rPr>
+        <w:t>p</w:t>
+      </w:r>
+      <w:r>
+        <w:rPr>
+          <w:rFonts w:ascii="Times New Roman" w:eastAsia="Cambria" w:hAnsi="Times New Roman" w:cs="Times New Roman"/>
+          <w:i/>
+          <w:w w:val="102"/>
+          <w:position w:val="1"/>
+          <w:sz w:val="24"/>
+          <w:szCs w:val="24"/>
+        </w:rPr>
+        <w:t>e</w:t>
+      </w:r>
+      <w:r>
+        <w:rPr>
+          <w:rFonts w:ascii="Times New Roman" w:eastAsia="Cambria" w:hAnsi="Times New Roman" w:cs="Times New Roman"/>
+          <w:i/>
+          <w:spacing w:val="-14"/>
+          <w:w w:val="102"/>
+          <w:position w:val="1"/>
+          <w:sz w:val="24"/>
+          <w:szCs w:val="24"/>
+        </w:rPr>
+        <w:t>r</w:t>
+      </w:r>
+      <w:r>
+        <w:rPr>
+          <w:rFonts w:ascii="Times New Roman" w:eastAsia="Cambria" w:hAnsi="Times New Roman" w:cs="Times New Roman"/>
+          <w:i/>
+          <w:w w:val="104"/>
+          <w:position w:val="1"/>
+          <w:sz w:val="24"/>
+          <w:szCs w:val="24"/>
+        </w:rPr>
+        <w:t>ations</w:t>
+      </w:r>
+      <w:proofErr w:type="gramStart"/>
+      <w:r>
+        <w:rPr>
+          <w:rFonts w:ascii="Times New Roman" w:eastAsia="Cambria" w:hAnsi="Times New Roman" w:cs="Times New Roman"/>
+          <w:i/>
+          <w:w w:val="104"/>
+          <w:position w:val="1"/>
+          <w:sz w:val="24"/>
+          <w:szCs w:val="24"/>
+        </w:rPr>
+        <w:t>:</w:t>
+      </w:r>
+      <w:r>
+        <w:rPr>
+          <w:rFonts w:ascii="Times New Roman" w:eastAsia="Times New Roman" w:hAnsi="Times New Roman" w:cs="Times New Roman"/>
+          <w:w w:val="99"/>
+          <w:position w:val="11"/>
+          <w:sz w:val="24"/>
+          <w:szCs w:val="24"/>
+        </w:rPr>
+        <w:t>1</w:t>
+      </w:r>
+      <w:proofErr w:type="gramEnd"/>
+    </w:p>
+    <w:p>
+      <w:pPr>
+        <w:spacing w:after="0" w:line="240" w:lineRule="auto"/>
+        <w:ind w:left="1036" w:right="-20"/>
+        <w:rPr>
+          <w:rFonts w:ascii="Times New Roman" w:eastAsia="Times New Roman" w:hAnsi="Times New Roman" w:cs="Times New Roman"/>
+          <w:sz w:val="24"/>
+          <w:szCs w:val="24"/>
+        </w:rPr>
+      </w:pPr>
+      <w:r>
+        <w:rPr>
+          <w:rFonts w:ascii="Times New Roman" w:eastAsia="Cambria" w:hAnsi="Times New Roman" w:cs="Times New Roman"/>
+          <w:i/>
+          <w:position w:val="2"/>
+          <w:sz w:val="24"/>
+          <w:szCs w:val="24"/>
+        </w:rPr>
+        <w:t xml:space="preserve">I(x); </w:t>
+      </w:r>
+      <w:proofErr w:type="spellStart"/>
+      <w:r>
+        <w:rPr>
+          <w:rFonts w:ascii="Times New Roman" w:eastAsia="Cambria" w:hAnsi="Times New Roman" w:cs="Times New Roman"/>
+          <w:i/>
+          <w:spacing w:val="32"/>
+          <w:position w:val="2"/>
+          <w:sz w:val="24"/>
+          <w:szCs w:val="24"/>
+        </w:rPr>
+        <w:t>x</w:t>
+      </w:r>
+      <w:r>
+        <w:rPr>
+          <w:rFonts w:ascii="Times New Roman" w:eastAsia="Cambria" w:hAnsi="Times New Roman" w:cs="Times New Roman"/>
+          <w:i/>
+          <w:position w:val="2"/>
+          <w:sz w:val="24"/>
+          <w:szCs w:val="24"/>
+        </w:rPr>
+        <w:t>in</w:t>
+      </w:r>
+      <w:r>
+        <w:rPr>
+          <w:rFonts w:ascii="Times New Roman" w:eastAsia="Cambria" w:hAnsi="Times New Roman" w:cs="Times New Roman"/>
+          <w:i/>
+          <w:w w:val="117"/>
+          <w:position w:val="2"/>
+          <w:sz w:val="24"/>
+          <w:szCs w:val="24"/>
+        </w:rPr>
+        <w:t>D</w:t>
+      </w:r>
+      <w:r>
+        <w:rPr>
+          <w:rFonts w:ascii="Times New Roman" w:eastAsia="Times New Roman" w:hAnsi="Times New Roman" w:cs="Times New Roman"/>
+          <w:i/>
+          <w:w w:val="123"/>
+          <w:position w:val="-2"/>
+          <w:sz w:val="24"/>
+          <w:szCs w:val="24"/>
+        </w:rPr>
+        <w:t>i</w:t>
+      </w:r>
+      <w:proofErr w:type="spellEnd"/>
+    </w:p>
+    <w:p>
+      <w:pPr>
+        <w:spacing w:after="0" w:line="240" w:lineRule="auto"/>
+        <w:ind w:left="1036" w:right="-20"/>
+        <w:rPr>
+          <w:rFonts w:ascii="Times New Roman" w:eastAsia="Cambria" w:hAnsi="Times New Roman" w:cs="Times New Roman"/>
+          <w:sz w:val="24"/>
+          <w:szCs w:val="24"/>
+        </w:rPr>
+      </w:pPr>
+      <w:r>
+        <w:rPr>
+          <w:rFonts w:ascii="Times New Roman" w:eastAsia="Cambria" w:hAnsi="Times New Roman" w:cs="Times New Roman"/>
+          <w:i/>
+          <w:w w:val="112"/>
+          <w:position w:val="2"/>
+          <w:sz w:val="24"/>
+          <w:szCs w:val="24"/>
+        </w:rPr>
+        <w:t>O(x, z)</w:t>
+      </w:r>
+      <w:proofErr w:type="gramStart"/>
+      <w:r>
+        <w:rPr>
+          <w:rFonts w:ascii="Times New Roman" w:eastAsia="Cambria" w:hAnsi="Times New Roman" w:cs="Times New Roman"/>
+          <w:i/>
+          <w:w w:val="112"/>
+          <w:position w:val="2"/>
+          <w:sz w:val="24"/>
+          <w:szCs w:val="24"/>
+        </w:rPr>
+        <w:t>;</w:t>
+      </w:r>
+      <w:proofErr w:type="spellStart"/>
+      <w:r>
+        <w:rPr>
+          <w:rFonts w:ascii="Times New Roman" w:eastAsia="Cambria" w:hAnsi="Times New Roman" w:cs="Times New Roman"/>
+          <w:i/>
+          <w:position w:val="2"/>
+          <w:sz w:val="24"/>
+          <w:szCs w:val="24"/>
+        </w:rPr>
+        <w:t>xin</w:t>
+      </w:r>
+      <w:r>
+        <w:rPr>
+          <w:rFonts w:ascii="Times New Roman" w:eastAsia="Cambria" w:hAnsi="Times New Roman" w:cs="Times New Roman"/>
+          <w:i/>
+          <w:w w:val="124"/>
+          <w:position w:val="2"/>
+          <w:sz w:val="24"/>
+          <w:szCs w:val="24"/>
+        </w:rPr>
+        <w:t>D</w:t>
+      </w:r>
+      <w:r>
+        <w:rPr>
+          <w:rFonts w:ascii="Times New Roman" w:eastAsia="Times New Roman" w:hAnsi="Times New Roman" w:cs="Times New Roman"/>
+          <w:i/>
+          <w:spacing w:val="12"/>
+          <w:w w:val="124"/>
+          <w:position w:val="-2"/>
+          <w:sz w:val="24"/>
+          <w:szCs w:val="24"/>
+        </w:rPr>
+        <w:t>i</w:t>
+      </w:r>
+      <w:proofErr w:type="spellEnd"/>
+      <w:r>
+        <w:rPr>
+          <w:rFonts w:ascii="Times New Roman" w:eastAsia="Cambria" w:hAnsi="Times New Roman" w:cs="Times New Roman"/>
+          <w:i/>
+          <w:w w:val="124"/>
+          <w:position w:val="2"/>
+          <w:sz w:val="24"/>
+          <w:szCs w:val="24"/>
+        </w:rPr>
+        <w:t>,</w:t>
+      </w:r>
+      <w:proofErr w:type="spellStart"/>
+      <w:r>
+        <w:rPr>
+          <w:rFonts w:ascii="Times New Roman" w:eastAsia="Cambria" w:hAnsi="Times New Roman" w:cs="Times New Roman"/>
+          <w:i/>
+          <w:position w:val="2"/>
+          <w:sz w:val="24"/>
+          <w:szCs w:val="24"/>
+        </w:rPr>
+        <w:t>zin</w:t>
+      </w:r>
+      <w:r>
+        <w:rPr>
+          <w:rFonts w:ascii="Times New Roman" w:eastAsia="Cambria" w:hAnsi="Times New Roman" w:cs="Times New Roman"/>
+          <w:i/>
+          <w:w w:val="117"/>
+          <w:position w:val="2"/>
+          <w:sz w:val="24"/>
+          <w:szCs w:val="24"/>
+        </w:rPr>
+        <w:t>D</w:t>
+      </w:r>
+      <w:proofErr w:type="spellEnd"/>
+      <w:r>
+        <w:rPr>
+          <w:rFonts w:ascii="Times New Roman" w:eastAsia="Times New Roman" w:hAnsi="Times New Roman" w:cs="Times New Roman"/>
+          <w:i/>
+          <w:spacing w:val="10"/>
+          <w:w w:val="96"/>
+          <w:position w:val="-2"/>
+          <w:sz w:val="24"/>
+          <w:szCs w:val="24"/>
+        </w:rPr>
+        <w:t>o</w:t>
+      </w:r>
+      <w:proofErr w:type="gramEnd"/>
+      <w:r>
+        <w:rPr>
+          <w:rFonts w:ascii="Times New Roman" w:eastAsia="Cambria" w:hAnsi="Times New Roman" w:cs="Times New Roman"/>
+          <w:i/>
+          <w:w w:val="118"/>
+          <w:position w:val="2"/>
+          <w:sz w:val="24"/>
+          <w:szCs w:val="24"/>
+        </w:rPr>
+        <w:t>;</w:t>
+      </w:r>
+    </w:p>
+    <w:p>
+      <w:pPr>
+        <w:spacing w:after="0" w:line="240" w:lineRule="auto"/>
+        <w:ind w:left="1036" w:right="-20"/>
+        <w:rPr>
+          <w:rFonts w:ascii="Times New Roman" w:eastAsia="Cambria" w:hAnsi="Times New Roman" w:cs="Times New Roman"/>
+          <w:sz w:val="24"/>
+          <w:szCs w:val="24"/>
+        </w:rPr>
+      </w:pPr>
+      <w:r>
+        <w:rPr>
+          <w:rFonts w:ascii="Times New Roman" w:eastAsia="Cambria" w:hAnsi="Times New Roman" w:cs="Times New Roman"/>
+          <w:i/>
+          <w:w w:val="106"/>
+          <w:position w:val="1"/>
+          <w:sz w:val="24"/>
+          <w:szCs w:val="24"/>
+        </w:rPr>
+        <w:t>“</w:t>
+      </w:r>
+      <w:proofErr w:type="spellStart"/>
+      <w:proofErr w:type="gramStart"/>
+      <w:r>
+        <w:rPr>
+          <w:rFonts w:ascii="Times New Roman" w:eastAsia="Cambria" w:hAnsi="Times New Roman" w:cs="Times New Roman"/>
+          <w:i/>
+          <w:spacing w:val="-15"/>
+          <w:w w:val="106"/>
+          <w:position w:val="1"/>
+          <w:sz w:val="24"/>
+          <w:szCs w:val="24"/>
+        </w:rPr>
+        <w:t>c</w:t>
+      </w:r>
+      <w:r>
+        <w:rPr>
+          <w:rFonts w:ascii="Times New Roman" w:eastAsia="Cambria" w:hAnsi="Times New Roman" w:cs="Times New Roman"/>
+          <w:i/>
+          <w:w w:val="106"/>
+          <w:position w:val="1"/>
+          <w:sz w:val="24"/>
+          <w:szCs w:val="24"/>
+        </w:rPr>
+        <w:t>ondition</w:t>
+      </w:r>
+      <w:r>
+        <w:rPr>
+          <w:rFonts w:ascii="Times New Roman" w:eastAsia="Cambria" w:hAnsi="Times New Roman" w:cs="Times New Roman"/>
+          <w:i/>
+          <w:position w:val="1"/>
+          <w:sz w:val="24"/>
+          <w:szCs w:val="24"/>
+        </w:rPr>
+        <w:t>onz</w:t>
+      </w:r>
+      <w:r>
+        <w:rPr>
+          <w:rFonts w:ascii="Times New Roman" w:eastAsia="Cambria" w:hAnsi="Times New Roman" w:cs="Times New Roman"/>
+          <w:i/>
+          <w:spacing w:val="-14"/>
+          <w:position w:val="1"/>
+          <w:sz w:val="24"/>
+          <w:szCs w:val="24"/>
+        </w:rPr>
+        <w:t>b</w:t>
+      </w:r>
+      <w:r>
+        <w:rPr>
+          <w:rFonts w:ascii="Times New Roman" w:eastAsia="Cambria" w:hAnsi="Times New Roman" w:cs="Times New Roman"/>
+          <w:i/>
+          <w:position w:val="1"/>
+          <w:sz w:val="24"/>
+          <w:szCs w:val="24"/>
+        </w:rPr>
+        <w:t>eingasatisfying</w:t>
+      </w:r>
+      <w:proofErr w:type="spellEnd"/>
+      <w:proofErr w:type="gramEnd"/>
+      <w:r>
+        <w:rPr>
+          <w:rFonts w:ascii="Times New Roman" w:eastAsia="Cambria" w:hAnsi="Times New Roman" w:cs="Times New Roman"/>
+          <w:i/>
+          <w:position w:val="1"/>
+          <w:sz w:val="24"/>
+          <w:szCs w:val="24"/>
+        </w:rPr>
+        <w:t xml:space="preserve"> </w:t>
+      </w:r>
+      <w:r>
+        <w:rPr>
+          <w:rFonts w:ascii="Times New Roman" w:eastAsia="Cambria" w:hAnsi="Times New Roman" w:cs="Times New Roman"/>
+          <w:i/>
+          <w:spacing w:val="5"/>
+          <w:position w:val="1"/>
+          <w:sz w:val="24"/>
+          <w:szCs w:val="24"/>
+        </w:rPr>
+        <w:t>solution</w:t>
+      </w:r>
+      <w:r>
+        <w:rPr>
+          <w:rFonts w:ascii="Times New Roman" w:eastAsia="Cambria" w:hAnsi="Times New Roman" w:cs="Times New Roman"/>
+          <w:i/>
+          <w:w w:val="139"/>
+          <w:position w:val="1"/>
+          <w:sz w:val="24"/>
+          <w:szCs w:val="24"/>
+        </w:rPr>
+        <w:t>”</w:t>
+      </w:r>
+    </w:p>
+    <w:p>
+      <w:pPr>
+        <w:spacing w:after="0" w:line="240" w:lineRule="auto"/>
+        <w:ind w:left="1036" w:right="-20"/>
+        <w:rPr>
+          <w:rFonts w:ascii="Times New Roman" w:eastAsia="Times New Roman" w:hAnsi="Times New Roman" w:cs="Times New Roman"/>
+          <w:sz w:val="24"/>
+          <w:szCs w:val="24"/>
+        </w:rPr>
+      </w:pPr>
+      <w:r>
+        <w:rPr>
+          <w:rFonts w:ascii="Times New Roman" w:eastAsia="Cambria" w:hAnsi="Times New Roman" w:cs="Times New Roman"/>
+          <w:i/>
+          <w:w w:val="116"/>
+          <w:position w:val="2"/>
+          <w:sz w:val="24"/>
+          <w:szCs w:val="24"/>
+        </w:rPr>
+        <w:t>I’(x, y)</w:t>
+      </w:r>
+      <w:proofErr w:type="gramStart"/>
+      <w:r>
+        <w:rPr>
+          <w:rFonts w:ascii="Times New Roman" w:eastAsia="Cambria" w:hAnsi="Times New Roman" w:cs="Times New Roman"/>
+          <w:i/>
+          <w:w w:val="116"/>
+          <w:position w:val="2"/>
+          <w:sz w:val="24"/>
+          <w:szCs w:val="24"/>
+        </w:rPr>
+        <w:t>;</w:t>
+      </w:r>
+      <w:proofErr w:type="spellStart"/>
+      <w:r>
+        <w:rPr>
+          <w:rFonts w:ascii="Times New Roman" w:eastAsia="Cambria" w:hAnsi="Times New Roman" w:cs="Times New Roman"/>
+          <w:i/>
+          <w:position w:val="2"/>
+          <w:sz w:val="24"/>
+          <w:szCs w:val="24"/>
+        </w:rPr>
+        <w:t>xin</w:t>
+      </w:r>
+      <w:r>
+        <w:rPr>
+          <w:rFonts w:ascii="Times New Roman" w:eastAsia="Cambria" w:hAnsi="Times New Roman" w:cs="Times New Roman"/>
+          <w:i/>
+          <w:w w:val="124"/>
+          <w:position w:val="2"/>
+          <w:sz w:val="24"/>
+          <w:szCs w:val="24"/>
+        </w:rPr>
+        <w:t>D</w:t>
+      </w:r>
+      <w:r>
+        <w:rPr>
+          <w:rFonts w:ascii="Times New Roman" w:eastAsia="Times New Roman" w:hAnsi="Times New Roman" w:cs="Times New Roman"/>
+          <w:i/>
+          <w:spacing w:val="12"/>
+          <w:w w:val="124"/>
+          <w:position w:val="-3"/>
+          <w:sz w:val="24"/>
+          <w:szCs w:val="24"/>
+        </w:rPr>
+        <w:t>i</w:t>
+      </w:r>
+      <w:proofErr w:type="spellEnd"/>
+      <w:r>
+        <w:rPr>
+          <w:rFonts w:ascii="Times New Roman" w:eastAsia="Cambria" w:hAnsi="Times New Roman" w:cs="Times New Roman"/>
+          <w:i/>
+          <w:w w:val="124"/>
+          <w:position w:val="2"/>
+          <w:sz w:val="24"/>
+          <w:szCs w:val="24"/>
+        </w:rPr>
+        <w:t>,</w:t>
+      </w:r>
+      <w:proofErr w:type="spellStart"/>
+      <w:r>
+        <w:rPr>
+          <w:rFonts w:ascii="Times New Roman" w:eastAsia="Cambria" w:hAnsi="Times New Roman" w:cs="Times New Roman"/>
+          <w:i/>
+          <w:position w:val="2"/>
+          <w:sz w:val="24"/>
+          <w:szCs w:val="24"/>
+        </w:rPr>
+        <w:t>yinD</w:t>
+      </w:r>
+      <w:proofErr w:type="spellEnd"/>
+      <w:r>
+        <w:rPr>
+          <w:rFonts w:ascii="Times New Roman" w:eastAsia="Times New Roman" w:hAnsi="Times New Roman" w:cs="Times New Roman"/>
+          <w:i/>
+          <w:spacing w:val="10"/>
+          <w:position w:val="-3"/>
+          <w:sz w:val="24"/>
+          <w:szCs w:val="24"/>
+        </w:rPr>
+        <w:t>p</w:t>
+      </w:r>
+      <w:proofErr w:type="gramEnd"/>
+      <w:r>
+        <w:rPr>
+          <w:rFonts w:ascii="Times New Roman" w:eastAsia="Cambria" w:hAnsi="Times New Roman" w:cs="Times New Roman"/>
+          <w:i/>
+          <w:position w:val="2"/>
+          <w:sz w:val="24"/>
+          <w:szCs w:val="24"/>
+        </w:rPr>
+        <w:t xml:space="preserve">; </w:t>
+      </w:r>
+      <w:proofErr w:type="spellStart"/>
+      <w:r>
+        <w:rPr>
+          <w:rFonts w:ascii="Times New Roman" w:eastAsia="Cambria" w:hAnsi="Times New Roman" w:cs="Times New Roman"/>
+          <w:i/>
+          <w:spacing w:val="8"/>
+          <w:position w:val="2"/>
+          <w:sz w:val="24"/>
+          <w:szCs w:val="24"/>
+        </w:rPr>
+        <w:t>condition</w:t>
+      </w:r>
+      <w:r>
+        <w:rPr>
+          <w:rFonts w:ascii="Times New Roman" w:eastAsia="Cambria" w:hAnsi="Times New Roman" w:cs="Times New Roman"/>
+          <w:i/>
+          <w:position w:val="2"/>
+          <w:sz w:val="24"/>
+          <w:szCs w:val="24"/>
+        </w:rPr>
+        <w:t>ony</w:t>
+      </w:r>
+      <w:r>
+        <w:rPr>
+          <w:rFonts w:ascii="Times New Roman" w:eastAsia="Cambria" w:hAnsi="Times New Roman" w:cs="Times New Roman"/>
+          <w:i/>
+          <w:spacing w:val="-14"/>
+          <w:position w:val="2"/>
+          <w:sz w:val="24"/>
+          <w:szCs w:val="24"/>
+        </w:rPr>
+        <w:t>b</w:t>
+      </w:r>
+      <w:r>
+        <w:rPr>
+          <w:rFonts w:ascii="Times New Roman" w:eastAsia="Cambria" w:hAnsi="Times New Roman" w:cs="Times New Roman"/>
+          <w:i/>
+          <w:position w:val="2"/>
+          <w:sz w:val="24"/>
+          <w:szCs w:val="24"/>
+        </w:rPr>
+        <w:t>einga</w:t>
+      </w:r>
+      <w:r>
+        <w:rPr>
+          <w:rFonts w:ascii="Times New Roman" w:eastAsia="Cambria" w:hAnsi="Times New Roman" w:cs="Times New Roman"/>
+          <w:i/>
+          <w:spacing w:val="-14"/>
+          <w:position w:val="2"/>
+          <w:sz w:val="24"/>
+          <w:szCs w:val="24"/>
+        </w:rPr>
+        <w:t>p</w:t>
+      </w:r>
+      <w:r>
+        <w:rPr>
+          <w:rFonts w:ascii="Times New Roman" w:eastAsia="Cambria" w:hAnsi="Times New Roman" w:cs="Times New Roman"/>
+          <w:i/>
+          <w:position w:val="2"/>
+          <w:sz w:val="24"/>
+          <w:szCs w:val="24"/>
+        </w:rPr>
+        <w:t>artialsolutionin</w:t>
+      </w:r>
+      <w:r>
+        <w:rPr>
+          <w:rFonts w:ascii="Times New Roman" w:eastAsia="Cambria" w:hAnsi="Times New Roman" w:cs="Times New Roman"/>
+          <w:i/>
+          <w:w w:val="117"/>
+          <w:position w:val="2"/>
+          <w:sz w:val="24"/>
+          <w:szCs w:val="24"/>
+        </w:rPr>
+        <w:t>D</w:t>
+      </w:r>
+      <w:proofErr w:type="spellEnd"/>
+      <w:r>
+        <w:rPr>
+          <w:rFonts w:ascii="Times New Roman" w:eastAsia="Times New Roman" w:hAnsi="Times New Roman" w:cs="Times New Roman"/>
+          <w:i/>
+          <w:position w:val="-3"/>
+          <w:sz w:val="24"/>
+          <w:szCs w:val="24"/>
+        </w:rPr>
+        <w:t>p</w:t>
+      </w:r>
+    </w:p>
+    <w:p>
+      <w:pPr>
+        <w:spacing w:after="0" w:line="240" w:lineRule="auto"/>
+        <w:ind w:left="1036" w:right="-20"/>
+        <w:rPr>
+          <w:rFonts w:ascii="Times New Roman" w:eastAsia="Cambria" w:hAnsi="Times New Roman" w:cs="Times New Roman"/>
+          <w:sz w:val="24"/>
+          <w:szCs w:val="24"/>
+        </w:rPr>
+      </w:pPr>
+      <w:r>
+        <w:rPr>
+          <w:rFonts w:ascii="Times New Roman" w:eastAsia="Cambria" w:hAnsi="Times New Roman" w:cs="Times New Roman"/>
+          <w:i/>
+          <w:position w:val="3"/>
+          <w:sz w:val="24"/>
+          <w:szCs w:val="24"/>
+        </w:rPr>
+        <w:t>D</w:t>
+      </w:r>
+      <w:r>
+        <w:rPr>
+          <w:rFonts w:ascii="Times New Roman" w:eastAsia="Times New Roman" w:hAnsi="Times New Roman" w:cs="Times New Roman"/>
+          <w:i/>
+          <w:position w:val="-1"/>
+          <w:sz w:val="24"/>
+          <w:szCs w:val="24"/>
+        </w:rPr>
+        <w:t xml:space="preserve">p </w:t>
+      </w:r>
+      <w:r>
+        <w:rPr>
+          <w:rFonts w:ascii="Times New Roman" w:eastAsia="Times New Roman" w:hAnsi="Times New Roman" w:cs="Times New Roman"/>
+          <w:i/>
+          <w:spacing w:val="37"/>
+          <w:position w:val="-1"/>
+          <w:sz w:val="24"/>
+          <w:szCs w:val="24"/>
+        </w:rPr>
+        <w:t>is</w:t>
+      </w:r>
+      <w:proofErr w:type="spellStart"/>
+      <w:r>
+        <w:rPr>
+          <w:rFonts w:ascii="Times New Roman" w:eastAsia="Cambria" w:hAnsi="Times New Roman" w:cs="Times New Roman"/>
+          <w:i/>
+          <w:position w:val="3"/>
+          <w:sz w:val="24"/>
+          <w:szCs w:val="24"/>
+        </w:rPr>
+        <w:t>the</w:t>
+      </w:r>
+      <w:r>
+        <w:rPr>
+          <w:rFonts w:ascii="Times New Roman" w:eastAsia="Cambria" w:hAnsi="Times New Roman" w:cs="Times New Roman"/>
+          <w:i/>
+          <w:w w:val="109"/>
+          <w:position w:val="3"/>
+          <w:sz w:val="24"/>
+          <w:szCs w:val="24"/>
+        </w:rPr>
+        <w:t>“o</w:t>
+      </w:r>
+      <w:r>
+        <w:rPr>
+          <w:rFonts w:ascii="Times New Roman" w:eastAsia="Cambria" w:hAnsi="Times New Roman" w:cs="Times New Roman"/>
+          <w:i/>
+          <w:spacing w:val="-14"/>
+          <w:w w:val="109"/>
+          <w:position w:val="3"/>
+          <w:sz w:val="24"/>
+          <w:szCs w:val="24"/>
+        </w:rPr>
+        <w:t>p</w:t>
+      </w:r>
+      <w:r>
+        <w:rPr>
+          <w:rFonts w:ascii="Times New Roman" w:eastAsia="Cambria" w:hAnsi="Times New Roman" w:cs="Times New Roman"/>
+          <w:i/>
+          <w:position w:val="3"/>
+          <w:sz w:val="24"/>
+          <w:szCs w:val="24"/>
+        </w:rPr>
+        <w:t>e</w:t>
+      </w:r>
+      <w:r>
+        <w:rPr>
+          <w:rFonts w:ascii="Times New Roman" w:eastAsia="Cambria" w:hAnsi="Times New Roman" w:cs="Times New Roman"/>
+          <w:i/>
+          <w:spacing w:val="-29"/>
+          <w:w w:val="105"/>
+          <w:position w:val="3"/>
+          <w:sz w:val="24"/>
+          <w:szCs w:val="24"/>
+        </w:rPr>
+        <w:t>n</w:t>
+      </w:r>
+      <w:r>
+        <w:rPr>
+          <w:rFonts w:ascii="Times New Roman" w:eastAsia="Cambria" w:hAnsi="Times New Roman" w:cs="Times New Roman"/>
+          <w:i/>
+          <w:w w:val="139"/>
+          <w:position w:val="3"/>
+          <w:sz w:val="24"/>
+          <w:szCs w:val="24"/>
+        </w:rPr>
+        <w:t>”</w:t>
+      </w:r>
+      <w:r>
+        <w:rPr>
+          <w:rFonts w:ascii="Times New Roman" w:eastAsia="Cambria" w:hAnsi="Times New Roman" w:cs="Times New Roman"/>
+          <w:i/>
+          <w:spacing w:val="-27"/>
+          <w:position w:val="3"/>
+          <w:sz w:val="24"/>
+          <w:szCs w:val="24"/>
+        </w:rPr>
+        <w:t>list</w:t>
+      </w:r>
+      <w:proofErr w:type="gramStart"/>
+      <w:r>
+        <w:rPr>
+          <w:rFonts w:ascii="Times New Roman" w:eastAsia="Cambria" w:hAnsi="Times New Roman" w:cs="Times New Roman"/>
+          <w:i/>
+          <w:position w:val="3"/>
+          <w:sz w:val="24"/>
+          <w:szCs w:val="24"/>
+        </w:rPr>
+        <w:t>;D</w:t>
+      </w:r>
+      <w:proofErr w:type="spellEnd"/>
+      <w:r>
+        <w:rPr>
+          <w:rFonts w:ascii="Times New Roman" w:eastAsia="Times New Roman" w:hAnsi="Times New Roman" w:cs="Times New Roman"/>
+          <w:i/>
+          <w:position w:val="-1"/>
+          <w:sz w:val="24"/>
+          <w:szCs w:val="24"/>
+        </w:rPr>
+        <w:t>c</w:t>
+      </w:r>
+      <w:proofErr w:type="gramEnd"/>
+      <w:r>
+        <w:rPr>
+          <w:rFonts w:ascii="Times New Roman" w:eastAsia="Times New Roman" w:hAnsi="Times New Roman" w:cs="Times New Roman"/>
+          <w:i/>
+          <w:position w:val="-1"/>
+          <w:sz w:val="24"/>
+          <w:szCs w:val="24"/>
+        </w:rPr>
+        <w:t xml:space="preserve"> </w:t>
+      </w:r>
+      <w:r>
+        <w:rPr>
+          <w:rFonts w:ascii="Times New Roman" w:eastAsia="Times New Roman" w:hAnsi="Times New Roman" w:cs="Times New Roman"/>
+          <w:i/>
+          <w:spacing w:val="34"/>
+          <w:position w:val="-1"/>
+          <w:sz w:val="24"/>
+          <w:szCs w:val="24"/>
+        </w:rPr>
+        <w:t>is</w:t>
+      </w:r>
+      <w:proofErr w:type="spellStart"/>
+      <w:r>
+        <w:rPr>
+          <w:rFonts w:ascii="Times New Roman" w:eastAsia="Cambria" w:hAnsi="Times New Roman" w:cs="Times New Roman"/>
+          <w:i/>
+          <w:position w:val="3"/>
+          <w:sz w:val="24"/>
+          <w:szCs w:val="24"/>
+        </w:rPr>
+        <w:t>the</w:t>
+      </w:r>
+      <w:r>
+        <w:rPr>
+          <w:rFonts w:ascii="Times New Roman" w:eastAsia="Cambria" w:hAnsi="Times New Roman" w:cs="Times New Roman"/>
+          <w:i/>
+          <w:w w:val="110"/>
+          <w:position w:val="3"/>
+          <w:sz w:val="24"/>
+          <w:szCs w:val="24"/>
+        </w:rPr>
+        <w:t>”clos</w:t>
+      </w:r>
+      <w:r>
+        <w:rPr>
+          <w:rFonts w:ascii="Times New Roman" w:eastAsia="Cambria" w:hAnsi="Times New Roman" w:cs="Times New Roman"/>
+          <w:i/>
+          <w:spacing w:val="-15"/>
+          <w:w w:val="110"/>
+          <w:position w:val="3"/>
+          <w:sz w:val="24"/>
+          <w:szCs w:val="24"/>
+        </w:rPr>
+        <w:t>e</w:t>
+      </w:r>
+      <w:r>
+        <w:rPr>
+          <w:rFonts w:ascii="Times New Roman" w:eastAsia="Cambria" w:hAnsi="Times New Roman" w:cs="Times New Roman"/>
+          <w:i/>
+          <w:w w:val="110"/>
+          <w:position w:val="3"/>
+          <w:sz w:val="24"/>
+          <w:szCs w:val="24"/>
+        </w:rPr>
+        <w:t>d”</w:t>
+      </w:r>
+      <w:r>
+        <w:rPr>
+          <w:rFonts w:ascii="Times New Roman" w:eastAsia="Cambria" w:hAnsi="Times New Roman" w:cs="Times New Roman"/>
+          <w:i/>
+          <w:position w:val="3"/>
+          <w:sz w:val="24"/>
+          <w:szCs w:val="24"/>
+        </w:rPr>
+        <w:t>list</w:t>
+      </w:r>
+      <w:proofErr w:type="spellEnd"/>
+    </w:p>
+    <w:p>
+      <w:pPr>
+        <w:spacing w:after="0" w:line="240" w:lineRule="auto"/>
+        <w:ind w:left="1195" w:right="-20"/>
+        <w:rPr>
+          <w:rFonts w:ascii="Times New Roman" w:eastAsia="Cambria" w:hAnsi="Times New Roman" w:cs="Times New Roman"/>
+          <w:sz w:val="24"/>
+          <w:szCs w:val="24"/>
+        </w:rPr>
+      </w:pPr>
+      <w:r>
+        <w:rPr>
+          <w:rFonts w:ascii="Times New Roman" w:eastAsia="Times New Roman" w:hAnsi="Times New Roman" w:cs="Times New Roman"/>
+          <w:b/>
+          <w:bCs/>
+          <w:sz w:val="24"/>
+          <w:szCs w:val="24"/>
+        </w:rPr>
+        <w:t xml:space="preserve">– </w:t>
+      </w:r>
+      <w:proofErr w:type="spellStart"/>
+      <w:proofErr w:type="gramStart"/>
+      <w:r>
+        <w:rPr>
+          <w:rFonts w:ascii="Times New Roman" w:eastAsia="Cambria" w:hAnsi="Times New Roman" w:cs="Times New Roman"/>
+          <w:i/>
+          <w:sz w:val="24"/>
+          <w:szCs w:val="24"/>
+        </w:rPr>
+        <w:t>deﬁnestate</w:t>
+      </w:r>
+      <w:proofErr w:type="spellEnd"/>
+      <w:proofErr w:type="gramEnd"/>
+    </w:p>
+    <w:p>
+      <w:pPr>
+        <w:spacing w:before="70" w:after="0" w:line="240" w:lineRule="auto"/>
+        <w:ind w:left="1195" w:right="-20"/>
+        <w:rPr>
+          <w:rFonts w:ascii="Times New Roman" w:eastAsia="Cambria" w:hAnsi="Times New Roman" w:cs="Times New Roman"/>
+          <w:sz w:val="24"/>
+          <w:szCs w:val="24"/>
+        </w:rPr>
+      </w:pPr>
+      <w:r>
+        <w:rPr>
+          <w:rFonts w:ascii="Times New Roman" w:eastAsia="Times New Roman" w:hAnsi="Times New Roman" w:cs="Times New Roman"/>
+          <w:b/>
+          <w:bCs/>
+          <w:sz w:val="24"/>
+          <w:szCs w:val="24"/>
+        </w:rPr>
+        <w:t xml:space="preserve">– </w:t>
+      </w:r>
+      <w:proofErr w:type="gramStart"/>
+      <w:r>
+        <w:rPr>
+          <w:rFonts w:ascii="Times New Roman" w:eastAsia="Cambria" w:hAnsi="Times New Roman" w:cs="Times New Roman"/>
+          <w:b/>
+          <w:i/>
+          <w:color w:val="FF0000"/>
+          <w:w w:val="101"/>
+          <w:sz w:val="24"/>
+          <w:szCs w:val="24"/>
+        </w:rPr>
+        <w:t>next-state-gene</w:t>
+      </w:r>
+      <w:r>
+        <w:rPr>
+          <w:rFonts w:ascii="Times New Roman" w:eastAsia="Cambria" w:hAnsi="Times New Roman" w:cs="Times New Roman"/>
+          <w:b/>
+          <w:i/>
+          <w:color w:val="FF0000"/>
+          <w:spacing w:val="-14"/>
+          <w:w w:val="101"/>
+          <w:sz w:val="24"/>
+          <w:szCs w:val="24"/>
+        </w:rPr>
+        <w:t>r</w:t>
+      </w:r>
+      <w:r>
+        <w:rPr>
+          <w:rFonts w:ascii="Times New Roman" w:eastAsia="Cambria" w:hAnsi="Times New Roman" w:cs="Times New Roman"/>
+          <w:b/>
+          <w:i/>
+          <w:color w:val="FF0000"/>
+          <w:w w:val="99"/>
+          <w:sz w:val="24"/>
+          <w:szCs w:val="24"/>
+        </w:rPr>
+        <w:t>ator</w:t>
+      </w:r>
+      <w:proofErr w:type="gramEnd"/>
+    </w:p>
+    <w:p>
+      <w:pPr>
+        <w:spacing w:before="30" w:after="0" w:line="240" w:lineRule="auto"/>
+        <w:ind w:left="1409" w:right="48" w:firstLine="399"/>
+        <w:rPr>
+          <w:rFonts w:ascii="Times New Roman" w:eastAsia="Times New Roman" w:hAnsi="Times New Roman" w:cs="Times New Roman"/>
+          <w:sz w:val="24"/>
+          <w:szCs w:val="24"/>
+        </w:rPr>
+      </w:pPr>
+      <w:proofErr w:type="spellStart"/>
+      <w:r>
+        <w:rPr>
+          <w:rFonts w:ascii="Times New Roman" w:eastAsia="Cambria" w:hAnsi="Times New Roman" w:cs="Times New Roman"/>
+          <w:i/>
+          <w:sz w:val="24"/>
+          <w:szCs w:val="24"/>
+        </w:rPr>
+        <w:t>i</w:t>
+      </w:r>
+      <w:proofErr w:type="spellEnd"/>
+      <w:r>
+        <w:rPr>
+          <w:rFonts w:ascii="Times New Roman" w:eastAsia="Cambria" w:hAnsi="Times New Roman" w:cs="Times New Roman"/>
+          <w:i/>
+          <w:sz w:val="24"/>
+          <w:szCs w:val="24"/>
+        </w:rPr>
+        <w:t xml:space="preserve">) </w:t>
+      </w:r>
+      <w:proofErr w:type="spellStart"/>
+      <w:proofErr w:type="gramStart"/>
+      <w:r>
+        <w:rPr>
+          <w:rFonts w:ascii="Times New Roman" w:eastAsia="Cambria" w:hAnsi="Times New Roman" w:cs="Times New Roman"/>
+          <w:b/>
+          <w:i/>
+          <w:color w:val="FF0000"/>
+          <w:sz w:val="24"/>
+          <w:szCs w:val="24"/>
+        </w:rPr>
+        <w:t>sel</w:t>
+      </w:r>
+      <w:r>
+        <w:rPr>
+          <w:rFonts w:ascii="Times New Roman" w:eastAsia="Cambria" w:hAnsi="Times New Roman" w:cs="Times New Roman"/>
+          <w:b/>
+          <w:i/>
+          <w:color w:val="FF0000"/>
+          <w:spacing w:val="-14"/>
+          <w:sz w:val="24"/>
+          <w:szCs w:val="24"/>
+        </w:rPr>
+        <w:t>e</w:t>
+      </w:r>
+      <w:r>
+        <w:rPr>
+          <w:rFonts w:ascii="Times New Roman" w:eastAsia="Cambria" w:hAnsi="Times New Roman" w:cs="Times New Roman"/>
+          <w:b/>
+          <w:i/>
+          <w:color w:val="FF0000"/>
+          <w:sz w:val="24"/>
+          <w:szCs w:val="24"/>
+        </w:rPr>
+        <w:t>ction</w:t>
+      </w:r>
+      <w:r>
+        <w:rPr>
+          <w:rFonts w:ascii="Times New Roman" w:eastAsia="Cambria" w:hAnsi="Times New Roman" w:cs="Times New Roman"/>
+          <w:i/>
+          <w:spacing w:val="9"/>
+          <w:sz w:val="24"/>
+          <w:szCs w:val="24"/>
+        </w:rPr>
+        <w:t>of</w:t>
+      </w:r>
+      <w:r>
+        <w:rPr>
+          <w:rFonts w:ascii="Times New Roman" w:eastAsia="Cambria" w:hAnsi="Times New Roman" w:cs="Times New Roman"/>
+          <w:i/>
+          <w:sz w:val="24"/>
+          <w:szCs w:val="24"/>
+        </w:rPr>
+        <w:t>a</w:t>
+      </w:r>
+      <w:r>
+        <w:rPr>
+          <w:rFonts w:ascii="Times New Roman" w:eastAsia="Cambria" w:hAnsi="Times New Roman" w:cs="Times New Roman"/>
+          <w:i/>
+          <w:spacing w:val="-14"/>
+          <w:sz w:val="24"/>
+          <w:szCs w:val="24"/>
+        </w:rPr>
+        <w:t>p</w:t>
+      </w:r>
+      <w:r>
+        <w:rPr>
+          <w:rFonts w:ascii="Times New Roman" w:eastAsia="Cambria" w:hAnsi="Times New Roman" w:cs="Times New Roman"/>
+          <w:i/>
+          <w:sz w:val="24"/>
+          <w:szCs w:val="24"/>
+        </w:rPr>
+        <w:t>artialsolution</w:t>
+      </w:r>
+      <w:proofErr w:type="spellEnd"/>
+      <w:proofErr w:type="gramEnd"/>
+      <w:r>
+        <w:rPr>
+          <w:rFonts w:ascii="Times New Roman" w:eastAsia="Cambria" w:hAnsi="Times New Roman" w:cs="Times New Roman"/>
+          <w:i/>
+          <w:sz w:val="24"/>
+          <w:szCs w:val="24"/>
+        </w:rPr>
+        <w:t xml:space="preserve"> </w:t>
+      </w:r>
+      <w:r>
+        <w:rPr>
+          <w:rFonts w:ascii="Times New Roman" w:eastAsia="Cambria" w:hAnsi="Times New Roman" w:cs="Times New Roman"/>
+          <w:i/>
+          <w:spacing w:val="1"/>
+          <w:sz w:val="24"/>
+          <w:szCs w:val="24"/>
+        </w:rPr>
+        <w:t>y</w:t>
+      </w:r>
+      <w:r>
+        <w:rPr>
+          <w:rFonts w:ascii="Times New Roman" w:eastAsia="Cambria" w:hAnsi="Times New Roman" w:cs="Times New Roman"/>
+          <w:i/>
+          <w:sz w:val="24"/>
+          <w:szCs w:val="24"/>
+        </w:rPr>
+        <w:t xml:space="preserve">in </w:t>
+      </w:r>
+      <w:proofErr w:type="spellStart"/>
+      <w:r>
+        <w:rPr>
+          <w:rFonts w:ascii="Times New Roman" w:eastAsia="Cambria" w:hAnsi="Times New Roman" w:cs="Times New Roman"/>
+          <w:i/>
+          <w:sz w:val="24"/>
+          <w:szCs w:val="24"/>
+        </w:rPr>
+        <w:t>Dp</w:t>
+      </w:r>
+      <w:r>
+        <w:rPr>
+          <w:rFonts w:ascii="Times New Roman" w:eastAsia="Cambria" w:hAnsi="Times New Roman" w:cs="Times New Roman"/>
+          <w:i/>
+          <w:spacing w:val="-14"/>
+          <w:sz w:val="24"/>
+          <w:szCs w:val="24"/>
+        </w:rPr>
+        <w:t>b</w:t>
+      </w:r>
+      <w:r>
+        <w:rPr>
+          <w:rFonts w:ascii="Times New Roman" w:eastAsia="Cambria" w:hAnsi="Times New Roman" w:cs="Times New Roman"/>
+          <w:i/>
+          <w:sz w:val="24"/>
+          <w:szCs w:val="24"/>
+        </w:rPr>
+        <w:t>as</w:t>
+      </w:r>
+      <w:r>
+        <w:rPr>
+          <w:rFonts w:ascii="Times New Roman" w:eastAsia="Cambria" w:hAnsi="Times New Roman" w:cs="Times New Roman"/>
+          <w:i/>
+          <w:spacing w:val="-14"/>
+          <w:sz w:val="24"/>
+          <w:szCs w:val="24"/>
+        </w:rPr>
+        <w:t>e</w:t>
+      </w:r>
+      <w:r>
+        <w:rPr>
+          <w:rFonts w:ascii="Times New Roman" w:eastAsia="Cambria" w:hAnsi="Times New Roman" w:cs="Times New Roman"/>
+          <w:i/>
+          <w:sz w:val="24"/>
+          <w:szCs w:val="24"/>
+        </w:rPr>
+        <w:t>du</w:t>
+      </w:r>
+      <w:r>
+        <w:rPr>
+          <w:rFonts w:ascii="Times New Roman" w:eastAsia="Cambria" w:hAnsi="Times New Roman" w:cs="Times New Roman"/>
+          <w:i/>
+          <w:spacing w:val="-14"/>
+          <w:sz w:val="24"/>
+          <w:szCs w:val="24"/>
+        </w:rPr>
+        <w:t>p</w:t>
+      </w:r>
+      <w:r>
+        <w:rPr>
+          <w:rFonts w:ascii="Times New Roman" w:eastAsia="Cambria" w:hAnsi="Times New Roman" w:cs="Times New Roman"/>
+          <w:i/>
+          <w:sz w:val="24"/>
+          <w:szCs w:val="24"/>
+        </w:rPr>
+        <w:t>onits</w:t>
+      </w:r>
+      <w:r>
+        <w:rPr>
+          <w:rFonts w:ascii="Times New Roman" w:eastAsia="Cambria" w:hAnsi="Times New Roman" w:cs="Times New Roman"/>
+          <w:i/>
+          <w:w w:val="101"/>
+          <w:sz w:val="24"/>
+          <w:szCs w:val="24"/>
+        </w:rPr>
+        <w:t>su</w:t>
+      </w:r>
+      <w:r>
+        <w:rPr>
+          <w:rFonts w:ascii="Times New Roman" w:eastAsia="Cambria" w:hAnsi="Times New Roman" w:cs="Times New Roman"/>
+          <w:i/>
+          <w:spacing w:val="-14"/>
+          <w:w w:val="101"/>
+          <w:sz w:val="24"/>
+          <w:szCs w:val="24"/>
+        </w:rPr>
+        <w:t>p</w:t>
+      </w:r>
+      <w:r>
+        <w:rPr>
+          <w:rFonts w:ascii="Times New Roman" w:eastAsia="Cambria" w:hAnsi="Times New Roman" w:cs="Times New Roman"/>
+          <w:i/>
+          <w:w w:val="106"/>
+          <w:sz w:val="24"/>
+          <w:szCs w:val="24"/>
+        </w:rPr>
+        <w:t>eri</w:t>
+      </w:r>
+      <w:r>
+        <w:rPr>
+          <w:rFonts w:ascii="Times New Roman" w:eastAsia="Cambria" w:hAnsi="Times New Roman" w:cs="Times New Roman"/>
+          <w:i/>
+          <w:sz w:val="24"/>
+          <w:szCs w:val="24"/>
+        </w:rPr>
+        <w:t>orityandputinD</w:t>
+      </w:r>
+      <w:proofErr w:type="spellEnd"/>
+      <w:r>
+        <w:rPr>
+          <w:rFonts w:ascii="Times New Roman" w:eastAsia="Times New Roman" w:hAnsi="Times New Roman" w:cs="Times New Roman"/>
+          <w:i/>
+          <w:position w:val="-4"/>
+          <w:sz w:val="24"/>
+          <w:szCs w:val="24"/>
+        </w:rPr>
+        <w:t xml:space="preserve">c </w:t>
+      </w:r>
+      <w:proofErr w:type="spellStart"/>
+      <w:r>
+        <w:rPr>
+          <w:rFonts w:ascii="Times New Roman" w:eastAsia="Cambria" w:hAnsi="Times New Roman" w:cs="Times New Roman"/>
+          <w:i/>
+          <w:sz w:val="24"/>
+          <w:szCs w:val="24"/>
+        </w:rPr>
+        <w:t>anddeletef</w:t>
+      </w:r>
+      <w:r>
+        <w:rPr>
+          <w:rFonts w:ascii="Times New Roman" w:eastAsia="Cambria" w:hAnsi="Times New Roman" w:cs="Times New Roman"/>
+          <w:i/>
+          <w:spacing w:val="-14"/>
+          <w:sz w:val="24"/>
+          <w:szCs w:val="24"/>
+        </w:rPr>
+        <w:t>r</w:t>
+      </w:r>
+      <w:r>
+        <w:rPr>
+          <w:rFonts w:ascii="Times New Roman" w:eastAsia="Cambria" w:hAnsi="Times New Roman" w:cs="Times New Roman"/>
+          <w:i/>
+          <w:sz w:val="24"/>
+          <w:szCs w:val="24"/>
+        </w:rPr>
+        <w:t>om</w:t>
+      </w:r>
+      <w:r>
+        <w:rPr>
+          <w:rFonts w:ascii="Times New Roman" w:eastAsia="Cambria" w:hAnsi="Times New Roman" w:cs="Times New Roman"/>
+          <w:i/>
+          <w:w w:val="117"/>
+          <w:sz w:val="24"/>
+          <w:szCs w:val="24"/>
+        </w:rPr>
+        <w:t>D</w:t>
+      </w:r>
+      <w:proofErr w:type="spellEnd"/>
+      <w:r>
+        <w:rPr>
+          <w:rFonts w:ascii="Times New Roman" w:eastAsia="Times New Roman" w:hAnsi="Times New Roman" w:cs="Times New Roman"/>
+          <w:i/>
+          <w:position w:val="-4"/>
+          <w:sz w:val="24"/>
+          <w:szCs w:val="24"/>
+        </w:rPr>
+        <w:t>p</w:t>
+      </w:r>
+    </w:p>
+    <w:p>
+      <w:pPr>
+        <w:spacing w:after="0" w:line="240" w:lineRule="auto"/>
+        <w:ind w:left="1409" w:right="48"/>
+        <w:jc w:val="both"/>
+        <w:rPr>
+          <w:rFonts w:ascii="Times New Roman" w:eastAsia="Cambria" w:hAnsi="Times New Roman" w:cs="Times New Roman"/>
+          <w:sz w:val="24"/>
+          <w:szCs w:val="24"/>
+        </w:rPr>
+      </w:pPr>
+      <w:r>
+        <w:rPr>
+          <w:rFonts w:ascii="Times New Roman" w:eastAsia="Cambria" w:hAnsi="Times New Roman" w:cs="Times New Roman"/>
+          <w:i/>
+          <w:sz w:val="24"/>
+          <w:szCs w:val="24"/>
+        </w:rPr>
+        <w:t>“</w:t>
+      </w:r>
+      <w:proofErr w:type="spellStart"/>
+      <w:proofErr w:type="gramStart"/>
+      <w:r>
+        <w:rPr>
+          <w:rFonts w:ascii="Times New Roman" w:eastAsia="Cambria" w:hAnsi="Times New Roman" w:cs="Times New Roman"/>
+          <w:i/>
+          <w:spacing w:val="-14"/>
+          <w:sz w:val="24"/>
+          <w:szCs w:val="24"/>
+        </w:rPr>
+        <w:t>b</w:t>
+      </w:r>
+      <w:r>
+        <w:rPr>
+          <w:rFonts w:ascii="Times New Roman" w:eastAsia="Cambria" w:hAnsi="Times New Roman" w:cs="Times New Roman"/>
+          <w:i/>
+          <w:sz w:val="24"/>
+          <w:szCs w:val="24"/>
+        </w:rPr>
+        <w:t>as</w:t>
+      </w:r>
+      <w:r>
+        <w:rPr>
+          <w:rFonts w:ascii="Times New Roman" w:eastAsia="Cambria" w:hAnsi="Times New Roman" w:cs="Times New Roman"/>
+          <w:i/>
+          <w:spacing w:val="-14"/>
+          <w:sz w:val="24"/>
+          <w:szCs w:val="24"/>
+        </w:rPr>
+        <w:t>e</w:t>
+      </w:r>
+      <w:r>
+        <w:rPr>
+          <w:rFonts w:ascii="Times New Roman" w:eastAsia="Cambria" w:hAnsi="Times New Roman" w:cs="Times New Roman"/>
+          <w:i/>
+          <w:sz w:val="24"/>
+          <w:szCs w:val="24"/>
+        </w:rPr>
+        <w:t>du</w:t>
+      </w:r>
+      <w:r>
+        <w:rPr>
+          <w:rFonts w:ascii="Times New Roman" w:eastAsia="Cambria" w:hAnsi="Times New Roman" w:cs="Times New Roman"/>
+          <w:i/>
+          <w:spacing w:val="-14"/>
+          <w:sz w:val="24"/>
+          <w:szCs w:val="24"/>
+        </w:rPr>
+        <w:t>p</w:t>
+      </w:r>
+      <w:r>
+        <w:rPr>
+          <w:rFonts w:ascii="Times New Roman" w:eastAsia="Cambria" w:hAnsi="Times New Roman" w:cs="Times New Roman"/>
+          <w:i/>
+          <w:sz w:val="24"/>
+          <w:szCs w:val="24"/>
+        </w:rPr>
+        <w:t>onheuristic</w:t>
+      </w:r>
+      <w:proofErr w:type="spellEnd"/>
+      <w:proofErr w:type="gramEnd"/>
+      <w:r>
+        <w:rPr>
+          <w:rFonts w:ascii="Times New Roman" w:eastAsia="Cambria" w:hAnsi="Times New Roman" w:cs="Times New Roman"/>
+          <w:i/>
+          <w:sz w:val="24"/>
+          <w:szCs w:val="24"/>
+        </w:rPr>
+        <w:t xml:space="preserve"> cost function”</w:t>
+      </w:r>
+    </w:p>
+    <w:p>
+      <w:pPr>
+        <w:spacing w:after="0" w:line="240" w:lineRule="auto"/>
+        <w:ind w:left="1808" w:right="-20"/>
+        <w:rPr>
+          <w:rFonts w:ascii="Times New Roman" w:eastAsia="Cambria" w:hAnsi="Times New Roman" w:cs="Times New Roman"/>
+          <w:sz w:val="24"/>
+          <w:szCs w:val="24"/>
+        </w:rPr>
+      </w:pPr>
+      <w:r>
+        <w:rPr>
+          <w:rFonts w:ascii="Times New Roman" w:eastAsia="Cambria" w:hAnsi="Times New Roman" w:cs="Times New Roman"/>
+          <w:i/>
+          <w:position w:val="3"/>
+          <w:sz w:val="24"/>
+          <w:szCs w:val="24"/>
+        </w:rPr>
+        <w:t xml:space="preserve">ii) </w:t>
+      </w:r>
+      <w:proofErr w:type="spellStart"/>
+      <w:r>
+        <w:rPr>
+          <w:rFonts w:ascii="Times New Roman" w:eastAsia="Cambria" w:hAnsi="Times New Roman" w:cs="Times New Roman"/>
+          <w:b/>
+          <w:i/>
+          <w:color w:val="FF0000"/>
+          <w:position w:val="3"/>
+          <w:sz w:val="24"/>
+          <w:szCs w:val="24"/>
+        </w:rPr>
+        <w:t>Gene</w:t>
+      </w:r>
+      <w:r>
+        <w:rPr>
+          <w:rFonts w:ascii="Times New Roman" w:eastAsia="Cambria" w:hAnsi="Times New Roman" w:cs="Times New Roman"/>
+          <w:b/>
+          <w:i/>
+          <w:color w:val="FF0000"/>
+          <w:spacing w:val="-14"/>
+          <w:position w:val="3"/>
+          <w:sz w:val="24"/>
+          <w:szCs w:val="24"/>
+        </w:rPr>
+        <w:t>r</w:t>
+      </w:r>
+      <w:r>
+        <w:rPr>
+          <w:rFonts w:ascii="Times New Roman" w:eastAsia="Cambria" w:hAnsi="Times New Roman" w:cs="Times New Roman"/>
+          <w:b/>
+          <w:i/>
+          <w:color w:val="FF0000"/>
+          <w:position w:val="3"/>
+          <w:sz w:val="24"/>
+          <w:szCs w:val="24"/>
+        </w:rPr>
+        <w:t>ation</w:t>
+      </w:r>
+      <w:r>
+        <w:rPr>
+          <w:rFonts w:ascii="Times New Roman" w:eastAsia="Cambria" w:hAnsi="Times New Roman" w:cs="Times New Roman"/>
+          <w:i/>
+          <w:spacing w:val="51"/>
+          <w:position w:val="3"/>
+          <w:sz w:val="24"/>
+          <w:szCs w:val="24"/>
+        </w:rPr>
+        <w:t>of</w:t>
+      </w:r>
+      <w:r>
+        <w:rPr>
+          <w:rFonts w:ascii="Times New Roman" w:eastAsia="Cambria" w:hAnsi="Times New Roman" w:cs="Times New Roman"/>
+          <w:i/>
+          <w:spacing w:val="43"/>
+          <w:position w:val="3"/>
+          <w:sz w:val="24"/>
+          <w:szCs w:val="24"/>
+        </w:rPr>
+        <w:t>all</w:t>
+      </w:r>
+      <w:r>
+        <w:rPr>
+          <w:rFonts w:ascii="Times New Roman" w:eastAsia="Cambria" w:hAnsi="Times New Roman" w:cs="Times New Roman"/>
+          <w:i/>
+          <w:position w:val="3"/>
+          <w:sz w:val="24"/>
+          <w:szCs w:val="24"/>
+        </w:rPr>
+        <w:t>nextstates</w:t>
+      </w:r>
+      <w:r>
+        <w:rPr>
+          <w:rFonts w:ascii="Times New Roman" w:eastAsia="Cambria" w:hAnsi="Times New Roman" w:cs="Times New Roman"/>
+          <w:i/>
+          <w:w w:val="102"/>
+          <w:position w:val="3"/>
+          <w:sz w:val="24"/>
+          <w:szCs w:val="24"/>
+        </w:rPr>
+        <w:t>x</w:t>
+      </w:r>
+      <w:proofErr w:type="spellEnd"/>
+      <w:r>
+        <w:rPr>
+          <w:rFonts w:ascii="Times New Roman" w:eastAsia="Times New Roman" w:hAnsi="Times New Roman" w:cs="Times New Roman"/>
+          <w:i/>
+          <w:w w:val="147"/>
+          <w:position w:val="-2"/>
+          <w:sz w:val="24"/>
+          <w:szCs w:val="24"/>
+        </w:rPr>
+        <w:t>j</w:t>
+      </w:r>
+      <w:proofErr w:type="spellStart"/>
+      <w:r>
+        <w:rPr>
+          <w:rFonts w:ascii="Times New Roman" w:eastAsia="Cambria" w:hAnsi="Times New Roman" w:cs="Times New Roman"/>
+          <w:i/>
+          <w:position w:val="3"/>
+          <w:sz w:val="24"/>
+          <w:szCs w:val="24"/>
+        </w:rPr>
+        <w:t>of</w:t>
+      </w:r>
+      <w:r>
+        <w:rPr>
+          <w:rFonts w:ascii="Times New Roman" w:eastAsia="Cambria" w:hAnsi="Times New Roman" w:cs="Times New Roman"/>
+          <w:i/>
+          <w:w w:val="105"/>
+          <w:position w:val="3"/>
+          <w:sz w:val="24"/>
+          <w:szCs w:val="24"/>
+        </w:rPr>
+        <w:t>y</w:t>
+      </w:r>
+      <w:proofErr w:type="spellEnd"/>
+    </w:p>
+    <w:p>
+      <w:pPr>
+        <w:spacing w:after="0" w:line="240" w:lineRule="auto"/>
+        <w:ind w:left="1195" w:right="-20"/>
+        <w:rPr>
+          <w:rFonts w:ascii="Times New Roman" w:eastAsia="Cambria" w:hAnsi="Times New Roman" w:cs="Times New Roman"/>
+          <w:sz w:val="24"/>
+          <w:szCs w:val="24"/>
+        </w:rPr>
+      </w:pPr>
+      <w:r>
+        <w:rPr>
+          <w:rFonts w:ascii="Times New Roman" w:eastAsia="Times New Roman" w:hAnsi="Times New Roman" w:cs="Times New Roman"/>
+          <w:b/>
+          <w:bCs/>
+          <w:position w:val="4"/>
+          <w:sz w:val="24"/>
+          <w:szCs w:val="24"/>
+        </w:rPr>
+        <w:t xml:space="preserve">– </w:t>
+      </w:r>
+      <w:proofErr w:type="gramStart"/>
+      <w:r>
+        <w:rPr>
+          <w:rFonts w:ascii="Times New Roman" w:eastAsia="Cambria" w:hAnsi="Times New Roman" w:cs="Times New Roman"/>
+          <w:b/>
+          <w:i/>
+          <w:color w:val="FF0000"/>
+          <w:position w:val="4"/>
+          <w:sz w:val="24"/>
+          <w:szCs w:val="24"/>
+        </w:rPr>
+        <w:t>f</w:t>
+      </w:r>
+      <w:r>
+        <w:rPr>
+          <w:rFonts w:ascii="Times New Roman" w:eastAsia="Cambria" w:hAnsi="Times New Roman" w:cs="Times New Roman"/>
+          <w:b/>
+          <w:i/>
+          <w:color w:val="FF0000"/>
+          <w:spacing w:val="-14"/>
+          <w:position w:val="4"/>
+          <w:sz w:val="24"/>
+          <w:szCs w:val="24"/>
+        </w:rPr>
+        <w:t>e</w:t>
+      </w:r>
+      <w:r>
+        <w:rPr>
+          <w:rFonts w:ascii="Times New Roman" w:eastAsia="Cambria" w:hAnsi="Times New Roman" w:cs="Times New Roman"/>
+          <w:b/>
+          <w:i/>
+          <w:color w:val="FF0000"/>
+          <w:position w:val="4"/>
+          <w:sz w:val="24"/>
+          <w:szCs w:val="24"/>
+        </w:rPr>
+        <w:t>asibility</w:t>
+      </w:r>
+      <w:r>
+        <w:rPr>
+          <w:rFonts w:ascii="Times New Roman" w:eastAsia="Cambria" w:hAnsi="Times New Roman" w:cs="Times New Roman"/>
+          <w:i/>
+          <w:w w:val="106"/>
+          <w:position w:val="4"/>
+          <w:sz w:val="24"/>
+          <w:szCs w:val="24"/>
+        </w:rPr>
+        <w:t>(</w:t>
+      </w:r>
+      <w:proofErr w:type="gramEnd"/>
+      <w:r>
+        <w:rPr>
+          <w:rFonts w:ascii="Times New Roman" w:eastAsia="Cambria" w:hAnsi="Times New Roman" w:cs="Times New Roman"/>
+          <w:i/>
+          <w:w w:val="106"/>
+          <w:position w:val="4"/>
+          <w:sz w:val="24"/>
+          <w:szCs w:val="24"/>
+        </w:rPr>
+        <w:t>x</w:t>
+      </w:r>
+      <w:r>
+        <w:rPr>
+          <w:rFonts w:ascii="Times New Roman" w:eastAsia="Times New Roman" w:hAnsi="Times New Roman" w:cs="Times New Roman"/>
+          <w:i/>
+          <w:w w:val="147"/>
+          <w:position w:val="-1"/>
+          <w:sz w:val="24"/>
+          <w:szCs w:val="24"/>
+        </w:rPr>
+        <w:t>j</w:t>
+      </w:r>
+      <w:r>
+        <w:rPr>
+          <w:rFonts w:ascii="Times New Roman" w:eastAsia="Times New Roman" w:hAnsi="Times New Roman" w:cs="Times New Roman"/>
+          <w:i/>
+          <w:spacing w:val="-28"/>
+          <w:position w:val="-1"/>
+          <w:sz w:val="24"/>
+          <w:szCs w:val="24"/>
+        </w:rPr>
+        <w:t>,</w:t>
+      </w:r>
+      <w:r>
+        <w:rPr>
+          <w:rFonts w:ascii="Times New Roman" w:eastAsia="Cambria" w:hAnsi="Times New Roman" w:cs="Times New Roman"/>
+          <w:i/>
+          <w:position w:val="4"/>
+          <w:sz w:val="24"/>
+          <w:szCs w:val="24"/>
+        </w:rPr>
+        <w:t>y)</w:t>
+      </w:r>
+      <w:r>
+        <w:rPr>
+          <w:rFonts w:ascii="Times New Roman" w:eastAsia="Meiryo" w:hAnsi="Times New Roman" w:cs="Times New Roman"/>
+          <w:i/>
+          <w:position w:val="4"/>
+          <w:sz w:val="24"/>
+          <w:szCs w:val="24"/>
+        </w:rPr>
+        <w:t>−</w:t>
+      </w:r>
+      <w:r>
+        <w:rPr>
+          <w:rFonts w:ascii="Times New Roman" w:eastAsia="Times New Roman" w:hAnsi="Times New Roman" w:cs="Times New Roman"/>
+          <w:i/>
+          <w:position w:val="4"/>
+          <w:sz w:val="24"/>
+          <w:szCs w:val="24"/>
+        </w:rPr>
+        <w:t>&gt;</w:t>
+      </w:r>
+      <w:proofErr w:type="spellStart"/>
+      <w:r>
+        <w:rPr>
+          <w:rFonts w:ascii="Times New Roman" w:eastAsia="Cambria" w:hAnsi="Times New Roman" w:cs="Times New Roman"/>
+          <w:i/>
+          <w:spacing w:val="-14"/>
+          <w:position w:val="4"/>
+          <w:sz w:val="24"/>
+          <w:szCs w:val="24"/>
+        </w:rPr>
+        <w:t>bo</w:t>
+      </w:r>
+      <w:r>
+        <w:rPr>
+          <w:rFonts w:ascii="Times New Roman" w:eastAsia="Cambria" w:hAnsi="Times New Roman" w:cs="Times New Roman"/>
+          <w:i/>
+          <w:position w:val="4"/>
+          <w:sz w:val="24"/>
+          <w:szCs w:val="24"/>
+        </w:rPr>
+        <w:t>ol</w:t>
+      </w:r>
+      <w:r>
+        <w:rPr>
+          <w:rFonts w:ascii="Times New Roman" w:eastAsia="Cambria" w:hAnsi="Times New Roman" w:cs="Times New Roman"/>
+          <w:i/>
+          <w:spacing w:val="-14"/>
+          <w:position w:val="4"/>
+          <w:sz w:val="24"/>
+          <w:szCs w:val="24"/>
+        </w:rPr>
+        <w:t>e</w:t>
+      </w:r>
+      <w:r>
+        <w:rPr>
+          <w:rFonts w:ascii="Times New Roman" w:eastAsia="Cambria" w:hAnsi="Times New Roman" w:cs="Times New Roman"/>
+          <w:i/>
+          <w:position w:val="4"/>
+          <w:sz w:val="24"/>
+          <w:szCs w:val="24"/>
+        </w:rPr>
+        <w:t>an</w:t>
+      </w:r>
+      <w:proofErr w:type="spellEnd"/>
+      <w:r>
+        <w:rPr>
+          <w:rFonts w:ascii="Times New Roman" w:eastAsia="Cambria" w:hAnsi="Times New Roman" w:cs="Times New Roman"/>
+          <w:i/>
+          <w:position w:val="4"/>
+          <w:sz w:val="24"/>
+          <w:szCs w:val="24"/>
+        </w:rPr>
+        <w:t>[</w:t>
+      </w:r>
+      <w:proofErr w:type="spellStart"/>
+      <w:r>
+        <w:rPr>
+          <w:rFonts w:ascii="Times New Roman" w:eastAsia="Cambria" w:hAnsi="Times New Roman" w:cs="Times New Roman"/>
+          <w:i/>
+          <w:position w:val="4"/>
+          <w:sz w:val="24"/>
+          <w:szCs w:val="24"/>
+        </w:rPr>
+        <w:t>iftrueunion</w:t>
+      </w:r>
+      <w:proofErr w:type="spellEnd"/>
+      <w:r>
+        <w:rPr>
+          <w:rFonts w:ascii="Times New Roman" w:eastAsia="Cambria" w:hAnsi="Times New Roman" w:cs="Times New Roman"/>
+          <w:i/>
+          <w:position w:val="4"/>
+          <w:sz w:val="24"/>
+          <w:szCs w:val="24"/>
+        </w:rPr>
+        <w:t xml:space="preserve"> </w:t>
+      </w:r>
+      <w:r>
+        <w:rPr>
+          <w:rFonts w:ascii="Times New Roman" w:eastAsia="Cambria" w:hAnsi="Times New Roman" w:cs="Times New Roman"/>
+          <w:i/>
+          <w:spacing w:val="4"/>
+          <w:position w:val="4"/>
+          <w:sz w:val="24"/>
+          <w:szCs w:val="24"/>
+        </w:rPr>
+        <w:t>(</w:t>
+      </w:r>
+      <w:r>
+        <w:rPr>
+          <w:rFonts w:ascii="Times New Roman" w:eastAsia="Cambria" w:hAnsi="Times New Roman" w:cs="Times New Roman"/>
+          <w:i/>
+          <w:w w:val="106"/>
+          <w:position w:val="4"/>
+          <w:sz w:val="24"/>
+          <w:szCs w:val="24"/>
+        </w:rPr>
+        <w:t>x</w:t>
+      </w:r>
+      <w:r>
+        <w:rPr>
+          <w:rFonts w:ascii="Times New Roman" w:eastAsia="Times New Roman" w:hAnsi="Times New Roman" w:cs="Times New Roman"/>
+          <w:i/>
+          <w:w w:val="147"/>
+          <w:position w:val="-1"/>
+          <w:sz w:val="24"/>
+          <w:szCs w:val="24"/>
+        </w:rPr>
+        <w:t>j</w:t>
+      </w:r>
+      <w:r>
+        <w:rPr>
+          <w:rFonts w:ascii="Times New Roman" w:eastAsia="Cambria" w:hAnsi="Times New Roman" w:cs="Times New Roman"/>
+          <w:i/>
+          <w:w w:val="154"/>
+          <w:position w:val="4"/>
+          <w:sz w:val="24"/>
+          <w:szCs w:val="24"/>
+        </w:rPr>
+        <w:t>,</w:t>
+      </w:r>
+      <w:r>
+        <w:rPr>
+          <w:rFonts w:ascii="Times New Roman" w:eastAsia="Cambria" w:hAnsi="Times New Roman" w:cs="Times New Roman"/>
+          <w:i/>
+          <w:position w:val="4"/>
+          <w:sz w:val="24"/>
+          <w:szCs w:val="24"/>
+        </w:rPr>
+        <w:t>y)</w:t>
+      </w:r>
+      <w:proofErr w:type="spellStart"/>
+      <w:r>
+        <w:rPr>
+          <w:rFonts w:ascii="Times New Roman" w:eastAsia="Cambria" w:hAnsi="Times New Roman" w:cs="Times New Roman"/>
+          <w:i/>
+          <w:position w:val="4"/>
+          <w:sz w:val="24"/>
+          <w:szCs w:val="24"/>
+        </w:rPr>
+        <w:t>andput</w:t>
+      </w:r>
+      <w:r>
+        <w:rPr>
+          <w:rFonts w:ascii="Times New Roman" w:eastAsia="Cambria" w:hAnsi="Times New Roman" w:cs="Times New Roman"/>
+          <w:i/>
+          <w:spacing w:val="-14"/>
+          <w:w w:val="103"/>
+          <w:position w:val="4"/>
+          <w:sz w:val="24"/>
+          <w:szCs w:val="24"/>
+        </w:rPr>
+        <w:t>r</w:t>
+      </w:r>
+      <w:r>
+        <w:rPr>
+          <w:rFonts w:ascii="Times New Roman" w:eastAsia="Cambria" w:hAnsi="Times New Roman" w:cs="Times New Roman"/>
+          <w:i/>
+          <w:position w:val="4"/>
+          <w:sz w:val="24"/>
+          <w:szCs w:val="24"/>
+        </w:rPr>
+        <w:t>esult</w:t>
+      </w:r>
+      <w:proofErr w:type="spellEnd"/>
+      <w:r>
+        <w:rPr>
+          <w:rFonts w:ascii="Times New Roman" w:eastAsia="Cambria" w:hAnsi="Times New Roman" w:cs="Times New Roman"/>
+          <w:i/>
+          <w:iCs/>
+          <w:sz w:val="24"/>
+          <w:szCs w:val="24"/>
+        </w:rPr>
+        <w:t>in</w:t>
+      </w:r>
+      <w:r>
+        <w:rPr>
+          <w:rFonts w:ascii="Times New Roman" w:eastAsia="Cambria" w:hAnsi="Times New Roman" w:cs="Times New Roman"/>
+          <w:i/>
+          <w:w w:val="117"/>
+          <w:position w:val="3"/>
+          <w:sz w:val="24"/>
+          <w:szCs w:val="24"/>
+        </w:rPr>
+        <w:t>D</w:t>
+      </w:r>
+      <w:r>
+        <w:rPr>
+          <w:rFonts w:ascii="Times New Roman" w:eastAsia="Times New Roman" w:hAnsi="Times New Roman" w:cs="Times New Roman"/>
+          <w:i/>
+          <w:spacing w:val="10"/>
+          <w:position w:val="-2"/>
+          <w:sz w:val="24"/>
+          <w:szCs w:val="24"/>
+        </w:rPr>
+        <w:t>p</w:t>
+      </w:r>
+      <w:r>
+        <w:rPr>
+          <w:rFonts w:ascii="Times New Roman" w:eastAsia="Cambria" w:hAnsi="Times New Roman" w:cs="Times New Roman"/>
+          <w:i/>
+          <w:w w:val="90"/>
+          <w:position w:val="3"/>
+          <w:sz w:val="24"/>
+          <w:szCs w:val="24"/>
+        </w:rPr>
+        <w:t>]</w:t>
+      </w:r>
+    </w:p>
+    <w:p>
+      <w:pPr>
+        <w:spacing w:after="0" w:line="240" w:lineRule="auto"/>
+        <w:ind w:left="1195" w:right="-20"/>
+        <w:rPr>
+          <w:rFonts w:ascii="Times New Roman" w:eastAsia="Cambria" w:hAnsi="Times New Roman" w:cs="Times New Roman"/>
+          <w:sz w:val="24"/>
+          <w:szCs w:val="24"/>
+        </w:rPr>
+      </w:pPr>
+      <w:r>
+        <w:rPr>
+          <w:rFonts w:ascii="Times New Roman" w:eastAsia="Times New Roman" w:hAnsi="Times New Roman" w:cs="Times New Roman"/>
+          <w:b/>
+          <w:bCs/>
+          <w:position w:val="3"/>
+          <w:sz w:val="24"/>
+          <w:szCs w:val="24"/>
+        </w:rPr>
+        <w:t xml:space="preserve">– </w:t>
+      </w:r>
+      <w:proofErr w:type="gramStart"/>
+      <w:r>
+        <w:rPr>
+          <w:rFonts w:ascii="Times New Roman" w:eastAsia="Cambria" w:hAnsi="Times New Roman" w:cs="Times New Roman"/>
+          <w:b/>
+          <w:i/>
+          <w:color w:val="FF0000"/>
+          <w:position w:val="3"/>
+          <w:sz w:val="24"/>
+          <w:szCs w:val="24"/>
+        </w:rPr>
+        <w:t>solution</w:t>
+      </w:r>
+      <w:r>
+        <w:rPr>
+          <w:rFonts w:ascii="Times New Roman" w:eastAsia="Cambria" w:hAnsi="Times New Roman" w:cs="Times New Roman"/>
+          <w:i/>
+          <w:spacing w:val="19"/>
+          <w:position w:val="3"/>
+          <w:sz w:val="24"/>
+          <w:szCs w:val="24"/>
+        </w:rPr>
+        <w:t>(</w:t>
+      </w:r>
+      <w:proofErr w:type="gramEnd"/>
+      <w:r>
+        <w:rPr>
+          <w:rFonts w:ascii="Times New Roman" w:eastAsia="Cambria" w:hAnsi="Times New Roman" w:cs="Times New Roman"/>
+          <w:i/>
+          <w:position w:val="3"/>
+          <w:sz w:val="24"/>
+          <w:szCs w:val="24"/>
+        </w:rPr>
+        <w:t xml:space="preserve">y) </w:t>
+      </w:r>
+      <w:r>
+        <w:rPr>
+          <w:rFonts w:ascii="Times New Roman" w:eastAsia="Cambria" w:hAnsi="Times New Roman" w:cs="Times New Roman"/>
+          <w:i/>
+          <w:spacing w:val="27"/>
+          <w:position w:val="3"/>
+          <w:sz w:val="24"/>
+          <w:szCs w:val="24"/>
+        </w:rPr>
+        <w:t>−</w:t>
+      </w:r>
+      <w:r>
+        <w:rPr>
+          <w:rFonts w:ascii="Times New Roman" w:eastAsia="Times New Roman" w:hAnsi="Times New Roman" w:cs="Times New Roman"/>
+          <w:i/>
+          <w:position w:val="3"/>
+          <w:sz w:val="24"/>
+          <w:szCs w:val="24"/>
+        </w:rPr>
+        <w:t>&gt;</w:t>
+      </w:r>
+      <w:proofErr w:type="spellStart"/>
+      <w:r>
+        <w:rPr>
+          <w:rFonts w:ascii="Times New Roman" w:eastAsia="Times New Roman" w:hAnsi="Times New Roman" w:cs="Times New Roman"/>
+          <w:i/>
+          <w:spacing w:val="11"/>
+          <w:position w:val="3"/>
+          <w:sz w:val="24"/>
+          <w:szCs w:val="24"/>
+        </w:rPr>
+        <w:t>boolean</w:t>
+      </w:r>
+      <w:proofErr w:type="spellEnd"/>
+      <w:r>
+        <w:rPr>
+          <w:rFonts w:ascii="Times New Roman" w:eastAsia="Cambria" w:hAnsi="Times New Roman" w:cs="Times New Roman"/>
+          <w:i/>
+          <w:position w:val="3"/>
+          <w:sz w:val="24"/>
+          <w:szCs w:val="24"/>
+        </w:rPr>
+        <w:t>; z</w:t>
+      </w:r>
+      <w:r>
+        <w:rPr>
+          <w:rFonts w:ascii="Times New Roman" w:eastAsia="Cambria" w:hAnsi="Times New Roman" w:cs="Times New Roman"/>
+          <w:i/>
+          <w:w w:val="145"/>
+          <w:position w:val="3"/>
+          <w:sz w:val="24"/>
+          <w:szCs w:val="24"/>
+        </w:rPr>
+        <w:t>=</w:t>
+      </w:r>
+      <w:r>
+        <w:rPr>
+          <w:rFonts w:ascii="Times New Roman" w:eastAsia="Cambria" w:hAnsi="Times New Roman" w:cs="Times New Roman"/>
+          <w:i/>
+          <w:position w:val="3"/>
+          <w:sz w:val="24"/>
+          <w:szCs w:val="24"/>
+        </w:rPr>
+        <w:t xml:space="preserve">y; </w:t>
+      </w:r>
+      <w:proofErr w:type="spellStart"/>
+      <w:r>
+        <w:rPr>
+          <w:rFonts w:ascii="Times New Roman" w:eastAsia="Cambria" w:hAnsi="Times New Roman" w:cs="Times New Roman"/>
+          <w:i/>
+          <w:position w:val="3"/>
+          <w:sz w:val="24"/>
+          <w:szCs w:val="24"/>
+        </w:rPr>
+        <w:t>delaytermination</w:t>
+      </w:r>
+      <w:proofErr w:type="spellEnd"/>
+      <w:r>
+        <w:rPr>
+          <w:rFonts w:ascii="Times New Roman" w:eastAsia="Cambria" w:hAnsi="Times New Roman" w:cs="Times New Roman"/>
+          <w:i/>
+          <w:position w:val="3"/>
+          <w:sz w:val="24"/>
+          <w:szCs w:val="24"/>
+        </w:rPr>
+        <w:t xml:space="preserve"> </w:t>
+      </w:r>
+      <w:proofErr w:type="spellStart"/>
+      <w:r>
+        <w:rPr>
+          <w:rFonts w:ascii="Times New Roman" w:eastAsia="Cambria" w:hAnsi="Times New Roman" w:cs="Times New Roman"/>
+          <w:i/>
+          <w:position w:val="3"/>
+          <w:sz w:val="24"/>
+          <w:szCs w:val="24"/>
+        </w:rPr>
+        <w:t>andﬁnd</w:t>
+      </w:r>
+      <w:proofErr w:type="spellEnd"/>
+      <w:r>
+        <w:rPr>
+          <w:rFonts w:ascii="Times New Roman" w:eastAsia="Cambria" w:hAnsi="Times New Roman" w:cs="Times New Roman"/>
+          <w:i/>
+          <w:position w:val="3"/>
+          <w:sz w:val="24"/>
+          <w:szCs w:val="24"/>
+        </w:rPr>
+        <w:t xml:space="preserve"> a</w:t>
+      </w:r>
+      <w:r>
+        <w:rPr>
+          <w:rFonts w:ascii="Times New Roman" w:eastAsia="Cambria" w:hAnsi="Times New Roman" w:cs="Times New Roman"/>
+          <w:i/>
+          <w:spacing w:val="14"/>
+          <w:position w:val="3"/>
+          <w:sz w:val="24"/>
+          <w:szCs w:val="24"/>
+        </w:rPr>
+        <w:t>l</w:t>
+      </w:r>
+      <w:r>
+        <w:rPr>
+          <w:rFonts w:ascii="Times New Roman" w:eastAsia="Cambria" w:hAnsi="Times New Roman" w:cs="Times New Roman"/>
+          <w:i/>
+          <w:position w:val="3"/>
+          <w:sz w:val="24"/>
+          <w:szCs w:val="24"/>
+        </w:rPr>
+        <w:t>l</w:t>
+      </w:r>
+    </w:p>
+    <w:p>
+      <w:pPr>
+        <w:spacing w:after="0" w:line="240" w:lineRule="auto"/>
+        <w:ind w:left="1409" w:right="874"/>
+        <w:jc w:val="both"/>
+        <w:rPr>
+          <w:rFonts w:ascii="Times New Roman" w:eastAsia="Cambria" w:hAnsi="Times New Roman" w:cs="Times New Roman"/>
+          <w:sz w:val="24"/>
+          <w:szCs w:val="24"/>
+        </w:rPr>
+      </w:pPr>
+      <w:r>
+        <w:rPr>
+          <w:rFonts w:ascii="Times New Roman" w:eastAsia="Cambria" w:hAnsi="Times New Roman" w:cs="Times New Roman"/>
+          <w:i/>
+          <w:w w:val="107"/>
+          <w:position w:val="1"/>
+          <w:sz w:val="24"/>
+          <w:szCs w:val="24"/>
+        </w:rPr>
+        <w:t>“</w:t>
+      </w:r>
+      <w:proofErr w:type="spellStart"/>
+      <w:proofErr w:type="gramStart"/>
+      <w:r>
+        <w:rPr>
+          <w:rFonts w:ascii="Times New Roman" w:eastAsia="Cambria" w:hAnsi="Times New Roman" w:cs="Times New Roman"/>
+          <w:i/>
+          <w:w w:val="107"/>
+          <w:position w:val="1"/>
+          <w:sz w:val="24"/>
+          <w:szCs w:val="24"/>
+        </w:rPr>
+        <w:t>optimal”</w:t>
+      </w:r>
+      <w:proofErr w:type="gramEnd"/>
+      <w:r>
+        <w:rPr>
+          <w:rFonts w:ascii="Times New Roman" w:eastAsia="Cambria" w:hAnsi="Times New Roman" w:cs="Times New Roman"/>
+          <w:i/>
+          <w:position w:val="1"/>
+          <w:sz w:val="24"/>
+          <w:szCs w:val="24"/>
+        </w:rPr>
+        <w:t>solutions</w:t>
+      </w:r>
+      <w:proofErr w:type="spellEnd"/>
+      <w:r>
+        <w:rPr>
+          <w:rFonts w:ascii="Times New Roman" w:eastAsia="Cambria" w:hAnsi="Times New Roman" w:cs="Times New Roman"/>
+          <w:i/>
+          <w:position w:val="1"/>
+          <w:sz w:val="24"/>
+          <w:szCs w:val="24"/>
+        </w:rPr>
+        <w:t xml:space="preserve">(if </w:t>
+      </w:r>
+      <w:proofErr w:type="spellStart"/>
+      <w:r>
+        <w:rPr>
+          <w:rFonts w:ascii="Times New Roman" w:eastAsia="Cambria" w:hAnsi="Times New Roman" w:cs="Times New Roman"/>
+          <w:i/>
+          <w:spacing w:val="1"/>
+          <w:position w:val="1"/>
+          <w:sz w:val="24"/>
+          <w:szCs w:val="24"/>
+        </w:rPr>
+        <w:t>satisfying</w:t>
+      </w:r>
+      <w:r>
+        <w:rPr>
+          <w:rFonts w:ascii="Times New Roman" w:eastAsia="Cambria" w:hAnsi="Times New Roman" w:cs="Times New Roman"/>
+          <w:i/>
+          <w:position w:val="1"/>
+          <w:sz w:val="24"/>
+          <w:szCs w:val="24"/>
+        </w:rPr>
+        <w:t>a</w:t>
+      </w:r>
+      <w:r>
+        <w:rPr>
+          <w:rFonts w:ascii="Times New Roman" w:eastAsia="Cambria" w:hAnsi="Times New Roman" w:cs="Times New Roman"/>
+          <w:i/>
+          <w:spacing w:val="-14"/>
+          <w:position w:val="1"/>
+          <w:sz w:val="24"/>
+          <w:szCs w:val="24"/>
+        </w:rPr>
+        <w:t>cc</w:t>
+      </w:r>
+      <w:r>
+        <w:rPr>
+          <w:rFonts w:ascii="Times New Roman" w:eastAsia="Cambria" w:hAnsi="Times New Roman" w:cs="Times New Roman"/>
+          <w:i/>
+          <w:position w:val="1"/>
+          <w:sz w:val="24"/>
+          <w:szCs w:val="24"/>
+        </w:rPr>
+        <w:t>ept</w:t>
+      </w:r>
+      <w:proofErr w:type="spellEnd"/>
+      <w:r>
+        <w:rPr>
+          <w:rFonts w:ascii="Times New Roman" w:eastAsia="Cambria" w:hAnsi="Times New Roman" w:cs="Times New Roman"/>
+          <w:i/>
+          <w:spacing w:val="41"/>
+          <w:position w:val="1"/>
+          <w:sz w:val="24"/>
+          <w:szCs w:val="24"/>
+        </w:rPr>
+        <w:t xml:space="preserve"> first solution</w:t>
+      </w:r>
+      <w:r>
+        <w:rPr>
+          <w:rFonts w:ascii="Times New Roman" w:eastAsia="Cambria" w:hAnsi="Times New Roman" w:cs="Times New Roman"/>
+          <w:i/>
+          <w:w w:val="103"/>
+          <w:position w:val="1"/>
+          <w:sz w:val="24"/>
+          <w:szCs w:val="24"/>
+        </w:rPr>
+        <w:t>)</w:t>
+      </w:r>
+    </w:p>
+    <w:p>
+      <w:pPr>
+        <w:spacing w:after="0" w:line="240" w:lineRule="auto"/>
+        <w:ind w:left="1195" w:right="-20"/>
+        <w:rPr>
+          <w:rFonts w:ascii="Times New Roman" w:eastAsia="Cambria" w:hAnsi="Times New Roman" w:cs="Times New Roman"/>
+          <w:sz w:val="24"/>
+          <w:szCs w:val="24"/>
+        </w:rPr>
+      </w:pPr>
+      <w:r>
+        <w:rPr>
+          <w:rFonts w:ascii="Times New Roman" w:eastAsia="Times New Roman" w:hAnsi="Times New Roman" w:cs="Times New Roman"/>
+          <w:b/>
+          <w:bCs/>
+          <w:position w:val="4"/>
+          <w:sz w:val="24"/>
+          <w:szCs w:val="24"/>
+        </w:rPr>
+        <w:t xml:space="preserve">– </w:t>
+      </w:r>
+      <w:proofErr w:type="spellStart"/>
+      <w:proofErr w:type="gramStart"/>
+      <w:r>
+        <w:rPr>
+          <w:rFonts w:ascii="Times New Roman" w:eastAsia="Cambria" w:hAnsi="Times New Roman" w:cs="Times New Roman"/>
+          <w:i/>
+          <w:position w:val="4"/>
+          <w:sz w:val="24"/>
+          <w:szCs w:val="24"/>
+        </w:rPr>
+        <w:t>obj</w:t>
+      </w:r>
+      <w:r>
+        <w:rPr>
+          <w:rFonts w:ascii="Times New Roman" w:eastAsia="Cambria" w:hAnsi="Times New Roman" w:cs="Times New Roman"/>
+          <w:i/>
+          <w:spacing w:val="-14"/>
+          <w:position w:val="4"/>
+          <w:sz w:val="24"/>
+          <w:szCs w:val="24"/>
+        </w:rPr>
+        <w:t>e</w:t>
+      </w:r>
+      <w:r>
+        <w:rPr>
+          <w:rFonts w:ascii="Times New Roman" w:eastAsia="Cambria" w:hAnsi="Times New Roman" w:cs="Times New Roman"/>
+          <w:i/>
+          <w:position w:val="4"/>
+          <w:sz w:val="24"/>
+          <w:szCs w:val="24"/>
+        </w:rPr>
+        <w:t>ctivesolution</w:t>
+      </w:r>
+      <w:proofErr w:type="spellEnd"/>
+      <w:proofErr w:type="gramEnd"/>
+      <w:r>
+        <w:rPr>
+          <w:rFonts w:ascii="Times New Roman" w:eastAsia="Cambria" w:hAnsi="Times New Roman" w:cs="Times New Roman"/>
+          <w:i/>
+          <w:position w:val="4"/>
+          <w:sz w:val="24"/>
+          <w:szCs w:val="24"/>
+        </w:rPr>
+        <w:t xml:space="preserve"> (D</w:t>
+      </w:r>
+      <w:r>
+        <w:rPr>
+          <w:rFonts w:ascii="Times New Roman" w:eastAsia="Times New Roman" w:hAnsi="Times New Roman" w:cs="Times New Roman"/>
+          <w:i/>
+          <w:spacing w:val="10"/>
+          <w:sz w:val="24"/>
+          <w:szCs w:val="24"/>
+        </w:rPr>
+        <w:t>p</w:t>
+      </w:r>
+      <w:r>
+        <w:rPr>
+          <w:rFonts w:ascii="Times New Roman" w:eastAsia="Cambria" w:hAnsi="Times New Roman" w:cs="Times New Roman"/>
+          <w:i/>
+          <w:position w:val="4"/>
+          <w:sz w:val="24"/>
+          <w:szCs w:val="24"/>
+        </w:rPr>
+        <w:t xml:space="preserve">) </w:t>
+      </w:r>
+      <w:r>
+        <w:rPr>
+          <w:rFonts w:ascii="Times New Roman" w:eastAsia="Cambria" w:hAnsi="Times New Roman" w:cs="Times New Roman"/>
+          <w:i/>
+          <w:spacing w:val="28"/>
+          <w:position w:val="4"/>
+          <w:sz w:val="24"/>
+          <w:szCs w:val="24"/>
+        </w:rPr>
+        <w:t>−</w:t>
+      </w:r>
+      <w:r>
+        <w:rPr>
+          <w:rFonts w:ascii="Times New Roman" w:eastAsia="Times New Roman" w:hAnsi="Times New Roman" w:cs="Times New Roman"/>
+          <w:i/>
+          <w:position w:val="4"/>
+          <w:sz w:val="24"/>
+          <w:szCs w:val="24"/>
+        </w:rPr>
+        <w:t>&gt;</w:t>
+      </w:r>
+      <w:r>
+        <w:rPr>
+          <w:rFonts w:ascii="Times New Roman" w:eastAsia="Cambria" w:hAnsi="Times New Roman" w:cs="Times New Roman"/>
+          <w:i/>
+          <w:position w:val="4"/>
+          <w:sz w:val="24"/>
+          <w:szCs w:val="24"/>
+        </w:rPr>
+        <w:t>“</w:t>
+      </w:r>
+      <w:proofErr w:type="spellStart"/>
+      <w:r>
+        <w:rPr>
+          <w:rFonts w:ascii="Times New Roman" w:eastAsia="Cambria" w:hAnsi="Times New Roman" w:cs="Times New Roman"/>
+          <w:i/>
+          <w:position w:val="4"/>
+          <w:sz w:val="24"/>
+          <w:szCs w:val="24"/>
+        </w:rPr>
+        <w:t>o</w:t>
+      </w:r>
+      <w:r>
+        <w:rPr>
+          <w:rFonts w:ascii="Times New Roman" w:eastAsia="Cambria" w:hAnsi="Times New Roman" w:cs="Times New Roman"/>
+          <w:i/>
+          <w:spacing w:val="-14"/>
+          <w:position w:val="4"/>
+          <w:sz w:val="24"/>
+          <w:szCs w:val="24"/>
+        </w:rPr>
+        <w:t>r</w:t>
+      </w:r>
+      <w:r>
+        <w:rPr>
+          <w:rFonts w:ascii="Times New Roman" w:eastAsia="Cambria" w:hAnsi="Times New Roman" w:cs="Times New Roman"/>
+          <w:i/>
+          <w:position w:val="4"/>
+          <w:sz w:val="24"/>
+          <w:szCs w:val="24"/>
+        </w:rPr>
+        <w:t>de</w:t>
+      </w:r>
+      <w:r>
+        <w:rPr>
+          <w:rFonts w:ascii="Times New Roman" w:eastAsia="Cambria" w:hAnsi="Times New Roman" w:cs="Times New Roman"/>
+          <w:i/>
+          <w:spacing w:val="-14"/>
+          <w:position w:val="4"/>
+          <w:sz w:val="24"/>
+          <w:szCs w:val="24"/>
+        </w:rPr>
+        <w:t>re</w:t>
+      </w:r>
+      <w:r>
+        <w:rPr>
+          <w:rFonts w:ascii="Times New Roman" w:eastAsia="Cambria" w:hAnsi="Times New Roman" w:cs="Times New Roman"/>
+          <w:i/>
+          <w:position w:val="4"/>
+          <w:sz w:val="24"/>
+          <w:szCs w:val="24"/>
+        </w:rPr>
+        <w:t>dsetover</w:t>
+      </w:r>
+      <w:r>
+        <w:rPr>
+          <w:rFonts w:ascii="Times New Roman" w:eastAsia="Cambria" w:hAnsi="Times New Roman" w:cs="Times New Roman"/>
+          <w:i/>
+          <w:w w:val="118"/>
+          <w:position w:val="4"/>
+          <w:sz w:val="24"/>
+          <w:szCs w:val="24"/>
+        </w:rPr>
+        <w:t>D</w:t>
+      </w:r>
+      <w:proofErr w:type="spellEnd"/>
+      <w:r>
+        <w:rPr>
+          <w:rFonts w:ascii="Times New Roman" w:eastAsia="Times New Roman" w:hAnsi="Times New Roman" w:cs="Times New Roman"/>
+          <w:i/>
+          <w:spacing w:val="12"/>
+          <w:w w:val="118"/>
+          <w:sz w:val="24"/>
+          <w:szCs w:val="24"/>
+        </w:rPr>
+        <w:t>p</w:t>
+      </w:r>
+      <w:r>
+        <w:rPr>
+          <w:rFonts w:ascii="Times New Roman" w:eastAsia="Cambria" w:hAnsi="Times New Roman" w:cs="Times New Roman"/>
+          <w:i/>
+          <w:w w:val="118"/>
+          <w:position w:val="4"/>
+          <w:sz w:val="24"/>
+          <w:szCs w:val="24"/>
+        </w:rPr>
+        <w:t>”</w:t>
+      </w:r>
+    </w:p>
+    <w:p>
+      <w:pPr>
+        <w:spacing w:before="9" w:after="0" w:line="240" w:lineRule="auto"/>
+        <w:ind w:left="1195" w:right="-20"/>
+        <w:rPr>
+          <w:rFonts w:ascii="Times New Roman" w:eastAsia="Cambria" w:hAnsi="Times New Roman" w:cs="Times New Roman"/>
+          <w:sz w:val="24"/>
+          <w:szCs w:val="24"/>
+        </w:rPr>
+      </w:pPr>
+      <w:r>
+        <w:rPr>
+          <w:rFonts w:ascii="Times New Roman" w:eastAsia="Times New Roman" w:hAnsi="Times New Roman" w:cs="Times New Roman"/>
+          <w:b/>
+          <w:bCs/>
+          <w:sz w:val="24"/>
+          <w:szCs w:val="24"/>
+        </w:rPr>
+        <w:t xml:space="preserve">– </w:t>
+      </w:r>
+      <w:proofErr w:type="gramStart"/>
+      <w:r>
+        <w:rPr>
+          <w:rFonts w:ascii="Times New Roman" w:eastAsia="Cambria" w:hAnsi="Times New Roman" w:cs="Times New Roman"/>
+          <w:b/>
+          <w:i/>
+          <w:color w:val="FF0000"/>
+          <w:sz w:val="24"/>
+          <w:szCs w:val="24"/>
+        </w:rPr>
+        <w:t>heuristics</w:t>
+      </w:r>
+      <w:proofErr w:type="gramEnd"/>
+      <w:r>
+        <w:rPr>
+          <w:rFonts w:ascii="Times New Roman" w:eastAsia="Cambria" w:hAnsi="Times New Roman" w:cs="Times New Roman"/>
+          <w:b/>
+          <w:i/>
+          <w:color w:val="FF0000"/>
+          <w:sz w:val="24"/>
+          <w:szCs w:val="24"/>
+        </w:rPr>
+        <w:t xml:space="preserve"> </w:t>
+      </w:r>
+      <w:proofErr w:type="spellStart"/>
+      <w:r>
+        <w:rPr>
+          <w:rFonts w:ascii="Times New Roman" w:eastAsia="Cambria" w:hAnsi="Times New Roman" w:cs="Times New Roman"/>
+          <w:i/>
+          <w:spacing w:val="11"/>
+          <w:sz w:val="24"/>
+          <w:szCs w:val="24"/>
+        </w:rPr>
+        <w:t>come</w:t>
+      </w:r>
+      <w:r>
+        <w:rPr>
+          <w:rFonts w:ascii="Times New Roman" w:eastAsia="Cambria" w:hAnsi="Times New Roman" w:cs="Times New Roman"/>
+          <w:i/>
+          <w:sz w:val="24"/>
+          <w:szCs w:val="24"/>
+        </w:rPr>
+        <w:t>f</w:t>
+      </w:r>
+      <w:r>
+        <w:rPr>
+          <w:rFonts w:ascii="Times New Roman" w:eastAsia="Cambria" w:hAnsi="Times New Roman" w:cs="Times New Roman"/>
+          <w:i/>
+          <w:spacing w:val="-14"/>
+          <w:sz w:val="24"/>
+          <w:szCs w:val="24"/>
+        </w:rPr>
+        <w:t>r</w:t>
+      </w:r>
+      <w:r>
+        <w:rPr>
+          <w:rFonts w:ascii="Times New Roman" w:eastAsia="Cambria" w:hAnsi="Times New Roman" w:cs="Times New Roman"/>
+          <w:i/>
+          <w:sz w:val="24"/>
+          <w:szCs w:val="24"/>
+        </w:rPr>
+        <w:t>omp</w:t>
+      </w:r>
+      <w:r>
+        <w:rPr>
+          <w:rFonts w:ascii="Times New Roman" w:eastAsia="Cambria" w:hAnsi="Times New Roman" w:cs="Times New Roman"/>
+          <w:i/>
+          <w:spacing w:val="-14"/>
+          <w:sz w:val="24"/>
+          <w:szCs w:val="24"/>
+        </w:rPr>
+        <w:t>r</w:t>
+      </w:r>
+      <w:r>
+        <w:rPr>
+          <w:rFonts w:ascii="Times New Roman" w:eastAsia="Cambria" w:hAnsi="Times New Roman" w:cs="Times New Roman"/>
+          <w:i/>
+          <w:sz w:val="24"/>
+          <w:szCs w:val="24"/>
+        </w:rPr>
+        <w:t>oblem</w:t>
+      </w:r>
+      <w:r>
+        <w:rPr>
+          <w:rFonts w:ascii="Times New Roman" w:eastAsia="Cambria" w:hAnsi="Times New Roman" w:cs="Times New Roman"/>
+          <w:i/>
+          <w:w w:val="103"/>
+          <w:sz w:val="24"/>
+          <w:szCs w:val="24"/>
+        </w:rPr>
+        <w:t>domain</w:t>
+      </w:r>
+      <w:proofErr w:type="spellEnd"/>
+      <w:r>
+        <w:rPr>
+          <w:rFonts w:ascii="Times New Roman" w:eastAsia="Cambria" w:hAnsi="Times New Roman" w:cs="Times New Roman"/>
+          <w:i/>
+          <w:w w:val="103"/>
+          <w:sz w:val="24"/>
+          <w:szCs w:val="24"/>
+        </w:rPr>
+        <w:t xml:space="preserve"> insight:</w:t>
+      </w:r>
+    </w:p>
+    <w:p>
+      <w:pPr>
+        <w:spacing w:before="30" w:after="0" w:line="240" w:lineRule="auto"/>
+        <w:ind w:left="1808" w:right="-500"/>
+        <w:rPr>
+          <w:rFonts w:ascii="Times New Roman" w:eastAsia="Cambria" w:hAnsi="Times New Roman" w:cs="Times New Roman"/>
+          <w:b/>
+          <w:color w:val="0070C0"/>
+          <w:sz w:val="24"/>
+          <w:szCs w:val="24"/>
+        </w:rPr>
+      </w:pPr>
+      <w:r>
+        <w:rPr>
+          <w:rFonts w:ascii="Times New Roman" w:eastAsia="Cambria" w:hAnsi="Times New Roman" w:cs="Times New Roman"/>
+          <w:b/>
+          <w:i/>
+          <w:color w:val="0070C0"/>
+          <w:sz w:val="24"/>
+          <w:szCs w:val="24"/>
+        </w:rPr>
+        <w:t xml:space="preserve">-- </w:t>
+      </w:r>
+      <w:proofErr w:type="spellStart"/>
+      <w:r>
+        <w:rPr>
+          <w:rFonts w:ascii="Times New Roman" w:eastAsia="Cambria" w:hAnsi="Times New Roman" w:cs="Times New Roman"/>
+          <w:b/>
+          <w:i/>
+          <w:color w:val="0070C0"/>
+          <w:sz w:val="24"/>
+          <w:szCs w:val="24"/>
+        </w:rPr>
+        <w:t>AttemptusePD</w:t>
+      </w:r>
+      <w:proofErr w:type="spellEnd"/>
+      <w:r>
+        <w:rPr>
+          <w:rFonts w:ascii="Times New Roman" w:eastAsia="Cambria" w:hAnsi="Times New Roman" w:cs="Times New Roman"/>
+          <w:b/>
+          <w:i/>
+          <w:color w:val="0070C0"/>
+          <w:sz w:val="24"/>
+          <w:szCs w:val="24"/>
+        </w:rPr>
+        <w:t xml:space="preserve"> </w:t>
+      </w:r>
+      <w:proofErr w:type="spellStart"/>
+      <w:r>
+        <w:rPr>
+          <w:rFonts w:ascii="Times New Roman" w:eastAsia="Cambria" w:hAnsi="Times New Roman" w:cs="Times New Roman"/>
+          <w:b/>
+          <w:i/>
+          <w:color w:val="0070C0"/>
+          <w:spacing w:val="26"/>
+          <w:sz w:val="24"/>
+          <w:szCs w:val="24"/>
+        </w:rPr>
+        <w:t>next</w:t>
+      </w:r>
+      <w:r>
+        <w:rPr>
+          <w:rFonts w:ascii="Times New Roman" w:eastAsia="Cambria" w:hAnsi="Times New Roman" w:cs="Times New Roman"/>
+          <w:b/>
+          <w:i/>
+          <w:color w:val="0070C0"/>
+          <w:sz w:val="24"/>
+          <w:szCs w:val="24"/>
+        </w:rPr>
+        <w:t>stategene</w:t>
+      </w:r>
+      <w:r>
+        <w:rPr>
+          <w:rFonts w:ascii="Times New Roman" w:eastAsia="Cambria" w:hAnsi="Times New Roman" w:cs="Times New Roman"/>
+          <w:b/>
+          <w:i/>
+          <w:color w:val="0070C0"/>
+          <w:spacing w:val="-14"/>
+          <w:sz w:val="24"/>
+          <w:szCs w:val="24"/>
+        </w:rPr>
+        <w:t>r</w:t>
+      </w:r>
+      <w:r>
+        <w:rPr>
+          <w:rFonts w:ascii="Times New Roman" w:eastAsia="Cambria" w:hAnsi="Times New Roman" w:cs="Times New Roman"/>
+          <w:b/>
+          <w:i/>
+          <w:color w:val="0070C0"/>
+          <w:sz w:val="24"/>
+          <w:szCs w:val="24"/>
+        </w:rPr>
+        <w:t>atorto</w:t>
+      </w:r>
+      <w:r>
+        <w:rPr>
+          <w:rFonts w:ascii="Times New Roman" w:eastAsia="Cambria" w:hAnsi="Times New Roman" w:cs="Times New Roman"/>
+          <w:b/>
+          <w:i/>
+          <w:color w:val="0070C0"/>
+          <w:spacing w:val="-14"/>
+          <w:sz w:val="24"/>
+          <w:szCs w:val="24"/>
+        </w:rPr>
+        <w:t>re</w:t>
+      </w:r>
+      <w:r>
+        <w:rPr>
+          <w:rFonts w:ascii="Times New Roman" w:eastAsia="Cambria" w:hAnsi="Times New Roman" w:cs="Times New Roman"/>
+          <w:b/>
+          <w:i/>
+          <w:color w:val="0070C0"/>
+          <w:sz w:val="24"/>
+          <w:szCs w:val="24"/>
+        </w:rPr>
+        <w:t>du</w:t>
+      </w:r>
+      <w:r>
+        <w:rPr>
+          <w:rFonts w:ascii="Times New Roman" w:eastAsia="Cambria" w:hAnsi="Times New Roman" w:cs="Times New Roman"/>
+          <w:b/>
+          <w:i/>
+          <w:color w:val="0070C0"/>
+          <w:spacing w:val="-14"/>
+          <w:sz w:val="24"/>
+          <w:szCs w:val="24"/>
+        </w:rPr>
+        <w:t>c</w:t>
+      </w:r>
+      <w:r>
+        <w:rPr>
+          <w:rFonts w:ascii="Times New Roman" w:eastAsia="Cambria" w:hAnsi="Times New Roman" w:cs="Times New Roman"/>
+          <w:b/>
+          <w:i/>
+          <w:color w:val="0070C0"/>
+          <w:sz w:val="24"/>
+          <w:szCs w:val="24"/>
+        </w:rPr>
+        <w:t>eset-of</w:t>
+      </w:r>
+      <w:r>
+        <w:rPr>
+          <w:rFonts w:ascii="Times New Roman" w:eastAsia="Cambria" w:hAnsi="Times New Roman" w:cs="Times New Roman"/>
+          <w:b/>
+          <w:i/>
+          <w:color w:val="0070C0"/>
+          <w:spacing w:val="-14"/>
+          <w:w w:val="106"/>
+          <w:sz w:val="24"/>
+          <w:szCs w:val="24"/>
+        </w:rPr>
+        <w:t>c</w:t>
+      </w:r>
+      <w:r>
+        <w:rPr>
+          <w:rFonts w:ascii="Times New Roman" w:eastAsia="Cambria" w:hAnsi="Times New Roman" w:cs="Times New Roman"/>
+          <w:b/>
+          <w:i/>
+          <w:color w:val="0070C0"/>
+          <w:sz w:val="24"/>
+          <w:szCs w:val="24"/>
+        </w:rPr>
+        <w:t>andidates</w:t>
+      </w:r>
+      <w:r>
+        <w:rPr>
+          <w:rFonts w:ascii="Times New Roman" w:eastAsia="Cambria" w:hAnsi="Times New Roman" w:cs="Times New Roman"/>
+          <w:b/>
+          <w:i/>
+          <w:color w:val="0070C0"/>
+          <w:w w:val="123"/>
+          <w:sz w:val="24"/>
+          <w:szCs w:val="24"/>
+        </w:rPr>
+        <w:t>ASAP</w:t>
+      </w:r>
+      <w:proofErr w:type="spellEnd"/>
+    </w:p>
+    <w:p>
+      <w:pPr>
+        <w:spacing w:before="30" w:after="0" w:line="240" w:lineRule="auto"/>
+        <w:ind w:left="1808" w:right="51"/>
+        <w:rPr>
+          <w:rFonts w:ascii="Times New Roman" w:eastAsia="Cambria" w:hAnsi="Times New Roman" w:cs="Times New Roman"/>
+          <w:b/>
+          <w:color w:val="0070C0"/>
+          <w:sz w:val="24"/>
+          <w:szCs w:val="24"/>
+        </w:rPr>
+      </w:pPr>
+      <w:r>
+        <w:rPr>
+          <w:rFonts w:ascii="Times New Roman" w:eastAsia="Cambria" w:hAnsi="Times New Roman" w:cs="Times New Roman"/>
+          <w:b/>
+          <w:i/>
+          <w:color w:val="0070C0"/>
+          <w:sz w:val="24"/>
+          <w:szCs w:val="24"/>
+        </w:rPr>
+        <w:t xml:space="preserve">-- Attempt to </w:t>
+      </w:r>
+      <w:proofErr w:type="spellStart"/>
+      <w:r>
+        <w:rPr>
+          <w:rFonts w:ascii="Times New Roman" w:eastAsia="Cambria" w:hAnsi="Times New Roman" w:cs="Times New Roman"/>
+          <w:b/>
+          <w:i/>
+          <w:color w:val="0070C0"/>
+          <w:sz w:val="24"/>
+          <w:szCs w:val="24"/>
+        </w:rPr>
+        <w:t>gene</w:t>
+      </w:r>
+      <w:r>
+        <w:rPr>
+          <w:rFonts w:ascii="Times New Roman" w:eastAsia="Cambria" w:hAnsi="Times New Roman" w:cs="Times New Roman"/>
+          <w:b/>
+          <w:i/>
+          <w:color w:val="0070C0"/>
+          <w:spacing w:val="-14"/>
+          <w:sz w:val="24"/>
+          <w:szCs w:val="24"/>
+        </w:rPr>
+        <w:t>r</w:t>
+      </w:r>
+      <w:r>
+        <w:rPr>
+          <w:rFonts w:ascii="Times New Roman" w:eastAsia="Cambria" w:hAnsi="Times New Roman" w:cs="Times New Roman"/>
+          <w:b/>
+          <w:i/>
+          <w:color w:val="0070C0"/>
+          <w:sz w:val="24"/>
+          <w:szCs w:val="24"/>
+        </w:rPr>
+        <w:t>atea</w:t>
+      </w:r>
+      <w:proofErr w:type="spellEnd"/>
+      <w:r>
+        <w:rPr>
+          <w:rFonts w:ascii="Times New Roman" w:eastAsia="Cambria" w:hAnsi="Times New Roman" w:cs="Times New Roman"/>
+          <w:b/>
+          <w:i/>
+          <w:color w:val="0070C0"/>
+          <w:sz w:val="24"/>
+          <w:szCs w:val="24"/>
+        </w:rPr>
+        <w:t xml:space="preserve"> </w:t>
+      </w:r>
+      <w:r>
+        <w:rPr>
+          <w:rFonts w:ascii="Times New Roman" w:eastAsia="Cambria" w:hAnsi="Times New Roman" w:cs="Times New Roman"/>
+          <w:b/>
+          <w:i/>
+          <w:color w:val="0070C0"/>
+          <w:spacing w:val="-14"/>
+          <w:sz w:val="24"/>
+          <w:szCs w:val="24"/>
+        </w:rPr>
+        <w:t>c</w:t>
+      </w:r>
+      <w:r>
+        <w:rPr>
+          <w:rFonts w:ascii="Times New Roman" w:eastAsia="Cambria" w:hAnsi="Times New Roman" w:cs="Times New Roman"/>
+          <w:b/>
+          <w:i/>
+          <w:color w:val="0070C0"/>
+          <w:sz w:val="24"/>
+          <w:szCs w:val="24"/>
+        </w:rPr>
+        <w:t>ombination on</w:t>
+      </w:r>
+      <w:r>
+        <w:rPr>
+          <w:rFonts w:ascii="Times New Roman" w:eastAsia="Cambria" w:hAnsi="Times New Roman" w:cs="Times New Roman"/>
+          <w:b/>
+          <w:i/>
+          <w:color w:val="0070C0"/>
+          <w:spacing w:val="-14"/>
+          <w:sz w:val="24"/>
+          <w:szCs w:val="24"/>
+        </w:rPr>
+        <w:t>c</w:t>
+      </w:r>
+      <w:r>
+        <w:rPr>
+          <w:rFonts w:ascii="Times New Roman" w:eastAsia="Cambria" w:hAnsi="Times New Roman" w:cs="Times New Roman"/>
+          <w:b/>
+          <w:i/>
+          <w:color w:val="0070C0"/>
+          <w:sz w:val="24"/>
+          <w:szCs w:val="24"/>
+        </w:rPr>
+        <w:t xml:space="preserve">e and </w:t>
+      </w:r>
+      <w:proofErr w:type="spellStart"/>
+      <w:r>
+        <w:rPr>
+          <w:rFonts w:ascii="Times New Roman" w:eastAsia="Cambria" w:hAnsi="Times New Roman" w:cs="Times New Roman"/>
+          <w:b/>
+          <w:i/>
+          <w:color w:val="0070C0"/>
+          <w:sz w:val="24"/>
+          <w:szCs w:val="24"/>
+        </w:rPr>
+        <w:t>onlyon</w:t>
+      </w:r>
+      <w:r>
+        <w:rPr>
+          <w:rFonts w:ascii="Times New Roman" w:eastAsia="Cambria" w:hAnsi="Times New Roman" w:cs="Times New Roman"/>
+          <w:b/>
+          <w:i/>
+          <w:color w:val="0070C0"/>
+          <w:spacing w:val="-14"/>
+          <w:sz w:val="24"/>
+          <w:szCs w:val="24"/>
+        </w:rPr>
+        <w:t>c</w:t>
+      </w:r>
+      <w:r>
+        <w:rPr>
+          <w:rFonts w:ascii="Times New Roman" w:eastAsia="Cambria" w:hAnsi="Times New Roman" w:cs="Times New Roman"/>
+          <w:b/>
+          <w:i/>
+          <w:color w:val="0070C0"/>
+          <w:sz w:val="24"/>
+          <w:szCs w:val="24"/>
+        </w:rPr>
+        <w:t>e</w:t>
+      </w:r>
+      <w:proofErr w:type="spellEnd"/>
+      <w:r>
+        <w:rPr>
+          <w:rFonts w:ascii="Times New Roman" w:eastAsia="Cambria" w:hAnsi="Times New Roman" w:cs="Times New Roman"/>
+          <w:b/>
+          <w:i/>
+          <w:color w:val="0070C0"/>
+          <w:sz w:val="24"/>
+          <w:szCs w:val="24"/>
+        </w:rPr>
+        <w:t xml:space="preserve"> </w:t>
+      </w:r>
+      <w:proofErr w:type="spellStart"/>
+      <w:r>
+        <w:rPr>
+          <w:rFonts w:ascii="Times New Roman" w:eastAsia="Cambria" w:hAnsi="Times New Roman" w:cs="Times New Roman"/>
+          <w:b/>
+          <w:i/>
+          <w:color w:val="0070C0"/>
+          <w:sz w:val="24"/>
+          <w:szCs w:val="24"/>
+        </w:rPr>
+        <w:t>in</w:t>
+      </w:r>
+      <w:r>
+        <w:rPr>
+          <w:rFonts w:ascii="Times New Roman" w:eastAsia="Cambria" w:hAnsi="Times New Roman" w:cs="Times New Roman"/>
+          <w:b/>
+          <w:i/>
+          <w:color w:val="0070C0"/>
+          <w:spacing w:val="-14"/>
+          <w:w w:val="106"/>
+          <w:sz w:val="24"/>
+          <w:szCs w:val="24"/>
+        </w:rPr>
+        <w:t>c</w:t>
+      </w:r>
+      <w:r>
+        <w:rPr>
+          <w:rFonts w:ascii="Times New Roman" w:eastAsia="Cambria" w:hAnsi="Times New Roman" w:cs="Times New Roman"/>
+          <w:b/>
+          <w:i/>
+          <w:color w:val="0070C0"/>
+          <w:sz w:val="24"/>
+          <w:szCs w:val="24"/>
+        </w:rPr>
+        <w:t>ombinatorial</w:t>
+      </w:r>
+      <w:proofErr w:type="spellEnd"/>
+      <w:r>
+        <w:rPr>
+          <w:rFonts w:ascii="Times New Roman" w:eastAsia="Cambria" w:hAnsi="Times New Roman" w:cs="Times New Roman"/>
+          <w:b/>
+          <w:i/>
+          <w:color w:val="0070C0"/>
+          <w:sz w:val="24"/>
+          <w:szCs w:val="24"/>
+        </w:rPr>
+        <w:t xml:space="preserve"> </w:t>
+      </w:r>
+      <w:proofErr w:type="spellStart"/>
+      <w:r>
+        <w:rPr>
+          <w:rFonts w:ascii="Times New Roman" w:eastAsia="Cambria" w:hAnsi="Times New Roman" w:cs="Times New Roman"/>
+          <w:b/>
+          <w:i/>
+          <w:color w:val="0070C0"/>
+          <w:sz w:val="24"/>
+          <w:szCs w:val="24"/>
+        </w:rPr>
+        <w:t>p</w:t>
+      </w:r>
+      <w:r>
+        <w:rPr>
+          <w:rFonts w:ascii="Times New Roman" w:eastAsia="Cambria" w:hAnsi="Times New Roman" w:cs="Times New Roman"/>
+          <w:b/>
+          <w:i/>
+          <w:color w:val="0070C0"/>
+          <w:spacing w:val="-14"/>
+          <w:sz w:val="24"/>
+          <w:szCs w:val="24"/>
+        </w:rPr>
+        <w:t>r</w:t>
+      </w:r>
+      <w:r>
+        <w:rPr>
+          <w:rFonts w:ascii="Times New Roman" w:eastAsia="Cambria" w:hAnsi="Times New Roman" w:cs="Times New Roman"/>
+          <w:b/>
+          <w:i/>
+          <w:color w:val="0070C0"/>
+          <w:sz w:val="24"/>
+          <w:szCs w:val="24"/>
+        </w:rPr>
+        <w:t>oblem</w:t>
+      </w:r>
+      <w:r>
+        <w:rPr>
+          <w:rFonts w:ascii="Times New Roman" w:eastAsia="Cambria" w:hAnsi="Times New Roman" w:cs="Times New Roman"/>
+          <w:b/>
+          <w:i/>
+          <w:color w:val="0070C0"/>
+          <w:w w:val="102"/>
+          <w:sz w:val="24"/>
+          <w:szCs w:val="24"/>
+        </w:rPr>
+        <w:t>domain</w:t>
+      </w:r>
+      <w:proofErr w:type="spellEnd"/>
+    </w:p>
+    <w:p>
+      <w:pPr>
+        <w:spacing w:before="32" w:after="0" w:line="240" w:lineRule="auto"/>
+        <w:ind w:left="1808" w:right="957"/>
+        <w:rPr>
+          <w:rFonts w:ascii="Times New Roman" w:eastAsia="Times New Roman" w:hAnsi="Times New Roman" w:cs="Times New Roman"/>
+          <w:b/>
+          <w:bCs/>
+          <w:sz w:val="24"/>
+          <w:szCs w:val="24"/>
+        </w:rPr>
+      </w:pPr>
+      <w:r>
+        <w:rPr>
+          <w:rFonts w:ascii="Times New Roman" w:eastAsia="Cambria" w:hAnsi="Times New Roman" w:cs="Times New Roman"/>
+          <w:b/>
+          <w:i/>
+          <w:color w:val="0070C0"/>
+          <w:sz w:val="24"/>
+          <w:szCs w:val="24"/>
+        </w:rPr>
+        <w:t xml:space="preserve">-- </w:t>
+      </w:r>
+      <w:proofErr w:type="spellStart"/>
+      <w:r>
+        <w:rPr>
+          <w:rFonts w:ascii="Times New Roman" w:eastAsia="Cambria" w:hAnsi="Times New Roman" w:cs="Times New Roman"/>
+          <w:b/>
+          <w:i/>
+          <w:color w:val="0070C0"/>
+          <w:sz w:val="24"/>
+          <w:szCs w:val="24"/>
+        </w:rPr>
+        <w:t>Attempttogene</w:t>
+      </w:r>
+      <w:r>
+        <w:rPr>
+          <w:rFonts w:ascii="Times New Roman" w:eastAsia="Cambria" w:hAnsi="Times New Roman" w:cs="Times New Roman"/>
+          <w:b/>
+          <w:i/>
+          <w:color w:val="0070C0"/>
+          <w:spacing w:val="-14"/>
+          <w:sz w:val="24"/>
+          <w:szCs w:val="24"/>
+        </w:rPr>
+        <w:t>r</w:t>
+      </w:r>
+      <w:r>
+        <w:rPr>
+          <w:rFonts w:ascii="Times New Roman" w:eastAsia="Cambria" w:hAnsi="Times New Roman" w:cs="Times New Roman"/>
+          <w:b/>
+          <w:i/>
+          <w:color w:val="0070C0"/>
+          <w:sz w:val="24"/>
+          <w:szCs w:val="24"/>
+        </w:rPr>
+        <w:t>ate</w:t>
+      </w:r>
+      <w:r>
+        <w:rPr>
+          <w:rFonts w:ascii="Times New Roman" w:eastAsia="Cambria" w:hAnsi="Times New Roman" w:cs="Times New Roman"/>
+          <w:b/>
+          <w:i/>
+          <w:color w:val="0070C0"/>
+          <w:spacing w:val="-14"/>
+          <w:sz w:val="24"/>
+          <w:szCs w:val="24"/>
+        </w:rPr>
+        <w:t>e</w:t>
+      </w:r>
+      <w:r>
+        <w:rPr>
+          <w:rFonts w:ascii="Times New Roman" w:eastAsia="Cambria" w:hAnsi="Times New Roman" w:cs="Times New Roman"/>
+          <w:b/>
+          <w:i/>
+          <w:color w:val="0070C0"/>
+          <w:sz w:val="24"/>
+          <w:szCs w:val="24"/>
+        </w:rPr>
+        <w:t>arlypruning</w:t>
+      </w:r>
+      <w:r>
+        <w:rPr>
+          <w:rFonts w:ascii="Times New Roman" w:eastAsia="Cambria" w:hAnsi="Times New Roman" w:cs="Times New Roman"/>
+          <w:b/>
+          <w:i/>
+          <w:color w:val="0070C0"/>
+          <w:spacing w:val="-14"/>
+          <w:w w:val="106"/>
+          <w:sz w:val="24"/>
+          <w:szCs w:val="24"/>
+        </w:rPr>
+        <w:t>c</w:t>
+      </w:r>
+      <w:r>
+        <w:rPr>
+          <w:rFonts w:ascii="Times New Roman" w:eastAsia="Cambria" w:hAnsi="Times New Roman" w:cs="Times New Roman"/>
+          <w:b/>
+          <w:i/>
+          <w:color w:val="0070C0"/>
+          <w:w w:val="103"/>
+          <w:sz w:val="24"/>
+          <w:szCs w:val="24"/>
+        </w:rPr>
+        <w:t>ondition</w:t>
+      </w:r>
+      <w:proofErr w:type="spellEnd"/>
+      <w:r>
+        <w:rPr>
+          <w:rFonts w:ascii="Times New Roman" w:eastAsia="Cambria" w:hAnsi="Times New Roman" w:cs="Times New Roman"/>
+          <w:b/>
+          <w:i/>
+          <w:color w:val="0070C0"/>
+          <w:w w:val="103"/>
+          <w:sz w:val="24"/>
+          <w:szCs w:val="24"/>
+        </w:rPr>
+        <w:t xml:space="preserve"> </w:t>
+      </w:r>
+      <w:proofErr w:type="spellStart"/>
+      <w:r>
+        <w:rPr>
+          <w:rFonts w:ascii="Times New Roman" w:eastAsia="Cambria" w:hAnsi="Times New Roman" w:cs="Times New Roman"/>
+          <w:b/>
+          <w:i/>
+          <w:color w:val="0070C0"/>
+          <w:sz w:val="24"/>
+          <w:szCs w:val="24"/>
+        </w:rPr>
+        <w:t>simplesolution</w:t>
+      </w:r>
+      <w:r>
+        <w:rPr>
+          <w:rFonts w:ascii="Times New Roman" w:eastAsia="Cambria" w:hAnsi="Times New Roman" w:cs="Times New Roman"/>
+          <w:b/>
+          <w:i/>
+          <w:color w:val="0070C0"/>
+          <w:w w:val="101"/>
+          <w:sz w:val="24"/>
+          <w:szCs w:val="24"/>
+        </w:rPr>
+        <w:t>ch</w:t>
+      </w:r>
+      <w:r>
+        <w:rPr>
+          <w:rFonts w:ascii="Times New Roman" w:eastAsia="Cambria" w:hAnsi="Times New Roman" w:cs="Times New Roman"/>
+          <w:b/>
+          <w:i/>
+          <w:color w:val="0070C0"/>
+          <w:spacing w:val="-14"/>
+          <w:w w:val="101"/>
+          <w:sz w:val="24"/>
+          <w:szCs w:val="24"/>
+        </w:rPr>
+        <w:t>e</w:t>
+      </w:r>
+      <w:r>
+        <w:rPr>
+          <w:rFonts w:ascii="Times New Roman" w:eastAsia="Cambria" w:hAnsi="Times New Roman" w:cs="Times New Roman"/>
+          <w:b/>
+          <w:i/>
+          <w:color w:val="0070C0"/>
+          <w:w w:val="99"/>
+          <w:sz w:val="24"/>
+          <w:szCs w:val="24"/>
+        </w:rPr>
+        <w:t>ck</w:t>
+      </w:r>
+      <w:proofErr w:type="spellEnd"/>
+    </w:p>
+    <w:p>
+      <w:pPr>
+        <w:spacing w:after="0" w:line="240" w:lineRule="auto"/>
+        <w:rPr>
+          <w:rFonts w:ascii="Times New Roman" w:hAnsi="Times New Roman" w:cs="Times New Roman"/>
+          <w:sz w:val="24"/>
+          <w:szCs w:val="24"/>
+        </w:rPr>
+      </w:pPr>
+    </w:p>
+    <w:p>
+      <w:pPr>
+        <w:spacing w:before="9" w:after="0" w:line="240" w:lineRule="auto"/>
+        <w:ind w:right="-20"/>
+        <w:rPr>
+          <w:rFonts w:ascii="Times New Roman" w:eastAsia="Cambria" w:hAnsi="Times New Roman" w:cs="Times New Roman"/>
+          <w:b/>
+          <w:sz w:val="24"/>
+          <w:szCs w:val="24"/>
+        </w:rPr>
+      </w:pPr>
+      <w:proofErr w:type="spellStart"/>
+      <w:proofErr w:type="gramStart"/>
+      <w:r>
+        <w:rPr>
+          <w:rFonts w:ascii="Times New Roman" w:eastAsia="Cambria" w:hAnsi="Times New Roman" w:cs="Times New Roman"/>
+          <w:b/>
+          <w:i/>
+          <w:sz w:val="24"/>
+          <w:szCs w:val="24"/>
+        </w:rPr>
+        <w:t>algorithmdomaininterm</w:t>
+      </w:r>
+      <w:r>
+        <w:rPr>
+          <w:rFonts w:ascii="Times New Roman" w:eastAsia="Cambria" w:hAnsi="Times New Roman" w:cs="Times New Roman"/>
+          <w:b/>
+          <w:i/>
+          <w:spacing w:val="-14"/>
+          <w:sz w:val="24"/>
+          <w:szCs w:val="24"/>
+        </w:rPr>
+        <w:t>e</w:t>
+      </w:r>
+      <w:r>
+        <w:rPr>
+          <w:rFonts w:ascii="Times New Roman" w:eastAsia="Cambria" w:hAnsi="Times New Roman" w:cs="Times New Roman"/>
+          <w:b/>
+          <w:i/>
+          <w:sz w:val="24"/>
+          <w:szCs w:val="24"/>
+        </w:rPr>
+        <w:t>diates</w:t>
+      </w:r>
+      <w:r>
+        <w:rPr>
+          <w:rFonts w:ascii="Times New Roman" w:eastAsia="Cambria" w:hAnsi="Times New Roman" w:cs="Times New Roman"/>
+          <w:b/>
+          <w:i/>
+          <w:spacing w:val="-14"/>
+          <w:sz w:val="24"/>
+          <w:szCs w:val="24"/>
+        </w:rPr>
+        <w:t>pe</w:t>
+      </w:r>
+      <w:r>
+        <w:rPr>
+          <w:rFonts w:ascii="Times New Roman" w:eastAsia="Cambria" w:hAnsi="Times New Roman" w:cs="Times New Roman"/>
+          <w:b/>
+          <w:i/>
+          <w:sz w:val="24"/>
+          <w:szCs w:val="24"/>
+        </w:rPr>
+        <w:t>ciﬁ</w:t>
+      </w:r>
+      <w:r>
+        <w:rPr>
+          <w:rFonts w:ascii="Times New Roman" w:eastAsia="Cambria" w:hAnsi="Times New Roman" w:cs="Times New Roman"/>
+          <w:b/>
+          <w:i/>
+          <w:spacing w:val="-14"/>
+          <w:sz w:val="24"/>
+          <w:szCs w:val="24"/>
+        </w:rPr>
+        <w:t>c</w:t>
+      </w:r>
+      <w:r>
+        <w:rPr>
+          <w:rFonts w:ascii="Times New Roman" w:eastAsia="Cambria" w:hAnsi="Times New Roman" w:cs="Times New Roman"/>
+          <w:b/>
+          <w:i/>
+          <w:sz w:val="24"/>
+          <w:szCs w:val="24"/>
+        </w:rPr>
+        <w:t>ation</w:t>
+      </w:r>
+      <w:proofErr w:type="spellEnd"/>
+      <w:proofErr w:type="gramEnd"/>
+      <w:r>
+        <w:rPr>
+          <w:rFonts w:ascii="Times New Roman" w:eastAsia="Cambria" w:hAnsi="Times New Roman" w:cs="Times New Roman"/>
+          <w:b/>
+          <w:i/>
+          <w:sz w:val="24"/>
+          <w:szCs w:val="24"/>
+        </w:rPr>
+        <w:t xml:space="preserve"> </w:t>
+      </w:r>
+      <w:r>
+        <w:rPr>
+          <w:rFonts w:ascii="Times New Roman" w:eastAsia="Cambria" w:hAnsi="Times New Roman" w:cs="Times New Roman"/>
+          <w:b/>
+          <w:i/>
+          <w:spacing w:val="16"/>
+          <w:sz w:val="24"/>
+          <w:szCs w:val="24"/>
+        </w:rPr>
+        <w:t>form</w:t>
+      </w:r>
+      <w:r>
+        <w:rPr>
+          <w:rFonts w:ascii="Times New Roman" w:eastAsia="Cambria" w:hAnsi="Times New Roman" w:cs="Times New Roman"/>
+          <w:b/>
+          <w:i/>
+          <w:sz w:val="24"/>
+          <w:szCs w:val="24"/>
+        </w:rPr>
+        <w:t xml:space="preserve">: </w:t>
+      </w:r>
+      <w:r>
+        <w:rPr>
+          <w:rFonts w:ascii="Times New Roman" w:eastAsia="Cambria" w:hAnsi="Times New Roman" w:cs="Times New Roman"/>
+          <w:b/>
+          <w:i/>
+          <w:spacing w:val="31"/>
+          <w:sz w:val="24"/>
+          <w:szCs w:val="24"/>
+        </w:rPr>
+        <w:t>(</w:t>
+      </w:r>
+      <w:r>
+        <w:rPr>
+          <w:rFonts w:ascii="Times New Roman" w:eastAsia="Cambria" w:hAnsi="Times New Roman" w:cs="Times New Roman"/>
+          <w:b/>
+          <w:i/>
+          <w:w w:val="104"/>
+          <w:sz w:val="24"/>
+          <w:szCs w:val="24"/>
+        </w:rPr>
+        <w:t>ite</w:t>
+      </w:r>
+      <w:r>
+        <w:rPr>
+          <w:rFonts w:ascii="Times New Roman" w:eastAsia="Cambria" w:hAnsi="Times New Roman" w:cs="Times New Roman"/>
+          <w:b/>
+          <w:i/>
+          <w:spacing w:val="-14"/>
+          <w:w w:val="104"/>
+          <w:sz w:val="24"/>
+          <w:szCs w:val="24"/>
+        </w:rPr>
+        <w:t>r</w:t>
+      </w:r>
+      <w:r>
+        <w:rPr>
+          <w:rFonts w:ascii="Times New Roman" w:eastAsia="Cambria" w:hAnsi="Times New Roman" w:cs="Times New Roman"/>
+          <w:b/>
+          <w:i/>
+          <w:w w:val="102"/>
+          <w:sz w:val="24"/>
+          <w:szCs w:val="24"/>
+        </w:rPr>
+        <w:t>ative)</w:t>
+      </w:r>
+    </w:p>
+    <w:p>
+      <w:pPr>
+        <w:spacing w:after="0" w:line="240" w:lineRule="auto"/>
+        <w:ind w:left="457" w:right="-20"/>
+        <w:rPr>
+          <w:rFonts w:ascii="Times New Roman" w:eastAsia="Cambria" w:hAnsi="Times New Roman" w:cs="Times New Roman"/>
+          <w:sz w:val="24"/>
+          <w:szCs w:val="24"/>
+        </w:rPr>
+      </w:pPr>
+      <w:r>
+        <w:rPr>
+          <w:rFonts w:ascii="Times New Roman" w:eastAsia="Meiryo" w:hAnsi="Times New Roman" w:cs="Times New Roman"/>
+          <w:i/>
+          <w:position w:val="2"/>
+          <w:sz w:val="24"/>
+          <w:szCs w:val="24"/>
+        </w:rPr>
+        <w:t>•</w:t>
+      </w:r>
+      <w:r>
+        <w:rPr>
+          <w:rFonts w:ascii="Times New Roman" w:eastAsia="Cambria" w:hAnsi="Times New Roman" w:cs="Times New Roman"/>
+          <w:i/>
+          <w:position w:val="2"/>
+          <w:sz w:val="24"/>
+          <w:szCs w:val="24"/>
+        </w:rPr>
+        <w:t>Heuristics: distance to the next grocery store</w:t>
+      </w:r>
+      <w:r>
+        <w:rPr>
+          <w:rFonts w:ascii="Times New Roman" w:eastAsia="Cambria" w:hAnsi="Times New Roman" w:cs="Times New Roman"/>
+          <w:i/>
+          <w:position w:val="2"/>
+          <w:sz w:val="24"/>
+          <w:szCs w:val="24"/>
+        </w:rPr>
+        <w:t xml:space="preserve">, value of </w:t>
+      </w:r>
+      <w:r>
+        <w:rPr>
+          <w:rFonts w:ascii="Times New Roman" w:eastAsia="Cambria" w:hAnsi="Times New Roman" w:cs="Times New Roman"/>
+          <w:i/>
+          <w:position w:val="2"/>
+          <w:sz w:val="24"/>
+          <w:szCs w:val="24"/>
+        </w:rPr>
+        <w:t>groceries</w:t>
+      </w:r>
+    </w:p>
+    <w:p>
+      <w:pPr>
+        <w:spacing w:before="8" w:after="0" w:line="240" w:lineRule="auto"/>
+        <w:ind w:left="457" w:right="-20"/>
+        <w:rPr>
+          <w:rFonts w:ascii="Times New Roman" w:eastAsia="Cambria" w:hAnsi="Times New Roman" w:cs="Times New Roman"/>
+          <w:i/>
+          <w:position w:val="1"/>
+          <w:sz w:val="24"/>
+          <w:szCs w:val="24"/>
+        </w:rPr>
+      </w:pPr>
+      <w:r>
+        <w:rPr>
+          <w:rFonts w:ascii="Times New Roman" w:eastAsia="Meiryo" w:hAnsi="Times New Roman" w:cs="Times New Roman"/>
+          <w:i/>
+          <w:position w:val="1"/>
+          <w:sz w:val="24"/>
+          <w:szCs w:val="24"/>
+        </w:rPr>
+        <w:t>•</w:t>
+      </w:r>
+      <w:r>
+        <w:rPr>
+          <w:rFonts w:ascii="Times New Roman" w:eastAsia="Cambria" w:hAnsi="Times New Roman" w:cs="Times New Roman"/>
+          <w:i/>
+          <w:position w:val="1"/>
+          <w:sz w:val="24"/>
+          <w:szCs w:val="24"/>
+        </w:rPr>
+        <w:t xml:space="preserve">Data </w:t>
+      </w:r>
+      <w:proofErr w:type="spellStart"/>
+      <w:r>
+        <w:rPr>
+          <w:rFonts w:ascii="Times New Roman" w:eastAsia="Cambria" w:hAnsi="Times New Roman" w:cs="Times New Roman"/>
+          <w:i/>
+          <w:position w:val="1"/>
+          <w:sz w:val="24"/>
+          <w:szCs w:val="24"/>
+        </w:rPr>
+        <w:t>structures</w:t>
+      </w:r>
+      <w:proofErr w:type="gramStart"/>
+      <w:r>
+        <w:rPr>
+          <w:rFonts w:ascii="Times New Roman" w:eastAsia="Cambria" w:hAnsi="Times New Roman" w:cs="Times New Roman"/>
+          <w:i/>
+          <w:position w:val="1"/>
+          <w:sz w:val="24"/>
+          <w:szCs w:val="24"/>
+        </w:rPr>
+        <w:t>:</w:t>
+      </w:r>
+      <w:r>
+        <w:rPr>
+          <w:rFonts w:ascii="Times New Roman" w:eastAsia="Cambria" w:hAnsi="Times New Roman" w:cs="Times New Roman"/>
+          <w:i/>
+          <w:position w:val="1"/>
+          <w:sz w:val="24"/>
+          <w:szCs w:val="24"/>
+        </w:rPr>
+        <w:t>input</w:t>
+      </w:r>
+      <w:proofErr w:type="spellEnd"/>
+      <w:proofErr w:type="gramEnd"/>
+      <w:r>
+        <w:rPr>
+          <w:rFonts w:ascii="Times New Roman" w:eastAsia="Cambria" w:hAnsi="Times New Roman" w:cs="Times New Roman"/>
+          <w:i/>
+          <w:position w:val="1"/>
+          <w:sz w:val="24"/>
+          <w:szCs w:val="24"/>
+        </w:rPr>
+        <w:t xml:space="preserve"> graph of grocery stores</w:t>
+      </w:r>
+      <w:r>
+        <w:rPr>
+          <w:rFonts w:ascii="Times New Roman" w:eastAsia="Cambria" w:hAnsi="Times New Roman" w:cs="Times New Roman"/>
+          <w:i/>
+          <w:position w:val="1"/>
+          <w:sz w:val="24"/>
+          <w:szCs w:val="24"/>
+        </w:rPr>
+        <w:t xml:space="preserve">, set </w:t>
+      </w:r>
+      <w:r>
+        <w:rPr>
+          <w:rFonts w:ascii="Times New Roman" w:eastAsia="Cambria" w:hAnsi="Times New Roman" w:cs="Times New Roman"/>
+          <w:i/>
+          <w:position w:val="1"/>
+          <w:sz w:val="24"/>
+          <w:szCs w:val="24"/>
+        </w:rPr>
+        <w:t xml:space="preserve">of edge weights between </w:t>
+      </w:r>
+      <w:proofErr w:type="spellStart"/>
+      <w:r>
+        <w:rPr>
+          <w:rFonts w:ascii="Times New Roman" w:eastAsia="Cambria" w:hAnsi="Times New Roman" w:cs="Times New Roman"/>
+          <w:i/>
+          <w:position w:val="1"/>
+          <w:sz w:val="24"/>
+          <w:szCs w:val="24"/>
+        </w:rPr>
+        <w:t>stores</w:t>
+      </w:r>
+      <w:r>
+        <w:rPr>
+          <w:rFonts w:ascii="Times New Roman" w:eastAsia="Cambria" w:hAnsi="Times New Roman" w:cs="Times New Roman"/>
+          <w:i/>
+          <w:position w:val="1"/>
+          <w:sz w:val="24"/>
+          <w:szCs w:val="24"/>
+        </w:rPr>
+        <w:t>ion</w:t>
+      </w:r>
+      <w:proofErr w:type="spellEnd"/>
+      <w:r>
+        <w:rPr>
+          <w:rFonts w:ascii="Times New Roman" w:eastAsia="Cambria" w:hAnsi="Times New Roman" w:cs="Times New Roman"/>
+          <w:i/>
+          <w:position w:val="1"/>
+          <w:sz w:val="24"/>
+          <w:szCs w:val="24"/>
+        </w:rPr>
+        <w:t>),</w:t>
+      </w:r>
+      <w:r>
+        <w:rPr>
+          <w:rFonts w:ascii="Times New Roman" w:eastAsia="Cambria" w:hAnsi="Times New Roman" w:cs="Times New Roman"/>
+          <w:i/>
+          <w:position w:val="1"/>
+          <w:sz w:val="24"/>
+          <w:szCs w:val="24"/>
+        </w:rPr>
+        <w:t xml:space="preserve"> set of items </w:t>
+      </w:r>
+      <w:r>
+        <w:rPr>
+          <w:rFonts w:ascii="Times New Roman" w:eastAsia="Cambria" w:hAnsi="Times New Roman" w:cs="Times New Roman"/>
+          <w:i/>
+          <w:position w:val="1"/>
+          <w:sz w:val="24"/>
+          <w:szCs w:val="24"/>
+        </w:rPr>
+        <w:t>weight and value, van max capacity</w:t>
+      </w:r>
+    </w:p>
+    <w:p>
+      <w:pPr>
+        <w:spacing w:before="8" w:after="0" w:line="240" w:lineRule="auto"/>
+        <w:ind w:right="-20" w:firstLine="457"/>
+        <w:rPr>
+          <w:rFonts w:ascii="Times New Roman" w:eastAsia="Cambria" w:hAnsi="Times New Roman" w:cs="Times New Roman"/>
+          <w:sz w:val="24"/>
+          <w:szCs w:val="24"/>
+        </w:rPr>
+      </w:pPr>
+      <w:r>
+        <w:rPr>
+          <w:rFonts w:ascii="Times New Roman" w:eastAsia="Cambria" w:hAnsi="Times New Roman" w:cs="Times New Roman"/>
+          <w:i/>
+          <w:position w:val="1"/>
+          <w:sz w:val="24"/>
+          <w:szCs w:val="24"/>
+        </w:rPr>
+        <w:t xml:space="preserve"> output – list of sets</w:t>
+      </w:r>
+      <w:r>
+        <w:rPr>
+          <w:rFonts w:ascii="Times New Roman" w:eastAsia="Cambria" w:hAnsi="Times New Roman" w:cs="Times New Roman"/>
+          <w:i/>
+          <w:position w:val="1"/>
+          <w:sz w:val="24"/>
+          <w:szCs w:val="24"/>
+        </w:rPr>
+        <w:t xml:space="preserve"> which is the van route and the grocery load </w:t>
+      </w:r>
+    </w:p>
+    <w:p>
+      <w:pPr>
+        <w:spacing w:before="8" w:after="0" w:line="240" w:lineRule="auto"/>
+        <w:ind w:left="457" w:right="-20"/>
+        <w:rPr>
+          <w:rFonts w:ascii="Times New Roman" w:eastAsia="Cambria" w:hAnsi="Times New Roman" w:cs="Times New Roman"/>
+          <w:sz w:val="24"/>
+          <w:szCs w:val="24"/>
+        </w:rPr>
+      </w:pPr>
+    </w:p>
+    <w:p>
+      <w:pPr>
+        <w:spacing w:before="9" w:after="0" w:line="240" w:lineRule="auto"/>
+        <w:ind w:right="-20"/>
+        <w:rPr>
+          <w:rFonts w:ascii="Times New Roman" w:eastAsia="Cambria" w:hAnsi="Times New Roman" w:cs="Times New Roman"/>
+          <w:b/>
+          <w:sz w:val="24"/>
+          <w:szCs w:val="24"/>
+        </w:rPr>
+      </w:pPr>
+      <w:proofErr w:type="spellStart"/>
+      <w:proofErr w:type="gramStart"/>
+      <w:r>
+        <w:rPr>
+          <w:rFonts w:ascii="Times New Roman" w:eastAsia="Cambria" w:hAnsi="Times New Roman" w:cs="Times New Roman"/>
+          <w:b/>
+          <w:i/>
+          <w:sz w:val="24"/>
+          <w:szCs w:val="24"/>
+        </w:rPr>
+        <w:t>algorithmdomainfunction</w:t>
+      </w:r>
+      <w:proofErr w:type="spellEnd"/>
+      <w:proofErr w:type="gramEnd"/>
+      <w:r>
+        <w:rPr>
+          <w:rFonts w:ascii="Times New Roman" w:eastAsia="Cambria" w:hAnsi="Times New Roman" w:cs="Times New Roman"/>
+          <w:b/>
+          <w:i/>
+          <w:sz w:val="24"/>
+          <w:szCs w:val="24"/>
+        </w:rPr>
+        <w:t xml:space="preserve"> </w:t>
+      </w:r>
+      <w:proofErr w:type="spellStart"/>
+      <w:r>
+        <w:rPr>
+          <w:rFonts w:ascii="Times New Roman" w:eastAsia="Cambria" w:hAnsi="Times New Roman" w:cs="Times New Roman"/>
+          <w:b/>
+          <w:i/>
+          <w:spacing w:val="6"/>
+          <w:sz w:val="24"/>
+          <w:szCs w:val="24"/>
+        </w:rPr>
+        <w:t>speciﬁcation</w:t>
+      </w:r>
+      <w:r>
+        <w:rPr>
+          <w:rFonts w:ascii="Times New Roman" w:eastAsia="Cambria" w:hAnsi="Times New Roman" w:cs="Times New Roman"/>
+          <w:b/>
+          <w:i/>
+          <w:spacing w:val="16"/>
+          <w:sz w:val="24"/>
+          <w:szCs w:val="24"/>
+        </w:rPr>
+        <w:t>form</w:t>
+      </w:r>
+      <w:proofErr w:type="spellEnd"/>
+      <w:r>
+        <w:rPr>
+          <w:rFonts w:ascii="Times New Roman" w:eastAsia="Cambria" w:hAnsi="Times New Roman" w:cs="Times New Roman"/>
+          <w:b/>
+          <w:i/>
+          <w:sz w:val="24"/>
+          <w:szCs w:val="24"/>
+        </w:rPr>
+        <w:t xml:space="preserve">: </w:t>
+      </w:r>
+      <w:r>
+        <w:rPr>
+          <w:rFonts w:ascii="Times New Roman" w:eastAsia="Cambria" w:hAnsi="Times New Roman" w:cs="Times New Roman"/>
+          <w:b/>
+          <w:i/>
+          <w:w w:val="104"/>
+          <w:sz w:val="24"/>
+          <w:szCs w:val="24"/>
+        </w:rPr>
+        <w:t>(ite</w:t>
+      </w:r>
+      <w:r>
+        <w:rPr>
+          <w:rFonts w:ascii="Times New Roman" w:eastAsia="Cambria" w:hAnsi="Times New Roman" w:cs="Times New Roman"/>
+          <w:b/>
+          <w:i/>
+          <w:spacing w:val="-14"/>
+          <w:w w:val="104"/>
+          <w:sz w:val="24"/>
+          <w:szCs w:val="24"/>
+        </w:rPr>
+        <w:t>r</w:t>
+      </w:r>
+      <w:r>
+        <w:rPr>
+          <w:rFonts w:ascii="Times New Roman" w:eastAsia="Cambria" w:hAnsi="Times New Roman" w:cs="Times New Roman"/>
+          <w:b/>
+          <w:i/>
+          <w:w w:val="102"/>
+          <w:sz w:val="24"/>
+          <w:szCs w:val="24"/>
+        </w:rPr>
+        <w:t>ative)</w:t>
+      </w:r>
+    </w:p>
+    <w:p>
+      <w:pPr>
+        <w:autoSpaceDE w:val="0"/>
+        <w:autoSpaceDN w:val="0"/>
+        <w:adjustRightInd w:val="0"/>
+        <w:spacing w:after="0" w:line="240" w:lineRule="auto"/>
+        <w:rPr>
+          <w:rFonts w:ascii="Times New Roman" w:hAnsi="Times New Roman" w:cs="Times New Roman"/>
+          <w:sz w:val="24"/>
+          <w:szCs w:val="24"/>
+        </w:rPr>
+      </w:pPr>
+      <w:proofErr w:type="gramStart"/>
+      <w:r>
+        <w:rPr>
+          <w:rFonts w:ascii="Times New Roman" w:eastAsia="Meiryo" w:hAnsi="Times New Roman" w:cs="Times New Roman"/>
+          <w:i/>
+          <w:position w:val="2"/>
+          <w:sz w:val="24"/>
+          <w:szCs w:val="24"/>
+        </w:rPr>
+        <w:lastRenderedPageBreak/>
+        <w:t>•</w:t>
+      </w:r>
+      <w:r>
+        <w:rPr>
+          <w:rFonts w:ascii="Times New Roman" w:hAnsi="Times New Roman" w:cs="Times New Roman"/>
+          <w:sz w:val="24"/>
+          <w:szCs w:val="24"/>
+        </w:rPr>
+        <w:t xml:space="preserve">  Function</w:t>
+      </w:r>
+      <w:proofErr w:type="gramEnd"/>
+      <w:r>
+        <w:rPr>
+          <w:rFonts w:ascii="Times New Roman" w:hAnsi="Times New Roman" w:cs="Times New Roman"/>
+          <w:sz w:val="24"/>
+          <w:szCs w:val="24"/>
+        </w:rPr>
+        <w:t xml:space="preserve"> A*(initial, Expand, Goal, Cost, Heuristic)</w:t>
+      </w:r>
+    </w:p>
+    <w:p>
+      <w:pPr>
+        <w:autoSpaceDE w:val="0"/>
+        <w:autoSpaceDN w:val="0"/>
+        <w:adjustRightInd w:val="0"/>
+        <w:spacing w:after="0" w:line="240" w:lineRule="auto"/>
+        <w:rPr>
+          <w:rFonts w:ascii="Times New Roman" w:hAnsi="Times New Roman" w:cs="Times New Roman"/>
+          <w:sz w:val="24"/>
+          <w:szCs w:val="24"/>
+        </w:rPr>
+      </w:pPr>
+      <w:r>
+        <w:rPr>
+          <w:rFonts w:ascii="Times New Roman" w:hAnsi="Times New Roman" w:cs="Times New Roman"/>
+          <w:sz w:val="24"/>
+          <w:szCs w:val="24"/>
+        </w:rPr>
+        <w:t>q &lt;- New-Priority-</w:t>
+      </w:r>
+      <w:proofErr w:type="gramStart"/>
+      <w:r>
+        <w:rPr>
+          <w:rFonts w:ascii="Times New Roman" w:hAnsi="Times New Roman" w:cs="Times New Roman"/>
+          <w:sz w:val="24"/>
+          <w:szCs w:val="24"/>
+        </w:rPr>
+        <w:t>Queue()</w:t>
+      </w:r>
+      <w:proofErr w:type="gramEnd"/>
+    </w:p>
+    <w:p>
+      <w:pPr>
+        <w:autoSpaceDE w:val="0"/>
+        <w:autoSpaceDN w:val="0"/>
+        <w:adjustRightInd w:val="0"/>
+        <w:spacing w:after="0" w:line="240" w:lineRule="auto"/>
+        <w:rPr>
+          <w:rFonts w:ascii="Times New Roman" w:hAnsi="Times New Roman" w:cs="Times New Roman"/>
+          <w:sz w:val="24"/>
+          <w:szCs w:val="24"/>
+        </w:rPr>
+      </w:pPr>
+      <w:r>
+        <w:rPr>
+          <w:rFonts w:ascii="Times New Roman" w:hAnsi="Times New Roman" w:cs="Times New Roman"/>
+          <w:sz w:val="24"/>
+          <w:szCs w:val="24"/>
+        </w:rPr>
+        <w:t xml:space="preserve">Insert (initial, q, </w:t>
+      </w:r>
+      <w:proofErr w:type="gramStart"/>
+      <w:r>
+        <w:rPr>
+          <w:rFonts w:ascii="Times New Roman" w:hAnsi="Times New Roman" w:cs="Times New Roman"/>
+          <w:sz w:val="24"/>
+          <w:szCs w:val="24"/>
+        </w:rPr>
+        <w:t>Heuristic(</w:t>
+      </w:r>
+      <w:proofErr w:type="gramEnd"/>
+      <w:r>
+        <w:rPr>
+          <w:rFonts w:ascii="Times New Roman" w:hAnsi="Times New Roman" w:cs="Times New Roman"/>
+          <w:sz w:val="24"/>
+          <w:szCs w:val="24"/>
+        </w:rPr>
+        <w:t>initial))</w:t>
+      </w:r>
+    </w:p>
+    <w:p>
+      <w:pPr>
+        <w:autoSpaceDE w:val="0"/>
+        <w:autoSpaceDN w:val="0"/>
+        <w:adjustRightInd w:val="0"/>
+        <w:spacing w:after="0" w:line="240" w:lineRule="auto"/>
+        <w:rPr>
+          <w:rFonts w:ascii="Times New Roman" w:hAnsi="Times New Roman" w:cs="Times New Roman"/>
+          <w:sz w:val="24"/>
+          <w:szCs w:val="24"/>
+        </w:rPr>
+      </w:pPr>
+      <w:proofErr w:type="gramStart"/>
+      <w:r>
+        <w:rPr>
+          <w:rFonts w:ascii="Times New Roman" w:hAnsi="Times New Roman" w:cs="Times New Roman"/>
+          <w:b/>
+          <w:sz w:val="24"/>
+          <w:szCs w:val="24"/>
+        </w:rPr>
+        <w:t>while</w:t>
+      </w:r>
+      <w:proofErr w:type="gramEnd"/>
+      <w:r>
+        <w:rPr>
+          <w:rFonts w:ascii="Times New Roman" w:hAnsi="Times New Roman" w:cs="Times New Roman"/>
+          <w:sz w:val="24"/>
+          <w:szCs w:val="24"/>
+        </w:rPr>
+        <w:t xml:space="preserve"> q is not empty</w:t>
+      </w:r>
+    </w:p>
+    <w:p>
+      <w:pPr>
+        <w:autoSpaceDE w:val="0"/>
+        <w:autoSpaceDN w:val="0"/>
+        <w:adjustRightInd w:val="0"/>
+        <w:spacing w:after="0" w:line="240" w:lineRule="auto"/>
+        <w:rPr>
+          <w:rFonts w:ascii="Times New Roman" w:hAnsi="Times New Roman" w:cs="Times New Roman"/>
+          <w:sz w:val="24"/>
+          <w:szCs w:val="24"/>
+        </w:rPr>
+      </w:pPr>
+      <w:proofErr w:type="spellStart"/>
+      <w:proofErr w:type="gramStart"/>
+      <w:r>
+        <w:rPr>
+          <w:rFonts w:ascii="Times New Roman" w:hAnsi="Times New Roman" w:cs="Times New Roman"/>
+          <w:b/>
+          <w:sz w:val="24"/>
+          <w:szCs w:val="24"/>
+        </w:rPr>
+        <w:t>do</w:t>
+      </w:r>
+      <w:r>
+        <w:rPr>
+          <w:rFonts w:ascii="Times New Roman" w:hAnsi="Times New Roman" w:cs="Times New Roman"/>
+          <w:sz w:val="24"/>
+          <w:szCs w:val="24"/>
+        </w:rPr>
+        <w:t>current</w:t>
+      </w:r>
+      <w:proofErr w:type="spellEnd"/>
+      <w:proofErr w:type="gramEnd"/>
+      <w:r>
+        <w:rPr>
+          <w:rFonts w:ascii="Times New Roman" w:hAnsi="Times New Roman" w:cs="Times New Roman"/>
+          <w:sz w:val="24"/>
+          <w:szCs w:val="24"/>
+        </w:rPr>
+        <w:t xml:space="preserve"> &lt;- Extract-Min(q)</w:t>
+      </w:r>
+    </w:p>
+    <w:p>
+      <w:pPr>
+        <w:autoSpaceDE w:val="0"/>
+        <w:autoSpaceDN w:val="0"/>
+        <w:adjustRightInd w:val="0"/>
+        <w:spacing w:after="0" w:line="240" w:lineRule="auto"/>
+        <w:rPr>
+          <w:rFonts w:ascii="Times New Roman" w:hAnsi="Times New Roman" w:cs="Times New Roman"/>
+          <w:sz w:val="24"/>
+          <w:szCs w:val="24"/>
+        </w:rPr>
+      </w:pPr>
+      <w:r>
+        <w:rPr>
+          <w:rFonts w:ascii="Times New Roman" w:hAnsi="Times New Roman" w:cs="Times New Roman"/>
+          <w:b/>
+          <w:sz w:val="24"/>
+          <w:szCs w:val="24"/>
+        </w:rPr>
+        <w:t xml:space="preserve"> </w:t>
+      </w:r>
+      <w:proofErr w:type="gramStart"/>
+      <w:r>
+        <w:rPr>
+          <w:rFonts w:ascii="Times New Roman" w:hAnsi="Times New Roman" w:cs="Times New Roman"/>
+          <w:b/>
+          <w:sz w:val="24"/>
+          <w:szCs w:val="24"/>
+        </w:rPr>
+        <w:t>if</w:t>
+      </w:r>
+      <w:proofErr w:type="gramEnd"/>
+      <w:r>
+        <w:rPr>
+          <w:rFonts w:ascii="Times New Roman" w:hAnsi="Times New Roman" w:cs="Times New Roman"/>
+          <w:sz w:val="24"/>
+          <w:szCs w:val="24"/>
+        </w:rPr>
+        <w:t xml:space="preserve"> Goal(current) then </w:t>
+      </w:r>
+      <w:r>
+        <w:rPr>
+          <w:rFonts w:ascii="Times New Roman" w:hAnsi="Times New Roman" w:cs="Times New Roman"/>
+          <w:b/>
+          <w:sz w:val="24"/>
+          <w:szCs w:val="24"/>
+        </w:rPr>
+        <w:t>return</w:t>
+      </w:r>
+      <w:r>
+        <w:rPr>
+          <w:rFonts w:ascii="Times New Roman" w:hAnsi="Times New Roman" w:cs="Times New Roman"/>
+          <w:sz w:val="24"/>
+          <w:szCs w:val="24"/>
+        </w:rPr>
+        <w:t xml:space="preserve"> solution</w:t>
+      </w:r>
+    </w:p>
+    <w:p>
+      <w:pPr>
+        <w:autoSpaceDE w:val="0"/>
+        <w:autoSpaceDN w:val="0"/>
+        <w:adjustRightInd w:val="0"/>
+        <w:spacing w:after="0" w:line="240" w:lineRule="auto"/>
+        <w:rPr>
+          <w:rFonts w:ascii="Times New Roman" w:hAnsi="Times New Roman" w:cs="Times New Roman"/>
+          <w:sz w:val="24"/>
+          <w:szCs w:val="24"/>
+        </w:rPr>
+      </w:pPr>
+      <w:r>
+        <w:rPr>
+          <w:rFonts w:ascii="Times New Roman" w:hAnsi="Times New Roman" w:cs="Times New Roman"/>
+          <w:b/>
+          <w:sz w:val="24"/>
+          <w:szCs w:val="24"/>
+        </w:rPr>
+        <w:t xml:space="preserve"> </w:t>
+      </w:r>
+      <w:proofErr w:type="gramStart"/>
+      <w:r>
+        <w:rPr>
+          <w:rFonts w:ascii="Times New Roman" w:hAnsi="Times New Roman" w:cs="Times New Roman"/>
+          <w:b/>
+          <w:sz w:val="24"/>
+          <w:szCs w:val="24"/>
+        </w:rPr>
+        <w:t>for</w:t>
+      </w:r>
+      <w:proofErr w:type="gramEnd"/>
+      <w:r>
+        <w:rPr>
+          <w:rFonts w:ascii="Times New Roman" w:hAnsi="Times New Roman" w:cs="Times New Roman"/>
+          <w:sz w:val="24"/>
+          <w:szCs w:val="24"/>
+        </w:rPr>
+        <w:t xml:space="preserve"> each next in Expand(current)</w:t>
+      </w:r>
+    </w:p>
+    <w:p>
+      <w:pPr>
+        <w:autoSpaceDE w:val="0"/>
+        <w:autoSpaceDN w:val="0"/>
+        <w:adjustRightInd w:val="0"/>
+        <w:spacing w:after="0" w:line="240" w:lineRule="auto"/>
+        <w:rPr>
+          <w:rFonts w:ascii="Times New Roman" w:hAnsi="Times New Roman" w:cs="Times New Roman"/>
+          <w:sz w:val="24"/>
+          <w:szCs w:val="24"/>
+        </w:rPr>
+      </w:pPr>
+      <w:proofErr w:type="spellStart"/>
+      <w:proofErr w:type="gramStart"/>
+      <w:r>
+        <w:rPr>
+          <w:rFonts w:ascii="Times New Roman" w:hAnsi="Times New Roman" w:cs="Times New Roman"/>
+          <w:b/>
+          <w:sz w:val="24"/>
+          <w:szCs w:val="24"/>
+        </w:rPr>
+        <w:t>do</w:t>
+      </w:r>
+      <w:r>
+        <w:rPr>
+          <w:rFonts w:ascii="Times New Roman" w:hAnsi="Times New Roman" w:cs="Times New Roman"/>
+          <w:sz w:val="24"/>
+          <w:szCs w:val="24"/>
+        </w:rPr>
+        <w:t>Insert</w:t>
+      </w:r>
+      <w:proofErr w:type="spellEnd"/>
+      <w:proofErr w:type="gramEnd"/>
+      <w:r>
+        <w:rPr>
+          <w:rFonts w:ascii="Times New Roman" w:hAnsi="Times New Roman" w:cs="Times New Roman"/>
+          <w:sz w:val="24"/>
+          <w:szCs w:val="24"/>
+        </w:rPr>
+        <w:t xml:space="preserve"> (next, q, Cost(next) + Heuristic(next))</w:t>
+      </w:r>
+    </w:p>
+    <w:p>
+      <w:pPr>
+        <w:spacing w:after="0" w:line="240" w:lineRule="auto"/>
+        <w:rPr>
+          <w:rFonts w:ascii="Times New Roman" w:hAnsi="Times New Roman" w:cs="Times New Roman"/>
+          <w:sz w:val="24"/>
+          <w:szCs w:val="24"/>
+        </w:rPr>
+      </w:pPr>
+      <w:r>
+        <w:rPr>
+          <w:rFonts w:ascii="Times New Roman" w:hAnsi="Times New Roman" w:cs="Times New Roman"/>
+          <w:sz w:val="24"/>
+          <w:szCs w:val="24"/>
+        </w:rPr>
+        <w:t xml:space="preserve">     </w:t>
+      </w:r>
+      <w:proofErr w:type="gramStart"/>
+      <w:r>
+        <w:rPr>
+          <w:rFonts w:ascii="Times New Roman" w:hAnsi="Times New Roman" w:cs="Times New Roman"/>
+          <w:sz w:val="24"/>
+          <w:szCs w:val="24"/>
+        </w:rPr>
+        <w:t>return</w:t>
+      </w:r>
+      <w:proofErr w:type="gramEnd"/>
+      <w:r>
+        <w:rPr>
+          <w:rFonts w:ascii="Times New Roman" w:hAnsi="Times New Roman" w:cs="Times New Roman"/>
+          <w:sz w:val="24"/>
+          <w:szCs w:val="24"/>
+        </w:rPr>
+        <w:t xml:space="preserve"> failure</w:t>
       </w:r>
     </w:p>
     <w:p/>
@@ -928,6 +7781,311 @@
 <file path=word/numbering.xml><?xml version="1.0" encoding="utf-8"?>
 <w:numbering xmlns:ve="http://schemas.openxmlformats.org/markup-compatibility/2006" xmlns:o="urn:schemas-microsoft-com:office:office" xmlns:r="http://schemas.openxmlformats.org/officeDocument/2006/relationships" xmlns:m="http://schemas.openxmlformats.org/officeDocument/2006/math" xmlns:v="urn:schemas-microsoft-com:vml" xmlns:wp="http://schemas.openxmlformats.org/drawingml/2006/wordprocessingDrawing" xmlns:w10="urn:schemas-microsoft-com:office:word" xmlns:w="http://schemas.openxmlformats.org/wordprocessingml/2006/main" xmlns:wne="http://schemas.microsoft.com/office/word/2006/wordml">
   <w:abstractNum w:abstractNumId="0">
+    <w:nsid w:val="0098020F"/>
+    <w:multiLevelType w:val="hybridMultilevel"/>
+    <w:tmpl w:val="E988BB7C"/>
+    <w:lvl w:ilvl="0" w:tplc="1D4E83B2">
+      <w:start w:val="1"/>
+      <w:numFmt w:val="decimal"/>
+      <w:lvlText w:val="%1."/>
+      <w:lvlJc w:val="left"/>
+      <w:pPr>
+        <w:ind w:left="720" w:hanging="360"/>
+      </w:pPr>
+      <w:rPr>
+        <w:rFonts w:ascii="Courier New" w:hAnsi="Courier New" w:cs="Courier New" w:hint="default"/>
+        <w:sz w:val="20"/>
+      </w:rPr>
+    </w:lvl>
+    <w:lvl w:ilvl="1" w:tplc="04090019" w:tentative="1">
+      <w:start w:val="1"/>
+      <w:numFmt w:val="lowerLetter"/>
+      <w:lvlText w:val="%2."/>
+      <w:lvlJc w:val="left"/>
+      <w:pPr>
+        <w:ind w:left="1440" w:hanging="360"/>
+      </w:pPr>
+    </w:lvl>
+    <w:lvl w:ilvl="2" w:tplc="0409001B" w:tentative="1">
+      <w:start w:val="1"/>
+      <w:numFmt w:val="lowerRoman"/>
+      <w:lvlText w:val="%3."/>
+      <w:lvlJc w:val="right"/>
+      <w:pPr>
+        <w:ind w:left="2160" w:hanging="180"/>
+      </w:pPr>
+    </w:lvl>
+    <w:lvl w:ilvl="3" w:tplc="0409000F" w:tentative="1">
+      <w:start w:val="1"/>
+      <w:numFmt w:val="decimal"/>
+      <w:lvlText w:val="%4."/>
+      <w:lvlJc w:val="left"/>
+      <w:pPr>
+        <w:ind w:left="2880" w:hanging="360"/>
+      </w:pPr>
+    </w:lvl>
+    <w:lvl w:ilvl="4" w:tplc="04090019" w:tentative="1">
+      <w:start w:val="1"/>
+      <w:numFmt w:val="lowerLetter"/>
+      <w:lvlText w:val="%5."/>
+      <w:lvlJc w:val="left"/>
+      <w:pPr>
+        <w:ind w:left="3600" w:hanging="360"/>
+      </w:pPr>
+    </w:lvl>
+    <w:lvl w:ilvl="5" w:tplc="0409001B" w:tentative="1">
+      <w:start w:val="1"/>
+      <w:numFmt w:val="lowerRoman"/>
+      <w:lvlText w:val="%6."/>
+      <w:lvlJc w:val="right"/>
+      <w:pPr>
+        <w:ind w:left="4320" w:hanging="180"/>
+      </w:pPr>
+    </w:lvl>
+    <w:lvl w:ilvl="6" w:tplc="0409000F" w:tentative="1">
+      <w:start w:val="1"/>
+      <w:numFmt w:val="decimal"/>
+      <w:lvlText w:val="%7."/>
+      <w:lvlJc w:val="left"/>
+      <w:pPr>
+        <w:ind w:left="5040" w:hanging="360"/>
+      </w:pPr>
+    </w:lvl>
+    <w:lvl w:ilvl="7" w:tplc="04090019" w:tentative="1">
+      <w:start w:val="1"/>
+      <w:numFmt w:val="lowerLetter"/>
+      <w:lvlText w:val="%8."/>
+      <w:lvlJc w:val="left"/>
+      <w:pPr>
+        <w:ind w:left="5760" w:hanging="360"/>
+      </w:pPr>
+    </w:lvl>
+    <w:lvl w:ilvl="8" w:tplc="0409001B" w:tentative="1">
+      <w:start w:val="1"/>
+      <w:numFmt w:val="lowerRoman"/>
+      <w:lvlText w:val="%9."/>
+      <w:lvlJc w:val="right"/>
+      <w:pPr>
+        <w:ind w:left="6480" w:hanging="180"/>
+      </w:pPr>
+    </w:lvl>
+  </w:abstractNum>
+  <w:abstractNum w:abstractNumId="1">
+    <w:nsid w:val="2E9B3247"/>
+    <w:multiLevelType w:val="hybridMultilevel"/>
+    <w:tmpl w:val="494AF732"/>
+    <w:lvl w:ilvl="0" w:tplc="04090003">
+      <w:start w:val="1"/>
+      <w:numFmt w:val="bullet"/>
+      <w:lvlText w:val="o"/>
+      <w:lvlJc w:val="left"/>
+      <w:pPr>
+        <w:ind w:left="990" w:hanging="360"/>
+      </w:pPr>
+      <w:rPr>
+        <w:rFonts w:ascii="Courier New" w:hAnsi="Courier New" w:cs="Courier New" w:hint="default"/>
+      </w:rPr>
+    </w:lvl>
+    <w:lvl w:ilvl="1" w:tplc="04090003">
+      <w:start w:val="1"/>
+      <w:numFmt w:val="bullet"/>
+      <w:lvlText w:val="o"/>
+      <w:lvlJc w:val="left"/>
+      <w:pPr>
+        <w:ind w:left="2520" w:hanging="360"/>
+      </w:pPr>
+      <w:rPr>
+        <w:rFonts w:ascii="Courier New" w:hAnsi="Courier New" w:cs="Times New Roman" w:hint="default"/>
+      </w:rPr>
+    </w:lvl>
+    <w:lvl w:ilvl="2" w:tplc="04090005">
+      <w:start w:val="1"/>
+      <w:numFmt w:val="bullet"/>
+      <w:lvlText w:val=""/>
+      <w:lvlJc w:val="left"/>
+      <w:pPr>
+        <w:ind w:left="3240" w:hanging="360"/>
+      </w:pPr>
+      <w:rPr>
+        <w:rFonts w:ascii="Wingdings" w:hAnsi="Wingdings" w:hint="default"/>
+      </w:rPr>
+    </w:lvl>
+    <w:lvl w:ilvl="3" w:tplc="04090001">
+      <w:start w:val="1"/>
+      <w:numFmt w:val="bullet"/>
+      <w:lvlText w:val=""/>
+      <w:lvlJc w:val="left"/>
+      <w:pPr>
+        <w:ind w:left="3960" w:hanging="360"/>
+      </w:pPr>
+      <w:rPr>
+        <w:rFonts w:ascii="Symbol" w:hAnsi="Symbol" w:hint="default"/>
+      </w:rPr>
+    </w:lvl>
+    <w:lvl w:ilvl="4" w:tplc="04090003">
+      <w:start w:val="1"/>
+      <w:numFmt w:val="bullet"/>
+      <w:lvlText w:val="o"/>
+      <w:lvlJc w:val="left"/>
+      <w:pPr>
+        <w:ind w:left="4680" w:hanging="360"/>
+      </w:pPr>
+      <w:rPr>
+        <w:rFonts w:ascii="Courier New" w:hAnsi="Courier New" w:cs="Times New Roman" w:hint="default"/>
+      </w:rPr>
+    </w:lvl>
+    <w:lvl w:ilvl="5" w:tplc="04090005">
+      <w:start w:val="1"/>
+      <w:numFmt w:val="bullet"/>
+      <w:lvlText w:val=""/>
+      <w:lvlJc w:val="left"/>
+      <w:pPr>
+        <w:ind w:left="5400" w:hanging="360"/>
+      </w:pPr>
+      <w:rPr>
+        <w:rFonts w:ascii="Wingdings" w:hAnsi="Wingdings" w:hint="default"/>
+      </w:rPr>
+    </w:lvl>
+    <w:lvl w:ilvl="6" w:tplc="04090001">
+      <w:start w:val="1"/>
+      <w:numFmt w:val="bullet"/>
+      <w:lvlText w:val=""/>
+      <w:lvlJc w:val="left"/>
+      <w:pPr>
+        <w:ind w:left="6120" w:hanging="360"/>
+      </w:pPr>
+      <w:rPr>
+        <w:rFonts w:ascii="Symbol" w:hAnsi="Symbol" w:hint="default"/>
+      </w:rPr>
+    </w:lvl>
+    <w:lvl w:ilvl="7" w:tplc="04090003">
+      <w:start w:val="1"/>
+      <w:numFmt w:val="bullet"/>
+      <w:lvlText w:val="o"/>
+      <w:lvlJc w:val="left"/>
+      <w:pPr>
+        <w:ind w:left="6840" w:hanging="360"/>
+      </w:pPr>
+      <w:rPr>
+        <w:rFonts w:ascii="Courier New" w:hAnsi="Courier New" w:cs="Times New Roman" w:hint="default"/>
+      </w:rPr>
+    </w:lvl>
+    <w:lvl w:ilvl="8" w:tplc="04090005">
+      <w:start w:val="1"/>
+      <w:numFmt w:val="bullet"/>
+      <w:lvlText w:val=""/>
+      <w:lvlJc w:val="left"/>
+      <w:pPr>
+        <w:ind w:left="7560" w:hanging="360"/>
+      </w:pPr>
+      <w:rPr>
+        <w:rFonts w:ascii="Wingdings" w:hAnsi="Wingdings" w:hint="default"/>
+      </w:rPr>
+    </w:lvl>
+  </w:abstractNum>
+  <w:abstractNum w:abstractNumId="2">
+    <w:nsid w:val="4B53B4BD"/>
+    <w:multiLevelType w:val="hybridMultilevel"/>
+    <w:tmpl w:val="0F5258F3"/>
+    <w:lvl w:ilvl="0" w:tplc="FFFFFFFF">
+      <w:start w:val="1"/>
+      <w:numFmt w:val="bullet"/>
+      <w:lvlText w:val="•"/>
+      <w:lvlJc w:val="left"/>
+      <w:pPr>
+        <w:ind w:left="0" w:firstLine="0"/>
+      </w:pPr>
+    </w:lvl>
+    <w:lvl w:ilvl="1" w:tplc="FFFFFFFF">
+      <w:numFmt w:val="decimal"/>
+      <w:lvlText w:val=""/>
+      <w:lvlJc w:val="left"/>
+      <w:pPr>
+        <w:ind w:left="0" w:firstLine="0"/>
+      </w:pPr>
+      <w:rPr>
+        <w:rFonts w:cs="Times New Roman"/>
+      </w:rPr>
+    </w:lvl>
+    <w:lvl w:ilvl="2" w:tplc="FFFFFFFF">
+      <w:numFmt w:val="decimal"/>
+      <w:lvlText w:val=""/>
+      <w:lvlJc w:val="left"/>
+      <w:pPr>
+        <w:ind w:left="0" w:firstLine="0"/>
+      </w:pPr>
+      <w:rPr>
+        <w:rFonts w:cs="Times New Roman"/>
+      </w:rPr>
+    </w:lvl>
+    <w:lvl w:ilvl="3" w:tplc="FFFFFFFF">
+      <w:numFmt w:val="decimal"/>
+      <w:lvlText w:val=""/>
+      <w:lvlJc w:val="left"/>
+      <w:pPr>
+        <w:ind w:left="0" w:firstLine="0"/>
+      </w:pPr>
+      <w:rPr>
+        <w:rFonts w:cs="Times New Roman"/>
+      </w:rPr>
+    </w:lvl>
+    <w:lvl w:ilvl="4" w:tplc="FFFFFFFF">
+      <w:numFmt w:val="decimal"/>
+      <w:lvlText w:val=""/>
+      <w:lvlJc w:val="left"/>
+      <w:pPr>
+        <w:ind w:left="0" w:firstLine="0"/>
+      </w:pPr>
+      <w:rPr>
+        <w:rFonts w:cs="Times New Roman"/>
+      </w:rPr>
+    </w:lvl>
+    <w:lvl w:ilvl="5" w:tplc="FFFFFFFF">
+      <w:numFmt w:val="decimal"/>
+      <w:lvlText w:val=""/>
+      <w:lvlJc w:val="left"/>
+      <w:pPr>
+        <w:ind w:left="0" w:firstLine="0"/>
+      </w:pPr>
+      <w:rPr>
+        <w:rFonts w:cs="Times New Roman"/>
+      </w:rPr>
+    </w:lvl>
+    <w:lvl w:ilvl="6" w:tplc="FFFFFFFF">
+      <w:numFmt w:val="decimal"/>
+      <w:lvlText w:val=""/>
+      <w:lvlJc w:val="left"/>
+      <w:pPr>
+        <w:ind w:left="0" w:firstLine="0"/>
+      </w:pPr>
+      <w:rPr>
+        <w:rFonts w:cs="Times New Roman"/>
+      </w:rPr>
+    </w:lvl>
+    <w:lvl w:ilvl="7" w:tplc="FFFFFFFF">
+      <w:numFmt w:val="decimal"/>
+      <w:lvlText w:val=""/>
+      <w:lvlJc w:val="left"/>
+      <w:pPr>
+        <w:ind w:left="0" w:firstLine="0"/>
+      </w:pPr>
+      <w:rPr>
+        <w:rFonts w:cs="Times New Roman"/>
+      </w:rPr>
+    </w:lvl>
+    <w:lvl w:ilvl="8" w:tplc="FFFFFFFF">
+      <w:numFmt w:val="decimal"/>
+      <w:lvlText w:val=""/>
+      <w:lvlJc w:val="left"/>
+      <w:pPr>
+        <w:ind w:left="0" w:firstLine="0"/>
+      </w:pPr>
+      <w:rPr>
+        <w:rFonts w:cs="Times New Roman"/>
+      </w:rPr>
+    </w:lvl>
+  </w:abstractNum>
+  <w:abstractNum w:abstractNumId="3">
     <w:nsid w:val="6C4D039D"/>
     <w:multiLevelType w:val="multilevel"/>
     <w:tmpl w:val="8458B19A"/>
@@ -1041,6 +8199,15 @@
     </w:lvl>
   </w:abstractNum>
   <w:num w:numId="1">
+    <w:abstractNumId w:val="3"/>
+  </w:num>
+  <w:num w:numId="2">
+    <w:abstractNumId w:val="1"/>
+  </w:num>
+  <w:num w:numId="3">
+    <w:abstractNumId w:val="2"/>
+  </w:num>
+  <w:num w:numId="4">
     <w:abstractNumId w:val="0"/>
   </w:num>
 </w:numbering>
@@ -1297,6 +8464,58 @@
     <w:name w:val="nowrap"/>
     <w:basedOn w:val="DefaultParagraphFont"/>
     <w:rsid w:val="00902E03"/>
+  </w:style>
+  <w:style w:type="paragraph" w:customStyle="1" w:styleId="Default">
+    <w:name w:val="Default"/>
+    <w:rsid w:val="00A250AE"/>
+    <w:pPr>
+      <w:widowControl w:val="0"/>
+      <w:autoSpaceDE w:val="0"/>
+      <w:autoSpaceDN w:val="0"/>
+      <w:adjustRightInd w:val="0"/>
+      <w:spacing w:after="0" w:line="240" w:lineRule="auto"/>
+    </w:pPr>
+    <w:rPr>
+      <w:rFonts w:ascii="CM R 10" w:eastAsia="Times New Roman" w:hAnsi="CM R 10" w:cs="CM R 10"/>
+      <w:color w:val="000000"/>
+      <w:sz w:val="24"/>
+      <w:szCs w:val="24"/>
+    </w:rPr>
+  </w:style>
+  <w:style w:type="paragraph" w:customStyle="1" w:styleId="CM26">
+    <w:name w:val="CM26"/>
+    <w:basedOn w:val="Default"/>
+    <w:next w:val="Default"/>
+    <w:uiPriority w:val="99"/>
+    <w:rsid w:val="00A250AE"/>
+    <w:rPr>
+      <w:rFonts w:cs="Times New Roman"/>
+      <w:color w:val="auto"/>
+    </w:rPr>
+  </w:style>
+  <w:style w:type="character" w:styleId="HTMLCode">
+    <w:name w:val="HTML Code"/>
+    <w:basedOn w:val="DefaultParagraphFont"/>
+    <w:uiPriority w:val="99"/>
+    <w:semiHidden/>
+    <w:unhideWhenUsed/>
+    <w:rsid w:val="00A250AE"/>
+    <w:rPr>
+      <w:rFonts w:ascii="Courier New" w:eastAsia="Times New Roman" w:hAnsi="Courier New" w:cs="Courier New"/>
+      <w:sz w:val="20"/>
+      <w:szCs w:val="20"/>
+    </w:rPr>
+  </w:style>
+  <w:style w:type="paragraph" w:styleId="ListParagraph">
+    <w:name w:val="List Paragraph"/>
+    <w:basedOn w:val="Normal"/>
+    <w:uiPriority w:val="34"/>
+    <w:qFormat/>
+    <w:rsid w:val="00696135"/>
+    <w:pPr>
+      <w:ind w:left="720"/>
+      <w:contextualSpacing/>
+    </w:pPr>
   </w:style>
 </w:styles>
 </file>
